--- a/log8415_tp1.docx
+++ b/log8415_tp1.docx
@@ -1,6 +1,6 @@
 
 <file path=word/document.xml><?xml version="1.0" encoding="utf-8"?>
-<w:document xmlns:mc="http://schemas.openxmlformats.org/markup-compatibility/2006" xmlns:ve="http://schemas.openxmlformats.org/markup-compatibility/2006" xmlns:o="urn:schemas-microsoft-com:office:office" xmlns:r="http://schemas.openxmlformats.org/officeDocument/2006/relationships" xmlns:m="http://schemas.openxmlformats.org/officeDocument/2006/math" xmlns:v="urn:schemas-microsoft-com:vml" xmlns:wp="http://schemas.openxmlformats.org/drawingml/2006/wordprocessingDrawing" xmlns:w10="urn:schemas-microsoft-com:office:word" xmlns:w="http://schemas.openxmlformats.org/wordprocessingml/2006/main" xmlns:wne="http://schemas.microsoft.com/office/word/2006/wordml" xmlns:a="http://schemas.openxmlformats.org/drawingml/2006/main" xmlns:pic="http://schemas.openxmlformats.org/drawingml/2006/picture" xmlns:wpg="http://schemas.microsoft.com/office/word/2010/wordprocessingGroup" xmlns:wps="http://schemas.microsoft.com/office/word/2010/wordprocessingShape" xmlns:w14="http://schemas.microsoft.com/office/word/2010/wordml" mc:Ignorable="w14" xml:space="preserve">
+<w:document xmlns:wpc="http://schemas.microsoft.com/office/word/2010/wordprocessingCanvas" xmlns:cx="http://schemas.microsoft.com/office/drawing/2014/chartex" xmlns:cx1="http://schemas.microsoft.com/office/drawing/2015/9/8/chartex" xmlns:cx2="http://schemas.microsoft.com/office/drawing/2015/10/21/chartex" xmlns:cx3="http://schemas.microsoft.com/office/drawing/2016/5/9/chartex" xmlns:cx4="http://schemas.microsoft.com/office/drawing/2016/5/10/chartex" xmlns:cx5="http://schemas.microsoft.com/office/drawing/2016/5/11/chartex" xmlns:cx6="http://schemas.microsoft.com/office/drawing/2016/5/12/chartex" xmlns:cx7="http://schemas.microsoft.com/office/drawing/2016/5/13/chartex" xmlns:cx8="http://schemas.microsoft.com/office/drawing/2016/5/14/chartex" xmlns:mc="http://schemas.openxmlformats.org/markup-compatibility/2006" xmlns:aink="http://schemas.microsoft.com/office/drawing/2016/ink" xmlns:am3d="http://schemas.microsoft.com/office/drawing/2017/model3d" xmlns:o="urn:schemas-microsoft-com:office:office" xmlns:oel="http://schemas.microsoft.com/office/2019/extlst" xmlns:r="http://schemas.openxmlformats.org/officeDocument/2006/relationships" xmlns:m="http://schemas.openxmlformats.org/officeDocument/2006/math" xmlns:v="urn:schemas-microsoft-com:vml" xmlns:wp14="http://schemas.microsoft.com/office/word/2010/wordprocessingDrawing" xmlns:wp="http://schemas.openxmlformats.org/drawingml/2006/wordprocessingDrawing" xmlns:w10="urn:schemas-microsoft-com:office:word" xmlns:w="http://schemas.openxmlformats.org/wordprocessingml/2006/main" xmlns:w14="http://schemas.microsoft.com/office/word/2010/wordml" xmlns:w15="http://schemas.microsoft.com/office/word/2012/wordml" xmlns:w16cex="http://schemas.microsoft.com/office/word/2018/wordml/cex" xmlns:w16cid="http://schemas.microsoft.com/office/word/2016/wordml/cid" xmlns:w16="http://schemas.microsoft.com/office/word/2018/wordml" xmlns:w16sdtdh="http://schemas.microsoft.com/office/word/2020/wordml/sdtdatahash" xmlns:w16se="http://schemas.microsoft.com/office/word/2015/wordml/symex" xmlns:wpg="http://schemas.microsoft.com/office/word/2010/wordprocessingGroup" xmlns:wpi="http://schemas.microsoft.com/office/word/2010/wordprocessingInk" xmlns:wne="http://schemas.microsoft.com/office/word/2006/wordml" xmlns:wps="http://schemas.microsoft.com/office/word/2010/wordprocessingShape" mc:Ignorable="w14 w15 w16se w16cid w16 w16cex w16sdtdh wp14">
   <w:body>
     <w:p>
       <w:pPr>
@@ -28,49 +28,46 @@
         <w:spacing w:before="48"/>
       </w:pPr>
       <w:r>
-        <w:rPr/>
         <w:t>Advanced</w:t>
       </w:r>
       <w:r>
         <w:rPr>
           <w:spacing w:val="-2"/>
         </w:rPr>
-        <w:t> </w:t>
-      </w:r>
-      <w:r>
-        <w:rPr/>
+        <w:t xml:space="preserve"> </w:t>
+      </w:r>
+      <w:r>
         <w:t>Concepts</w:t>
       </w:r>
       <w:r>
         <w:rPr>
           <w:spacing w:val="-3"/>
         </w:rPr>
-        <w:t> </w:t>
-      </w:r>
-      <w:r>
-        <w:rPr/>
+        <w:t xml:space="preserve"> </w:t>
+      </w:r>
+      <w:r>
         <w:t>of</w:t>
       </w:r>
       <w:r>
         <w:rPr>
           <w:spacing w:val="-2"/>
         </w:rPr>
-        <w:t> </w:t>
-      </w:r>
-      <w:r>
-        <w:rPr/>
+        <w:t xml:space="preserve"> </w:t>
+      </w:r>
+      <w:r>
         <w:t>Cloud</w:t>
       </w:r>
       <w:r>
         <w:rPr>
           <w:spacing w:val="-2"/>
         </w:rPr>
-        <w:t> Computing</w:t>
-      </w:r>
-    </w:p>
-    <w:p>
-      <w:pPr>
-        <w:pStyle w:val="BodyText"/>
+        <w:t xml:space="preserve"> Computing</w:t>
+      </w:r>
+    </w:p>
+    <w:p>
+      <w:pPr>
+        <w:pStyle w:val="BodyText"/>
+        <w:jc w:val="center"/>
         <w:rPr>
           <w:sz w:val="34"/>
         </w:rPr>
@@ -80,6 +77,7 @@
       <w:pPr>
         <w:pStyle w:val="BodyText"/>
         <w:spacing w:before="380"/>
+        <w:jc w:val="center"/>
         <w:rPr>
           <w:sz w:val="34"/>
         </w:rPr>
@@ -105,6 +103,7 @@
     <w:p>
       <w:pPr>
         <w:pStyle w:val="BodyText"/>
+        <w:jc w:val="center"/>
         <w:rPr>
           <w:rFonts w:ascii="Bookman Old Style"/>
         </w:rPr>
@@ -113,6 +112,7 @@
     <w:p>
       <w:pPr>
         <w:pStyle w:val="BodyText"/>
+        <w:jc w:val="center"/>
         <w:rPr>
           <w:rFonts w:ascii="Bookman Old Style"/>
         </w:rPr>
@@ -121,6 +121,7 @@
     <w:p>
       <w:pPr>
         <w:pStyle w:val="BodyText"/>
+        <w:jc w:val="center"/>
         <w:rPr>
           <w:rFonts w:ascii="Bookman Old Style"/>
         </w:rPr>
@@ -130,6 +131,7 @@
       <w:pPr>
         <w:pStyle w:val="BodyText"/>
         <w:spacing w:before="45"/>
+        <w:jc w:val="center"/>
         <w:rPr>
           <w:rFonts w:ascii="Bookman Old Style"/>
         </w:rPr>
@@ -152,7 +154,7 @@
           <w:spacing w:val="21"/>
           <w:w w:val="105"/>
         </w:rPr>
-        <w:t> </w:t>
+        <w:t xml:space="preserve"> </w:t>
       </w:r>
       <w:r>
         <w:rPr>
@@ -165,22 +167,26 @@
     <w:p>
       <w:pPr>
         <w:pStyle w:val="BodyText"/>
-      </w:pPr>
-    </w:p>
-    <w:p>
-      <w:pPr>
-        <w:pStyle w:val="BodyText"/>
-      </w:pPr>
-    </w:p>
-    <w:p>
-      <w:pPr>
-        <w:pStyle w:val="BodyText"/>
+        <w:jc w:val="center"/>
+      </w:pPr>
+    </w:p>
+    <w:p>
+      <w:pPr>
+        <w:pStyle w:val="BodyText"/>
+        <w:jc w:val="center"/>
+      </w:pPr>
+    </w:p>
+    <w:p>
+      <w:pPr>
+        <w:pStyle w:val="BodyText"/>
+        <w:jc w:val="center"/>
       </w:pPr>
     </w:p>
     <w:p>
       <w:pPr>
         <w:pStyle w:val="BodyText"/>
         <w:spacing w:before="82"/>
+        <w:jc w:val="center"/>
       </w:pPr>
     </w:p>
     <w:p>
@@ -200,7 +206,7 @@
           <w:spacing w:val="7"/>
           <w:w w:val="105"/>
         </w:rPr>
-        <w:t> </w:t>
+        <w:t xml:space="preserve"> </w:t>
       </w:r>
       <w:r>
         <w:rPr>
@@ -213,22 +219,26 @@
     <w:p>
       <w:pPr>
         <w:pStyle w:val="BodyText"/>
-      </w:pPr>
-    </w:p>
-    <w:p>
-      <w:pPr>
-        <w:pStyle w:val="BodyText"/>
-      </w:pPr>
-    </w:p>
-    <w:p>
-      <w:pPr>
-        <w:pStyle w:val="BodyText"/>
+        <w:jc w:val="center"/>
+      </w:pPr>
+    </w:p>
+    <w:p>
+      <w:pPr>
+        <w:pStyle w:val="BodyText"/>
+        <w:jc w:val="center"/>
+      </w:pPr>
+    </w:p>
+    <w:p>
+      <w:pPr>
+        <w:pStyle w:val="BodyText"/>
+        <w:jc w:val="center"/>
       </w:pPr>
     </w:p>
     <w:p>
       <w:pPr>
         <w:pStyle w:val="BodyText"/>
         <w:spacing w:before="80"/>
+        <w:jc w:val="center"/>
       </w:pPr>
     </w:p>
     <w:p>
@@ -252,62 +262,73 @@
     <w:p>
       <w:pPr>
         <w:pStyle w:val="BodyText"/>
-        <w:spacing w:line="256" w:lineRule="auto" w:before="15"/>
-        <w:ind w:left="3919" w:right="3917"/>
+        <w:spacing w:before="15" w:line="256" w:lineRule="auto"/>
+        <w:ind w:right="3917"/>
         <w:jc w:val="center"/>
-      </w:pPr>
-      <w:r>
-        <w:rPr>
-          <w:w w:val="105"/>
-        </w:rPr>
-        <w:t>Samy Cheklat Ming</w:t>
-      </w:r>
-      <w:r>
-        <w:rPr>
-          <w:spacing w:val="-11"/>
-          <w:w w:val="105"/>
-        </w:rPr>
-        <w:t> </w:t>
-      </w:r>
-      <w:r>
-        <w:rPr>
-          <w:w w:val="105"/>
-        </w:rPr>
-        <w:t>Xiao</w:t>
-      </w:r>
-      <w:r>
-        <w:rPr>
-          <w:spacing w:val="-11"/>
-          <w:w w:val="105"/>
-        </w:rPr>
-        <w:t> </w:t>
-      </w:r>
-      <w:r>
-        <w:rPr>
-          <w:w w:val="105"/>
-        </w:rPr>
-        <w:t>Yuan Cassy Charles</w:t>
-      </w:r>
-    </w:p>
-    <w:p>
-      <w:pPr>
-        <w:pStyle w:val="BodyText"/>
-      </w:pPr>
-    </w:p>
-    <w:p>
-      <w:pPr>
-        <w:pStyle w:val="BodyText"/>
-      </w:pPr>
-    </w:p>
-    <w:p>
-      <w:pPr>
-        <w:pStyle w:val="BodyText"/>
+        <w:rPr>
+          <w:w w:val="105"/>
+        </w:rPr>
+      </w:pPr>
+    </w:p>
+    <w:p>
+      <w:pPr>
+        <w:pStyle w:val="BodyText"/>
+        <w:jc w:val="center"/>
+        <w:rPr>
+          <w:w w:val="105"/>
+        </w:rPr>
+      </w:pPr>
+      <w:r>
+        <w:rPr>
+          <w:w w:val="105"/>
+        </w:rPr>
+        <w:t>Samy Cheklat – 1937812</w:t>
+      </w:r>
+    </w:p>
+    <w:p>
+      <w:pPr>
+        <w:pStyle w:val="BodyText"/>
+        <w:jc w:val="center"/>
+        <w:rPr>
+          <w:w w:val="105"/>
+        </w:rPr>
+      </w:pPr>
+      <w:r>
+        <w:rPr>
+          <w:w w:val="105"/>
+        </w:rPr>
+        <w:t>Cassy Charles – 1947025</w:t>
+      </w:r>
+    </w:p>
+    <w:p>
+      <w:pPr>
+        <w:pStyle w:val="BodyText"/>
+        <w:jc w:val="center"/>
+      </w:pPr>
+      <w:r>
+        <w:rPr>
+          <w:w w:val="105"/>
+        </w:rPr>
+        <w:t>Ming Xiao Yuan - 1949477</w:t>
+      </w:r>
+    </w:p>
+    <w:p>
+      <w:pPr>
+        <w:pStyle w:val="BodyText"/>
+        <w:jc w:val="center"/>
+      </w:pPr>
+    </w:p>
+    <w:p>
+      <w:pPr>
+        <w:pStyle w:val="BodyText"/>
+        <w:jc w:val="center"/>
       </w:pPr>
     </w:p>
     <w:p>
       <w:pPr>
         <w:pStyle w:val="BodyText"/>
         <w:spacing w:before="63"/>
+        <w:jc w:val="center"/>
       </w:pPr>
     </w:p>
     <w:p>
@@ -332,7 +353,7 @@
           <w:spacing w:val="-18"/>
           <w:w w:val="105"/>
         </w:rPr>
-        <w:t> </w:t>
+        <w:t xml:space="preserve"> </w:t>
       </w:r>
       <w:r>
         <w:rPr>
@@ -361,7 +382,7 @@
           <w:spacing w:val="2"/>
           <w:w w:val="105"/>
         </w:rPr>
-        <w:t> </w:t>
+        <w:t xml:space="preserve"> </w:t>
       </w:r>
       <w:r>
         <w:rPr>
@@ -374,27 +395,32 @@
     <w:p>
       <w:pPr>
         <w:pStyle w:val="BodyText"/>
-      </w:pPr>
-    </w:p>
-    <w:p>
-      <w:pPr>
-        <w:pStyle w:val="BodyText"/>
-      </w:pPr>
-    </w:p>
-    <w:p>
-      <w:pPr>
-        <w:pStyle w:val="BodyText"/>
-      </w:pPr>
-    </w:p>
-    <w:p>
-      <w:pPr>
-        <w:pStyle w:val="BodyText"/>
+        <w:jc w:val="center"/>
+      </w:pPr>
+    </w:p>
+    <w:p>
+      <w:pPr>
+        <w:pStyle w:val="BodyText"/>
+        <w:jc w:val="center"/>
+      </w:pPr>
+    </w:p>
+    <w:p>
+      <w:pPr>
+        <w:pStyle w:val="BodyText"/>
+        <w:jc w:val="center"/>
+      </w:pPr>
+    </w:p>
+    <w:p>
+      <w:pPr>
+        <w:pStyle w:val="BodyText"/>
+        <w:jc w:val="center"/>
       </w:pPr>
     </w:p>
     <w:p>
       <w:pPr>
         <w:pStyle w:val="BodyText"/>
         <w:spacing w:before="227"/>
+        <w:jc w:val="center"/>
       </w:pPr>
     </w:p>
     <w:p>
@@ -414,7 +440,7 @@
           <w:spacing w:val="1"/>
           <w:w w:val="110"/>
         </w:rPr>
-        <w:t> </w:t>
+        <w:t xml:space="preserve"> </w:t>
       </w:r>
       <w:r>
         <w:rPr>
@@ -427,7 +453,7 @@
           <w:spacing w:val="1"/>
           <w:w w:val="110"/>
         </w:rPr>
-        <w:t> </w:t>
+        <w:t xml:space="preserve"> </w:t>
       </w:r>
       <w:r>
         <w:rPr>
@@ -440,7 +466,7 @@
           <w:spacing w:val="1"/>
           <w:w w:val="110"/>
         </w:rPr>
-        <w:t> </w:t>
+        <w:t xml:space="preserve"> </w:t>
       </w:r>
       <w:r>
         <w:rPr>
@@ -452,14 +478,16 @@
     </w:p>
     <w:p>
       <w:pPr>
-        <w:spacing w:after="0"/>
         <w:jc w:val="center"/>
         <w:sectPr>
-          <w:footerReference w:type="default" r:id="rId5"/>
+          <w:footerReference w:type="default" r:id="rId7"/>
           <w:type w:val="continuous"/>
           <w:pgSz w:w="12240" w:h="15840"/>
-          <w:pgMar w:header="0" w:footer="1404" w:top="1820" w:bottom="1600" w:left="1320" w:right="1320"/>
+          <w:pgMar w:top="1820" w:right="1320" w:bottom="1600" w:left="1320" w:header="0" w:footer="1404" w:gutter="0"/>
           <w:pgNumType w:start="1"/>
+          <w:cols w:space="720"/>
+          <w:titlePg/>
+          <w:docGrid w:linePitch="299"/>
         </w:sectPr>
       </w:pPr>
     </w:p>
@@ -473,6 +501,7 @@
         <w:rPr>
           <w:w w:val="110"/>
         </w:rPr>
+        <w:lastRenderedPageBreak/>
         <w:t>Our</w:t>
       </w:r>
       <w:r>
@@ -480,7 +509,7 @@
           <w:spacing w:val="6"/>
           <w:w w:val="110"/>
         </w:rPr>
-        <w:t> </w:t>
+        <w:t xml:space="preserve"> </w:t>
       </w:r>
       <w:r>
         <w:rPr>
@@ -493,7 +522,7 @@
           <w:spacing w:val="8"/>
           <w:w w:val="110"/>
         </w:rPr>
-        <w:t> </w:t>
+        <w:t xml:space="preserve"> </w:t>
       </w:r>
       <w:r>
         <w:rPr>
@@ -506,7 +535,7 @@
           <w:spacing w:val="7"/>
           <w:w w:val="110"/>
         </w:rPr>
-        <w:t> </w:t>
+        <w:t xml:space="preserve"> </w:t>
       </w:r>
       <w:r>
         <w:rPr>
@@ -519,7 +548,7 @@
           <w:spacing w:val="7"/>
           <w:w w:val="110"/>
         </w:rPr>
-        <w:t> </w:t>
+        <w:t xml:space="preserve"> </w:t>
       </w:r>
       <w:r>
         <w:rPr>
@@ -532,7 +561,7 @@
           <w:spacing w:val="7"/>
           <w:w w:val="110"/>
         </w:rPr>
-        <w:t> </w:t>
+        <w:t xml:space="preserve"> </w:t>
       </w:r>
       <w:r>
         <w:rPr>
@@ -545,7 +574,7 @@
           <w:spacing w:val="7"/>
           <w:w w:val="110"/>
         </w:rPr>
-        <w:t> </w:t>
+        <w:t xml:space="preserve"> </w:t>
       </w:r>
       <w:r>
         <w:rPr>
@@ -558,26 +587,31 @@
           <w:spacing w:val="30"/>
           <w:w w:val="110"/>
         </w:rPr>
-        <w:t> </w:t>
-      </w:r>
-      <w:r>
-        <w:rPr>
-          <w:w w:val="110"/>
-        </w:rPr>
-        <w:t>https://github.com/ikrash3d/TP1-LOG8415-</w:t>
-      </w:r>
-      <w:r>
-        <w:rPr>
-          <w:spacing w:val="-5"/>
-          <w:w w:val="110"/>
-        </w:rPr>
-        <w:t>TF</w:t>
-      </w:r>
-    </w:p>
-    <w:p>
-      <w:pPr>
-        <w:pStyle w:val="BodyText"/>
-        <w:spacing w:before="111"/>
+        <w:t xml:space="preserve"> </w:t>
+      </w:r>
+      <w:hyperlink r:id="rId8" w:history="1">
+        <w:r>
+          <w:rPr>
+            <w:rStyle w:val="Hyperlink"/>
+            <w:w w:val="110"/>
+          </w:rPr>
+          <w:t>https://github.com/ikrash3d/TP1-LOG8415-</w:t>
+        </w:r>
+        <w:r>
+          <w:rPr>
+            <w:rStyle w:val="Hyperlink"/>
+            <w:spacing w:val="-5"/>
+            <w:w w:val="110"/>
+          </w:rPr>
+          <w:t>TF</w:t>
+        </w:r>
+      </w:hyperlink>
+    </w:p>
+    <w:p>
+      <w:pPr>
+        <w:pStyle w:val="BodyText"/>
+        <w:spacing w:before="33"/>
+        <w:ind w:left="458"/>
       </w:pPr>
     </w:p>
     <w:p>
@@ -588,17 +622,11 @@
           <w:numId w:val="1"/>
         </w:numPr>
         <w:tabs>
-          <w:tab w:pos="604" w:val="left" w:leader="none"/>
+          <w:tab w:val="left" w:pos="604"/>
         </w:tabs>
-        <w:spacing w:line="240" w:lineRule="auto" w:before="0" w:after="0"/>
-        <w:ind w:left="604" w:right="0" w:hanging="485"/>
-        <w:jc w:val="left"/>
-      </w:pPr>
-      <w:bookmarkStart w:name="Introduction" w:id="1"/>
-      <w:bookmarkEnd w:id="1"/>
-      <w:r>
-        <w:rPr/>
-      </w:r>
+      </w:pPr>
+      <w:bookmarkStart w:id="0" w:name="Introduction"/>
+      <w:bookmarkEnd w:id="0"/>
       <w:r>
         <w:rPr>
           <w:spacing w:val="-2"/>
@@ -610,7 +638,7 @@
     <w:p>
       <w:pPr>
         <w:pStyle w:val="BodyText"/>
-        <w:spacing w:line="256" w:lineRule="auto" w:before="221"/>
+        <w:spacing w:before="221" w:line="256" w:lineRule="auto"/>
         <w:ind w:left="119" w:right="118"/>
         <w:jc w:val="both"/>
       </w:pPr>
@@ -626,7 +654,7 @@
           <w:spacing w:val="-8"/>
           <w:w w:val="110"/>
         </w:rPr>
-        <w:t> </w:t>
+        <w:t xml:space="preserve"> </w:t>
       </w:r>
       <w:r>
         <w:rPr>
@@ -640,7 +668,7 @@
           <w:spacing w:val="-8"/>
           <w:w w:val="110"/>
         </w:rPr>
-        <w:t> </w:t>
+        <w:t xml:space="preserve"> </w:t>
       </w:r>
       <w:r>
         <w:rPr>
@@ -654,7 +682,7 @@
           <w:spacing w:val="-8"/>
           <w:w w:val="110"/>
         </w:rPr>
-        <w:t> </w:t>
+        <w:t xml:space="preserve"> </w:t>
       </w:r>
       <w:r>
         <w:rPr>
@@ -668,7 +696,7 @@
           <w:spacing w:val="-8"/>
           <w:w w:val="110"/>
         </w:rPr>
-        <w:t> </w:t>
+        <w:t xml:space="preserve"> </w:t>
       </w:r>
       <w:r>
         <w:rPr>
@@ -682,7 +710,7 @@
           <w:spacing w:val="-8"/>
           <w:w w:val="110"/>
         </w:rPr>
-        <w:t> </w:t>
+        <w:t xml:space="preserve"> </w:t>
       </w:r>
       <w:r>
         <w:rPr>
@@ -696,7 +724,7 @@
           <w:spacing w:val="-8"/>
           <w:w w:val="110"/>
         </w:rPr>
-        <w:t> </w:t>
+        <w:t xml:space="preserve"> </w:t>
       </w:r>
       <w:r>
         <w:rPr>
@@ -710,7 +738,7 @@
           <w:spacing w:val="-8"/>
           <w:w w:val="110"/>
         </w:rPr>
-        <w:t> </w:t>
+        <w:t xml:space="preserve"> </w:t>
       </w:r>
       <w:r>
         <w:rPr>
@@ -724,7 +752,7 @@
           <w:spacing w:val="-8"/>
           <w:w w:val="110"/>
         </w:rPr>
-        <w:t> </w:t>
+        <w:t xml:space="preserve"> </w:t>
       </w:r>
       <w:r>
         <w:rPr>
@@ -738,7 +766,7 @@
           <w:spacing w:val="-8"/>
           <w:w w:val="110"/>
         </w:rPr>
-        <w:t> </w:t>
+        <w:t xml:space="preserve"> </w:t>
       </w:r>
       <w:r>
         <w:rPr>
@@ -752,7 +780,7 @@
           <w:spacing w:val="-8"/>
           <w:w w:val="110"/>
         </w:rPr>
-        <w:t> </w:t>
+        <w:t xml:space="preserve"> </w:t>
       </w:r>
       <w:r>
         <w:rPr>
@@ -766,7 +794,7 @@
           <w:spacing w:val="-8"/>
           <w:w w:val="110"/>
         </w:rPr>
-        <w:t> </w:t>
+        <w:t xml:space="preserve"> </w:t>
       </w:r>
       <w:r>
         <w:rPr>
@@ -780,7 +808,7 @@
           <w:spacing w:val="-8"/>
           <w:w w:val="110"/>
         </w:rPr>
-        <w:t> </w:t>
+        <w:t xml:space="preserve"> </w:t>
       </w:r>
       <w:r>
         <w:rPr>
@@ -794,7 +822,7 @@
           <w:spacing w:val="-8"/>
           <w:w w:val="110"/>
         </w:rPr>
-        <w:t> </w:t>
+        <w:t xml:space="preserve"> </w:t>
       </w:r>
       <w:r>
         <w:rPr>
@@ -808,7 +836,7 @@
           <w:spacing w:val="-8"/>
           <w:w w:val="110"/>
         </w:rPr>
-        <w:t> </w:t>
+        <w:t xml:space="preserve"> </w:t>
       </w:r>
       <w:r>
         <w:rPr>
@@ -822,14 +850,14 @@
           <w:spacing w:val="-8"/>
           <w:w w:val="110"/>
         </w:rPr>
-        <w:t> </w:t>
-      </w:r>
-      <w:r>
-        <w:rPr>
-          <w:spacing w:val="-2"/>
-          <w:w w:val="110"/>
-        </w:rPr>
-        <w:t>(IaaS) </w:t>
+        <w:t xml:space="preserve"> </w:t>
+      </w:r>
+      <w:r>
+        <w:rPr>
+          <w:spacing w:val="-2"/>
+          <w:w w:val="110"/>
+        </w:rPr>
+        <w:t xml:space="preserve">(IaaS) </w:t>
       </w:r>
       <w:r>
         <w:rPr>
@@ -842,7 +870,7 @@
           <w:spacing w:val="-16"/>
           <w:w w:val="110"/>
         </w:rPr>
-        <w:t> </w:t>
+        <w:t xml:space="preserve"> </w:t>
       </w:r>
       <w:r>
         <w:rPr>
@@ -855,7 +883,7 @@
           <w:spacing w:val="-15"/>
           <w:w w:val="110"/>
         </w:rPr>
-        <w:t> </w:t>
+        <w:t xml:space="preserve"> </w:t>
       </w:r>
       <w:r>
         <w:rPr>
@@ -868,7 +896,7 @@
           <w:spacing w:val="-15"/>
           <w:w w:val="110"/>
         </w:rPr>
-        <w:t> </w:t>
+        <w:t xml:space="preserve"> </w:t>
       </w:r>
       <w:r>
         <w:rPr>
@@ -881,7 +909,7 @@
           <w:spacing w:val="-15"/>
           <w:w w:val="110"/>
         </w:rPr>
-        <w:t> </w:t>
+        <w:t xml:space="preserve"> </w:t>
       </w:r>
       <w:r>
         <w:rPr>
@@ -894,7 +922,7 @@
           <w:spacing w:val="-15"/>
           <w:w w:val="110"/>
         </w:rPr>
-        <w:t> </w:t>
+        <w:t xml:space="preserve"> </w:t>
       </w:r>
       <w:r>
         <w:rPr>
@@ -907,7 +935,7 @@
           <w:spacing w:val="-15"/>
           <w:w w:val="110"/>
         </w:rPr>
-        <w:t> </w:t>
+        <w:t xml:space="preserve"> </w:t>
       </w:r>
       <w:r>
         <w:rPr>
@@ -920,7 +948,7 @@
           <w:spacing w:val="-15"/>
           <w:w w:val="110"/>
         </w:rPr>
-        <w:t> </w:t>
+        <w:t xml:space="preserve"> </w:t>
       </w:r>
       <w:r>
         <w:rPr>
@@ -933,7 +961,7 @@
           <w:spacing w:val="-15"/>
           <w:w w:val="110"/>
         </w:rPr>
-        <w:t> </w:t>
+        <w:t xml:space="preserve"> </w:t>
       </w:r>
       <w:r>
         <w:rPr>
@@ -946,7 +974,7 @@
           <w:spacing w:val="-16"/>
           <w:w w:val="110"/>
         </w:rPr>
-        <w:t> </w:t>
+        <w:t xml:space="preserve"> </w:t>
       </w:r>
       <w:r>
         <w:rPr>
@@ -959,7 +987,7 @@
           <w:spacing w:val="-15"/>
           <w:w w:val="110"/>
         </w:rPr>
-        <w:t> </w:t>
+        <w:t xml:space="preserve"> </w:t>
       </w:r>
       <w:r>
         <w:rPr>
@@ -972,7 +1000,7 @@
           <w:spacing w:val="-15"/>
           <w:w w:val="110"/>
         </w:rPr>
-        <w:t> </w:t>
+        <w:t xml:space="preserve"> </w:t>
       </w:r>
       <w:r>
         <w:rPr>
@@ -985,13 +1013,13 @@
           <w:spacing w:val="-15"/>
           <w:w w:val="110"/>
         </w:rPr>
-        <w:t> </w:t>
-      </w:r>
-      <w:r>
-        <w:rPr>
-          <w:w w:val="110"/>
-        </w:rPr>
-        <w:t>(Amazon </w:t>
+        <w:t xml:space="preserve"> </w:t>
+      </w:r>
+      <w:r>
+        <w:rPr>
+          <w:w w:val="110"/>
+        </w:rPr>
+        <w:t xml:space="preserve">(Amazon </w:t>
       </w:r>
       <w:r>
         <w:rPr>
@@ -1005,7 +1033,7 @@
           <w:spacing w:val="-7"/>
           <w:w w:val="110"/>
         </w:rPr>
-        <w:t> </w:t>
+        <w:t xml:space="preserve"> </w:t>
       </w:r>
       <w:r>
         <w:rPr>
@@ -1019,7 +1047,7 @@
           <w:spacing w:val="-7"/>
           <w:w w:val="110"/>
         </w:rPr>
-        <w:t> </w:t>
+        <w:t xml:space="preserve"> </w:t>
       </w:r>
       <w:r>
         <w:rPr>
@@ -1033,7 +1061,7 @@
           <w:spacing w:val="-7"/>
           <w:w w:val="110"/>
         </w:rPr>
-        <w:t> </w:t>
+        <w:t xml:space="preserve"> </w:t>
       </w:r>
       <w:r>
         <w:rPr>
@@ -1047,7 +1075,7 @@
           <w:spacing w:val="-7"/>
           <w:w w:val="110"/>
         </w:rPr>
-        <w:t> </w:t>
+        <w:t xml:space="preserve"> </w:t>
       </w:r>
       <w:r>
         <w:rPr>
@@ -1061,7 +1089,7 @@
           <w:spacing w:val="-7"/>
           <w:w w:val="110"/>
         </w:rPr>
-        <w:t> </w:t>
+        <w:t xml:space="preserve"> </w:t>
       </w:r>
       <w:r>
         <w:rPr>
@@ -1075,7 +1103,7 @@
           <w:spacing w:val="-7"/>
           <w:w w:val="110"/>
         </w:rPr>
-        <w:t> </w:t>
+        <w:t xml:space="preserve"> </w:t>
       </w:r>
       <w:r>
         <w:rPr>
@@ -1089,7 +1117,7 @@
           <w:spacing w:val="-7"/>
           <w:w w:val="110"/>
         </w:rPr>
-        <w:t> </w:t>
+        <w:t xml:space="preserve"> </w:t>
       </w:r>
       <w:r>
         <w:rPr>
@@ -1103,7 +1131,7 @@
           <w:spacing w:val="-7"/>
           <w:w w:val="110"/>
         </w:rPr>
-        <w:t> </w:t>
+        <w:t xml:space="preserve"> </w:t>
       </w:r>
       <w:r>
         <w:rPr>
@@ -1117,7 +1145,7 @@
           <w:spacing w:val="-7"/>
           <w:w w:val="110"/>
         </w:rPr>
-        <w:t> </w:t>
+        <w:t xml:space="preserve"> </w:t>
       </w:r>
       <w:r>
         <w:rPr>
@@ -1131,7 +1159,7 @@
           <w:spacing w:val="-7"/>
           <w:w w:val="110"/>
         </w:rPr>
-        <w:t> </w:t>
+        <w:t xml:space="preserve"> </w:t>
       </w:r>
       <w:r>
         <w:rPr>
@@ -1145,7 +1173,7 @@
           <w:spacing w:val="-7"/>
           <w:w w:val="110"/>
         </w:rPr>
-        <w:t> </w:t>
+        <w:t xml:space="preserve"> </w:t>
       </w:r>
       <w:r>
         <w:rPr>
@@ -1159,7 +1187,7 @@
           <w:spacing w:val="-7"/>
           <w:w w:val="110"/>
         </w:rPr>
-        <w:t> </w:t>
+        <w:t xml:space="preserve"> </w:t>
       </w:r>
       <w:r>
         <w:rPr>
@@ -1173,7 +1201,7 @@
           <w:spacing w:val="-7"/>
           <w:w w:val="110"/>
         </w:rPr>
-        <w:t> </w:t>
+        <w:t xml:space="preserve"> </w:t>
       </w:r>
       <w:r>
         <w:rPr>
@@ -1187,14 +1215,14 @@
           <w:spacing w:val="-7"/>
           <w:w w:val="110"/>
         </w:rPr>
-        <w:t> </w:t>
-      </w:r>
-      <w:r>
-        <w:rPr>
-          <w:spacing w:val="-2"/>
-          <w:w w:val="110"/>
-        </w:rPr>
-        <w:t>AWS </w:t>
+        <w:t xml:space="preserve"> </w:t>
+      </w:r>
+      <w:r>
+        <w:rPr>
+          <w:spacing w:val="-2"/>
+          <w:w w:val="110"/>
+        </w:rPr>
+        <w:t xml:space="preserve">AWS </w:t>
       </w:r>
       <w:r>
         <w:rPr>
@@ -1207,7 +1235,7 @@
           <w:spacing w:val="-13"/>
           <w:w w:val="110"/>
         </w:rPr>
-        <w:t> </w:t>
+        <w:t xml:space="preserve"> </w:t>
       </w:r>
       <w:r>
         <w:rPr>
@@ -1220,7 +1248,7 @@
           <w:spacing w:val="-13"/>
           <w:w w:val="110"/>
         </w:rPr>
-        <w:t> </w:t>
+        <w:t xml:space="preserve"> </w:t>
       </w:r>
       <w:r>
         <w:rPr>
@@ -1233,7 +1261,7 @@
           <w:spacing w:val="11"/>
           <w:w w:val="110"/>
         </w:rPr>
-        <w:t> </w:t>
+        <w:t xml:space="preserve"> </w:t>
       </w:r>
       <w:r>
         <w:rPr>
@@ -1246,7 +1274,7 @@
           <w:spacing w:val="-13"/>
           <w:w w:val="110"/>
         </w:rPr>
-        <w:t> </w:t>
+        <w:t xml:space="preserve"> </w:t>
       </w:r>
       <w:r>
         <w:rPr>
@@ -1259,7 +1287,7 @@
           <w:spacing w:val="-13"/>
           <w:w w:val="110"/>
         </w:rPr>
-        <w:t> </w:t>
+        <w:t xml:space="preserve"> </w:t>
       </w:r>
       <w:r>
         <w:rPr>
@@ -1272,7 +1300,7 @@
           <w:spacing w:val="-13"/>
           <w:w w:val="110"/>
         </w:rPr>
-        <w:t> </w:t>
+        <w:t xml:space="preserve"> </w:t>
       </w:r>
       <w:r>
         <w:rPr>
@@ -1285,7 +1313,7 @@
           <w:spacing w:val="-13"/>
           <w:w w:val="110"/>
         </w:rPr>
-        <w:t> </w:t>
+        <w:t xml:space="preserve"> </w:t>
       </w:r>
       <w:r>
         <w:rPr>
@@ -1298,7 +1326,7 @@
           <w:spacing w:val="-13"/>
           <w:w w:val="110"/>
         </w:rPr>
-        <w:t> </w:t>
+        <w:t xml:space="preserve"> </w:t>
       </w:r>
       <w:r>
         <w:rPr>
@@ -1311,7 +1339,7 @@
           <w:spacing w:val="-12"/>
           <w:w w:val="110"/>
         </w:rPr>
-        <w:t> </w:t>
+        <w:t xml:space="preserve"> </w:t>
       </w:r>
       <w:r>
         <w:rPr>
@@ -1324,7 +1352,7 @@
           <w:spacing w:val="-13"/>
           <w:w w:val="110"/>
         </w:rPr>
-        <w:t> </w:t>
+        <w:t xml:space="preserve"> </w:t>
       </w:r>
       <w:r>
         <w:rPr>
@@ -1337,93 +1365,32 @@
           <w:spacing w:val="-12"/>
           <w:w w:val="110"/>
         </w:rPr>
-        <w:t> </w:t>
-      </w:r>
-      <w:r>
-        <w:rPr>
-          <w:w w:val="110"/>
-        </w:rPr>
-        <w:t>machines (VMs)</w:t>
-      </w:r>
-      <w:r>
-        <w:rPr>
-          <w:w w:val="110"/>
-        </w:rPr>
-        <w:t> across</w:t>
-      </w:r>
-      <w:r>
-        <w:rPr>
-          <w:w w:val="110"/>
-        </w:rPr>
-        <w:t> AWS</w:t>
-      </w:r>
-      <w:r>
-        <w:rPr>
-          <w:w w:val="110"/>
-        </w:rPr>
-        <w:t> data</w:t>
-      </w:r>
-      <w:r>
-        <w:rPr>
-          <w:w w:val="110"/>
-        </w:rPr>
-        <w:t> centers</w:t>
-      </w:r>
-      <w:r>
-        <w:rPr>
-          <w:w w:val="110"/>
-        </w:rPr>
-        <w:t> globally,</w:t>
-      </w:r>
-      <w:r>
-        <w:rPr>
-          <w:w w:val="110"/>
-        </w:rPr>
-        <w:t> delivering</w:t>
-      </w:r>
-      <w:r>
-        <w:rPr>
-          <w:w w:val="110"/>
-        </w:rPr>
-        <w:t> essential</w:t>
-      </w:r>
-      <w:r>
-        <w:rPr>
-          <w:w w:val="110"/>
-        </w:rPr>
-        <w:t> compute</w:t>
-      </w:r>
-      <w:r>
-        <w:rPr>
-          <w:w w:val="110"/>
-        </w:rPr>
-        <w:t> capacity</w:t>
-      </w:r>
-      <w:r>
-        <w:rPr>
-          <w:w w:val="110"/>
-        </w:rPr>
-        <w:t> for</w:t>
-      </w:r>
-      <w:r>
-        <w:rPr>
-          <w:w w:val="110"/>
-        </w:rPr>
-        <w:t> various</w:t>
-      </w:r>
-      <w:r>
-        <w:rPr>
-          <w:w w:val="110"/>
-        </w:rPr>
-        <w:t> IT projects and cloud workloads.</w:t>
-      </w:r>
-    </w:p>
-    <w:p>
-      <w:pPr>
-        <w:pStyle w:val="BodyText"/>
-        <w:spacing w:line="256" w:lineRule="auto" w:before="2"/>
+        <w:t xml:space="preserve"> </w:t>
+      </w:r>
+      <w:r>
+        <w:rPr>
+          <w:w w:val="110"/>
+        </w:rPr>
+        <w:t>machines (VMs) across AWS data centers globally, delivering essential compute capacity for various IT projects and cloud workloads.</w:t>
+      </w:r>
+    </w:p>
+    <w:p>
+      <w:pPr>
+        <w:pStyle w:val="BodyText"/>
+        <w:spacing w:before="2" w:line="256" w:lineRule="auto"/>
         <w:ind w:left="119" w:right="117"/>
         <w:jc w:val="both"/>
+        <w:rPr>
+          <w:w w:val="110"/>
+        </w:rPr>
+      </w:pPr>
+    </w:p>
+    <w:p>
+      <w:pPr>
+        <w:pStyle w:val="BodyText"/>
+        <w:spacing w:before="2" w:line="256" w:lineRule="auto"/>
+        <w:ind w:left="119" w:right="117"/>
+        <w:jc w:val="both"/>
       </w:pPr>
       <w:r>
         <w:rPr>
@@ -1436,7 +1403,7 @@
           <w:spacing w:val="-13"/>
           <w:w w:val="110"/>
         </w:rPr>
-        <w:t> </w:t>
+        <w:t xml:space="preserve"> </w:t>
       </w:r>
       <w:r>
         <w:rPr>
@@ -1449,7 +1416,7 @@
           <w:spacing w:val="-13"/>
           <w:w w:val="110"/>
         </w:rPr>
-        <w:t> </w:t>
+        <w:t xml:space="preserve"> </w:t>
       </w:r>
       <w:r>
         <w:rPr>
@@ -1462,7 +1429,7 @@
           <w:spacing w:val="-13"/>
           <w:w w:val="110"/>
         </w:rPr>
-        <w:t> </w:t>
+        <w:t xml:space="preserve"> </w:t>
       </w:r>
       <w:r>
         <w:rPr>
@@ -1475,7 +1442,7 @@
           <w:spacing w:val="-13"/>
           <w:w w:val="110"/>
         </w:rPr>
-        <w:t> </w:t>
+        <w:t xml:space="preserve"> </w:t>
       </w:r>
       <w:r>
         <w:rPr>
@@ -1488,7 +1455,7 @@
           <w:spacing w:val="-13"/>
           <w:w w:val="110"/>
         </w:rPr>
-        <w:t> </w:t>
+        <w:t xml:space="preserve"> </w:t>
       </w:r>
       <w:r>
         <w:rPr>
@@ -1501,7 +1468,7 @@
           <w:spacing w:val="-13"/>
           <w:w w:val="110"/>
         </w:rPr>
-        <w:t> </w:t>
+        <w:t xml:space="preserve"> </w:t>
       </w:r>
       <w:r>
         <w:rPr>
@@ -1514,7 +1481,7 @@
           <w:spacing w:val="-13"/>
           <w:w w:val="110"/>
         </w:rPr>
-        <w:t> </w:t>
+        <w:t xml:space="preserve"> </w:t>
       </w:r>
       <w:r>
         <w:rPr>
@@ -1527,7 +1494,7 @@
           <w:spacing w:val="-13"/>
           <w:w w:val="110"/>
         </w:rPr>
-        <w:t> </w:t>
+        <w:t xml:space="preserve"> </w:t>
       </w:r>
       <w:r>
         <w:rPr>
@@ -1540,7 +1507,7 @@
           <w:spacing w:val="-13"/>
           <w:w w:val="110"/>
         </w:rPr>
-        <w:t> </w:t>
+        <w:t xml:space="preserve"> </w:t>
       </w:r>
       <w:r>
         <w:rPr>
@@ -1553,7 +1520,7 @@
           <w:spacing w:val="-13"/>
           <w:w w:val="110"/>
         </w:rPr>
-        <w:t> </w:t>
+        <w:t xml:space="preserve"> </w:t>
       </w:r>
       <w:r>
         <w:rPr>
@@ -1566,7 +1533,7 @@
           <w:spacing w:val="-13"/>
           <w:w w:val="110"/>
         </w:rPr>
-        <w:t> </w:t>
+        <w:t xml:space="preserve"> </w:t>
       </w:r>
       <w:r>
         <w:rPr>
@@ -1579,7 +1546,7 @@
           <w:spacing w:val="-14"/>
           <w:w w:val="110"/>
         </w:rPr>
-        <w:t> </w:t>
+        <w:t xml:space="preserve"> </w:t>
       </w:r>
       <w:r>
         <w:rPr>
@@ -1592,7 +1559,7 @@
           <w:spacing w:val="-13"/>
           <w:w w:val="110"/>
         </w:rPr>
-        <w:t> </w:t>
+        <w:t xml:space="preserve"> </w:t>
       </w:r>
       <w:r>
         <w:rPr>
@@ -1605,7 +1572,7 @@
           <w:spacing w:val="-11"/>
           <w:w w:val="110"/>
         </w:rPr>
-        <w:t> </w:t>
+        <w:t xml:space="preserve"> </w:t>
       </w:r>
       <w:r>
         <w:rPr>
@@ -1618,7 +1585,7 @@
           <w:spacing w:val="-11"/>
           <w:w w:val="110"/>
         </w:rPr>
-        <w:t> </w:t>
+        <w:t xml:space="preserve"> </w:t>
       </w:r>
       <w:r>
         <w:rPr>
@@ -1631,7 +1598,7 @@
           <w:spacing w:val="-11"/>
           <w:w w:val="110"/>
         </w:rPr>
-        <w:t> </w:t>
+        <w:t xml:space="preserve"> </w:t>
       </w:r>
       <w:r>
         <w:rPr>
@@ -1644,7 +1611,7 @@
           <w:spacing w:val="-11"/>
           <w:w w:val="110"/>
         </w:rPr>
-        <w:t> </w:t>
+        <w:t xml:space="preserve"> </w:t>
       </w:r>
       <w:r>
         <w:rPr>
@@ -1657,7 +1624,7 @@
           <w:spacing w:val="-11"/>
           <w:w w:val="110"/>
         </w:rPr>
-        <w:t> </w:t>
+        <w:t xml:space="preserve"> </w:t>
       </w:r>
       <w:r>
         <w:rPr>
@@ -1670,7 +1637,7 @@
           <w:spacing w:val="-11"/>
           <w:w w:val="110"/>
         </w:rPr>
-        <w:t> </w:t>
+        <w:t xml:space="preserve"> </w:t>
       </w:r>
       <w:r>
         <w:rPr>
@@ -1683,7 +1650,7 @@
           <w:spacing w:val="-11"/>
           <w:w w:val="110"/>
         </w:rPr>
-        <w:t> </w:t>
+        <w:t xml:space="preserve"> </w:t>
       </w:r>
       <w:r>
         <w:rPr>
@@ -1696,7 +1663,7 @@
           <w:spacing w:val="-11"/>
           <w:w w:val="110"/>
         </w:rPr>
-        <w:t> </w:t>
+        <w:t xml:space="preserve"> </w:t>
       </w:r>
       <w:r>
         <w:rPr>
@@ -1709,7 +1676,7 @@
           <w:spacing w:val="-11"/>
           <w:w w:val="110"/>
         </w:rPr>
-        <w:t> </w:t>
+        <w:t xml:space="preserve"> </w:t>
       </w:r>
       <w:r>
         <w:rPr>
@@ -1722,7 +1689,7 @@
           <w:spacing w:val="-11"/>
           <w:w w:val="110"/>
         </w:rPr>
-        <w:t> </w:t>
+        <w:t xml:space="preserve"> </w:t>
       </w:r>
       <w:r>
         <w:rPr>
@@ -1735,7 +1702,7 @@
           <w:spacing w:val="-11"/>
           <w:w w:val="110"/>
         </w:rPr>
-        <w:t> </w:t>
+        <w:t xml:space="preserve"> </w:t>
       </w:r>
       <w:r>
         <w:rPr>
@@ -1748,7 +1715,7 @@
           <w:spacing w:val="-11"/>
           <w:w w:val="110"/>
         </w:rPr>
-        <w:t> </w:t>
+        <w:t xml:space="preserve"> </w:t>
       </w:r>
       <w:r>
         <w:rPr>
@@ -1761,7 +1728,7 @@
           <w:spacing w:val="-11"/>
           <w:w w:val="110"/>
         </w:rPr>
-        <w:t> </w:t>
+        <w:t xml:space="preserve"> </w:t>
       </w:r>
       <w:r>
         <w:rPr>
@@ -1774,7 +1741,7 @@
           <w:spacing w:val="-1"/>
           <w:w w:val="110"/>
         </w:rPr>
-        <w:t> </w:t>
+        <w:t xml:space="preserve"> </w:t>
       </w:r>
       <w:r>
         <w:rPr>
@@ -1787,7 +1754,7 @@
           <w:spacing w:val="-1"/>
           <w:w w:val="110"/>
         </w:rPr>
-        <w:t> </w:t>
+        <w:t xml:space="preserve"> </w:t>
       </w:r>
       <w:r>
         <w:rPr>
@@ -1800,7 +1767,7 @@
           <w:spacing w:val="26"/>
           <w:w w:val="110"/>
         </w:rPr>
-        <w:t> </w:t>
+        <w:t xml:space="preserve"> </w:t>
       </w:r>
       <w:r>
         <w:rPr>
@@ -1813,7 +1780,7 @@
           <w:spacing w:val="-1"/>
           <w:w w:val="110"/>
         </w:rPr>
-        <w:t> </w:t>
+        <w:t xml:space="preserve"> </w:t>
       </w:r>
       <w:r>
         <w:rPr>
@@ -1826,7 +1793,7 @@
           <w:spacing w:val="-1"/>
           <w:w w:val="110"/>
         </w:rPr>
-        <w:t> </w:t>
+        <w:t xml:space="preserve"> </w:t>
       </w:r>
       <w:r>
         <w:rPr>
@@ -1839,7 +1806,7 @@
           <w:spacing w:val="-1"/>
           <w:w w:val="110"/>
         </w:rPr>
-        <w:t> </w:t>
+        <w:t xml:space="preserve"> </w:t>
       </w:r>
       <w:r>
         <w:rPr>
@@ -1852,7 +1819,7 @@
           <w:spacing w:val="-2"/>
           <w:w w:val="110"/>
         </w:rPr>
-        <w:t> </w:t>
+        <w:t xml:space="preserve"> </w:t>
       </w:r>
       <w:r>
         <w:rPr>
@@ -1865,7 +1832,7 @@
           <w:spacing w:val="-1"/>
           <w:w w:val="110"/>
         </w:rPr>
-        <w:t> </w:t>
+        <w:t xml:space="preserve"> </w:t>
       </w:r>
       <w:r>
         <w:rPr>
@@ -1878,7 +1845,7 @@
           <w:spacing w:val="-1"/>
           <w:w w:val="110"/>
         </w:rPr>
-        <w:t> </w:t>
+        <w:t xml:space="preserve"> </w:t>
       </w:r>
       <w:r>
         <w:rPr>
@@ -1891,7 +1858,7 @@
           <w:spacing w:val="-1"/>
           <w:w w:val="110"/>
         </w:rPr>
-        <w:t> </w:t>
+        <w:t xml:space="preserve"> </w:t>
       </w:r>
       <w:r>
         <w:rPr>
@@ -1904,7 +1871,7 @@
           <w:spacing w:val="-1"/>
           <w:w w:val="110"/>
         </w:rPr>
-        <w:t> </w:t>
+        <w:t xml:space="preserve"> </w:t>
       </w:r>
       <w:r>
         <w:rPr>
@@ -1917,7 +1884,7 @@
           <w:spacing w:val="-1"/>
           <w:w w:val="110"/>
         </w:rPr>
-        <w:t> </w:t>
+        <w:t xml:space="preserve"> </w:t>
       </w:r>
       <w:r>
         <w:rPr>
@@ -1930,27 +1897,25 @@
           <w:spacing w:val="-1"/>
           <w:w w:val="110"/>
         </w:rPr>
-        <w:t> </w:t>
-      </w:r>
-      <w:r>
-        <w:rPr>
-          <w:w w:val="110"/>
-        </w:rPr>
-        <w:t>deployed, and </w:t>
-      </w:r>
-      <w:r>
-        <w:rPr/>
+        <w:t xml:space="preserve"> </w:t>
+      </w:r>
+      <w:r>
+        <w:rPr>
+          <w:w w:val="110"/>
+        </w:rPr>
+        <w:t xml:space="preserve">deployed, and </w:t>
+      </w:r>
+      <w:r>
         <w:t>Docker will be employed to conduct test scenarios locally.</w:t>
       </w:r>
       <w:r>
         <w:rPr>
           <w:spacing w:val="40"/>
         </w:rPr>
-        <w:t> </w:t>
-      </w:r>
-      <w:r>
-        <w:rPr/>
-        <w:t>The ensuing report will comprehensively </w:t>
+        <w:t xml:space="preserve"> </w:t>
+      </w:r>
+      <w:r>
+        <w:t xml:space="preserve">The ensuing report will comprehensively </w:t>
       </w:r>
       <w:r>
         <w:rPr>
@@ -1963,7 +1928,7 @@
           <w:spacing w:val="-16"/>
           <w:w w:val="110"/>
         </w:rPr>
-        <w:t> </w:t>
+        <w:t xml:space="preserve"> </w:t>
       </w:r>
       <w:r>
         <w:rPr>
@@ -1976,7 +1941,7 @@
           <w:spacing w:val="-15"/>
           <w:w w:val="110"/>
         </w:rPr>
-        <w:t> </w:t>
+        <w:t xml:space="preserve"> </w:t>
       </w:r>
       <w:r>
         <w:rPr>
@@ -1989,7 +1954,7 @@
           <w:spacing w:val="-15"/>
           <w:w w:val="110"/>
         </w:rPr>
-        <w:t> </w:t>
+        <w:t xml:space="preserve"> </w:t>
       </w:r>
       <w:r>
         <w:rPr>
@@ -2002,7 +1967,7 @@
           <w:spacing w:val="-15"/>
           <w:w w:val="110"/>
         </w:rPr>
-        <w:t> </w:t>
+        <w:t xml:space="preserve"> </w:t>
       </w:r>
       <w:r>
         <w:rPr>
@@ -2015,7 +1980,7 @@
           <w:spacing w:val="-15"/>
           <w:w w:val="110"/>
         </w:rPr>
-        <w:t> </w:t>
+        <w:t xml:space="preserve"> </w:t>
       </w:r>
       <w:r>
         <w:rPr>
@@ -2028,7 +1993,7 @@
           <w:spacing w:val="-15"/>
           <w:w w:val="110"/>
         </w:rPr>
-        <w:t> </w:t>
+        <w:t xml:space="preserve"> </w:t>
       </w:r>
       <w:r>
         <w:rPr>
@@ -2041,7 +2006,7 @@
           <w:spacing w:val="-15"/>
           <w:w w:val="110"/>
         </w:rPr>
-        <w:t> </w:t>
+        <w:t xml:space="preserve"> </w:t>
       </w:r>
       <w:r>
         <w:rPr>
@@ -2054,7 +2019,7 @@
           <w:spacing w:val="-15"/>
           <w:w w:val="110"/>
         </w:rPr>
-        <w:t> </w:t>
+        <w:t xml:space="preserve"> </w:t>
       </w:r>
       <w:r>
         <w:rPr>
@@ -2067,7 +2032,7 @@
           <w:spacing w:val="-16"/>
           <w:w w:val="110"/>
         </w:rPr>
-        <w:t> </w:t>
+        <w:t xml:space="preserve"> </w:t>
       </w:r>
       <w:r>
         <w:rPr>
@@ -2080,7 +2045,7 @@
           <w:spacing w:val="-15"/>
           <w:w w:val="110"/>
         </w:rPr>
-        <w:t> </w:t>
+        <w:t xml:space="preserve"> </w:t>
       </w:r>
       <w:r>
         <w:rPr>
@@ -2093,7 +2058,7 @@
           <w:spacing w:val="-15"/>
           <w:w w:val="110"/>
         </w:rPr>
-        <w:t> </w:t>
+        <w:t xml:space="preserve"> </w:t>
       </w:r>
       <w:r>
         <w:rPr>
@@ -2106,7 +2071,7 @@
           <w:spacing w:val="-15"/>
           <w:w w:val="110"/>
         </w:rPr>
-        <w:t> </w:t>
+        <w:t xml:space="preserve"> </w:t>
       </w:r>
       <w:r>
         <w:rPr>
@@ -2119,7 +2084,7 @@
           <w:spacing w:val="-15"/>
           <w:w w:val="110"/>
         </w:rPr>
-        <w:t> </w:t>
+        <w:t xml:space="preserve"> </w:t>
       </w:r>
       <w:r>
         <w:rPr>
@@ -2142,17 +2107,11 @@
           <w:numId w:val="1"/>
         </w:numPr>
         <w:tabs>
-          <w:tab w:pos="604" w:val="left" w:leader="none"/>
+          <w:tab w:val="left" w:pos="604"/>
         </w:tabs>
-        <w:spacing w:line="240" w:lineRule="auto" w:before="0" w:after="0"/>
-        <w:ind w:left="604" w:right="0" w:hanging="485"/>
-        <w:jc w:val="left"/>
-      </w:pPr>
-      <w:bookmarkStart w:name="Deployment of Flask application" w:id="2"/>
-      <w:bookmarkEnd w:id="2"/>
-      <w:r>
-        <w:rPr/>
-      </w:r>
+      </w:pPr>
+      <w:bookmarkStart w:id="1" w:name="Deployment_of_Flask_application"/>
+      <w:bookmarkEnd w:id="1"/>
       <w:r>
         <w:rPr>
           <w:w w:val="105"/>
@@ -2164,7 +2123,7 @@
           <w:spacing w:val="37"/>
           <w:w w:val="105"/>
         </w:rPr>
-        <w:t> </w:t>
+        <w:t xml:space="preserve"> </w:t>
       </w:r>
       <w:r>
         <w:rPr>
@@ -2177,7 +2136,7 @@
           <w:spacing w:val="39"/>
           <w:w w:val="105"/>
         </w:rPr>
-        <w:t> </w:t>
+        <w:t xml:space="preserve"> </w:t>
       </w:r>
       <w:r>
         <w:rPr>
@@ -2190,7 +2149,7 @@
           <w:spacing w:val="39"/>
           <w:w w:val="105"/>
         </w:rPr>
-        <w:t> </w:t>
+        <w:t xml:space="preserve"> </w:t>
       </w:r>
       <w:r>
         <w:rPr>
@@ -2203,9 +2162,229 @@
     <w:p>
       <w:pPr>
         <w:pStyle w:val="BodyText"/>
-        <w:spacing w:line="256" w:lineRule="auto" w:before="221"/>
+        <w:spacing w:before="221" w:line="256" w:lineRule="auto"/>
         <w:ind w:left="119" w:right="117"/>
         <w:jc w:val="both"/>
+        <w:rPr>
+          <w:spacing w:val="36"/>
+          <w:w w:val="105"/>
+        </w:rPr>
+      </w:pPr>
+      <w:r>
+        <w:rPr>
+          <w:w w:val="105"/>
+        </w:rPr>
+        <w:t>To simplify the deployment of our application, we’ve opted to utilize Terraform.</w:t>
+      </w:r>
+      <w:r>
+        <w:rPr>
+          <w:spacing w:val="40"/>
+          <w:w w:val="105"/>
+        </w:rPr>
+        <w:t xml:space="preserve"> </w:t>
+      </w:r>
+      <w:r>
+        <w:rPr>
+          <w:w w:val="105"/>
+        </w:rPr>
+        <w:t>This tool, cat- egorized as infrastructure as code, enables us to articulate cloud resources through configuration files.</w:t>
+      </w:r>
+      <w:r>
+        <w:rPr>
+          <w:spacing w:val="40"/>
+          <w:w w:val="105"/>
+        </w:rPr>
+        <w:t xml:space="preserve"> </w:t>
+      </w:r>
+      <w:r>
+        <w:rPr>
+          <w:w w:val="105"/>
+        </w:rPr>
+        <w:t>Initially, we ensured that our Flask application and its dependencies were enumerated in a requirements.txt</w:t>
+      </w:r>
+      <w:r>
+        <w:rPr>
+          <w:spacing w:val="29"/>
+          <w:w w:val="105"/>
+        </w:rPr>
+        <w:t xml:space="preserve"> </w:t>
+      </w:r>
+      <w:r>
+        <w:rPr>
+          <w:w w:val="105"/>
+        </w:rPr>
+        <w:t>file</w:t>
+      </w:r>
+      <w:r>
+        <w:rPr>
+          <w:spacing w:val="29"/>
+          <w:w w:val="105"/>
+        </w:rPr>
+        <w:t xml:space="preserve"> </w:t>
+      </w:r>
+      <w:r>
+        <w:rPr>
+          <w:w w:val="105"/>
+        </w:rPr>
+        <w:t>with</w:t>
+      </w:r>
+      <w:r>
+        <w:rPr>
+          <w:spacing w:val="29"/>
+          <w:w w:val="105"/>
+        </w:rPr>
+        <w:t xml:space="preserve"> </w:t>
+      </w:r>
+      <w:r>
+        <w:rPr>
+          <w:w w:val="105"/>
+        </w:rPr>
+        <w:t>their</w:t>
+      </w:r>
+      <w:r>
+        <w:rPr>
+          <w:spacing w:val="29"/>
+          <w:w w:val="105"/>
+        </w:rPr>
+        <w:t xml:space="preserve"> </w:t>
+      </w:r>
+      <w:r>
+        <w:rPr>
+          <w:w w:val="105"/>
+        </w:rPr>
+        <w:t>respective</w:t>
+      </w:r>
+      <w:r>
+        <w:rPr>
+          <w:spacing w:val="29"/>
+          <w:w w:val="105"/>
+        </w:rPr>
+        <w:t xml:space="preserve"> </w:t>
+      </w:r>
+      <w:r>
+        <w:rPr>
+          <w:w w:val="105"/>
+        </w:rPr>
+        <w:t>versions.</w:t>
+      </w:r>
+      <w:r>
+        <w:rPr>
+          <w:spacing w:val="40"/>
+          <w:w w:val="105"/>
+        </w:rPr>
+        <w:t xml:space="preserve"> </w:t>
+      </w:r>
+      <w:r>
+        <w:rPr>
+          <w:w w:val="105"/>
+        </w:rPr>
+        <w:t>With</w:t>
+      </w:r>
+      <w:r>
+        <w:rPr>
+          <w:spacing w:val="29"/>
+          <w:w w:val="105"/>
+        </w:rPr>
+        <w:t xml:space="preserve"> </w:t>
+      </w:r>
+      <w:r>
+        <w:rPr>
+          <w:w w:val="105"/>
+        </w:rPr>
+        <w:t>the</w:t>
+      </w:r>
+      <w:r>
+        <w:rPr>
+          <w:spacing w:val="29"/>
+          <w:w w:val="105"/>
+        </w:rPr>
+        <w:t xml:space="preserve"> </w:t>
+      </w:r>
+      <w:r>
+        <w:rPr>
+          <w:w w:val="105"/>
+        </w:rPr>
+        <w:t>”pip</w:t>
+      </w:r>
+      <w:r>
+        <w:rPr>
+          <w:spacing w:val="29"/>
+          <w:w w:val="105"/>
+        </w:rPr>
+        <w:t xml:space="preserve"> </w:t>
+      </w:r>
+      <w:r>
+        <w:rPr>
+          <w:w w:val="105"/>
+        </w:rPr>
+        <w:t>install”</w:t>
+      </w:r>
+      <w:r>
+        <w:rPr>
+          <w:spacing w:val="29"/>
+          <w:w w:val="105"/>
+        </w:rPr>
+        <w:t xml:space="preserve"> </w:t>
+      </w:r>
+      <w:r>
+        <w:rPr>
+          <w:w w:val="105"/>
+        </w:rPr>
+        <w:t>command,</w:t>
+      </w:r>
+      <w:r>
+        <w:rPr>
+          <w:spacing w:val="30"/>
+          <w:w w:val="105"/>
+        </w:rPr>
+        <w:t xml:space="preserve"> </w:t>
+      </w:r>
+      <w:r>
+        <w:rPr>
+          <w:w w:val="105"/>
+        </w:rPr>
+        <w:t>it’s</w:t>
+      </w:r>
+      <w:r>
+        <w:rPr>
+          <w:spacing w:val="29"/>
+          <w:w w:val="105"/>
+        </w:rPr>
+        <w:t xml:space="preserve"> </w:t>
+      </w:r>
+      <w:r>
+        <w:rPr>
+          <w:w w:val="105"/>
+        </w:rPr>
+        <w:t>possible to</w:t>
+      </w:r>
+      <w:r>
+        <w:rPr>
+          <w:spacing w:val="-1"/>
+          <w:w w:val="105"/>
+        </w:rPr>
+        <w:t xml:space="preserve"> </w:t>
+      </w:r>
+      <w:r>
+        <w:rPr>
+          <w:w w:val="105"/>
+        </w:rPr>
+        <w:t>fetch these dependencies and install them.</w:t>
+      </w:r>
+      <w:r>
+        <w:rPr>
+          <w:spacing w:val="36"/>
+          <w:w w:val="105"/>
+        </w:rPr>
+        <w:t xml:space="preserve"> </w:t>
+      </w:r>
+    </w:p>
+    <w:p>
+      <w:pPr>
+        <w:pStyle w:val="BodyText"/>
+        <w:spacing w:before="221" w:line="256" w:lineRule="auto"/>
+        <w:ind w:left="119" w:right="117"/>
+        <w:jc w:val="both"/>
       </w:pPr>
       <w:r>
         <w:rPr>
@@ -2215,485 +2394,49 @@
       </w:r>
       <w:r>
         <w:rPr>
-          <w:w w:val="105"/>
-        </w:rPr>
-        <w:t> simplify</w:t>
-      </w:r>
-      <w:r>
-        <w:rPr>
-          <w:w w:val="105"/>
-        </w:rPr>
-        <w:t> the</w:t>
-      </w:r>
-      <w:r>
-        <w:rPr>
-          <w:w w:val="105"/>
-        </w:rPr>
-        <w:t> deployment</w:t>
-      </w:r>
-      <w:r>
-        <w:rPr>
-          <w:w w:val="105"/>
-        </w:rPr>
-        <w:t> of</w:t>
-      </w:r>
-      <w:r>
-        <w:rPr>
-          <w:w w:val="105"/>
-        </w:rPr>
-        <w:t> our</w:t>
-      </w:r>
-      <w:r>
-        <w:rPr>
-          <w:w w:val="105"/>
-        </w:rPr>
-        <w:t> application,</w:t>
-      </w:r>
-      <w:r>
-        <w:rPr>
-          <w:w w:val="105"/>
-        </w:rPr>
-        <w:t> we’ve</w:t>
-      </w:r>
-      <w:r>
-        <w:rPr>
-          <w:w w:val="105"/>
-        </w:rPr>
-        <w:t> opted</w:t>
-      </w:r>
-      <w:r>
-        <w:rPr>
-          <w:w w:val="105"/>
-        </w:rPr>
-        <w:t> to</w:t>
-      </w:r>
-      <w:r>
-        <w:rPr>
-          <w:w w:val="105"/>
-        </w:rPr>
-        <w:t> utilize</w:t>
-      </w:r>
-      <w:r>
-        <w:rPr>
-          <w:w w:val="105"/>
-        </w:rPr>
-        <w:t> Terraform.</w:t>
+          <w:spacing w:val="-1"/>
+          <w:w w:val="105"/>
+        </w:rPr>
+        <w:t xml:space="preserve"> </w:t>
+      </w:r>
+      <w:r>
+        <w:rPr>
+          <w:w w:val="105"/>
+        </w:rPr>
+        <w:t>facilitate this capability, we employed a</w:t>
+      </w:r>
+      <w:r>
+        <w:rPr>
+          <w:spacing w:val="-1"/>
+          <w:w w:val="105"/>
+        </w:rPr>
+        <w:t xml:space="preserve"> </w:t>
+      </w:r>
+      <w:r>
+        <w:rPr>
+          <w:w w:val="105"/>
+        </w:rPr>
+        <w:t>Dockerfile. Upon the successful creation of our EC2 virtual machines, where we granted traffic access on port</w:t>
       </w:r>
       <w:r>
         <w:rPr>
           <w:spacing w:val="40"/>
           <w:w w:val="105"/>
         </w:rPr>
-        <w:t> </w:t>
-      </w:r>
-      <w:r>
-        <w:rPr>
-          <w:w w:val="105"/>
-        </w:rPr>
-        <w:t>This</w:t>
-      </w:r>
-      <w:r>
-        <w:rPr>
-          <w:w w:val="105"/>
-        </w:rPr>
-        <w:t> tool,</w:t>
-      </w:r>
-      <w:r>
-        <w:rPr>
-          <w:w w:val="105"/>
-        </w:rPr>
-        <w:t> cat- egorized</w:t>
-      </w:r>
-      <w:r>
-        <w:rPr>
-          <w:w w:val="105"/>
-        </w:rPr>
-        <w:t> as</w:t>
-      </w:r>
-      <w:r>
-        <w:rPr>
-          <w:w w:val="105"/>
-        </w:rPr>
-        <w:t> infrastructure</w:t>
-      </w:r>
-      <w:r>
-        <w:rPr>
-          <w:w w:val="105"/>
-        </w:rPr>
-        <w:t> as</w:t>
-      </w:r>
-      <w:r>
-        <w:rPr>
-          <w:w w:val="105"/>
-        </w:rPr>
-        <w:t> code,</w:t>
-      </w:r>
-      <w:r>
-        <w:rPr>
-          <w:w w:val="105"/>
-        </w:rPr>
-        <w:t> enables</w:t>
-      </w:r>
-      <w:r>
-        <w:rPr>
-          <w:w w:val="105"/>
-        </w:rPr>
-        <w:t> us</w:t>
-      </w:r>
-      <w:r>
-        <w:rPr>
-          <w:w w:val="105"/>
-        </w:rPr>
-        <w:t> to</w:t>
-      </w:r>
-      <w:r>
-        <w:rPr>
-          <w:w w:val="105"/>
-        </w:rPr>
-        <w:t> articulate</w:t>
-      </w:r>
-      <w:r>
-        <w:rPr>
-          <w:w w:val="105"/>
-        </w:rPr>
-        <w:t> cloud</w:t>
-      </w:r>
-      <w:r>
-        <w:rPr>
-          <w:w w:val="105"/>
-        </w:rPr>
-        <w:t> resources</w:t>
-      </w:r>
-      <w:r>
-        <w:rPr>
-          <w:w w:val="105"/>
-        </w:rPr>
-        <w:t> through</w:t>
-      </w:r>
-      <w:r>
-        <w:rPr>
-          <w:w w:val="105"/>
-        </w:rPr>
-        <w:t> configuration files.</w:t>
+        <w:t xml:space="preserve"> </w:t>
+      </w:r>
+      <w:r>
+        <w:rPr>
+          <w:w w:val="105"/>
+        </w:rPr>
+        <w:t>80 within the security group, we proceeded to connect to the instance for deploying Flask.</w:t>
       </w:r>
       <w:r>
         <w:rPr>
           <w:spacing w:val="40"/>
           <w:w w:val="105"/>
         </w:rPr>
-        <w:t> </w:t>
-      </w:r>
-      <w:r>
-        <w:rPr>
-          <w:w w:val="105"/>
-        </w:rPr>
-        <w:t>Initially,</w:t>
-      </w:r>
-      <w:r>
-        <w:rPr>
-          <w:w w:val="105"/>
-        </w:rPr>
-        <w:t> we</w:t>
-      </w:r>
-      <w:r>
-        <w:rPr>
-          <w:w w:val="105"/>
-        </w:rPr>
-        <w:t> ensured</w:t>
-      </w:r>
-      <w:r>
-        <w:rPr>
-          <w:w w:val="105"/>
-        </w:rPr>
-        <w:t> that</w:t>
-      </w:r>
-      <w:r>
-        <w:rPr>
-          <w:w w:val="105"/>
-        </w:rPr>
-        <w:t> our</w:t>
-      </w:r>
-      <w:r>
-        <w:rPr>
-          <w:w w:val="105"/>
-        </w:rPr>
-        <w:t> Flask</w:t>
-      </w:r>
-      <w:r>
-        <w:rPr>
-          <w:w w:val="105"/>
-        </w:rPr>
-        <w:t> application</w:t>
-      </w:r>
-      <w:r>
-        <w:rPr>
-          <w:w w:val="105"/>
-        </w:rPr>
-        <w:t> and</w:t>
-      </w:r>
-      <w:r>
-        <w:rPr>
-          <w:w w:val="105"/>
-        </w:rPr>
-        <w:t> its</w:t>
-      </w:r>
-      <w:r>
-        <w:rPr>
-          <w:w w:val="105"/>
-        </w:rPr>
-        <w:t> dependencies</w:t>
-      </w:r>
-      <w:r>
-        <w:rPr>
-          <w:w w:val="105"/>
-        </w:rPr>
-        <w:t> were</w:t>
-      </w:r>
-      <w:r>
-        <w:rPr>
-          <w:w w:val="105"/>
-        </w:rPr>
-        <w:t> enumerated</w:t>
-      </w:r>
-      <w:r>
-        <w:rPr>
-          <w:w w:val="105"/>
-        </w:rPr>
-        <w:t> in</w:t>
-      </w:r>
-      <w:r>
-        <w:rPr>
-          <w:w w:val="105"/>
-        </w:rPr>
-        <w:t> a requirements.txt</w:t>
-      </w:r>
-      <w:r>
-        <w:rPr>
-          <w:spacing w:val="29"/>
-          <w:w w:val="105"/>
-        </w:rPr>
-        <w:t> </w:t>
-      </w:r>
-      <w:r>
-        <w:rPr>
-          <w:w w:val="105"/>
-        </w:rPr>
-        <w:t>file</w:t>
-      </w:r>
-      <w:r>
-        <w:rPr>
-          <w:spacing w:val="29"/>
-          <w:w w:val="105"/>
-        </w:rPr>
-        <w:t> </w:t>
-      </w:r>
-      <w:r>
-        <w:rPr>
-          <w:w w:val="105"/>
-        </w:rPr>
-        <w:t>with</w:t>
-      </w:r>
-      <w:r>
-        <w:rPr>
-          <w:spacing w:val="29"/>
-          <w:w w:val="105"/>
-        </w:rPr>
-        <w:t> </w:t>
-      </w:r>
-      <w:r>
-        <w:rPr>
-          <w:w w:val="105"/>
-        </w:rPr>
-        <w:t>their</w:t>
-      </w:r>
-      <w:r>
-        <w:rPr>
-          <w:spacing w:val="29"/>
-          <w:w w:val="105"/>
-        </w:rPr>
-        <w:t> </w:t>
-      </w:r>
-      <w:r>
-        <w:rPr>
-          <w:w w:val="105"/>
-        </w:rPr>
-        <w:t>respective</w:t>
-      </w:r>
-      <w:r>
-        <w:rPr>
-          <w:spacing w:val="29"/>
-          <w:w w:val="105"/>
-        </w:rPr>
-        <w:t> </w:t>
-      </w:r>
-      <w:r>
-        <w:rPr>
-          <w:w w:val="105"/>
-        </w:rPr>
-        <w:t>versions.</w:t>
-      </w:r>
-      <w:r>
-        <w:rPr>
-          <w:spacing w:val="40"/>
-          <w:w w:val="105"/>
-        </w:rPr>
-        <w:t> </w:t>
-      </w:r>
-      <w:r>
-        <w:rPr>
-          <w:w w:val="105"/>
-        </w:rPr>
-        <w:t>With</w:t>
-      </w:r>
-      <w:r>
-        <w:rPr>
-          <w:spacing w:val="29"/>
-          <w:w w:val="105"/>
-        </w:rPr>
-        <w:t> </w:t>
-      </w:r>
-      <w:r>
-        <w:rPr>
-          <w:w w:val="105"/>
-        </w:rPr>
-        <w:t>the</w:t>
-      </w:r>
-      <w:r>
-        <w:rPr>
-          <w:spacing w:val="29"/>
-          <w:w w:val="105"/>
-        </w:rPr>
-        <w:t> </w:t>
-      </w:r>
-      <w:r>
-        <w:rPr>
-          <w:w w:val="105"/>
-        </w:rPr>
-        <w:t>”pip</w:t>
-      </w:r>
-      <w:r>
-        <w:rPr>
-          <w:spacing w:val="29"/>
-          <w:w w:val="105"/>
-        </w:rPr>
-        <w:t> </w:t>
-      </w:r>
-      <w:r>
-        <w:rPr>
-          <w:w w:val="105"/>
-        </w:rPr>
-        <w:t>install”</w:t>
-      </w:r>
-      <w:r>
-        <w:rPr>
-          <w:spacing w:val="29"/>
-          <w:w w:val="105"/>
-        </w:rPr>
-        <w:t> </w:t>
-      </w:r>
-      <w:r>
-        <w:rPr>
-          <w:w w:val="105"/>
-        </w:rPr>
-        <w:t>command,</w:t>
-      </w:r>
-      <w:r>
-        <w:rPr>
-          <w:spacing w:val="30"/>
-          <w:w w:val="105"/>
-        </w:rPr>
-        <w:t> </w:t>
-      </w:r>
-      <w:r>
-        <w:rPr>
-          <w:w w:val="105"/>
-        </w:rPr>
-        <w:t>it’s</w:t>
-      </w:r>
-      <w:r>
-        <w:rPr>
-          <w:spacing w:val="29"/>
-          <w:w w:val="105"/>
-        </w:rPr>
-        <w:t> </w:t>
-      </w:r>
-      <w:r>
-        <w:rPr>
-          <w:w w:val="105"/>
-        </w:rPr>
-        <w:t>possible to</w:t>
-      </w:r>
-      <w:r>
-        <w:rPr>
-          <w:spacing w:val="-1"/>
-          <w:w w:val="105"/>
-        </w:rPr>
-        <w:t> </w:t>
-      </w:r>
-      <w:r>
-        <w:rPr>
-          <w:w w:val="105"/>
-        </w:rPr>
-        <w:t>fetch these dependencies and install them.</w:t>
-      </w:r>
-      <w:r>
-        <w:rPr>
-          <w:spacing w:val="36"/>
-          <w:w w:val="105"/>
-        </w:rPr>
-        <w:t> </w:t>
-      </w:r>
-      <w:r>
-        <w:rPr>
-          <w:w w:val="105"/>
-        </w:rPr>
-        <w:t>To</w:t>
-      </w:r>
-      <w:r>
-        <w:rPr>
-          <w:spacing w:val="-1"/>
-          <w:w w:val="105"/>
-        </w:rPr>
-        <w:t> </w:t>
-      </w:r>
-      <w:r>
-        <w:rPr>
-          <w:w w:val="105"/>
-        </w:rPr>
-        <w:t>facilitate this capability, we employed a</w:t>
-      </w:r>
-      <w:r>
-        <w:rPr>
-          <w:spacing w:val="-1"/>
-          <w:w w:val="105"/>
-        </w:rPr>
-        <w:t> </w:t>
-      </w:r>
-      <w:r>
-        <w:rPr>
-          <w:w w:val="105"/>
-        </w:rPr>
-        <w:t>Dockerfile. Upon the successful creation of our EC2 virtual machines, where we granted traffic access on port</w:t>
-      </w:r>
-      <w:r>
-        <w:rPr>
-          <w:spacing w:val="40"/>
-          <w:w w:val="105"/>
-        </w:rPr>
-        <w:t> </w:t>
-      </w:r>
-      <w:r>
-        <w:rPr>
-          <w:w w:val="105"/>
-        </w:rPr>
-        <w:t>80 within the security group, we proceeded to connect to the instance for deploying Flask.</w:t>
-      </w:r>
-      <w:r>
-        <w:rPr>
-          <w:spacing w:val="40"/>
-          <w:w w:val="105"/>
-        </w:rPr>
-        <w:t> </w:t>
+        <w:t xml:space="preserve"> </w:t>
       </w:r>
       <w:r>
         <w:rPr>
@@ -2701,11 +2444,6 @@
         </w:rPr>
         <w:t>Upon launching our Docker image on the instance, a command facilitates the automatic execution of our app.py program, enabling its exposure on port 5000.</w:t>
       </w:r>
-    </w:p>
-    <w:p>
-      <w:pPr>
-        <w:pStyle w:val="BodyText"/>
-      </w:pPr>
     </w:p>
     <w:p>
       <w:pPr>
@@ -2721,17 +2459,12 @@
           <w:numId w:val="1"/>
         </w:numPr>
         <w:tabs>
-          <w:tab w:pos="604" w:val="left" w:leader="none"/>
+          <w:tab w:val="left" w:pos="604"/>
         </w:tabs>
-        <w:spacing w:line="240" w:lineRule="auto" w:before="1" w:after="0"/>
-        <w:ind w:left="604" w:right="0" w:hanging="485"/>
-        <w:jc w:val="left"/>
-      </w:pPr>
-      <w:bookmarkStart w:name="Cluster setup using Application Load Bal" w:id="3"/>
-      <w:bookmarkEnd w:id="3"/>
-      <w:r>
-        <w:rPr/>
-      </w:r>
+        <w:spacing w:before="1"/>
+      </w:pPr>
+      <w:bookmarkStart w:id="2" w:name="Cluster_setup_using_Application_Load_Bal"/>
+      <w:bookmarkEnd w:id="2"/>
       <w:r>
         <w:rPr>
           <w:w w:val="105"/>
@@ -2743,7 +2476,7 @@
           <w:spacing w:val="43"/>
           <w:w w:val="105"/>
         </w:rPr>
-        <w:t> </w:t>
+        <w:t xml:space="preserve"> </w:t>
       </w:r>
       <w:r>
         <w:rPr>
@@ -2756,7 +2489,7 @@
           <w:spacing w:val="44"/>
           <w:w w:val="105"/>
         </w:rPr>
-        <w:t> </w:t>
+        <w:t xml:space="preserve"> </w:t>
       </w:r>
       <w:r>
         <w:rPr>
@@ -2769,7 +2502,7 @@
           <w:spacing w:val="43"/>
           <w:w w:val="105"/>
         </w:rPr>
-        <w:t> </w:t>
+        <w:t xml:space="preserve"> </w:t>
       </w:r>
       <w:r>
         <w:rPr>
@@ -2782,7 +2515,7 @@
           <w:spacing w:val="44"/>
           <w:w w:val="105"/>
         </w:rPr>
-        <w:t> </w:t>
+        <w:t xml:space="preserve"> </w:t>
       </w:r>
       <w:r>
         <w:rPr>
@@ -2795,7 +2528,7 @@
           <w:spacing w:val="43"/>
           <w:w w:val="105"/>
         </w:rPr>
-        <w:t> </w:t>
+        <w:t xml:space="preserve"> </w:t>
       </w:r>
       <w:r>
         <w:rPr>
@@ -2808,7 +2541,7 @@
     <w:p>
       <w:pPr>
         <w:pStyle w:val="BodyText"/>
-        <w:spacing w:line="256" w:lineRule="auto" w:before="221"/>
+        <w:spacing w:before="221" w:line="256" w:lineRule="auto"/>
         <w:ind w:left="119" w:right="118"/>
         <w:jc w:val="both"/>
       </w:pPr>
@@ -2823,105 +2556,33 @@
           <w:spacing w:val="40"/>
           <w:w w:val="105"/>
         </w:rPr>
-        <w:t> </w:t>
-      </w:r>
-      <w:r>
-        <w:rPr>
-          <w:w w:val="105"/>
-        </w:rPr>
-        <w:t>The initial cluster is configured to connect with 5 m4.large instances, while the latter corresponds</w:t>
-      </w:r>
-      <w:r>
-        <w:rPr>
-          <w:w w:val="105"/>
-        </w:rPr>
-        <w:t> to</w:t>
-      </w:r>
-      <w:r>
-        <w:rPr>
-          <w:w w:val="105"/>
-        </w:rPr>
-        <w:t> 4</w:t>
-      </w:r>
-      <w:r>
-        <w:rPr>
-          <w:w w:val="105"/>
-        </w:rPr>
-        <w:t> t2.large</w:t>
-      </w:r>
-      <w:r>
-        <w:rPr>
-          <w:w w:val="105"/>
-        </w:rPr>
-        <w:t> instances.</w:t>
+        <w:t xml:space="preserve"> </w:t>
+      </w:r>
+      <w:r>
+        <w:rPr>
+          <w:w w:val="105"/>
+        </w:rPr>
+        <w:t>The initial cluster is configured to connect with 5 m4.large instances, while the latter corresponds to 4 t2.large instances.</w:t>
       </w:r>
       <w:r>
         <w:rPr>
           <w:spacing w:val="40"/>
           <w:w w:val="105"/>
         </w:rPr>
-        <w:t> </w:t>
-      </w:r>
-      <w:r>
-        <w:rPr>
-          <w:w w:val="105"/>
-        </w:rPr>
-        <w:t>The</w:t>
-      </w:r>
-      <w:r>
-        <w:rPr>
-          <w:w w:val="105"/>
-        </w:rPr>
-        <w:t> creation</w:t>
-      </w:r>
-      <w:r>
-        <w:rPr>
-          <w:w w:val="105"/>
-        </w:rPr>
-        <w:t> of</w:t>
-      </w:r>
-      <w:r>
-        <w:rPr>
-          <w:w w:val="105"/>
-        </w:rPr>
-        <w:t> these</w:t>
-      </w:r>
-      <w:r>
-        <w:rPr>
-          <w:w w:val="105"/>
-        </w:rPr>
-        <w:t> instance</w:t>
-      </w:r>
-      <w:r>
-        <w:rPr>
-          <w:w w:val="105"/>
-        </w:rPr>
-        <w:t> clusters</w:t>
-      </w:r>
-      <w:r>
-        <w:rPr>
-          <w:w w:val="105"/>
-        </w:rPr>
-        <w:t> provides</w:t>
-      </w:r>
-      <w:r>
-        <w:rPr>
-          <w:w w:val="105"/>
-        </w:rPr>
-        <w:t> a</w:t>
-      </w:r>
-      <w:r>
-        <w:rPr>
-          <w:w w:val="105"/>
-        </w:rPr>
-        <w:t> seamless means</w:t>
+        <w:t xml:space="preserve"> </w:t>
+      </w:r>
+      <w:r>
+        <w:rPr>
+          <w:w w:val="105"/>
+        </w:rPr>
+        <w:t>The creation of these instance clusters provides a seamless means</w:t>
       </w:r>
       <w:r>
         <w:rPr>
           <w:spacing w:val="35"/>
           <w:w w:val="105"/>
         </w:rPr>
-        <w:t> </w:t>
+        <w:t xml:space="preserve"> </w:t>
       </w:r>
       <w:r>
         <w:rPr>
@@ -2934,7 +2595,7 @@
           <w:spacing w:val="36"/>
           <w:w w:val="105"/>
         </w:rPr>
-        <w:t> </w:t>
+        <w:t xml:space="preserve"> </w:t>
       </w:r>
       <w:r>
         <w:rPr>
@@ -2947,7 +2608,7 @@
           <w:spacing w:val="36"/>
           <w:w w:val="105"/>
         </w:rPr>
-        <w:t> </w:t>
+        <w:t xml:space="preserve"> </w:t>
       </w:r>
       <w:r>
         <w:rPr>
@@ -2960,7 +2621,7 @@
           <w:spacing w:val="35"/>
           <w:w w:val="105"/>
         </w:rPr>
-        <w:t> </w:t>
+        <w:t xml:space="preserve"> </w:t>
       </w:r>
       <w:r>
         <w:rPr>
@@ -2973,7 +2634,7 @@
           <w:spacing w:val="36"/>
           <w:w w:val="105"/>
         </w:rPr>
-        <w:t> </w:t>
+        <w:t xml:space="preserve"> </w:t>
       </w:r>
       <w:r>
         <w:rPr>
@@ -2986,7 +2647,7 @@
           <w:spacing w:val="36"/>
           <w:w w:val="105"/>
         </w:rPr>
-        <w:t> </w:t>
+        <w:t xml:space="preserve"> </w:t>
       </w:r>
       <w:r>
         <w:rPr>
@@ -2999,7 +2660,7 @@
           <w:spacing w:val="36"/>
           <w:w w:val="105"/>
         </w:rPr>
-        <w:t> </w:t>
+        <w:t xml:space="preserve"> </w:t>
       </w:r>
       <w:r>
         <w:rPr>
@@ -3012,7 +2673,7 @@
           <w:spacing w:val="35"/>
           <w:w w:val="105"/>
         </w:rPr>
-        <w:t> </w:t>
+        <w:t xml:space="preserve"> </w:t>
       </w:r>
       <w:r>
         <w:rPr>
@@ -3025,7 +2686,7 @@
           <w:spacing w:val="36"/>
           <w:w w:val="105"/>
         </w:rPr>
-        <w:t> </w:t>
+        <w:t xml:space="preserve"> </w:t>
       </w:r>
       <w:r>
         <w:rPr>
@@ -3038,7 +2699,7 @@
           <w:spacing w:val="36"/>
           <w:w w:val="105"/>
         </w:rPr>
-        <w:t> </w:t>
+        <w:t xml:space="preserve"> </w:t>
       </w:r>
       <w:r>
         <w:rPr>
@@ -3051,7 +2712,7 @@
           <w:spacing w:val="36"/>
           <w:w w:val="105"/>
         </w:rPr>
-        <w:t> </w:t>
+        <w:t xml:space="preserve"> </w:t>
       </w:r>
       <w:r>
         <w:rPr>
@@ -3064,7 +2725,7 @@
           <w:spacing w:val="35"/>
           <w:w w:val="105"/>
         </w:rPr>
-        <w:t> </w:t>
+        <w:t xml:space="preserve"> </w:t>
       </w:r>
       <w:r>
         <w:rPr>
@@ -3077,7 +2738,7 @@
           <w:spacing w:val="36"/>
           <w:w w:val="105"/>
         </w:rPr>
-        <w:t> </w:t>
+        <w:t xml:space="preserve"> </w:t>
       </w:r>
       <w:r>
         <w:rPr>
@@ -3090,7 +2751,7 @@
           <w:spacing w:val="36"/>
           <w:w w:val="105"/>
         </w:rPr>
-        <w:t> </w:t>
+        <w:t xml:space="preserve"> </w:t>
       </w:r>
       <w:r>
         <w:rPr>
@@ -3105,6 +2766,10 @@
         <w:pStyle w:val="BodyText"/>
         <w:spacing w:before="1"/>
         <w:ind w:left="119"/>
+        <w:rPr>
+          <w:spacing w:val="40"/>
+          <w:w w:val="105"/>
+        </w:rPr>
       </w:pPr>
       <w:r>
         <w:rPr>
@@ -3113,33 +2778,40 @@
         </w:rPr>
         <w:t>/cluster2.</w:t>
       </w:r>
-    </w:p>
-    <w:p>
-      <w:pPr>
-        <w:pStyle w:val="BodyText"/>
-        <w:spacing w:line="256" w:lineRule="auto" w:before="18"/>
-        <w:ind w:left="119" w:right="117"/>
-        <w:jc w:val="both"/>
-      </w:pPr>
-      <w:r>
-        <w:rPr>
-          <w:w w:val="105"/>
-        </w:rPr>
-        <w:t>We specify an ALB instance for the Application Load Balancer,</w:t>
-      </w:r>
-      <w:r>
-        <w:rPr>
-          <w:w w:val="105"/>
-        </w:rPr>
-        <w:t> configuring it as non-internal to ensure its exposure to the internet.</w:t>
+      <w:r>
+        <w:rPr>
+          <w:w w:val="105"/>
+        </w:rPr>
+        <w:t>We specify an ALB instance for the Application Load Balancer, configuring it as non-internal to ensure its exposure to the internet.</w:t>
       </w:r>
       <w:r>
         <w:rPr>
           <w:spacing w:val="40"/>
           <w:w w:val="105"/>
         </w:rPr>
-        <w:t> </w:t>
-      </w:r>
+        <w:t xml:space="preserve"> </w:t>
+      </w:r>
+    </w:p>
+    <w:p>
+      <w:pPr>
+        <w:pStyle w:val="BodyText"/>
+        <w:spacing w:before="1"/>
+        <w:ind w:left="119"/>
+        <w:rPr>
+          <w:w w:val="105"/>
+        </w:rPr>
+      </w:pPr>
+    </w:p>
+    <w:p>
+      <w:pPr>
+        <w:pStyle w:val="BodyText"/>
+        <w:spacing w:before="1"/>
+        <w:ind w:left="119"/>
+        <w:rPr>
+          <w:spacing w:val="40"/>
+          <w:w w:val="105"/>
+        </w:rPr>
+      </w:pPr>
       <w:r>
         <w:rPr>
           <w:w w:val="105"/>
@@ -3151,7 +2823,7 @@
           <w:spacing w:val="40"/>
           <w:w w:val="105"/>
         </w:rPr>
-        <w:t> </w:t>
+        <w:t xml:space="preserve"> </w:t>
       </w:r>
       <w:r>
         <w:rPr>
@@ -3159,103 +2831,11 @@
         </w:rPr>
         <w:t>Rules were defined for each listener.</w:t>
       </w:r>
-    </w:p>
-    <w:p>
-      <w:pPr>
-        <w:pStyle w:val="BodyText"/>
-        <w:spacing w:line="256" w:lineRule="auto" w:before="1"/>
-        <w:ind w:left="119" w:right="118"/>
-        <w:jc w:val="both"/>
-      </w:pPr>
-      <w:r>
-        <w:rPr>
-          <w:w w:val="110"/>
-        </w:rPr>
-        <w:t>In</w:t>
-      </w:r>
-      <w:r>
-        <w:rPr>
-          <w:w w:val="110"/>
-        </w:rPr>
-        <w:t> configuring</w:t>
-      </w:r>
-      <w:r>
-        <w:rPr>
-          <w:w w:val="110"/>
-        </w:rPr>
-        <w:t> the</w:t>
-      </w:r>
-      <w:r>
-        <w:rPr>
-          <w:w w:val="110"/>
-        </w:rPr>
-        <w:t> ALB</w:t>
-      </w:r>
-      <w:r>
-        <w:rPr>
-          <w:w w:val="110"/>
-        </w:rPr>
-        <w:t> for</w:t>
-      </w:r>
-      <w:r>
-        <w:rPr>
-          <w:w w:val="110"/>
-        </w:rPr>
-        <w:t> a</w:t>
-      </w:r>
-      <w:r>
-        <w:rPr>
-          <w:w w:val="110"/>
-        </w:rPr>
-        <w:t> particular</w:t>
-      </w:r>
-      <w:r>
-        <w:rPr>
-          <w:w w:val="110"/>
-        </w:rPr>
-        <w:t> cluster,</w:t>
-      </w:r>
-      <w:r>
-        <w:rPr>
-          <w:w w:val="110"/>
-        </w:rPr>
-        <w:t> the</w:t>
-      </w:r>
-      <w:r>
-        <w:rPr>
-          <w:w w:val="110"/>
-        </w:rPr>
-        <w:t> chosen</w:t>
-      </w:r>
-      <w:r>
-        <w:rPr>
-          <w:w w:val="110"/>
-        </w:rPr>
-        <w:t> specifications</w:t>
-      </w:r>
-      <w:r>
-        <w:rPr>
-          <w:w w:val="110"/>
-        </w:rPr>
-        <w:t> involve</w:t>
-      </w:r>
-      <w:r>
-        <w:rPr>
-          <w:w w:val="110"/>
-        </w:rPr>
-        <w:t> opting</w:t>
-      </w:r>
-      <w:r>
-        <w:rPr>
-          <w:w w:val="110"/>
-        </w:rPr>
-        <w:t> for</w:t>
-      </w:r>
-      <w:r>
-        <w:rPr>
-          <w:w w:val="110"/>
-        </w:rPr>
-        <w:t> an </w:t>
+      <w:r>
+        <w:rPr>
+          <w:w w:val="110"/>
+        </w:rPr>
+        <w:t xml:space="preserve">In configuring the ALB for a particular cluster, the chosen specifications involve opting for an </w:t>
       </w:r>
       <w:r>
         <w:rPr>
@@ -3269,7 +2849,7 @@
           <w:spacing w:val="-7"/>
           <w:w w:val="110"/>
         </w:rPr>
-        <w:t> </w:t>
+        <w:t xml:space="preserve"> </w:t>
       </w:r>
       <w:r>
         <w:rPr>
@@ -3283,7 +2863,7 @@
           <w:spacing w:val="-7"/>
           <w:w w:val="110"/>
         </w:rPr>
-        <w:t> </w:t>
+        <w:t xml:space="preserve"> </w:t>
       </w:r>
       <w:r>
         <w:rPr>
@@ -3297,7 +2877,7 @@
           <w:spacing w:val="-7"/>
           <w:w w:val="110"/>
         </w:rPr>
-        <w:t> </w:t>
+        <w:t xml:space="preserve"> </w:t>
       </w:r>
       <w:r>
         <w:rPr>
@@ -3311,7 +2891,7 @@
           <w:spacing w:val="-4"/>
           <w:w w:val="110"/>
         </w:rPr>
-        <w:t> </w:t>
+        <w:t xml:space="preserve"> </w:t>
       </w:r>
       <w:r>
         <w:rPr>
@@ -3325,7 +2905,7 @@
           <w:spacing w:val="-7"/>
           <w:w w:val="110"/>
         </w:rPr>
-        <w:t> </w:t>
+        <w:t xml:space="preserve"> </w:t>
       </w:r>
       <w:r>
         <w:rPr>
@@ -3339,7 +2919,7 @@
           <w:spacing w:val="-7"/>
           <w:w w:val="110"/>
         </w:rPr>
-        <w:t> </w:t>
+        <w:t xml:space="preserve"> </w:t>
       </w:r>
       <w:r>
         <w:rPr>
@@ -3353,7 +2933,7 @@
           <w:spacing w:val="-7"/>
           <w:w w:val="110"/>
         </w:rPr>
-        <w:t> </w:t>
+        <w:t xml:space="preserve"> </w:t>
       </w:r>
       <w:r>
         <w:rPr>
@@ -3367,7 +2947,7 @@
           <w:spacing w:val="-7"/>
           <w:w w:val="110"/>
         </w:rPr>
-        <w:t> </w:t>
+        <w:t xml:space="preserve"> </w:t>
       </w:r>
       <w:r>
         <w:rPr>
@@ -3381,7 +2961,7 @@
           <w:spacing w:val="-7"/>
           <w:w w:val="110"/>
         </w:rPr>
-        <w:t> </w:t>
+        <w:t xml:space="preserve"> </w:t>
       </w:r>
       <w:r>
         <w:rPr>
@@ -3395,7 +2975,7 @@
           <w:spacing w:val="-7"/>
           <w:w w:val="110"/>
         </w:rPr>
-        <w:t> </w:t>
+        <w:t xml:space="preserve"> </w:t>
       </w:r>
       <w:r>
         <w:rPr>
@@ -3409,7 +2989,7 @@
           <w:spacing w:val="-7"/>
           <w:w w:val="110"/>
         </w:rPr>
-        <w:t> </w:t>
+        <w:t xml:space="preserve"> </w:t>
       </w:r>
       <w:r>
         <w:rPr>
@@ -3423,7 +3003,7 @@
           <w:spacing w:val="-7"/>
           <w:w w:val="110"/>
         </w:rPr>
-        <w:t> </w:t>
+        <w:t xml:space="preserve"> </w:t>
       </w:r>
       <w:r>
         <w:rPr>
@@ -3437,7 +3017,7 @@
           <w:spacing w:val="-7"/>
           <w:w w:val="110"/>
         </w:rPr>
-        <w:t> </w:t>
+        <w:t xml:space="preserve"> </w:t>
       </w:r>
       <w:r>
         <w:rPr>
@@ -3451,7 +3031,7 @@
           <w:spacing w:val="-7"/>
           <w:w w:val="110"/>
         </w:rPr>
-        <w:t> </w:t>
+        <w:t xml:space="preserve"> </w:t>
       </w:r>
       <w:r>
         <w:rPr>
@@ -3465,14 +3045,14 @@
           <w:spacing w:val="-7"/>
           <w:w w:val="110"/>
         </w:rPr>
-        <w:t> </w:t>
-      </w:r>
-      <w:r>
-        <w:rPr>
-          <w:spacing w:val="-2"/>
-          <w:w w:val="110"/>
-        </w:rPr>
-        <w:t>This </w:t>
+        <w:t xml:space="preserve"> </w:t>
+      </w:r>
+      <w:r>
+        <w:rPr>
+          <w:spacing w:val="-2"/>
+          <w:w w:val="110"/>
+        </w:rPr>
+        <w:t xml:space="preserve">This </w:t>
       </w:r>
       <w:r>
         <w:rPr>
@@ -3485,7 +3065,7 @@
           <w:spacing w:val="5"/>
           <w:w w:val="110"/>
         </w:rPr>
-        <w:t> </w:t>
+        <w:t xml:space="preserve"> </w:t>
       </w:r>
       <w:r>
         <w:rPr>
@@ -3498,7 +3078,7 @@
           <w:spacing w:val="5"/>
           <w:w w:val="110"/>
         </w:rPr>
-        <w:t> </w:t>
+        <w:t xml:space="preserve"> </w:t>
       </w:r>
       <w:r>
         <w:rPr>
@@ -3511,7 +3091,7 @@
           <w:spacing w:val="6"/>
           <w:w w:val="110"/>
         </w:rPr>
-        <w:t> </w:t>
+        <w:t xml:space="preserve"> </w:t>
       </w:r>
       <w:r>
         <w:rPr>
@@ -3524,7 +3104,7 @@
           <w:spacing w:val="7"/>
           <w:w w:val="110"/>
         </w:rPr>
-        <w:t> </w:t>
+        <w:t xml:space="preserve"> </w:t>
       </w:r>
       <w:r>
         <w:rPr>
@@ -3537,7 +3117,7 @@
           <w:spacing w:val="6"/>
           <w:w w:val="110"/>
         </w:rPr>
-        <w:t> </w:t>
+        <w:t xml:space="preserve"> </w:t>
       </w:r>
       <w:r>
         <w:rPr>
@@ -3550,7 +3130,7 @@
           <w:spacing w:val="5"/>
           <w:w w:val="110"/>
         </w:rPr>
-        <w:t> </w:t>
+        <w:t xml:space="preserve"> </w:t>
       </w:r>
       <w:r>
         <w:rPr>
@@ -3563,7 +3143,7 @@
           <w:spacing w:val="7"/>
           <w:w w:val="110"/>
         </w:rPr>
-        <w:t> </w:t>
+        <w:t xml:space="preserve"> </w:t>
       </w:r>
       <w:r>
         <w:rPr>
@@ -3576,7 +3156,7 @@
           <w:spacing w:val="6"/>
           <w:w w:val="110"/>
         </w:rPr>
-        <w:t> </w:t>
+        <w:t xml:space="preserve"> </w:t>
       </w:r>
       <w:r>
         <w:rPr>
@@ -3589,7 +3169,7 @@
           <w:spacing w:val="5"/>
           <w:w w:val="110"/>
         </w:rPr>
-        <w:t> </w:t>
+        <w:t xml:space="preserve"> </w:t>
       </w:r>
       <w:r>
         <w:rPr>
@@ -3602,7 +3182,7 @@
           <w:spacing w:val="6"/>
           <w:w w:val="110"/>
         </w:rPr>
-        <w:t> </w:t>
+        <w:t xml:space="preserve"> </w:t>
       </w:r>
       <w:r>
         <w:rPr>
@@ -3615,7 +3195,7 @@
           <w:spacing w:val="5"/>
           <w:w w:val="110"/>
         </w:rPr>
-        <w:t> </w:t>
+        <w:t xml:space="preserve"> </w:t>
       </w:r>
       <w:r>
         <w:rPr>
@@ -3628,7 +3208,7 @@
           <w:spacing w:val="6"/>
           <w:w w:val="110"/>
         </w:rPr>
-        <w:t> </w:t>
+        <w:t xml:space="preserve"> </w:t>
       </w:r>
       <w:r>
         <w:rPr>
@@ -3641,7 +3221,7 @@
           <w:spacing w:val="37"/>
           <w:w w:val="110"/>
         </w:rPr>
-        <w:t> </w:t>
+        <w:t xml:space="preserve"> </w:t>
       </w:r>
       <w:r>
         <w:rPr>
@@ -3653,18 +3233,19 @@
     </w:p>
     <w:p>
       <w:pPr>
-        <w:spacing w:after="0" w:line="256" w:lineRule="auto"/>
+        <w:spacing w:line="256" w:lineRule="auto"/>
         <w:jc w:val="both"/>
         <w:sectPr>
           <w:pgSz w:w="12240" w:h="15840"/>
-          <w:pgMar w:header="0" w:footer="1404" w:top="1420" w:bottom="1600" w:left="1320" w:right="1320"/>
+          <w:pgMar w:top="1420" w:right="1320" w:bottom="1600" w:left="1320" w:header="0" w:footer="1404" w:gutter="0"/>
+          <w:cols w:space="720"/>
         </w:sectPr>
       </w:pPr>
     </w:p>
     <w:p>
       <w:pPr>
         <w:pStyle w:val="BodyText"/>
-        <w:spacing w:line="256" w:lineRule="auto" w:before="33"/>
+        <w:spacing w:before="33" w:line="256" w:lineRule="auto"/>
         <w:ind w:left="120" w:right="118"/>
         <w:jc w:val="both"/>
       </w:pPr>
@@ -3672,208 +3253,41 @@
         <w:rPr>
           <w:w w:val="110"/>
         </w:rPr>
-        <w:t>this,</w:t>
-      </w:r>
-      <w:r>
-        <w:rPr>
-          <w:w w:val="110"/>
-        </w:rPr>
-        <w:t> the</w:t>
-      </w:r>
-      <w:r>
-        <w:rPr>
-          <w:w w:val="110"/>
-        </w:rPr>
-        <w:t> three</w:t>
-      </w:r>
-      <w:r>
-        <w:rPr>
-          <w:w w:val="110"/>
-        </w:rPr>
-        <w:t> availability</w:t>
-      </w:r>
-      <w:r>
-        <w:rPr>
-          <w:w w:val="110"/>
-        </w:rPr>
-        <w:t> zones</w:t>
-      </w:r>
-      <w:r>
-        <w:rPr>
-          <w:w w:val="110"/>
-        </w:rPr>
-        <w:t> associated</w:t>
-      </w:r>
-      <w:r>
-        <w:rPr>
-          <w:w w:val="110"/>
-        </w:rPr>
-        <w:t> with</w:t>
-      </w:r>
-      <w:r>
-        <w:rPr>
-          <w:w w:val="110"/>
-        </w:rPr>
-        <w:t> the</w:t>
-      </w:r>
-      <w:r>
-        <w:rPr>
-          <w:w w:val="110"/>
-        </w:rPr>
-        <w:t> specific</w:t>
-      </w:r>
-      <w:r>
-        <w:rPr>
-          <w:w w:val="110"/>
-        </w:rPr>
-        <w:t> cluster</w:t>
-      </w:r>
-      <w:r>
-        <w:rPr>
-          <w:w w:val="110"/>
-        </w:rPr>
-        <w:t> are</w:t>
-      </w:r>
-      <w:r>
-        <w:rPr>
-          <w:w w:val="110"/>
-        </w:rPr>
-        <w:t> chosen,</w:t>
-      </w:r>
-      <w:r>
-        <w:rPr>
-          <w:w w:val="110"/>
-        </w:rPr>
-        <w:t> and</w:t>
-      </w:r>
-      <w:r>
-        <w:rPr>
-          <w:w w:val="110"/>
-        </w:rPr>
-        <w:t> the</w:t>
-      </w:r>
-      <w:r>
-        <w:rPr>
-          <w:w w:val="110"/>
-        </w:rPr>
-        <w:t> listener</w:t>
+        <w:lastRenderedPageBreak/>
+        <w:t>this, the three availability zones associated with the specific cluster are chosen, and the listener</w:t>
       </w:r>
       <w:r>
         <w:rPr>
           <w:spacing w:val="40"/>
           <w:w w:val="110"/>
         </w:rPr>
-        <w:t> </w:t>
-      </w:r>
-      <w:r>
-        <w:rPr>
-          <w:w w:val="110"/>
-        </w:rPr>
-        <w:t>is</w:t>
-      </w:r>
-      <w:r>
-        <w:rPr>
-          <w:w w:val="110"/>
-        </w:rPr>
-        <w:t> configured</w:t>
-      </w:r>
-      <w:r>
-        <w:rPr>
-          <w:w w:val="110"/>
-        </w:rPr>
-        <w:t> to</w:t>
-      </w:r>
-      <w:r>
-        <w:rPr>
-          <w:w w:val="110"/>
-        </w:rPr>
-        <w:t> operate</w:t>
-      </w:r>
-      <w:r>
-        <w:rPr>
-          <w:w w:val="110"/>
-        </w:rPr>
-        <w:t> on</w:t>
-      </w:r>
-      <w:r>
-        <w:rPr>
-          <w:w w:val="110"/>
-        </w:rPr>
-        <w:t> port</w:t>
-      </w:r>
-      <w:r>
-        <w:rPr>
-          <w:w w:val="110"/>
-        </w:rPr>
-        <w:t> 80.</w:t>
+        <w:t xml:space="preserve"> </w:t>
+      </w:r>
+      <w:r>
+        <w:rPr>
+          <w:w w:val="110"/>
+        </w:rPr>
+        <w:t>is configured to operate on port 80.</w:t>
       </w:r>
       <w:r>
         <w:rPr>
           <w:spacing w:val="40"/>
           <w:w w:val="110"/>
         </w:rPr>
-        <w:t> </w:t>
-      </w:r>
-      <w:r>
-        <w:rPr>
-          <w:w w:val="110"/>
-        </w:rPr>
-        <w:t>Subsequently,</w:t>
-      </w:r>
-      <w:r>
-        <w:rPr>
-          <w:w w:val="110"/>
-        </w:rPr>
-        <w:t> a</w:t>
-      </w:r>
-      <w:r>
-        <w:rPr>
-          <w:w w:val="110"/>
-        </w:rPr>
-        <w:t> target</w:t>
-      </w:r>
-      <w:r>
-        <w:rPr>
-          <w:w w:val="110"/>
-        </w:rPr>
-        <w:t> group</w:t>
-      </w:r>
-      <w:r>
-        <w:rPr>
-          <w:w w:val="110"/>
-        </w:rPr>
-        <w:t> is</w:t>
-      </w:r>
-      <w:r>
-        <w:rPr>
-          <w:w w:val="110"/>
-        </w:rPr>
-        <w:t> incorporated</w:t>
-      </w:r>
-      <w:r>
-        <w:rPr>
-          <w:w w:val="110"/>
-        </w:rPr>
-        <w:t> into</w:t>
-      </w:r>
-      <w:r>
-        <w:rPr>
-          <w:w w:val="110"/>
-        </w:rPr>
-        <w:t> the</w:t>
-      </w:r>
-      <w:r>
-        <w:rPr>
-          <w:w w:val="110"/>
-        </w:rPr>
-        <w:t> ALB, comprising the 5 EC2 instances belonging to that cluster.</w:t>
+        <w:t xml:space="preserve"> </w:t>
+      </w:r>
+      <w:r>
+        <w:rPr>
+          <w:w w:val="110"/>
+        </w:rPr>
+        <w:t>Subsequently, a target group is incorporated into the ALB, comprising the 5 EC2 instances belonging to that cluster.</w:t>
       </w:r>
       <w:r>
         <w:rPr>
           <w:spacing w:val="28"/>
           <w:w w:val="110"/>
         </w:rPr>
-        <w:t> </w:t>
+        <w:t xml:space="preserve"> </w:t>
       </w:r>
       <w:r>
         <w:rPr>
@@ -3891,9 +3305,11 @@
         </w:rPr>
       </w:pPr>
       <w:r>
-        <w:rPr/>
+        <w:rPr>
+          <w:noProof/>
+        </w:rPr>
         <w:drawing>
-          <wp:anchor distT="0" distB="0" distL="0" distR="0" allowOverlap="1" layoutInCell="1" locked="0" behindDoc="1" simplePos="0" relativeHeight="487587840">
+          <wp:anchor distT="0" distB="0" distL="0" distR="0" simplePos="0" relativeHeight="251658240" behindDoc="1" locked="0" layoutInCell="1" allowOverlap="1" wp14:anchorId="44D84AE1" wp14:editId="4A082D95">
             <wp:simplePos x="0" y="0"/>
             <wp:positionH relativeFrom="page">
               <wp:posOffset>2697492</wp:posOffset>
@@ -3906,17 +3322,17 @@
             <wp:wrapTopAndBottom/>
             <wp:docPr id="2" name="Image 2"/>
             <wp:cNvGraphicFramePr>
-              <a:graphicFrameLocks/>
+              <a:graphicFrameLocks xmlns:a="http://schemas.openxmlformats.org/drawingml/2006/main"/>
             </wp:cNvGraphicFramePr>
-            <a:graphic>
+            <a:graphic xmlns:a="http://schemas.openxmlformats.org/drawingml/2006/main">
               <a:graphicData uri="http://schemas.openxmlformats.org/drawingml/2006/picture">
-                <pic:pic>
+                <pic:pic xmlns:pic="http://schemas.openxmlformats.org/drawingml/2006/picture">
                   <pic:nvPicPr>
                     <pic:cNvPr id="2" name="Image 2"/>
                     <pic:cNvPicPr/>
                   </pic:nvPicPr>
                   <pic:blipFill>
-                    <a:blip r:embed="rId6" cstate="print"/>
+                    <a:blip r:embed="rId9" cstate="print"/>
                     <a:stretch>
                       <a:fillRect/>
                     </a:stretch>
@@ -3960,7 +3376,7 @@
           <w:spacing w:val="17"/>
           <w:w w:val="105"/>
         </w:rPr>
-        <w:t> </w:t>
+        <w:t xml:space="preserve"> </w:t>
       </w:r>
       <w:r>
         <w:rPr>
@@ -3973,7 +3389,7 @@
           <w:spacing w:val="43"/>
           <w:w w:val="105"/>
         </w:rPr>
-        <w:t> </w:t>
+        <w:t xml:space="preserve"> </w:t>
       </w:r>
       <w:r>
         <w:rPr>
@@ -3986,7 +3402,7 @@
           <w:spacing w:val="17"/>
           <w:w w:val="105"/>
         </w:rPr>
-        <w:t> </w:t>
+        <w:t xml:space="preserve"> </w:t>
       </w:r>
       <w:r>
         <w:rPr>
@@ -3999,7 +3415,7 @@
           <w:spacing w:val="17"/>
           <w:w w:val="105"/>
         </w:rPr>
-        <w:t> </w:t>
+        <w:t xml:space="preserve"> </w:t>
       </w:r>
       <w:r>
         <w:rPr>
@@ -4012,7 +3428,7 @@
           <w:spacing w:val="17"/>
           <w:w w:val="105"/>
         </w:rPr>
-        <w:t> </w:t>
+        <w:t xml:space="preserve"> </w:t>
       </w:r>
       <w:r>
         <w:rPr>
@@ -4025,7 +3441,7 @@
           <w:spacing w:val="17"/>
           <w:w w:val="105"/>
         </w:rPr>
-        <w:t> </w:t>
+        <w:t xml:space="preserve"> </w:t>
       </w:r>
       <w:r>
         <w:rPr>
@@ -4038,7 +3454,7 @@
           <w:spacing w:val="18"/>
           <w:w w:val="105"/>
         </w:rPr>
-        <w:t> </w:t>
+        <w:t xml:space="preserve"> </w:t>
       </w:r>
       <w:r>
         <w:rPr>
@@ -4051,7 +3467,7 @@
           <w:spacing w:val="17"/>
           <w:w w:val="105"/>
         </w:rPr>
-        <w:t> </w:t>
+        <w:t xml:space="preserve"> </w:t>
       </w:r>
       <w:r>
         <w:rPr>
@@ -4070,9 +3486,11 @@
         </w:rPr>
       </w:pPr>
       <w:r>
-        <w:rPr/>
+        <w:rPr>
+          <w:noProof/>
+        </w:rPr>
         <w:drawing>
-          <wp:anchor distT="0" distB="0" distL="0" distR="0" allowOverlap="1" layoutInCell="1" locked="0" behindDoc="1" simplePos="0" relativeHeight="487588352">
+          <wp:anchor distT="0" distB="0" distL="0" distR="0" simplePos="0" relativeHeight="251660288" behindDoc="1" locked="0" layoutInCell="1" allowOverlap="1" wp14:anchorId="55EE131C" wp14:editId="296006CB">
             <wp:simplePos x="0" y="0"/>
             <wp:positionH relativeFrom="page">
               <wp:posOffset>2697492</wp:posOffset>
@@ -4085,17 +3503,17 @@
             <wp:wrapTopAndBottom/>
             <wp:docPr id="3" name="Image 3"/>
             <wp:cNvGraphicFramePr>
-              <a:graphicFrameLocks/>
+              <a:graphicFrameLocks xmlns:a="http://schemas.openxmlformats.org/drawingml/2006/main"/>
             </wp:cNvGraphicFramePr>
-            <a:graphic>
+            <a:graphic xmlns:a="http://schemas.openxmlformats.org/drawingml/2006/main">
               <a:graphicData uri="http://schemas.openxmlformats.org/drawingml/2006/picture">
-                <pic:pic>
+                <pic:pic xmlns:pic="http://schemas.openxmlformats.org/drawingml/2006/picture">
                   <pic:nvPicPr>
                     <pic:cNvPr id="3" name="Image 3"/>
                     <pic:cNvPicPr/>
                   </pic:nvPicPr>
                   <pic:blipFill>
-                    <a:blip r:embed="rId7" cstate="print"/>
+                    <a:blip r:embed="rId10" cstate="print"/>
                     <a:stretch>
                       <a:fillRect/>
                     </a:stretch>
@@ -4134,7 +3552,7 @@
           <w:spacing w:val="17"/>
           <w:w w:val="105"/>
         </w:rPr>
-        <w:t> </w:t>
+        <w:t xml:space="preserve"> </w:t>
       </w:r>
       <w:r>
         <w:rPr>
@@ -4147,7 +3565,7 @@
           <w:spacing w:val="43"/>
           <w:w w:val="105"/>
         </w:rPr>
-        <w:t> </w:t>
+        <w:t xml:space="preserve"> </w:t>
       </w:r>
       <w:r>
         <w:rPr>
@@ -4160,7 +3578,7 @@
           <w:spacing w:val="17"/>
           <w:w w:val="105"/>
         </w:rPr>
-        <w:t> </w:t>
+        <w:t xml:space="preserve"> </w:t>
       </w:r>
       <w:r>
         <w:rPr>
@@ -4173,7 +3591,7 @@
           <w:spacing w:val="17"/>
           <w:w w:val="105"/>
         </w:rPr>
-        <w:t> </w:t>
+        <w:t xml:space="preserve"> </w:t>
       </w:r>
       <w:r>
         <w:rPr>
@@ -4186,7 +3604,7 @@
           <w:spacing w:val="17"/>
           <w:w w:val="105"/>
         </w:rPr>
-        <w:t> </w:t>
+        <w:t xml:space="preserve"> </w:t>
       </w:r>
       <w:r>
         <w:rPr>
@@ -4199,7 +3617,7 @@
           <w:spacing w:val="17"/>
           <w:w w:val="105"/>
         </w:rPr>
-        <w:t> </w:t>
+        <w:t xml:space="preserve"> </w:t>
       </w:r>
       <w:r>
         <w:rPr>
@@ -4212,7 +3630,7 @@
           <w:spacing w:val="18"/>
           <w:w w:val="105"/>
         </w:rPr>
-        <w:t> </w:t>
+        <w:t xml:space="preserve"> </w:t>
       </w:r>
       <w:r>
         <w:rPr>
@@ -4225,7 +3643,7 @@
           <w:spacing w:val="17"/>
           <w:w w:val="105"/>
         </w:rPr>
-        <w:t> </w:t>
+        <w:t xml:space="preserve"> </w:t>
       </w:r>
       <w:r>
         <w:rPr>
@@ -4254,17 +3672,13 @@
           <w:numId w:val="1"/>
         </w:numPr>
         <w:tabs>
-          <w:tab w:pos="603" w:val="left" w:leader="none"/>
+          <w:tab w:val="left" w:pos="603"/>
         </w:tabs>
-        <w:spacing w:line="240" w:lineRule="auto" w:before="0" w:after="0"/>
-        <w:ind w:left="603" w:right="0" w:hanging="483"/>
+        <w:ind w:left="603" w:hanging="483"/>
         <w:jc w:val="both"/>
       </w:pPr>
-      <w:bookmarkStart w:name="Benchmark results" w:id="4"/>
-      <w:bookmarkEnd w:id="4"/>
-      <w:r>
-        <w:rPr/>
-      </w:r>
+      <w:bookmarkStart w:id="3" w:name="Benchmark_results"/>
+      <w:bookmarkEnd w:id="3"/>
       <w:r>
         <w:rPr>
           <w:w w:val="105"/>
@@ -4276,7 +3690,7 @@
           <w:spacing w:val="36"/>
           <w:w w:val="105"/>
         </w:rPr>
-        <w:t> </w:t>
+        <w:t xml:space="preserve"> </w:t>
       </w:r>
       <w:r>
         <w:rPr>
@@ -4289,16 +3703,18 @@
     <w:p>
       <w:pPr>
         <w:pStyle w:val="BodyText"/>
-        <w:spacing w:line="256" w:lineRule="auto" w:before="221"/>
+        <w:spacing w:before="221" w:line="256" w:lineRule="auto"/>
         <w:ind w:left="120" w:right="118"/>
         <w:jc w:val="both"/>
       </w:pPr>
       <w:r>
-        <w:rPr/>
+        <w:rPr>
+          <w:noProof/>
+        </w:rPr>
         <mc:AlternateContent>
           <mc:Choice Requires="wps">
             <w:drawing>
-              <wp:anchor distT="0" distB="0" distL="0" distR="0" allowOverlap="1" layoutInCell="1" locked="0" behindDoc="0" simplePos="0" relativeHeight="15729664">
+              <wp:anchor distT="0" distB="0" distL="0" distR="0" simplePos="0" relativeHeight="251655168" behindDoc="0" locked="0" layoutInCell="1" allowOverlap="1" wp14:anchorId="63F1699E" wp14:editId="3F6DC45D">
                 <wp:simplePos x="0" y="0"/>
                 <wp:positionH relativeFrom="page">
                   <wp:posOffset>2227973</wp:posOffset>
@@ -4311,13 +3727,14 @@
                 <wp:wrapNone/>
                 <wp:docPr id="4" name="Graphic 4"/>
                 <wp:cNvGraphicFramePr>
-                  <a:graphicFrameLocks/>
+                  <a:graphicFrameLocks xmlns:a="http://schemas.openxmlformats.org/drawingml/2006/main"/>
                 </wp:cNvGraphicFramePr>
-                <a:graphic>
+                <a:graphic xmlns:a="http://schemas.openxmlformats.org/drawingml/2006/main">
                   <a:graphicData uri="http://schemas.microsoft.com/office/word/2010/wordprocessingShape">
                     <wps:wsp>
-                      <wps:cNvPr id="4" name="Graphic 4"/>
-                      <wps:cNvSpPr/>
+                      <wps:cNvSpPr>
+                        <a:spLocks/>
+                      </wps:cNvSpPr>
                       <wps:spPr>
                         <a:xfrm>
                           <a:off x="0" y="0"/>
@@ -4330,7 +3747,7 @@
                           <a:cxnLst/>
                           <a:rect l="l" t="t" r="r" b="b"/>
                           <a:pathLst>
-                            <a:path w="41910" h="0">
+                            <a:path w="41910">
                               <a:moveTo>
                                 <a:pt x="0" y="0"/>
                               </a:moveTo>
@@ -4361,20 +3778,22 @@
           </mc:Choice>
           <mc:Fallback>
             <w:pict>
-              <v:line style="position:absolute;mso-position-horizontal-relative:page;mso-position-vertical-relative:paragraph;z-index:15729664" from="175.431pt,21.147339pt" to="178.704pt,21.147339pt" stroked="true" strokeweight=".398pt" strokecolor="#000000">
-                <v:stroke dashstyle="solid"/>
-                <w10:wrap type="none"/>
-              </v:line>
+              <v:shape w14:anchorId="22511D56" id="Graphic 4" o:spid="_x0000_s1026" style="position:absolute;margin-left:175.45pt;margin-top:21.15pt;width:3.3pt;height:.1pt;z-index:251655168;visibility:visible;mso-wrap-style:square;mso-wrap-distance-left:0;mso-wrap-distance-top:0;mso-wrap-distance-right:0;mso-wrap-distance-bottom:0;mso-position-horizontal:absolute;mso-position-horizontal-relative:page;mso-position-vertical:absolute;mso-position-vertical-relative:text;v-text-anchor:top" coordsize="41910,1270" o:gfxdata="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" path="m,l41567,e" filled="f" strokeweight=".14039mm">
+                <v:path arrowok="t"/>
+                <w10:wrap anchorx="page"/>
+              </v:shape>
             </w:pict>
           </mc:Fallback>
         </mc:AlternateContent>
       </w:r>
       <w:r>
-        <w:rPr/>
+        <w:rPr>
+          <w:noProof/>
+        </w:rPr>
         <mc:AlternateContent>
           <mc:Choice Requires="wps">
             <w:drawing>
-              <wp:anchor distT="0" distB="0" distL="0" distR="0" allowOverlap="1" layoutInCell="1" locked="0" behindDoc="0" simplePos="0" relativeHeight="15730176">
+              <wp:anchor distT="0" distB="0" distL="0" distR="0" simplePos="0" relativeHeight="251656192" behindDoc="0" locked="0" layoutInCell="1" allowOverlap="1" wp14:anchorId="71130830" wp14:editId="022E0291">
                 <wp:simplePos x="0" y="0"/>
                 <wp:positionH relativeFrom="page">
                   <wp:posOffset>3108604</wp:posOffset>
@@ -4387,13 +3806,14 @@
                 <wp:wrapNone/>
                 <wp:docPr id="5" name="Graphic 5"/>
                 <wp:cNvGraphicFramePr>
-                  <a:graphicFrameLocks/>
+                  <a:graphicFrameLocks xmlns:a="http://schemas.openxmlformats.org/drawingml/2006/main"/>
                 </wp:cNvGraphicFramePr>
-                <a:graphic>
+                <a:graphic xmlns:a="http://schemas.openxmlformats.org/drawingml/2006/main">
                   <a:graphicData uri="http://schemas.microsoft.com/office/word/2010/wordprocessingShape">
                     <wps:wsp>
-                      <wps:cNvPr id="5" name="Graphic 5"/>
-                      <wps:cNvSpPr/>
+                      <wps:cNvSpPr>
+                        <a:spLocks/>
+                      </wps:cNvSpPr>
                       <wps:spPr>
                         <a:xfrm>
                           <a:off x="0" y="0"/>
@@ -4406,7 +3826,7 @@
                           <a:cxnLst/>
                           <a:rect l="l" t="t" r="r" b="b"/>
                           <a:pathLst>
-                            <a:path w="41910" h="0">
+                            <a:path w="41910">
                               <a:moveTo>
                                 <a:pt x="0" y="0"/>
                               </a:moveTo>
@@ -4437,10 +3857,10 @@
           </mc:Choice>
           <mc:Fallback>
             <w:pict>
-              <v:line style="position:absolute;mso-position-horizontal-relative:page;mso-position-vertical-relative:paragraph;z-index:15730176" from="244.772003pt,21.147339pt" to="248.045003pt,21.147339pt" stroked="true" strokeweight=".398pt" strokecolor="#000000">
-                <v:stroke dashstyle="solid"/>
-                <w10:wrap type="none"/>
-              </v:line>
+              <v:shape w14:anchorId="28AE99E2" id="Graphic 5" o:spid="_x0000_s1026" style="position:absolute;margin-left:244.75pt;margin-top:21.15pt;width:3.3pt;height:.1pt;z-index:251656192;visibility:visible;mso-wrap-style:square;mso-wrap-distance-left:0;mso-wrap-distance-top:0;mso-wrap-distance-right:0;mso-wrap-distance-bottom:0;mso-position-horizontal:absolute;mso-position-horizontal-relative:page;mso-position-vertical:absolute;mso-position-vertical-relative:text;v-text-anchor:top" coordsize="41910,1270" o:gfxdata="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" path="m,l41567,e" filled="f" strokeweight=".14039mm">
+                <v:path arrowok="t"/>
+                <w10:wrap anchorx="page"/>
+              </v:shape>
             </w:pict>
           </mc:Fallback>
         </mc:AlternateContent>
@@ -4449,79 +3869,7 @@
         <w:rPr>
           <w:w w:val="110"/>
         </w:rPr>
-        <w:t>Two</w:t>
-      </w:r>
-      <w:r>
-        <w:rPr>
-          <w:w w:val="110"/>
-        </w:rPr>
-        <w:t> threads</w:t>
-      </w:r>
-      <w:r>
-        <w:rPr>
-          <w:w w:val="110"/>
-        </w:rPr>
-        <w:t> (cluster 1</w:t>
-      </w:r>
-      <w:r>
-        <w:rPr>
-          <w:w w:val="110"/>
-        </w:rPr>
-        <w:t> and</w:t>
-      </w:r>
-      <w:r>
-        <w:rPr>
-          <w:w w:val="110"/>
-        </w:rPr>
-        <w:t> cluster 2)</w:t>
-      </w:r>
-      <w:r>
-        <w:rPr>
-          <w:w w:val="110"/>
-        </w:rPr>
-        <w:t> are</w:t>
-      </w:r>
-      <w:r>
-        <w:rPr>
-          <w:w w:val="110"/>
-        </w:rPr>
-        <w:t> created</w:t>
-      </w:r>
-      <w:r>
-        <w:rPr>
-          <w:w w:val="110"/>
-        </w:rPr>
-        <w:t> to</w:t>
-      </w:r>
-      <w:r>
-        <w:rPr>
-          <w:w w:val="110"/>
-        </w:rPr>
-        <w:t> simulate</w:t>
-      </w:r>
-      <w:r>
-        <w:rPr>
-          <w:w w:val="110"/>
-        </w:rPr>
-        <w:t> concurrent</w:t>
-      </w:r>
-      <w:r>
-        <w:rPr>
-          <w:w w:val="110"/>
-        </w:rPr>
-        <w:t> generation</w:t>
-      </w:r>
-      <w:r>
-        <w:rPr>
-          <w:w w:val="110"/>
-        </w:rPr>
-        <w:t> of</w:t>
-      </w:r>
-      <w:r>
-        <w:rPr>
-          <w:w w:val="110"/>
-        </w:rPr>
-        <w:t> HTTP </w:t>
+        <w:t xml:space="preserve">Two threads (cluster 1 and cluster 2) are created to simulate concurrent generation of HTTP </w:t>
       </w:r>
       <w:r>
         <w:rPr>
@@ -4543,7 +3891,6 @@
     <w:tbl>
       <w:tblPr>
         <w:tblW w:w="0" w:type="auto"/>
-        <w:jc w:val="left"/>
         <w:tblInd w:w="2893" w:type="dxa"/>
         <w:tblBorders>
           <w:top w:val="single" w:sz="4" w:space="0" w:color="000000"/>
@@ -4555,12 +3902,10 @@
         </w:tblBorders>
         <w:tblLayout w:type="fixed"/>
         <w:tblCellMar>
-          <w:top w:w="0" w:type="dxa"/>
           <w:left w:w="0" w:type="dxa"/>
-          <w:bottom w:w="0" w:type="dxa"/>
           <w:right w:w="0" w:type="dxa"/>
         </w:tblCellMar>
-        <w:tblLook w:val="01E0"/>
+        <w:tblLook w:val="01E0" w:firstRow="1" w:lastRow="1" w:firstColumn="1" w:lastColumn="1" w:noHBand="0" w:noVBand="0"/>
       </w:tblPr>
       <w:tblGrid>
         <w:gridCol w:w="1598"/>
@@ -4569,7 +3914,7 @@
       </w:tblGrid>
       <w:tr>
         <w:trPr>
-          <w:trHeight w:val="268" w:hRule="atLeast"/>
+          <w:trHeight w:val="268"/>
         </w:trPr>
         <w:tc>
           <w:tcPr>
@@ -4595,14 +3940,10 @@
             <w:pPr>
               <w:pStyle w:val="TableParagraph"/>
               <w:ind w:left="7"/>
-              <w:rPr>
-                <w:sz w:val="22"/>
-              </w:rPr>
             </w:pPr>
             <w:r>
               <w:rPr>
                 <w:w w:val="105"/>
-                <w:sz w:val="22"/>
               </w:rPr>
               <w:t>Cluster</w:t>
             </w:r>
@@ -4610,15 +3951,13 @@
               <w:rPr>
                 <w:spacing w:val="36"/>
                 <w:w w:val="105"/>
-                <w:sz w:val="22"/>
               </w:rPr>
-              <w:t> </w:t>
+              <w:t xml:space="preserve"> </w:t>
             </w:r>
             <w:r>
               <w:rPr>
                 <w:spacing w:val="-10"/>
                 <w:w w:val="105"/>
-                <w:sz w:val="22"/>
               </w:rPr>
               <w:t>1</w:t>
             </w:r>
@@ -4632,14 +3971,10 @@
             <w:pPr>
               <w:pStyle w:val="TableParagraph"/>
               <w:ind w:left="7" w:right="1"/>
-              <w:rPr>
-                <w:sz w:val="22"/>
-              </w:rPr>
             </w:pPr>
             <w:r>
               <w:rPr>
                 <w:w w:val="105"/>
-                <w:sz w:val="22"/>
               </w:rPr>
               <w:t>Cluster</w:t>
             </w:r>
@@ -4647,15 +3982,13 @@
               <w:rPr>
                 <w:spacing w:val="36"/>
                 <w:w w:val="105"/>
-                <w:sz w:val="22"/>
               </w:rPr>
-              <w:t> </w:t>
+              <w:t xml:space="preserve"> </w:t>
             </w:r>
             <w:r>
               <w:rPr>
                 <w:spacing w:val="-10"/>
                 <w:w w:val="105"/>
-                <w:sz w:val="22"/>
               </w:rPr>
               <w:t>2</w:t>
             </w:r>
@@ -4664,7 +3997,7 @@
       </w:tr>
       <w:tr>
         <w:trPr>
-          <w:trHeight w:val="268" w:hRule="atLeast"/>
+          <w:trHeight w:val="268"/>
         </w:trPr>
         <w:tc>
           <w:tcPr>
@@ -4675,14 +4008,10 @@
               <w:pStyle w:val="TableParagraph"/>
               <w:ind w:left="118"/>
               <w:jc w:val="left"/>
-              <w:rPr>
-                <w:sz w:val="22"/>
-              </w:rPr>
             </w:pPr>
             <w:r>
               <w:rPr>
                 <w:w w:val="110"/>
-                <w:sz w:val="22"/>
               </w:rPr>
               <w:t>Instance</w:t>
             </w:r>
@@ -4690,9 +4019,8 @@
               <w:rPr>
                 <w:spacing w:val="-4"/>
                 <w:w w:val="110"/>
-                <w:sz w:val="22"/>
               </w:rPr>
-              <w:t> Type</w:t>
+              <w:t xml:space="preserve"> Type</w:t>
             </w:r>
           </w:p>
         </w:tc>
@@ -4704,15 +4032,11 @@
             <w:pPr>
               <w:pStyle w:val="TableParagraph"/>
               <w:ind w:left="7"/>
-              <w:rPr>
-                <w:sz w:val="22"/>
-              </w:rPr>
             </w:pPr>
             <w:r>
               <w:rPr>
                 <w:spacing w:val="-2"/>
                 <w:w w:val="105"/>
-                <w:sz w:val="22"/>
               </w:rPr>
               <w:t>m4.large</w:t>
             </w:r>
@@ -4726,15 +4050,11 @@
             <w:pPr>
               <w:pStyle w:val="TableParagraph"/>
               <w:ind w:left="7" w:right="1"/>
-              <w:rPr>
-                <w:sz w:val="22"/>
-              </w:rPr>
             </w:pPr>
             <w:r>
               <w:rPr>
                 <w:spacing w:val="-2"/>
                 <w:w w:val="110"/>
-                <w:sz w:val="22"/>
               </w:rPr>
               <w:t>t2.large</w:t>
             </w:r>
@@ -4760,7 +4080,7 @@
           <w:spacing w:val="7"/>
           <w:w w:val="105"/>
         </w:rPr>
-        <w:t> </w:t>
+        <w:t xml:space="preserve"> </w:t>
       </w:r>
       <w:r>
         <w:rPr>
@@ -4773,7 +4093,7 @@
           <w:spacing w:val="30"/>
           <w:w w:val="105"/>
         </w:rPr>
-        <w:t> </w:t>
+        <w:t xml:space="preserve"> </w:t>
       </w:r>
       <w:r>
         <w:rPr>
@@ -4786,7 +4106,7 @@
           <w:spacing w:val="8"/>
           <w:w w:val="105"/>
         </w:rPr>
-        <w:t> </w:t>
+        <w:t xml:space="preserve"> </w:t>
       </w:r>
       <w:r>
         <w:rPr>
@@ -4799,7 +4119,7 @@
           <w:spacing w:val="8"/>
           <w:w w:val="105"/>
         </w:rPr>
-        <w:t> </w:t>
+        <w:t xml:space="preserve"> </w:t>
       </w:r>
       <w:r>
         <w:rPr>
@@ -4812,7 +4132,7 @@
           <w:spacing w:val="7"/>
           <w:w w:val="105"/>
         </w:rPr>
-        <w:t> </w:t>
+        <w:t xml:space="preserve"> </w:t>
       </w:r>
       <w:r>
         <w:rPr>
@@ -4825,7 +4145,7 @@
           <w:spacing w:val="8"/>
           <w:w w:val="105"/>
         </w:rPr>
-        <w:t> </w:t>
+        <w:t xml:space="preserve"> </w:t>
       </w:r>
       <w:r>
         <w:rPr>
@@ -4853,7 +4173,7 @@
           <w:spacing w:val="-13"/>
           <w:w w:val="110"/>
         </w:rPr>
-        <w:t> </w:t>
+        <w:t xml:space="preserve"> </w:t>
       </w:r>
       <w:r>
         <w:rPr>
@@ -4866,7 +4186,7 @@
           <w:spacing w:val="-12"/>
           <w:w w:val="110"/>
         </w:rPr>
-        <w:t> </w:t>
+        <w:t xml:space="preserve"> </w:t>
       </w:r>
       <w:r>
         <w:rPr>
@@ -4879,7 +4199,7 @@
           <w:spacing w:val="-12"/>
           <w:w w:val="110"/>
         </w:rPr>
-        <w:t> </w:t>
+        <w:t xml:space="preserve"> </w:t>
       </w:r>
       <w:r>
         <w:rPr>
@@ -4892,7 +4212,7 @@
           <w:spacing w:val="-12"/>
           <w:w w:val="110"/>
         </w:rPr>
-        <w:t> </w:t>
+        <w:t xml:space="preserve"> </w:t>
       </w:r>
       <w:r>
         <w:rPr>
@@ -4905,7 +4225,7 @@
           <w:spacing w:val="-13"/>
           <w:w w:val="110"/>
         </w:rPr>
-        <w:t> </w:t>
+        <w:t xml:space="preserve"> </w:t>
       </w:r>
       <w:r>
         <w:rPr>
@@ -4918,7 +4238,7 @@
           <w:spacing w:val="-12"/>
           <w:w w:val="110"/>
         </w:rPr>
-        <w:t> </w:t>
+        <w:t xml:space="preserve"> </w:t>
       </w:r>
       <w:r>
         <w:rPr>
@@ -4931,7 +4251,7 @@
           <w:spacing w:val="-12"/>
           <w:w w:val="110"/>
         </w:rPr>
-        <w:t> </w:t>
+        <w:t xml:space="preserve"> </w:t>
       </w:r>
       <w:r>
         <w:rPr>
@@ -4944,7 +4264,7 @@
           <w:spacing w:val="-11"/>
           <w:w w:val="110"/>
         </w:rPr>
-        <w:t> </w:t>
+        <w:t xml:space="preserve"> </w:t>
       </w:r>
       <w:r>
         <w:rPr>
@@ -4957,7 +4277,7 @@
           <w:spacing w:val="-12"/>
           <w:w w:val="110"/>
         </w:rPr>
-        <w:t> </w:t>
+        <w:t xml:space="preserve"> </w:t>
       </w:r>
       <w:r>
         <w:rPr>
@@ -4970,7 +4290,7 @@
           <w:spacing w:val="-12"/>
           <w:w w:val="110"/>
         </w:rPr>
-        <w:t> </w:t>
+        <w:t xml:space="preserve"> </w:t>
       </w:r>
       <w:r>
         <w:rPr>
@@ -4983,7 +4303,7 @@
           <w:spacing w:val="-12"/>
           <w:w w:val="110"/>
         </w:rPr>
-        <w:t> </w:t>
+        <w:t xml:space="preserve"> </w:t>
       </w:r>
       <w:r>
         <w:rPr>
@@ -4996,7 +4316,7 @@
           <w:spacing w:val="-12"/>
           <w:w w:val="110"/>
         </w:rPr>
-        <w:t> </w:t>
+        <w:t xml:space="preserve"> </w:t>
       </w:r>
       <w:r>
         <w:rPr>
@@ -5009,7 +4329,7 @@
           <w:spacing w:val="-13"/>
           <w:w w:val="110"/>
         </w:rPr>
-        <w:t> </w:t>
+        <w:t xml:space="preserve"> </w:t>
       </w:r>
       <w:r>
         <w:rPr>
@@ -5022,7 +4342,7 @@
           <w:spacing w:val="-12"/>
           <w:w w:val="110"/>
         </w:rPr>
-        <w:t> </w:t>
+        <w:t xml:space="preserve"> </w:t>
       </w:r>
       <w:r>
         <w:rPr>
@@ -5035,16 +4355,18 @@
     <w:p>
       <w:pPr>
         <w:pStyle w:val="BodyText"/>
-        <w:spacing w:line="256" w:lineRule="auto" w:before="18"/>
+        <w:spacing w:before="18" w:line="256" w:lineRule="auto"/>
         <w:ind w:left="120" w:right="118"/>
         <w:jc w:val="both"/>
       </w:pPr>
       <w:r>
-        <w:rPr/>
+        <w:rPr>
+          <w:noProof/>
+        </w:rPr>
         <mc:AlternateContent>
           <mc:Choice Requires="wps">
             <w:drawing>
-              <wp:anchor distT="0" distB="0" distL="0" distR="0" allowOverlap="1" layoutInCell="1" locked="0" behindDoc="1" simplePos="0" relativeHeight="487481856">
+              <wp:anchor distT="0" distB="0" distL="0" distR="0" simplePos="0" relativeHeight="251657216" behindDoc="1" locked="0" layoutInCell="1" allowOverlap="1" wp14:anchorId="3A252228" wp14:editId="3D9C3C30">
                 <wp:simplePos x="0" y="0"/>
                 <wp:positionH relativeFrom="page">
                   <wp:posOffset>5020754</wp:posOffset>
@@ -5057,13 +4379,14 @@
                 <wp:wrapNone/>
                 <wp:docPr id="6" name="Graphic 6"/>
                 <wp:cNvGraphicFramePr>
-                  <a:graphicFrameLocks/>
+                  <a:graphicFrameLocks xmlns:a="http://schemas.openxmlformats.org/drawingml/2006/main"/>
                 </wp:cNvGraphicFramePr>
-                <a:graphic>
+                <a:graphic xmlns:a="http://schemas.openxmlformats.org/drawingml/2006/main">
                   <a:graphicData uri="http://schemas.microsoft.com/office/word/2010/wordprocessingShape">
                     <wps:wsp>
-                      <wps:cNvPr id="6" name="Graphic 6"/>
-                      <wps:cNvSpPr/>
+                      <wps:cNvSpPr>
+                        <a:spLocks/>
+                      </wps:cNvSpPr>
                       <wps:spPr>
                         <a:xfrm>
                           <a:off x="0" y="0"/>
@@ -5076,7 +4399,7 @@
                           <a:cxnLst/>
                           <a:rect l="l" t="t" r="r" b="b"/>
                           <a:pathLst>
-                            <a:path w="41910" h="0">
+                            <a:path w="41910">
                               <a:moveTo>
                                 <a:pt x="0" y="0"/>
                               </a:moveTo>
@@ -5107,10 +4430,10 @@
           </mc:Choice>
           <mc:Fallback>
             <w:pict>
-              <v:line style="position:absolute;mso-position-horizontal-relative:page;mso-position-vertical-relative:paragraph;z-index:-15834624" from="395.334991pt,38.105148pt" to="398.607992pt,38.105148pt" stroked="true" strokeweight=".398pt" strokecolor="#000000">
-                <v:stroke dashstyle="solid"/>
-                <w10:wrap type="none"/>
-              </v:line>
+              <v:shape w14:anchorId="15A87EE1" id="Graphic 6" o:spid="_x0000_s1026" style="position:absolute;margin-left:395.35pt;margin-top:38.1pt;width:3.3pt;height:.1pt;z-index:-251659264;visibility:visible;mso-wrap-style:square;mso-wrap-distance-left:0;mso-wrap-distance-top:0;mso-wrap-distance-right:0;mso-wrap-distance-bottom:0;mso-position-horizontal:absolute;mso-position-horizontal-relative:page;mso-position-vertical:absolute;mso-position-vertical-relative:text;v-text-anchor:top" coordsize="41910,1270" o:gfxdata="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" path="m,l41567,e" filled="f" strokeweight=".14039mm">
+                <v:path arrowok="t"/>
+                <w10:wrap anchorx="page"/>
+              </v:shape>
             </w:pict>
           </mc:Fallback>
         </mc:AlternateContent>
@@ -5126,7 +4449,7 @@
           <w:spacing w:val="40"/>
           <w:w w:val="105"/>
         </w:rPr>
-        <w:t> </w:t>
+        <w:t xml:space="preserve"> </w:t>
       </w:r>
       <w:r>
         <w:rPr>
@@ -5139,7 +4462,7 @@
           <w:spacing w:val="40"/>
           <w:w w:val="105"/>
         </w:rPr>
-        <w:t> </w:t>
+        <w:t xml:space="preserve"> </w:t>
       </w:r>
       <w:r>
         <w:rPr>
@@ -5152,7 +4475,7 @@
           <w:spacing w:val="40"/>
           <w:w w:val="105"/>
         </w:rPr>
-        <w:t> </w:t>
+        <w:t xml:space="preserve"> </w:t>
       </w:r>
       <w:r>
         <w:rPr>
@@ -5165,7 +4488,7 @@
           <w:spacing w:val="80"/>
           <w:w w:val="105"/>
         </w:rPr>
-        <w:t> </w:t>
+        <w:t xml:space="preserve"> </w:t>
       </w:r>
       <w:r>
         <w:rPr>
@@ -5178,7 +4501,7 @@
           <w:spacing w:val="32"/>
           <w:w w:val="105"/>
         </w:rPr>
-        <w:t> </w:t>
+        <w:t xml:space="preserve"> </w:t>
       </w:r>
       <w:r>
         <w:rPr>
@@ -5191,7 +4514,7 @@
           <w:spacing w:val="30"/>
           <w:w w:val="105"/>
         </w:rPr>
-        <w:t> </w:t>
+        <w:t xml:space="preserve"> </w:t>
       </w:r>
       <w:r>
         <w:rPr>
@@ -5204,7 +4527,7 @@
           <w:spacing w:val="30"/>
           <w:w w:val="105"/>
         </w:rPr>
-        <w:t> </w:t>
+        <w:t xml:space="preserve"> </w:t>
       </w:r>
       <w:r>
         <w:rPr>
@@ -5217,7 +4540,7 @@
           <w:spacing w:val="30"/>
           <w:w w:val="105"/>
         </w:rPr>
-        <w:t> </w:t>
+        <w:t xml:space="preserve"> </w:t>
       </w:r>
       <w:r>
         <w:rPr>
@@ -5230,7 +4553,7 @@
           <w:spacing w:val="32"/>
           <w:w w:val="105"/>
         </w:rPr>
-        <w:t> </w:t>
+        <w:t xml:space="preserve"> </w:t>
       </w:r>
       <w:r>
         <w:rPr>
@@ -5243,7 +4566,7 @@
           <w:spacing w:val="30"/>
           <w:w w:val="105"/>
         </w:rPr>
-        <w:t> </w:t>
+        <w:t xml:space="preserve"> </w:t>
       </w:r>
       <w:r>
         <w:rPr>
@@ -5256,7 +4579,7 @@
           <w:spacing w:val="30"/>
           <w:w w:val="105"/>
         </w:rPr>
-        <w:t> </w:t>
+        <w:t xml:space="preserve"> </w:t>
       </w:r>
       <w:r>
         <w:rPr>
@@ -5269,7 +4592,7 @@
           <w:spacing w:val="30"/>
           <w:w w:val="105"/>
         </w:rPr>
-        <w:t> </w:t>
+        <w:t xml:space="preserve"> </w:t>
       </w:r>
       <w:r>
         <w:rPr>
@@ -5282,7 +4605,7 @@
           <w:spacing w:val="30"/>
           <w:w w:val="105"/>
         </w:rPr>
-        <w:t> </w:t>
+        <w:t xml:space="preserve"> </w:t>
       </w:r>
       <w:r>
         <w:rPr>
@@ -5295,7 +4618,7 @@
           <w:spacing w:val="30"/>
           <w:w w:val="105"/>
         </w:rPr>
-        <w:t> </w:t>
+        <w:t xml:space="preserve"> </w:t>
       </w:r>
       <w:r>
         <w:rPr>
@@ -5308,7 +4631,7 @@
           <w:spacing w:val="30"/>
           <w:w w:val="105"/>
         </w:rPr>
-        <w:t> </w:t>
+        <w:t xml:space="preserve"> </w:t>
       </w:r>
       <w:r>
         <w:rPr>
@@ -5321,7 +4644,7 @@
           <w:spacing w:val="30"/>
           <w:w w:val="105"/>
         </w:rPr>
-        <w:t> </w:t>
+        <w:t xml:space="preserve"> </w:t>
       </w:r>
       <w:r>
         <w:rPr>
@@ -5333,9 +4656,20 @@
     <w:p>
       <w:pPr>
         <w:pStyle w:val="BodyText"/>
-        <w:spacing w:line="256" w:lineRule="auto" w:before="2"/>
+        <w:spacing w:before="2" w:line="256" w:lineRule="auto"/>
         <w:ind w:left="120" w:right="118"/>
         <w:jc w:val="both"/>
+        <w:rPr>
+          <w:w w:val="110"/>
+        </w:rPr>
+      </w:pPr>
+    </w:p>
+    <w:p>
+      <w:pPr>
+        <w:pStyle w:val="BodyText"/>
+        <w:spacing w:before="2" w:line="256" w:lineRule="auto"/>
+        <w:ind w:left="120" w:right="118"/>
+        <w:jc w:val="both"/>
       </w:pPr>
       <w:r>
         <w:rPr>
@@ -5348,7 +4682,7 @@
           <w:spacing w:val="-2"/>
           <w:w w:val="110"/>
         </w:rPr>
-        <w:t> </w:t>
+        <w:t xml:space="preserve"> </w:t>
       </w:r>
       <w:r>
         <w:rPr>
@@ -5361,7 +4695,7 @@
           <w:spacing w:val="-2"/>
           <w:w w:val="110"/>
         </w:rPr>
-        <w:t> </w:t>
+        <w:t xml:space="preserve"> </w:t>
       </w:r>
       <w:r>
         <w:rPr>
@@ -5374,7 +4708,7 @@
           <w:spacing w:val="-2"/>
           <w:w w:val="110"/>
         </w:rPr>
-        <w:t> </w:t>
+        <w:t xml:space="preserve"> </w:t>
       </w:r>
       <w:r>
         <w:rPr>
@@ -5387,7 +4721,7 @@
           <w:spacing w:val="-2"/>
           <w:w w:val="110"/>
         </w:rPr>
-        <w:t> </w:t>
+        <w:t xml:space="preserve"> </w:t>
       </w:r>
       <w:r>
         <w:rPr>
@@ -5400,7 +4734,7 @@
           <w:spacing w:val="-2"/>
           <w:w w:val="110"/>
         </w:rPr>
-        <w:t> </w:t>
+        <w:t xml:space="preserve"> </w:t>
       </w:r>
       <w:r>
         <w:rPr>
@@ -5413,7 +4747,7 @@
           <w:spacing w:val="-2"/>
           <w:w w:val="110"/>
         </w:rPr>
-        <w:t> </w:t>
+        <w:t xml:space="preserve"> </w:t>
       </w:r>
       <w:r>
         <w:rPr>
@@ -5426,7 +4760,7 @@
           <w:spacing w:val="-2"/>
           <w:w w:val="110"/>
         </w:rPr>
-        <w:t> </w:t>
+        <w:t xml:space="preserve"> </w:t>
       </w:r>
       <w:r>
         <w:rPr>
@@ -5439,7 +4773,7 @@
           <w:spacing w:val="-2"/>
           <w:w w:val="110"/>
         </w:rPr>
-        <w:t> </w:t>
+        <w:t xml:space="preserve"> </w:t>
       </w:r>
       <w:r>
         <w:rPr>
@@ -5452,7 +4786,7 @@
           <w:spacing w:val="-2"/>
           <w:w w:val="110"/>
         </w:rPr>
-        <w:t> </w:t>
+        <w:t xml:space="preserve"> </w:t>
       </w:r>
       <w:r>
         <w:rPr>
@@ -5465,7 +4799,7 @@
           <w:spacing w:val="-2"/>
           <w:w w:val="110"/>
         </w:rPr>
-        <w:t> </w:t>
+        <w:t xml:space="preserve"> </w:t>
       </w:r>
       <w:r>
         <w:rPr>
@@ -5478,7 +4812,7 @@
           <w:spacing w:val="-2"/>
           <w:w w:val="110"/>
         </w:rPr>
-        <w:t> </w:t>
+        <w:t xml:space="preserve"> </w:t>
       </w:r>
       <w:r>
         <w:rPr>
@@ -5491,7 +4825,7 @@
           <w:spacing w:val="-2"/>
           <w:w w:val="110"/>
         </w:rPr>
-        <w:t> </w:t>
+        <w:t xml:space="preserve"> </w:t>
       </w:r>
       <w:r>
         <w:rPr>
@@ -5504,7 +4838,7 @@
           <w:spacing w:val="-2"/>
           <w:w w:val="110"/>
         </w:rPr>
-        <w:t> </w:t>
+        <w:t xml:space="preserve"> </w:t>
       </w:r>
       <w:r>
         <w:rPr>
@@ -5517,7 +4851,7 @@
           <w:spacing w:val="-2"/>
           <w:w w:val="110"/>
         </w:rPr>
-        <w:t> </w:t>
+        <w:t xml:space="preserve"> </w:t>
       </w:r>
       <w:r>
         <w:rPr>
@@ -5529,212 +4863,140 @@
         <w:rPr>
           <w:w w:val="110"/>
         </w:rPr>
-        <w:t> for</w:t>
-      </w:r>
-      <w:r>
-        <w:rPr>
-          <w:w w:val="110"/>
-        </w:rPr>
-        <w:t> M4</w:t>
-      </w:r>
-      <w:r>
-        <w:rPr>
-          <w:w w:val="110"/>
-        </w:rPr>
-        <w:t> instances</w:t>
-      </w:r>
-      <w:r>
-        <w:rPr>
-          <w:w w:val="110"/>
-        </w:rPr>
-        <w:t> over</w:t>
-      </w:r>
-      <w:r>
-        <w:rPr>
-          <w:w w:val="110"/>
-        </w:rPr>
-        <w:t> T2</w:t>
-      </w:r>
-      <w:r>
-        <w:rPr>
-          <w:w w:val="110"/>
-        </w:rPr>
-        <w:t> instances.</w:t>
+        <w:t>, in seconds,</w:t>
+      </w:r>
+      <w:r>
+        <w:rPr>
+          <w:w w:val="110"/>
+        </w:rPr>
+        <w:t xml:space="preserve"> for M4 instances over T2 instances.</w:t>
       </w:r>
       <w:r>
         <w:rPr>
           <w:spacing w:val="40"/>
           <w:w w:val="110"/>
         </w:rPr>
-        <w:t> </w:t>
-      </w:r>
-      <w:r>
-        <w:rPr>
-          <w:w w:val="110"/>
-        </w:rPr>
-        <w:t>However,</w:t>
-      </w:r>
-      <w:r>
-        <w:rPr>
-          <w:w w:val="110"/>
-        </w:rPr>
-        <w:t> the</w:t>
-      </w:r>
-      <w:r>
-        <w:rPr>
-          <w:w w:val="110"/>
-        </w:rPr>
-        <w:t> disparity</w:t>
-      </w:r>
-      <w:r>
-        <w:rPr>
-          <w:w w:val="110"/>
-        </w:rPr>
-        <w:t> is</w:t>
-      </w:r>
-      <w:r>
-        <w:rPr>
-          <w:w w:val="110"/>
-        </w:rPr>
-        <w:t> minimal,</w:t>
-      </w:r>
-      <w:r>
-        <w:rPr>
-          <w:w w:val="110"/>
-        </w:rPr>
-        <w:t> signifying</w:t>
-      </w:r>
-      <w:r>
-        <w:rPr>
-          <w:w w:val="110"/>
-        </w:rPr>
-        <w:t> a balanced load distribution between the two target groups.</w:t>
+        <w:t xml:space="preserve"> </w:t>
+      </w:r>
+      <w:r>
+        <w:rPr>
+          <w:w w:val="110"/>
+        </w:rPr>
+        <w:t>However, the disparity is minimal, signifying a balanced load distribution between the two target groups.</w:t>
       </w:r>
       <w:r>
         <w:rPr>
           <w:spacing w:val="30"/>
           <w:w w:val="110"/>
         </w:rPr>
-        <w:t> </w:t>
-      </w:r>
-      <w:r>
-        <w:rPr>
-          <w:w w:val="110"/>
-        </w:rPr>
-        <w:t>This observation suggests that neither </w:t>
-      </w:r>
-      <w:r>
-        <w:rPr/>
+        <w:t xml:space="preserve"> </w:t>
+      </w:r>
+      <w:r>
+        <w:rPr>
+          <w:w w:val="110"/>
+        </w:rPr>
+        <w:t xml:space="preserve">This observation suggests that neither </w:t>
+      </w:r>
+      <w:r>
         <w:t>target</w:t>
       </w:r>
       <w:r>
         <w:rPr>
           <w:spacing w:val="40"/>
         </w:rPr>
-        <w:t> </w:t>
-      </w:r>
-      <w:r>
-        <w:rPr/>
+        <w:t xml:space="preserve"> </w:t>
+      </w:r>
+      <w:r>
         <w:t>group</w:t>
       </w:r>
       <w:r>
         <w:rPr>
           <w:spacing w:val="40"/>
         </w:rPr>
-        <w:t> </w:t>
-      </w:r>
-      <w:r>
-        <w:rPr/>
+        <w:t xml:space="preserve"> </w:t>
+      </w:r>
+      <w:r>
         <w:t>experiences</w:t>
       </w:r>
       <w:r>
         <w:rPr>
           <w:spacing w:val="40"/>
         </w:rPr>
-        <w:t> </w:t>
-      </w:r>
-      <w:r>
-        <w:rPr/>
+        <w:t xml:space="preserve"> </w:t>
+      </w:r>
+      <w:r>
         <w:t>significantly</w:t>
       </w:r>
       <w:r>
         <w:rPr>
           <w:spacing w:val="40"/>
         </w:rPr>
-        <w:t> </w:t>
-      </w:r>
-      <w:r>
-        <w:rPr/>
+        <w:t xml:space="preserve"> </w:t>
+      </w:r>
+      <w:r>
         <w:t>higher</w:t>
       </w:r>
       <w:r>
         <w:rPr>
           <w:spacing w:val="40"/>
         </w:rPr>
-        <w:t> </w:t>
-      </w:r>
-      <w:r>
-        <w:rPr/>
+        <w:t xml:space="preserve"> </w:t>
+      </w:r>
+      <w:r>
         <w:t>congestion</w:t>
       </w:r>
       <w:r>
         <w:rPr>
           <w:spacing w:val="40"/>
         </w:rPr>
-        <w:t> </w:t>
-      </w:r>
-      <w:r>
-        <w:rPr/>
+        <w:t xml:space="preserve"> </w:t>
+      </w:r>
+      <w:r>
         <w:t>than</w:t>
       </w:r>
       <w:r>
         <w:rPr>
           <w:spacing w:val="40"/>
         </w:rPr>
-        <w:t> </w:t>
-      </w:r>
-      <w:r>
-        <w:rPr/>
+        <w:t xml:space="preserve"> </w:t>
+      </w:r>
+      <w:r>
         <w:t>the</w:t>
       </w:r>
       <w:r>
         <w:rPr>
           <w:spacing w:val="40"/>
         </w:rPr>
-        <w:t> </w:t>
-      </w:r>
-      <w:r>
-        <w:rPr/>
+        <w:t xml:space="preserve"> </w:t>
+      </w:r>
+      <w:r>
         <w:t>other,</w:t>
       </w:r>
       <w:r>
         <w:rPr>
           <w:spacing w:val="40"/>
         </w:rPr>
-        <w:t> </w:t>
-      </w:r>
-      <w:r>
-        <w:rPr/>
+        <w:t xml:space="preserve"> </w:t>
+      </w:r>
+      <w:r>
         <w:t>affirming</w:t>
       </w:r>
       <w:r>
         <w:rPr>
           <w:spacing w:val="40"/>
         </w:rPr>
-        <w:t> </w:t>
-      </w:r>
-      <w:r>
-        <w:rPr/>
+        <w:t xml:space="preserve"> </w:t>
+      </w:r>
+      <w:r>
         <w:t>the</w:t>
       </w:r>
       <w:r>
         <w:rPr>
           <w:spacing w:val="40"/>
         </w:rPr>
-        <w:t> </w:t>
-      </w:r>
-      <w:r>
-        <w:rPr/>
+        <w:t xml:space="preserve"> </w:t>
+      </w:r>
+      <w:r>
         <w:t>effectiveness</w:t>
       </w:r>
       <w:r>
@@ -5742,7 +5004,7 @@
           <w:spacing w:val="40"/>
           <w:w w:val="110"/>
         </w:rPr>
-        <w:t> </w:t>
+        <w:t xml:space="preserve"> </w:t>
       </w:r>
       <w:r>
         <w:rPr>
@@ -5753,11 +5015,12 @@
     </w:p>
     <w:p>
       <w:pPr>
-        <w:spacing w:after="0" w:line="256" w:lineRule="auto"/>
+        <w:spacing w:line="256" w:lineRule="auto"/>
         <w:jc w:val="both"/>
         <w:sectPr>
           <w:pgSz w:w="12240" w:h="15840"/>
-          <w:pgMar w:header="0" w:footer="1404" w:top="1420" w:bottom="1600" w:left="1320" w:right="1320"/>
+          <w:pgMar w:top="1420" w:right="1320" w:bottom="1600" w:left="1320" w:header="0" w:footer="1404" w:gutter="0"/>
+          <w:cols w:space="720"/>
         </w:sectPr>
       </w:pPr>
     </w:p>
@@ -5771,37 +5034,41 @@
       </w:pPr>
       <w:r>
         <w:rPr>
+          <w:noProof/>
           <w:sz w:val="20"/>
         </w:rPr>
+        <w:lastRenderedPageBreak/>
         <mc:AlternateContent>
-          <mc:Choice Requires="wps">
+          <mc:Choice Requires="wpg">
             <w:drawing>
-              <wp:inline distT="0" distB="0" distL="0" distR="0">
+              <wp:inline distT="0" distB="0" distL="0" distR="0" wp14:anchorId="2DBDDE3F" wp14:editId="644F8DCC">
                 <wp:extent cx="5669915" cy="2269490"/>
                 <wp:effectExtent l="0" t="0" r="0" b="6985"/>
                 <wp:docPr id="7" name="Group 7"/>
                 <wp:cNvGraphicFramePr>
-                  <a:graphicFrameLocks/>
+                  <a:graphicFrameLocks xmlns:a="http://schemas.openxmlformats.org/drawingml/2006/main"/>
                 </wp:cNvGraphicFramePr>
-                <a:graphic>
+                <a:graphic xmlns:a="http://schemas.openxmlformats.org/drawingml/2006/main">
                   <a:graphicData uri="http://schemas.microsoft.com/office/word/2010/wordprocessingGroup">
                     <wpg:wgp>
-                      <wpg:cNvPr id="7" name="Group 7"/>
-                      <wpg:cNvGrpSpPr/>
+                      <wpg:cNvGrpSpPr>
+                        <a:grpSpLocks/>
+                      </wpg:cNvGrpSpPr>
                       <wpg:grpSpPr>
                         <a:xfrm>
                           <a:off x="0" y="0"/>
                           <a:ext cx="5669915" cy="2269490"/>
+                          <a:chOff x="0" y="0"/>
                           <a:chExt cx="5669915" cy="2269490"/>
                         </a:xfrm>
                       </wpg:grpSpPr>
-                      <pic:pic>
+                      <pic:pic xmlns:pic="http://schemas.openxmlformats.org/drawingml/2006/picture">
                         <pic:nvPicPr>
                           <pic:cNvPr id="8" name="Image 8"/>
                           <pic:cNvPicPr/>
                         </pic:nvPicPr>
                         <pic:blipFill>
-                          <a:blip r:embed="rId8" cstate="print"/>
+                          <a:blip r:embed="rId11" cstate="print"/>
                           <a:stretch>
                             <a:fillRect/>
                           </a:stretch>
@@ -5816,13 +5083,13 @@
                           </a:prstGeom>
                         </pic:spPr>
                       </pic:pic>
-                      <pic:pic>
+                      <pic:pic xmlns:pic="http://schemas.openxmlformats.org/drawingml/2006/picture">
                         <pic:nvPicPr>
                           <pic:cNvPr id="9" name="Image 9"/>
                           <pic:cNvPicPr/>
                         </pic:nvPicPr>
                         <pic:blipFill>
-                          <a:blip r:embed="rId9" cstate="print"/>
+                          <a:blip r:embed="rId12" cstate="print"/>
                           <a:stretch>
                             <a:fillRect/>
                           </a:stretch>
@@ -5845,29 +5112,44 @@
           </mc:Choice>
           <mc:Fallback>
             <w:pict>
-              <v:group style="width:446.45pt;height:178.7pt;mso-position-horizontal-relative:char;mso-position-vertical-relative:line" id="docshapegroup2" coordorigin="0,0" coordsize="8929,3574">
-                <v:shape style="position:absolute;left:0;top:0;width:4680;height:3562" type="#_x0000_t75" id="docshape3" stroked="false">
-                  <v:imagedata r:id="rId8" o:title=""/>
+              <v:group w14:anchorId="66E19AAE" id="Group 7" o:spid="_x0000_s1026" style="width:446.45pt;height:178.7pt;mso-position-horizontal-relative:char;mso-position-vertical-relative:line" coordsize="56699,22694" o:gfxdata="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">
+                <v:shapetype id="_x0000_t75" coordsize="21600,21600" o:spt="75" o:preferrelative="t" path="m@4@5l@4@11@9@11@9@5xe" filled="f" stroked="f">
+                  <v:stroke joinstyle="miter"/>
+                  <v:formulas>
+                    <v:f eqn="if lineDrawn pixelLineWidth 0"/>
+                    <v:f eqn="sum @0 1 0"/>
+                    <v:f eqn="sum 0 0 @1"/>
+                    <v:f eqn="prod @2 1 2"/>
+                    <v:f eqn="prod @3 21600 pixelWidth"/>
+                    <v:f eqn="prod @3 21600 pixelHeight"/>
+                    <v:f eqn="sum @0 0 1"/>
+                    <v:f eqn="prod @6 1 2"/>
+                    <v:f eqn="prod @7 21600 pixelWidth"/>
+                    <v:f eqn="sum @8 21600 0"/>
+                    <v:f eqn="prod @7 21600 pixelHeight"/>
+                    <v:f eqn="sum @10 21600 0"/>
+                  </v:formulas>
+                  <v:path o:extrusionok="f" gradientshapeok="t" o:connecttype="rect"/>
+                  <o:lock v:ext="edit" aspectratio="t"/>
+                </v:shapetype>
+                <v:shape id="Image 8" o:spid="_x0000_s1027" type="#_x0000_t75" style="position:absolute;width:29718;height:22616;visibility:visible;mso-wrap-style:square" o:gfxdata="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">
+                  <v:imagedata r:id="rId13" o:title=""/>
                 </v:shape>
-                <v:shape style="position:absolute;left:4680;top:71;width:4249;height:3503" type="#_x0000_t75" id="docshape4" stroked="false">
-                  <v:imagedata r:id="rId9" o:title=""/>
+                <v:shape id="Image 9" o:spid="_x0000_s1028" type="#_x0000_t75" style="position:absolute;left:29718;top:455;width:26976;height:22239;visibility:visible;mso-wrap-style:square" o:gfxdata="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">
+                  <v:imagedata r:id="rId14" o:title=""/>
                 </v:shape>
+                <w10:anchorlock/>
               </v:group>
             </w:pict>
           </mc:Fallback>
         </mc:AlternateContent>
       </w:r>
-      <w:r>
-        <w:rPr>
-          <w:sz w:val="20"/>
-        </w:rPr>
-      </w:r>
     </w:p>
     <w:p>
       <w:pPr>
         <w:pStyle w:val="BodyText"/>
         <w:tabs>
-          <w:tab w:pos="5044" w:val="left" w:leader="none"/>
+          <w:tab w:val="left" w:pos="5044"/>
         </w:tabs>
         <w:spacing w:line="660" w:lineRule="atLeast"/>
         <w:ind w:left="458" w:right="118" w:firstLine="47"/>
@@ -5885,7 +5167,7 @@
           <w:w w:val="105"/>
           <w:position w:val="-6"/>
         </w:rPr>
-        <w:t> </w:t>
+        <w:t xml:space="preserve"> </w:t>
       </w:r>
       <w:r>
         <w:rPr>
@@ -5911,7 +5193,7 @@
           <w:spacing w:val="40"/>
           <w:w w:val="105"/>
         </w:rPr>
-        <w:t> </w:t>
+        <w:t xml:space="preserve"> </w:t>
       </w:r>
       <w:r>
         <w:rPr>
@@ -5924,7 +5206,7 @@
           <w:spacing w:val="58"/>
           <w:w w:val="105"/>
         </w:rPr>
-        <w:t> </w:t>
+        <w:t xml:space="preserve"> </w:t>
       </w:r>
       <w:r>
         <w:rPr>
@@ -5937,7 +5219,7 @@
           <w:spacing w:val="49"/>
           <w:w w:val="105"/>
         </w:rPr>
-        <w:t> </w:t>
+        <w:t xml:space="preserve"> </w:t>
       </w:r>
       <w:r>
         <w:rPr>
@@ -5950,7 +5232,7 @@
           <w:spacing w:val="50"/>
           <w:w w:val="105"/>
         </w:rPr>
-        <w:t> </w:t>
+        <w:t xml:space="preserve"> </w:t>
       </w:r>
       <w:r>
         <w:rPr>
@@ -5963,7 +5245,7 @@
           <w:spacing w:val="49"/>
           <w:w w:val="105"/>
         </w:rPr>
-        <w:t> </w:t>
+        <w:t xml:space="preserve"> </w:t>
       </w:r>
       <w:r>
         <w:rPr>
@@ -5976,7 +5258,7 @@
           <w:spacing w:val="50"/>
           <w:w w:val="105"/>
         </w:rPr>
-        <w:t> </w:t>
+        <w:t xml:space="preserve"> </w:t>
       </w:r>
       <w:r>
         <w:rPr>
@@ -5989,7 +5271,7 @@
           <w:spacing w:val="49"/>
           <w:w w:val="105"/>
         </w:rPr>
-        <w:t> </w:t>
+        <w:t xml:space="preserve"> </w:t>
       </w:r>
       <w:r>
         <w:rPr>
@@ -6002,7 +5284,7 @@
           <w:spacing w:val="50"/>
           <w:w w:val="105"/>
         </w:rPr>
-        <w:t> </w:t>
+        <w:t xml:space="preserve"> </w:t>
       </w:r>
       <w:r>
         <w:rPr>
@@ -6015,7 +5297,7 @@
           <w:spacing w:val="49"/>
           <w:w w:val="105"/>
         </w:rPr>
-        <w:t> </w:t>
+        <w:t xml:space="preserve"> </w:t>
       </w:r>
       <w:r>
         <w:rPr>
@@ -6028,7 +5310,7 @@
           <w:spacing w:val="50"/>
           <w:w w:val="105"/>
         </w:rPr>
-        <w:t> </w:t>
+        <w:t xml:space="preserve"> </w:t>
       </w:r>
       <w:r>
         <w:rPr>
@@ -6041,7 +5323,7 @@
           <w:spacing w:val="49"/>
           <w:w w:val="105"/>
         </w:rPr>
-        <w:t> </w:t>
+        <w:t xml:space="preserve"> </w:t>
       </w:r>
       <w:r>
         <w:rPr>
@@ -6054,7 +5336,7 @@
           <w:spacing w:val="50"/>
           <w:w w:val="105"/>
         </w:rPr>
-        <w:t> </w:t>
+        <w:t xml:space="preserve"> </w:t>
       </w:r>
       <w:r>
         <w:rPr>
@@ -6067,7 +5349,7 @@
           <w:spacing w:val="49"/>
           <w:w w:val="105"/>
         </w:rPr>
-        <w:t> </w:t>
+        <w:t xml:space="preserve"> </w:t>
       </w:r>
       <w:r>
         <w:rPr>
@@ -6080,7 +5362,7 @@
           <w:spacing w:val="57"/>
           <w:w w:val="105"/>
         </w:rPr>
-        <w:t> </w:t>
+        <w:t xml:space="preserve"> </w:t>
       </w:r>
       <w:r>
         <w:rPr>
@@ -6107,7 +5389,7 @@
           <w:spacing w:val="40"/>
           <w:w w:val="105"/>
         </w:rPr>
-        <w:t> </w:t>
+        <w:t xml:space="preserve"> </w:t>
       </w:r>
       <w:r>
         <w:rPr>
@@ -6120,7 +5402,7 @@
           <w:spacing w:val="40"/>
           <w:w w:val="105"/>
         </w:rPr>
-        <w:t> </w:t>
+        <w:t xml:space="preserve"> </w:t>
       </w:r>
       <w:r>
         <w:rPr>
@@ -6133,7 +5415,7 @@
           <w:spacing w:val="40"/>
           <w:w w:val="105"/>
         </w:rPr>
-        <w:t> </w:t>
+        <w:t xml:space="preserve"> </w:t>
       </w:r>
       <w:r>
         <w:rPr>
@@ -6146,7 +5428,7 @@
           <w:spacing w:val="40"/>
           <w:w w:val="105"/>
         </w:rPr>
-        <w:t> </w:t>
+        <w:t xml:space="preserve"> </w:t>
       </w:r>
       <w:r>
         <w:rPr>
@@ -6159,7 +5441,7 @@
           <w:spacing w:val="40"/>
           <w:w w:val="105"/>
         </w:rPr>
-        <w:t> </w:t>
+        <w:t xml:space="preserve"> </w:t>
       </w:r>
       <w:r>
         <w:rPr>
@@ -6172,7 +5454,7 @@
           <w:spacing w:val="40"/>
           <w:w w:val="105"/>
         </w:rPr>
-        <w:t> </w:t>
+        <w:t xml:space="preserve"> </w:t>
       </w:r>
       <w:r>
         <w:rPr>
@@ -6185,7 +5467,7 @@
           <w:spacing w:val="40"/>
           <w:w w:val="105"/>
         </w:rPr>
-        <w:t> </w:t>
+        <w:t xml:space="preserve"> </w:t>
       </w:r>
       <w:r>
         <w:rPr>
@@ -6198,7 +5480,7 @@
           <w:spacing w:val="40"/>
           <w:w w:val="105"/>
         </w:rPr>
-        <w:t> </w:t>
+        <w:t xml:space="preserve"> </w:t>
       </w:r>
       <w:r>
         <w:rPr>
@@ -6211,7 +5493,7 @@
           <w:spacing w:val="40"/>
           <w:w w:val="105"/>
         </w:rPr>
-        <w:t> </w:t>
+        <w:t xml:space="preserve"> </w:t>
       </w:r>
       <w:r>
         <w:rPr>
@@ -6224,7 +5506,7 @@
           <w:spacing w:val="40"/>
           <w:w w:val="105"/>
         </w:rPr>
-        <w:t> </w:t>
+        <w:t xml:space="preserve"> </w:t>
       </w:r>
       <w:r>
         <w:rPr>
@@ -6237,7 +5519,7 @@
           <w:spacing w:val="40"/>
           <w:w w:val="105"/>
         </w:rPr>
-        <w:t> </w:t>
+        <w:t xml:space="preserve"> </w:t>
       </w:r>
       <w:r>
         <w:rPr>
@@ -6250,7 +5532,7 @@
           <w:spacing w:val="40"/>
           <w:w w:val="105"/>
         </w:rPr>
-        <w:t> </w:t>
+        <w:t xml:space="preserve"> </w:t>
       </w:r>
       <w:r>
         <w:rPr>
@@ -6263,7 +5545,7 @@
           <w:spacing w:val="40"/>
           <w:w w:val="105"/>
         </w:rPr>
-        <w:t> </w:t>
+        <w:t xml:space="preserve"> </w:t>
       </w:r>
       <w:r>
         <w:rPr>
@@ -6284,7 +5566,6 @@
     <w:tbl>
       <w:tblPr>
         <w:tblW w:w="0" w:type="auto"/>
-        <w:jc w:val="left"/>
         <w:tblInd w:w="2544" w:type="dxa"/>
         <w:tblBorders>
           <w:top w:val="single" w:sz="4" w:space="0" w:color="000000"/>
@@ -6296,12 +5577,10 @@
         </w:tblBorders>
         <w:tblLayout w:type="fixed"/>
         <w:tblCellMar>
-          <w:top w:w="0" w:type="dxa"/>
           <w:left w:w="0" w:type="dxa"/>
-          <w:bottom w:w="0" w:type="dxa"/>
           <w:right w:w="0" w:type="dxa"/>
         </w:tblCellMar>
-        <w:tblLook w:val="01E0"/>
+        <w:tblLook w:val="01E0" w:firstRow="1" w:lastRow="1" w:firstColumn="1" w:lastColumn="1" w:noHBand="0" w:noVBand="0"/>
       </w:tblPr>
       <w:tblGrid>
         <w:gridCol w:w="3351"/>
@@ -6309,7 +5588,7 @@
       </w:tblGrid>
       <w:tr>
         <w:trPr>
-          <w:trHeight w:val="268" w:hRule="atLeast"/>
+          <w:trHeight w:val="268"/>
         </w:trPr>
         <w:tc>
           <w:tcPr>
@@ -6318,14 +5597,10 @@
           <w:p>
             <w:pPr>
               <w:pStyle w:val="TableParagraph"/>
-              <w:rPr>
-                <w:sz w:val="22"/>
-              </w:rPr>
             </w:pPr>
             <w:r>
               <w:rPr>
                 <w:w w:val="105"/>
-                <w:sz w:val="22"/>
               </w:rPr>
               <w:t>Total</w:t>
             </w:r>
@@ -6333,14 +5608,12 @@
               <w:rPr>
                 <w:spacing w:val="16"/>
                 <w:w w:val="105"/>
-                <w:sz w:val="22"/>
               </w:rPr>
-              <w:t> </w:t>
+              <w:t xml:space="preserve"> </w:t>
             </w:r>
             <w:r>
               <w:rPr>
                 <w:w w:val="105"/>
-                <w:sz w:val="22"/>
               </w:rPr>
               <w:t>number</w:t>
             </w:r>
@@ -6348,14 +5621,12 @@
               <w:rPr>
                 <w:spacing w:val="17"/>
                 <w:w w:val="105"/>
-                <w:sz w:val="22"/>
               </w:rPr>
-              <w:t> </w:t>
+              <w:t xml:space="preserve"> </w:t>
             </w:r>
             <w:r>
               <w:rPr>
                 <w:w w:val="105"/>
-                <w:sz w:val="22"/>
               </w:rPr>
               <w:t>of</w:t>
             </w:r>
@@ -6363,15 +5634,13 @@
               <w:rPr>
                 <w:spacing w:val="18"/>
                 <w:w w:val="105"/>
-                <w:sz w:val="22"/>
               </w:rPr>
-              <w:t> </w:t>
+              <w:t xml:space="preserve"> </w:t>
             </w:r>
             <w:r>
               <w:rPr>
                 <w:spacing w:val="-2"/>
                 <w:w w:val="105"/>
-                <w:sz w:val="22"/>
               </w:rPr>
               <w:t>requests</w:t>
             </w:r>
@@ -6384,14 +5653,10 @@
           <w:p>
             <w:pPr>
               <w:pStyle w:val="TableParagraph"/>
-              <w:rPr>
-                <w:sz w:val="22"/>
-              </w:rPr>
             </w:pPr>
             <w:r>
               <w:rPr>
                 <w:spacing w:val="-2"/>
-                <w:sz w:val="22"/>
               </w:rPr>
               <w:t>2500.0</w:t>
             </w:r>
@@ -6400,7 +5665,7 @@
       </w:tr>
       <w:tr>
         <w:trPr>
-          <w:trHeight w:val="268" w:hRule="atLeast"/>
+          <w:trHeight w:val="268"/>
         </w:trPr>
         <w:tc>
           <w:tcPr>
@@ -6410,14 +5675,10 @@
             <w:pPr>
               <w:pStyle w:val="TableParagraph"/>
               <w:ind w:right="1"/>
-              <w:rPr>
-                <w:sz w:val="22"/>
-              </w:rPr>
             </w:pPr>
             <w:r>
               <w:rPr>
                 <w:w w:val="105"/>
-                <w:sz w:val="22"/>
               </w:rPr>
               <w:t>Total</w:t>
             </w:r>
@@ -6425,14 +5686,12 @@
               <w:rPr>
                 <w:spacing w:val="24"/>
                 <w:w w:val="105"/>
-                <w:sz w:val="22"/>
               </w:rPr>
-              <w:t> </w:t>
+              <w:t xml:space="preserve"> </w:t>
             </w:r>
             <w:r>
               <w:rPr>
                 <w:w w:val="105"/>
-                <w:sz w:val="22"/>
               </w:rPr>
               <w:t>bytes</w:t>
             </w:r>
@@ -6440,15 +5699,13 @@
               <w:rPr>
                 <w:spacing w:val="25"/>
                 <w:w w:val="105"/>
-                <w:sz w:val="22"/>
               </w:rPr>
-              <w:t> </w:t>
+              <w:t xml:space="preserve"> </w:t>
             </w:r>
             <w:r>
               <w:rPr>
                 <w:spacing w:val="-2"/>
                 <w:w w:val="105"/>
-                <w:sz w:val="22"/>
               </w:rPr>
               <w:t>processed</w:t>
             </w:r>
@@ -6461,14 +5718,10 @@
           <w:p>
             <w:pPr>
               <w:pStyle w:val="TableParagraph"/>
-              <w:rPr>
-                <w:sz w:val="22"/>
-              </w:rPr>
             </w:pPr>
             <w:r>
               <w:rPr>
                 <w:spacing w:val="-2"/>
-                <w:sz w:val="22"/>
               </w:rPr>
               <w:t>1269000.0</w:t>
             </w:r>
@@ -6477,7 +5730,7 @@
       </w:tr>
       <w:tr>
         <w:trPr>
-          <w:trHeight w:val="268" w:hRule="atLeast"/>
+          <w:trHeight w:val="268"/>
         </w:trPr>
         <w:tc>
           <w:tcPr>
@@ -6486,14 +5739,10 @@
           <w:p>
             <w:pPr>
               <w:pStyle w:val="TableParagraph"/>
-              <w:rPr>
-                <w:sz w:val="22"/>
-              </w:rPr>
             </w:pPr>
             <w:r>
               <w:rPr>
                 <w:w w:val="105"/>
-                <w:sz w:val="22"/>
               </w:rPr>
               <w:t>Average</w:t>
             </w:r>
@@ -6501,14 +5750,12 @@
               <w:rPr>
                 <w:spacing w:val="7"/>
                 <w:w w:val="105"/>
-                <w:sz w:val="22"/>
               </w:rPr>
-              <w:t> </w:t>
+              <w:t xml:space="preserve"> </w:t>
             </w:r>
             <w:r>
               <w:rPr>
                 <w:w w:val="105"/>
-                <w:sz w:val="22"/>
               </w:rPr>
               <w:t>number</w:t>
             </w:r>
@@ -6516,14 +5763,12 @@
               <w:rPr>
                 <w:spacing w:val="8"/>
                 <w:w w:val="105"/>
-                <w:sz w:val="22"/>
               </w:rPr>
-              <w:t> </w:t>
+              <w:t xml:space="preserve"> </w:t>
             </w:r>
             <w:r>
               <w:rPr>
                 <w:w w:val="105"/>
-                <w:sz w:val="22"/>
               </w:rPr>
               <w:t>of</w:t>
             </w:r>
@@ -6531,15 +5776,13 @@
               <w:rPr>
                 <w:spacing w:val="7"/>
                 <w:w w:val="105"/>
-                <w:sz w:val="22"/>
               </w:rPr>
-              <w:t> </w:t>
+              <w:t xml:space="preserve"> </w:t>
             </w:r>
             <w:r>
               <w:rPr>
                 <w:spacing w:val="-2"/>
                 <w:w w:val="105"/>
-                <w:sz w:val="22"/>
               </w:rPr>
               <w:t>connections</w:t>
             </w:r>
@@ -6552,14 +5795,10 @@
           <w:p>
             <w:pPr>
               <w:pStyle w:val="TableParagraph"/>
-              <w:rPr>
-                <w:sz w:val="22"/>
-              </w:rPr>
             </w:pPr>
             <w:r>
               <w:rPr>
                 <w:spacing w:val="-4"/>
-                <w:sz w:val="22"/>
               </w:rPr>
               <w:t>28.0</w:t>
             </w:r>
@@ -6568,7 +5807,7 @@
       </w:tr>
       <w:tr>
         <w:trPr>
-          <w:trHeight w:val="268" w:hRule="atLeast"/>
+          <w:trHeight w:val="268"/>
         </w:trPr>
         <w:tc>
           <w:tcPr>
@@ -6577,14 +5816,10 @@
           <w:p>
             <w:pPr>
               <w:pStyle w:val="TableParagraph"/>
-              <w:rPr>
-                <w:sz w:val="22"/>
-              </w:rPr>
             </w:pPr>
             <w:r>
               <w:rPr>
                 <w:w w:val="105"/>
-                <w:sz w:val="22"/>
               </w:rPr>
               <w:t>Number</w:t>
             </w:r>
@@ -6592,14 +5827,12 @@
               <w:rPr>
                 <w:spacing w:val="19"/>
                 <w:w w:val="105"/>
-                <w:sz w:val="22"/>
               </w:rPr>
-              <w:t> </w:t>
+              <w:t xml:space="preserve"> </w:t>
             </w:r>
             <w:r>
               <w:rPr>
                 <w:w w:val="105"/>
-                <w:sz w:val="22"/>
               </w:rPr>
               <w:t>of</w:t>
             </w:r>
@@ -6607,14 +5840,12 @@
               <w:rPr>
                 <w:spacing w:val="21"/>
                 <w:w w:val="105"/>
-                <w:sz w:val="22"/>
               </w:rPr>
-              <w:t> </w:t>
+              <w:t xml:space="preserve"> </w:t>
             </w:r>
             <w:r>
               <w:rPr>
                 <w:w w:val="105"/>
-                <w:sz w:val="22"/>
               </w:rPr>
               <w:t>healthy</w:t>
             </w:r>
@@ -6622,14 +5853,12 @@
               <w:rPr>
                 <w:spacing w:val="19"/>
                 <w:w w:val="105"/>
-                <w:sz w:val="22"/>
               </w:rPr>
-              <w:t> </w:t>
+              <w:t xml:space="preserve"> </w:t>
             </w:r>
             <w:r>
               <w:rPr>
                 <w:w w:val="105"/>
-                <w:sz w:val="22"/>
               </w:rPr>
               <w:t>instances</w:t>
             </w:r>
@@ -6637,15 +5866,13 @@
               <w:rPr>
                 <w:spacing w:val="20"/>
                 <w:w w:val="105"/>
-                <w:sz w:val="22"/>
               </w:rPr>
-              <w:t> </w:t>
+              <w:t xml:space="preserve"> </w:t>
             </w:r>
             <w:r>
               <w:rPr>
                 <w:spacing w:val="-5"/>
                 <w:w w:val="105"/>
-                <w:sz w:val="22"/>
               </w:rPr>
               <w:t>M4</w:t>
             </w:r>
@@ -6658,14 +5885,10 @@
           <w:p>
             <w:pPr>
               <w:pStyle w:val="TableParagraph"/>
-              <w:rPr>
-                <w:sz w:val="22"/>
-              </w:rPr>
             </w:pPr>
             <w:r>
               <w:rPr>
                 <w:spacing w:val="-5"/>
-                <w:sz w:val="22"/>
               </w:rPr>
               <w:t>5.0</w:t>
             </w:r>
@@ -6674,7 +5897,7 @@
       </w:tr>
       <w:tr>
         <w:trPr>
-          <w:trHeight w:val="268" w:hRule="atLeast"/>
+          <w:trHeight w:val="268"/>
         </w:trPr>
         <w:tc>
           <w:tcPr>
@@ -6683,14 +5906,10 @@
           <w:p>
             <w:pPr>
               <w:pStyle w:val="TableParagraph"/>
-              <w:rPr>
-                <w:sz w:val="22"/>
-              </w:rPr>
             </w:pPr>
             <w:r>
               <w:rPr>
                 <w:w w:val="105"/>
-                <w:sz w:val="22"/>
               </w:rPr>
               <w:t>Number</w:t>
             </w:r>
@@ -6698,14 +5917,12 @@
               <w:rPr>
                 <w:spacing w:val="19"/>
                 <w:w w:val="105"/>
-                <w:sz w:val="22"/>
               </w:rPr>
-              <w:t> </w:t>
+              <w:t xml:space="preserve"> </w:t>
             </w:r>
             <w:r>
               <w:rPr>
                 <w:w w:val="105"/>
-                <w:sz w:val="22"/>
               </w:rPr>
               <w:t>of</w:t>
             </w:r>
@@ -6713,14 +5930,12 @@
               <w:rPr>
                 <w:spacing w:val="20"/>
                 <w:w w:val="105"/>
-                <w:sz w:val="22"/>
               </w:rPr>
-              <w:t> </w:t>
+              <w:t xml:space="preserve"> </w:t>
             </w:r>
             <w:r>
               <w:rPr>
                 <w:w w:val="105"/>
-                <w:sz w:val="22"/>
               </w:rPr>
               <w:t>healthy</w:t>
             </w:r>
@@ -6728,14 +5943,12 @@
               <w:rPr>
                 <w:spacing w:val="20"/>
                 <w:w w:val="105"/>
-                <w:sz w:val="22"/>
               </w:rPr>
-              <w:t> </w:t>
+              <w:t xml:space="preserve"> </w:t>
             </w:r>
             <w:r>
               <w:rPr>
                 <w:w w:val="105"/>
-                <w:sz w:val="22"/>
               </w:rPr>
               <w:t>instances</w:t>
             </w:r>
@@ -6743,15 +5956,13 @@
               <w:rPr>
                 <w:spacing w:val="19"/>
                 <w:w w:val="105"/>
-                <w:sz w:val="22"/>
               </w:rPr>
-              <w:t> </w:t>
+              <w:t xml:space="preserve"> </w:t>
             </w:r>
             <w:r>
               <w:rPr>
                 <w:spacing w:val="-5"/>
                 <w:w w:val="105"/>
-                <w:sz w:val="22"/>
               </w:rPr>
               <w:t>T2</w:t>
             </w:r>
@@ -6764,14 +5975,10 @@
           <w:p>
             <w:pPr>
               <w:pStyle w:val="TableParagraph"/>
-              <w:rPr>
-                <w:sz w:val="22"/>
-              </w:rPr>
             </w:pPr>
             <w:r>
               <w:rPr>
                 <w:spacing w:val="-5"/>
-                <w:sz w:val="22"/>
               </w:rPr>
               <w:t>4.0</w:t>
             </w:r>
@@ -6797,7 +6004,7 @@
           <w:spacing w:val="14"/>
           <w:w w:val="105"/>
         </w:rPr>
-        <w:t> </w:t>
+        <w:t xml:space="preserve"> </w:t>
       </w:r>
       <w:r>
         <w:rPr>
@@ -6810,7 +6017,7 @@
           <w:spacing w:val="40"/>
           <w:w w:val="105"/>
         </w:rPr>
-        <w:t> </w:t>
+        <w:t xml:space="preserve"> </w:t>
       </w:r>
       <w:r>
         <w:rPr>
@@ -6823,7 +6030,7 @@
           <w:spacing w:val="15"/>
           <w:w w:val="105"/>
         </w:rPr>
-        <w:t> </w:t>
+        <w:t xml:space="preserve"> </w:t>
       </w:r>
       <w:r>
         <w:rPr>
@@ -6836,7 +6043,7 @@
           <w:spacing w:val="14"/>
           <w:w w:val="105"/>
         </w:rPr>
-        <w:t> </w:t>
+        <w:t xml:space="preserve"> </w:t>
       </w:r>
       <w:r>
         <w:rPr>
@@ -6863,183 +6070,27 @@
         <w:rPr>
           <w:w w:val="105"/>
         </w:rPr>
-        <w:t>Examining</w:t>
-      </w:r>
-      <w:r>
-        <w:rPr>
-          <w:w w:val="105"/>
-        </w:rPr>
-        <w:t> the</w:t>
-      </w:r>
-      <w:r>
-        <w:rPr>
-          <w:w w:val="105"/>
-        </w:rPr>
-        <w:t> metrics</w:t>
-      </w:r>
-      <w:r>
-        <w:rPr>
-          <w:w w:val="105"/>
-        </w:rPr>
-        <w:t> table</w:t>
-      </w:r>
-      <w:r>
-        <w:rPr>
-          <w:w w:val="105"/>
-        </w:rPr>
-        <w:t> of</w:t>
-      </w:r>
-      <w:r>
-        <w:rPr>
-          <w:w w:val="105"/>
-        </w:rPr>
-        <w:t> the</w:t>
-      </w:r>
-      <w:r>
-        <w:rPr>
-          <w:w w:val="105"/>
-        </w:rPr>
-        <w:t> load</w:t>
-      </w:r>
-      <w:r>
-        <w:rPr>
-          <w:w w:val="105"/>
-        </w:rPr>
-        <w:t> balancer</w:t>
-      </w:r>
-      <w:r>
-        <w:rPr>
-          <w:w w:val="105"/>
-        </w:rPr>
-        <w:t> reveals</w:t>
-      </w:r>
-      <w:r>
-        <w:rPr>
-          <w:w w:val="105"/>
-        </w:rPr>
-        <w:t> that</w:t>
-      </w:r>
-      <w:r>
-        <w:rPr>
-          <w:w w:val="105"/>
-        </w:rPr>
-        <w:t> the</w:t>
-      </w:r>
-      <w:r>
-        <w:rPr>
-          <w:w w:val="105"/>
-        </w:rPr>
-        <w:t> ALB</w:t>
-      </w:r>
-      <w:r>
-        <w:rPr>
-          <w:w w:val="105"/>
-        </w:rPr>
-        <w:t> effectively</w:t>
-      </w:r>
-      <w:r>
-        <w:rPr>
-          <w:w w:val="105"/>
-        </w:rPr>
-        <w:t> handles information</w:t>
-      </w:r>
-      <w:r>
-        <w:rPr>
-          <w:w w:val="105"/>
-        </w:rPr>
-        <w:t> for</w:t>
-      </w:r>
-      <w:r>
-        <w:rPr>
-          <w:w w:val="105"/>
-        </w:rPr>
-        <w:t> 2500</w:t>
-      </w:r>
-      <w:r>
-        <w:rPr>
-          <w:w w:val="105"/>
-        </w:rPr>
-        <w:t> requests,</w:t>
+        <w:t>Examining the metrics table of the load balancer reveals that the ALB effectively handles information for 2500 requests,</w:t>
       </w:r>
       <w:r>
         <w:rPr>
           <w:spacing w:val="27"/>
           <w:w w:val="105"/>
         </w:rPr>
-        <w:t> </w:t>
-      </w:r>
-      <w:r>
-        <w:rPr>
-          <w:w w:val="105"/>
-        </w:rPr>
-        <w:t>and</w:t>
-      </w:r>
-      <w:r>
-        <w:rPr>
-          <w:w w:val="105"/>
-        </w:rPr>
-        <w:t> all</w:t>
-      </w:r>
-      <w:r>
-        <w:rPr>
-          <w:w w:val="105"/>
-        </w:rPr>
-        <w:t> our</w:t>
-      </w:r>
-      <w:r>
-        <w:rPr>
-          <w:w w:val="105"/>
-        </w:rPr>
-        <w:t> instances</w:t>
-      </w:r>
-      <w:r>
-        <w:rPr>
-          <w:w w:val="105"/>
-        </w:rPr>
-        <w:t> seem</w:t>
-      </w:r>
-      <w:r>
-        <w:rPr>
-          <w:w w:val="105"/>
-        </w:rPr>
-        <w:t> to</w:t>
-      </w:r>
-      <w:r>
-        <w:rPr>
-          <w:w w:val="105"/>
-        </w:rPr>
-        <w:t> operate</w:t>
-      </w:r>
-      <w:r>
-        <w:rPr>
-          <w:w w:val="105"/>
-        </w:rPr>
-        <w:t> effectively</w:t>
-      </w:r>
-      <w:r>
-        <w:rPr>
-          <w:w w:val="105"/>
-        </w:rPr>
-        <w:t> with</w:t>
-      </w:r>
-      <w:r>
-        <w:rPr>
-          <w:w w:val="105"/>
-        </w:rPr>
-        <w:t> 1269000</w:t>
-      </w:r>
-      <w:r>
-        <w:rPr>
-          <w:w w:val="105"/>
-        </w:rPr>
-        <w:t> for</w:t>
+        <w:t xml:space="preserve"> </w:t>
+      </w:r>
+      <w:r>
+        <w:rPr>
+          <w:w w:val="105"/>
+        </w:rPr>
+        <w:t>and all our instances seem to operate effectively with 1269000 for</w:t>
       </w:r>
       <w:r>
         <w:rPr>
           <w:spacing w:val="80"/>
           <w:w w:val="105"/>
         </w:rPr>
-        <w:t> </w:t>
+        <w:t xml:space="preserve"> </w:t>
       </w:r>
       <w:r>
         <w:rPr>
@@ -7062,17 +6113,12 @@
           <w:numId w:val="1"/>
         </w:numPr>
         <w:tabs>
-          <w:tab w:pos="604" w:val="left" w:leader="none"/>
+          <w:tab w:val="left" w:pos="604"/>
         </w:tabs>
-        <w:spacing w:line="240" w:lineRule="auto" w:before="0" w:after="0"/>
-        <w:ind w:left="604" w:right="0" w:hanging="484"/>
-        <w:jc w:val="left"/>
-      </w:pPr>
-      <w:bookmarkStart w:name="Instructions to run the code" w:id="5"/>
-      <w:bookmarkEnd w:id="5"/>
-      <w:r>
-        <w:rPr/>
-      </w:r>
+        <w:ind w:hanging="484"/>
+      </w:pPr>
+      <w:bookmarkStart w:id="4" w:name="Instructions_to_run_the_code"/>
+      <w:bookmarkEnd w:id="4"/>
       <w:r>
         <w:rPr>
           <w:w w:val="110"/>
@@ -7084,7 +6130,7 @@
           <w:spacing w:val="-1"/>
           <w:w w:val="110"/>
         </w:rPr>
-        <w:t> </w:t>
+        <w:t xml:space="preserve"> </w:t>
       </w:r>
       <w:r>
         <w:rPr>
@@ -7097,7 +6143,7 @@
           <w:spacing w:val="-1"/>
           <w:w w:val="110"/>
         </w:rPr>
-        <w:t> </w:t>
+        <w:t xml:space="preserve"> </w:t>
       </w:r>
       <w:r>
         <w:rPr>
@@ -7110,7 +6156,7 @@
           <w:spacing w:val="-1"/>
           <w:w w:val="110"/>
         </w:rPr>
-        <w:t> </w:t>
+        <w:t xml:space="preserve"> </w:t>
       </w:r>
       <w:r>
         <w:rPr>
@@ -7123,7 +6169,7 @@
           <w:spacing w:val="-1"/>
           <w:w w:val="110"/>
         </w:rPr>
-        <w:t> </w:t>
+        <w:t xml:space="preserve"> </w:t>
       </w:r>
       <w:r>
         <w:rPr>
@@ -7155,170 +6201,91 @@
           <w:numId w:val="1"/>
         </w:numPr>
         <w:tabs>
-          <w:tab w:pos="663" w:val="left" w:leader="none"/>
+          <w:tab w:val="left" w:pos="663"/>
         </w:tabs>
-        <w:spacing w:line="240" w:lineRule="auto" w:before="196" w:after="0"/>
-        <w:ind w:left="663" w:right="0" w:hanging="216"/>
-        <w:jc w:val="left"/>
-        <w:rPr>
-          <w:sz w:val="22"/>
-        </w:rPr>
-      </w:pPr>
-      <w:r>
-        <w:rPr>
-          <w:w w:val="110"/>
-          <w:sz w:val="22"/>
-        </w:rPr>
-        <w:t>Ensure</w:t>
-      </w:r>
-      <w:r>
-        <w:rPr>
-          <w:spacing w:val="-2"/>
-          <w:w w:val="110"/>
-          <w:sz w:val="22"/>
-        </w:rPr>
-        <w:t> </w:t>
-      </w:r>
-      <w:r>
-        <w:rPr>
-          <w:w w:val="110"/>
-          <w:sz w:val="22"/>
-        </w:rPr>
-        <w:t>that</w:t>
+        <w:spacing w:before="196"/>
+        <w:ind w:left="663" w:hanging="216"/>
+      </w:pPr>
+      <w:r>
+        <w:rPr>
+          <w:w w:val="110"/>
+        </w:rPr>
+        <w:t>Clone</w:t>
+      </w:r>
+      <w:r>
+        <w:rPr>
+          <w:spacing w:val="-2"/>
+          <w:w w:val="110"/>
+        </w:rPr>
+        <w:t xml:space="preserve"> </w:t>
+      </w:r>
+      <w:r>
+        <w:rPr>
+          <w:w w:val="110"/>
+        </w:rPr>
+        <w:t xml:space="preserve">the </w:t>
+      </w:r>
+      <w:hyperlink r:id="rId15" w:history="1">
+        <w:r>
+          <w:rPr>
+            <w:rStyle w:val="Hyperlink"/>
+            <w:w w:val="110"/>
+          </w:rPr>
+          <w:t>source</w:t>
+        </w:r>
+        <w:r>
+          <w:rPr>
+            <w:rStyle w:val="Hyperlink"/>
+            <w:spacing w:val="1"/>
+            <w:w w:val="110"/>
+          </w:rPr>
+          <w:t xml:space="preserve"> </w:t>
+        </w:r>
+        <w:r>
+          <w:rPr>
+            <w:rStyle w:val="Hyperlink"/>
+            <w:w w:val="110"/>
+          </w:rPr>
+          <w:t>code</w:t>
+        </w:r>
+      </w:hyperlink>
+      <w:r>
+        <w:rPr>
+          <w:spacing w:val="1"/>
+          <w:w w:val="110"/>
+        </w:rPr>
+        <w:t xml:space="preserve"> </w:t>
+      </w:r>
+      <w:r>
+        <w:rPr>
+          <w:w w:val="110"/>
+        </w:rPr>
+        <w:t>on</w:t>
+      </w:r>
+      <w:r>
+        <w:rPr>
+          <w:spacing w:val="1"/>
+          <w:w w:val="110"/>
+        </w:rPr>
+        <w:t xml:space="preserve"> </w:t>
+      </w:r>
+      <w:r>
+        <w:rPr>
+          <w:w w:val="110"/>
+        </w:rPr>
+        <w:t>your local</w:t>
       </w:r>
       <w:r>
         <w:rPr>
           <w:spacing w:val="2"/>
           <w:w w:val="110"/>
-          <w:sz w:val="22"/>
-        </w:rPr>
-        <w:t> </w:t>
-      </w:r>
-      <w:r>
-        <w:rPr>
-          <w:w w:val="110"/>
-          <w:sz w:val="22"/>
-        </w:rPr>
-        <w:t>the</w:t>
-      </w:r>
-      <w:r>
-        <w:rPr>
-          <w:spacing w:val="1"/>
-          <w:w w:val="110"/>
-          <w:sz w:val="22"/>
-        </w:rPr>
-        <w:t> </w:t>
-      </w:r>
-      <w:r>
-        <w:rPr>
-          <w:w w:val="110"/>
-          <w:sz w:val="22"/>
-        </w:rPr>
-        <w:t>source</w:t>
-      </w:r>
-      <w:r>
-        <w:rPr>
-          <w:spacing w:val="1"/>
-          <w:w w:val="110"/>
-          <w:sz w:val="22"/>
-        </w:rPr>
-        <w:t> </w:t>
-      </w:r>
-      <w:r>
-        <w:rPr>
-          <w:w w:val="110"/>
-          <w:sz w:val="22"/>
-        </w:rPr>
-        <w:t>code</w:t>
-      </w:r>
-      <w:r>
-        <w:rPr>
-          <w:spacing w:val="1"/>
-          <w:w w:val="110"/>
-          <w:sz w:val="22"/>
-        </w:rPr>
-        <w:t> </w:t>
-      </w:r>
-      <w:r>
-        <w:rPr>
-          <w:w w:val="110"/>
-          <w:sz w:val="22"/>
-        </w:rPr>
-        <w:t>is</w:t>
-      </w:r>
-      <w:r>
-        <w:rPr>
-          <w:spacing w:val="1"/>
-          <w:w w:val="110"/>
-          <w:sz w:val="22"/>
-        </w:rPr>
-        <w:t> </w:t>
-      </w:r>
-      <w:r>
-        <w:rPr>
-          <w:w w:val="110"/>
-          <w:sz w:val="22"/>
-        </w:rPr>
-        <w:t>prepared</w:t>
-      </w:r>
-      <w:r>
-        <w:rPr>
-          <w:spacing w:val="1"/>
-          <w:w w:val="110"/>
-          <w:sz w:val="22"/>
-        </w:rPr>
-        <w:t> </w:t>
-      </w:r>
-      <w:r>
-        <w:rPr>
-          <w:w w:val="110"/>
-          <w:sz w:val="22"/>
-        </w:rPr>
-        <w:t>on</w:t>
-      </w:r>
-      <w:r>
-        <w:rPr>
-          <w:spacing w:val="1"/>
-          <w:w w:val="110"/>
-          <w:sz w:val="22"/>
-        </w:rPr>
-        <w:t> </w:t>
-      </w:r>
-      <w:r>
-        <w:rPr>
-          <w:w w:val="110"/>
-          <w:sz w:val="22"/>
-        </w:rPr>
-        <w:t>the</w:t>
-      </w:r>
-      <w:r>
-        <w:rPr>
-          <w:spacing w:val="1"/>
-          <w:w w:val="110"/>
-          <w:sz w:val="22"/>
-        </w:rPr>
-        <w:t> </w:t>
-      </w:r>
-      <w:r>
-        <w:rPr>
-          <w:w w:val="110"/>
-          <w:sz w:val="22"/>
-        </w:rPr>
-        <w:t>local</w:t>
-      </w:r>
-      <w:r>
-        <w:rPr>
-          <w:spacing w:val="2"/>
-          <w:w w:val="110"/>
-          <w:sz w:val="22"/>
-        </w:rPr>
-        <w:t> </w:t>
-      </w:r>
-      <w:r>
-        <w:rPr>
-          <w:spacing w:val="-2"/>
-          <w:w w:val="110"/>
-          <w:sz w:val="22"/>
+        </w:rPr>
+        <w:t xml:space="preserve"> </w:t>
+      </w:r>
+      <w:r>
+        <w:rPr>
+          <w:spacing w:val="-2"/>
+          <w:w w:val="110"/>
         </w:rPr>
         <w:t>machine.</w:t>
       </w:r>
@@ -7331,19 +6298,14 @@
           <w:numId w:val="1"/>
         </w:numPr>
         <w:tabs>
-          <w:tab w:pos="663" w:val="left" w:leader="none"/>
+          <w:tab w:val="left" w:pos="663"/>
         </w:tabs>
-        <w:spacing w:line="240" w:lineRule="auto" w:before="196" w:after="0"/>
-        <w:ind w:left="663" w:right="0" w:hanging="216"/>
-        <w:jc w:val="left"/>
-        <w:rPr>
-          <w:sz w:val="22"/>
-        </w:rPr>
-      </w:pPr>
-      <w:r>
-        <w:rPr>
-          <w:w w:val="105"/>
-          <w:sz w:val="22"/>
+        <w:spacing w:before="196"/>
+        <w:ind w:left="663" w:hanging="216"/>
+      </w:pPr>
+      <w:r>
+        <w:rPr>
+          <w:w w:val="105"/>
         </w:rPr>
         <w:t>Ensure</w:t>
       </w:r>
@@ -7351,14 +6313,12 @@
         <w:rPr>
           <w:spacing w:val="22"/>
           <w:w w:val="105"/>
-          <w:sz w:val="22"/>
-        </w:rPr>
-        <w:t> </w:t>
-      </w:r>
-      <w:r>
-        <w:rPr>
-          <w:w w:val="105"/>
-          <w:sz w:val="22"/>
+        </w:rPr>
+        <w:t xml:space="preserve"> </w:t>
+      </w:r>
+      <w:r>
+        <w:rPr>
+          <w:w w:val="105"/>
         </w:rPr>
         <w:t>that</w:t>
       </w:r>
@@ -7366,14 +6326,14 @@
         <w:rPr>
           <w:spacing w:val="23"/>
           <w:w w:val="105"/>
-          <w:sz w:val="22"/>
-        </w:rPr>
-        <w:t> </w:t>
-      </w:r>
-      <w:r>
-        <w:rPr>
-          <w:w w:val="105"/>
-          <w:sz w:val="22"/>
+        </w:rPr>
+        <w:t xml:space="preserve"> </w:t>
+      </w:r>
+      <w:r>
+        <w:rPr>
+          <w:b/>
+          <w:bCs/>
+          <w:w w:val="105"/>
         </w:rPr>
         <w:t>Docker</w:t>
       </w:r>
@@ -7381,14 +6341,12 @@
         <w:rPr>
           <w:spacing w:val="22"/>
           <w:w w:val="105"/>
-          <w:sz w:val="22"/>
-        </w:rPr>
-        <w:t> </w:t>
-      </w:r>
-      <w:r>
-        <w:rPr>
-          <w:w w:val="105"/>
-          <w:sz w:val="22"/>
+        </w:rPr>
+        <w:t xml:space="preserve"> </w:t>
+      </w:r>
+      <w:r>
+        <w:rPr>
+          <w:w w:val="105"/>
         </w:rPr>
         <w:t>is</w:t>
       </w:r>
@@ -7396,14 +6354,12 @@
         <w:rPr>
           <w:spacing w:val="22"/>
           <w:w w:val="105"/>
-          <w:sz w:val="22"/>
-        </w:rPr>
-        <w:t> </w:t>
-      </w:r>
-      <w:r>
-        <w:rPr>
-          <w:w w:val="105"/>
-          <w:sz w:val="22"/>
+        </w:rPr>
+        <w:t xml:space="preserve"> </w:t>
+      </w:r>
+      <w:r>
+        <w:rPr>
+          <w:w w:val="105"/>
         </w:rPr>
         <w:t>installed</w:t>
       </w:r>
@@ -7411,14 +6367,12 @@
         <w:rPr>
           <w:spacing w:val="23"/>
           <w:w w:val="105"/>
-          <w:sz w:val="22"/>
-        </w:rPr>
-        <w:t> </w:t>
-      </w:r>
-      <w:r>
-        <w:rPr>
-          <w:w w:val="105"/>
-          <w:sz w:val="22"/>
+        </w:rPr>
+        <w:t xml:space="preserve"> </w:t>
+      </w:r>
+      <w:r>
+        <w:rPr>
+          <w:w w:val="105"/>
         </w:rPr>
         <w:t>on</w:t>
       </w:r>
@@ -7426,45 +6380,32 @@
         <w:rPr>
           <w:spacing w:val="22"/>
           <w:w w:val="105"/>
-          <w:sz w:val="22"/>
-        </w:rPr>
-        <w:t> </w:t>
-      </w:r>
-      <w:r>
-        <w:rPr>
-          <w:w w:val="105"/>
-          <w:sz w:val="22"/>
-        </w:rPr>
-        <w:t>the</w:t>
+        </w:rPr>
+        <w:t xml:space="preserve"> </w:t>
+      </w:r>
+      <w:r>
+        <w:rPr>
+          <w:w w:val="105"/>
+        </w:rPr>
+        <w:t xml:space="preserve">your </w:t>
+      </w:r>
+      <w:r>
+        <w:rPr>
+          <w:w w:val="105"/>
+        </w:rPr>
+        <w:t>local</w:t>
       </w:r>
       <w:r>
         <w:rPr>
           <w:spacing w:val="22"/>
           <w:w w:val="105"/>
-          <w:sz w:val="22"/>
-        </w:rPr>
-        <w:t> </w:t>
-      </w:r>
-      <w:r>
-        <w:rPr>
-          <w:w w:val="105"/>
-          <w:sz w:val="22"/>
-        </w:rPr>
-        <w:t>local</w:t>
-      </w:r>
-      <w:r>
-        <w:rPr>
-          <w:spacing w:val="22"/>
-          <w:w w:val="105"/>
-          <w:sz w:val="22"/>
-        </w:rPr>
-        <w:t> </w:t>
-      </w:r>
-      <w:r>
-        <w:rPr>
-          <w:spacing w:val="-2"/>
-          <w:w w:val="105"/>
-          <w:sz w:val="22"/>
+        </w:rPr>
+        <w:t xml:space="preserve"> </w:t>
+      </w:r>
+      <w:r>
+        <w:rPr>
+          <w:spacing w:val="-2"/>
+          <w:w w:val="105"/>
         </w:rPr>
         <w:t>machine.</w:t>
       </w:r>
@@ -7477,19 +6418,14 @@
           <w:numId w:val="1"/>
         </w:numPr>
         <w:tabs>
-          <w:tab w:pos="663" w:val="left" w:leader="none"/>
+          <w:tab w:val="left" w:pos="663"/>
         </w:tabs>
-        <w:spacing w:line="240" w:lineRule="auto" w:before="197" w:after="0"/>
-        <w:ind w:left="663" w:right="0" w:hanging="216"/>
-        <w:jc w:val="left"/>
-        <w:rPr>
-          <w:sz w:val="22"/>
-        </w:rPr>
-      </w:pPr>
-      <w:r>
-        <w:rPr>
-          <w:w w:val="110"/>
-          <w:sz w:val="22"/>
+        <w:spacing w:before="197"/>
+        <w:ind w:left="663" w:hanging="216"/>
+      </w:pPr>
+      <w:r>
+        <w:rPr>
+          <w:w w:val="110"/>
         </w:rPr>
         <w:t>Ensure</w:t>
       </w:r>
@@ -7497,14 +6433,12 @@
         <w:rPr>
           <w:spacing w:val="2"/>
           <w:w w:val="110"/>
-          <w:sz w:val="22"/>
-        </w:rPr>
-        <w:t> </w:t>
-      </w:r>
-      <w:r>
-        <w:rPr>
-          <w:w w:val="110"/>
-          <w:sz w:val="22"/>
+        </w:rPr>
+        <w:t xml:space="preserve"> </w:t>
+      </w:r>
+      <w:r>
+        <w:rPr>
+          <w:w w:val="110"/>
         </w:rPr>
         <w:t>that</w:t>
       </w:r>
@@ -7512,29 +6446,27 @@
         <w:rPr>
           <w:spacing w:val="4"/>
           <w:w w:val="110"/>
-          <w:sz w:val="22"/>
-        </w:rPr>
-        <w:t> </w:t>
-      </w:r>
-      <w:r>
-        <w:rPr>
-          <w:w w:val="110"/>
-          <w:sz w:val="22"/>
-        </w:rPr>
-        <w:t>terraform</w:t>
+        </w:rPr>
+        <w:t xml:space="preserve"> </w:t>
+      </w:r>
+      <w:r>
+        <w:rPr>
+          <w:b/>
+          <w:bCs/>
+          <w:w w:val="110"/>
+        </w:rPr>
+        <w:t>Terraform</w:t>
       </w:r>
       <w:r>
         <w:rPr>
           <w:spacing w:val="3"/>
           <w:w w:val="110"/>
-          <w:sz w:val="22"/>
-        </w:rPr>
-        <w:t> </w:t>
-      </w:r>
-      <w:r>
-        <w:rPr>
-          <w:w w:val="110"/>
-          <w:sz w:val="22"/>
+        </w:rPr>
+        <w:t xml:space="preserve"> </w:t>
+      </w:r>
+      <w:r>
+        <w:rPr>
+          <w:w w:val="110"/>
         </w:rPr>
         <w:t>is</w:t>
       </w:r>
@@ -7542,14 +6474,12 @@
         <w:rPr>
           <w:spacing w:val="3"/>
           <w:w w:val="110"/>
-          <w:sz w:val="22"/>
-        </w:rPr>
-        <w:t> </w:t>
-      </w:r>
-      <w:r>
-        <w:rPr>
-          <w:w w:val="110"/>
-          <w:sz w:val="22"/>
+        </w:rPr>
+        <w:t xml:space="preserve"> </w:t>
+      </w:r>
+      <w:r>
+        <w:rPr>
+          <w:w w:val="110"/>
         </w:rPr>
         <w:t>installed</w:t>
       </w:r>
@@ -7557,14 +6487,12 @@
         <w:rPr>
           <w:spacing w:val="3"/>
           <w:w w:val="110"/>
-          <w:sz w:val="22"/>
-        </w:rPr>
-        <w:t> </w:t>
-      </w:r>
-      <w:r>
-        <w:rPr>
-          <w:w w:val="110"/>
-          <w:sz w:val="22"/>
+        </w:rPr>
+        <w:t xml:space="preserve"> </w:t>
+      </w:r>
+      <w:r>
+        <w:rPr>
+          <w:w w:val="110"/>
         </w:rPr>
         <w:t>on</w:t>
       </w:r>
@@ -7572,96 +6500,631 @@
         <w:rPr>
           <w:spacing w:val="4"/>
           <w:w w:val="110"/>
-          <w:sz w:val="22"/>
-        </w:rPr>
-        <w:t> </w:t>
-      </w:r>
-      <w:r>
-        <w:rPr>
-          <w:w w:val="110"/>
-          <w:sz w:val="22"/>
-        </w:rPr>
-        <w:t>the</w:t>
+        </w:rPr>
+        <w:t xml:space="preserve"> </w:t>
+      </w:r>
+      <w:r>
+        <w:rPr>
+          <w:w w:val="110"/>
+        </w:rPr>
+        <w:t xml:space="preserve">your </w:t>
+      </w:r>
+      <w:r>
+        <w:rPr>
+          <w:w w:val="110"/>
+        </w:rPr>
+        <w:t>local</w:t>
       </w:r>
       <w:r>
         <w:rPr>
           <w:spacing w:val="3"/>
           <w:w w:val="110"/>
-          <w:sz w:val="22"/>
-        </w:rPr>
-        <w:t> </w:t>
-      </w:r>
-      <w:r>
-        <w:rPr>
-          <w:w w:val="110"/>
-          <w:sz w:val="22"/>
-        </w:rPr>
-        <w:t>local</w:t>
-      </w:r>
-      <w:r>
-        <w:rPr>
-          <w:spacing w:val="3"/>
-          <w:w w:val="110"/>
-          <w:sz w:val="22"/>
-        </w:rPr>
-        <w:t> </w:t>
-      </w:r>
-      <w:r>
-        <w:rPr>
-          <w:spacing w:val="-2"/>
-          <w:w w:val="110"/>
-          <w:sz w:val="22"/>
+        </w:rPr>
+        <w:t xml:space="preserve"> </w:t>
+      </w:r>
+      <w:r>
+        <w:rPr>
+          <w:spacing w:val="-2"/>
+          <w:w w:val="110"/>
         </w:rPr>
         <w:t>machine</w:t>
       </w:r>
-    </w:p>
-    <w:p>
-      <w:pPr>
-        <w:pStyle w:val="BodyText"/>
-        <w:spacing w:line="256" w:lineRule="auto" w:before="197"/>
+      <w:r>
+        <w:rPr>
+          <w:spacing w:val="-2"/>
+          <w:w w:val="110"/>
+        </w:rPr>
+        <w:t>.</w:t>
+      </w:r>
+    </w:p>
+    <w:p>
+      <w:pPr>
+        <w:pStyle w:val="ListParagraph"/>
+        <w:numPr>
+          <w:ilvl w:val="1"/>
+          <w:numId w:val="1"/>
+        </w:numPr>
+        <w:tabs>
+          <w:tab w:val="left" w:pos="663"/>
+        </w:tabs>
+        <w:spacing w:before="197"/>
+        <w:ind w:left="663" w:hanging="216"/>
+      </w:pPr>
+      <w:r>
+        <w:rPr>
+          <w:spacing w:val="-2"/>
+          <w:w w:val="110"/>
+        </w:rPr>
+        <w:t xml:space="preserve">In the folder </w:t>
+      </w:r>
+      <w:r>
+        <w:rPr>
+          <w:b/>
+          <w:bCs/>
+          <w:spacing w:val="-2"/>
+          <w:w w:val="110"/>
+        </w:rPr>
+        <w:t>/infrastructure</w:t>
+      </w:r>
+      <w:r>
+        <w:rPr>
+          <w:spacing w:val="-2"/>
+          <w:w w:val="110"/>
+        </w:rPr>
+        <w:t xml:space="preserve"> within the cloned</w:t>
+      </w:r>
+      <w:r>
+        <w:rPr>
+          <w:spacing w:val="-2"/>
+          <w:w w:val="110"/>
+        </w:rPr>
+        <w:t xml:space="preserve"> project</w:t>
+      </w:r>
+      <w:r>
+        <w:rPr>
+          <w:spacing w:val="-2"/>
+          <w:w w:val="110"/>
+        </w:rPr>
+        <w:t>,</w:t>
+      </w:r>
+      <w:r>
+        <w:rPr>
+          <w:spacing w:val="-2"/>
+          <w:w w:val="110"/>
+        </w:rPr>
+        <w:t xml:space="preserve"> g</w:t>
+      </w:r>
+      <w:r>
+        <w:rPr>
+          <w:spacing w:val="-2"/>
+          <w:w w:val="110"/>
+        </w:rPr>
+        <w:t>enerate an SSH Key</w:t>
+      </w:r>
+      <w:r>
+        <w:rPr>
+          <w:spacing w:val="-2"/>
+          <w:w w:val="110"/>
+        </w:rPr>
+        <w:t xml:space="preserve">. Name it </w:t>
+      </w:r>
+      <w:r>
+        <w:rPr>
+          <w:spacing w:val="-2"/>
+          <w:w w:val="110"/>
+        </w:rPr>
+        <w:t>“</w:t>
+      </w:r>
+      <w:r>
+        <w:rPr>
+          <w:b/>
+          <w:bCs/>
+          <w:spacing w:val="-2"/>
+          <w:w w:val="110"/>
+        </w:rPr>
+        <w:t>my_terraform_key</w:t>
+      </w:r>
+      <w:r>
+        <w:rPr>
+          <w:spacing w:val="-2"/>
+          <w:w w:val="110"/>
+        </w:rPr>
+        <w:t>”</w:t>
+      </w:r>
+      <w:r>
+        <w:rPr>
+          <w:spacing w:val="-2"/>
+          <w:w w:val="110"/>
+        </w:rPr>
+        <w:t xml:space="preserve">. When creating the key </w:t>
+      </w:r>
+      <w:r>
+        <w:rPr>
+          <w:spacing w:val="-2"/>
+          <w:w w:val="110"/>
+        </w:rPr>
+        <w:t>it’s up to you if you want to give a passphrase.</w:t>
+      </w:r>
+    </w:p>
+    <w:p>
+      <w:pPr>
+        <w:pStyle w:val="ListParagraph"/>
+        <w:numPr>
+          <w:ilvl w:val="1"/>
+          <w:numId w:val="1"/>
+        </w:numPr>
+        <w:tabs>
+          <w:tab w:val="left" w:pos="663"/>
+        </w:tabs>
+        <w:spacing w:before="197"/>
+        <w:ind w:left="663" w:hanging="216"/>
+        <w:rPr>
+          <w:b/>
+          <w:bCs/>
+        </w:rPr>
+      </w:pPr>
+      <w:r>
+        <w:rPr>
+          <w:color w:val="000000" w:themeColor="text1"/>
+          <w:spacing w:val="-2"/>
+          <w:w w:val="110"/>
+        </w:rPr>
+        <w:t xml:space="preserve">To generate an SSH Key use the following command: </w:t>
+      </w:r>
+      <w:r>
+        <w:rPr>
+          <w:b/>
+          <w:bCs/>
+          <w:color w:val="000000" w:themeColor="text1"/>
+          <w:spacing w:val="-2"/>
+          <w:w w:val="110"/>
+        </w:rPr>
+        <w:t xml:space="preserve">ssh-keygen -t rsa -b 4096 -C "your_email@example.com" </w:t>
+      </w:r>
+      <w:r>
+        <w:rPr>
+          <w:b/>
+          <w:bCs/>
+          <w:color w:val="000000" w:themeColor="text1"/>
+          <w:spacing w:val="-2"/>
+          <w:w w:val="110"/>
+        </w:rPr>
+        <w:t xml:space="preserve">-f </w:t>
+      </w:r>
+      <w:r>
+        <w:rPr>
+          <w:b/>
+          <w:bCs/>
+          <w:color w:val="000000" w:themeColor="text1"/>
+          <w:spacing w:val="-2"/>
+          <w:w w:val="110"/>
+        </w:rPr>
+        <w:t>my_terraform_key</w:t>
+      </w:r>
+    </w:p>
+    <w:p>
+      <w:pPr>
+        <w:pStyle w:val="ListParagraph"/>
+        <w:numPr>
+          <w:ilvl w:val="1"/>
+          <w:numId w:val="1"/>
+        </w:numPr>
+        <w:tabs>
+          <w:tab w:val="left" w:pos="663"/>
+        </w:tabs>
+        <w:spacing w:before="197"/>
+        <w:ind w:left="663" w:hanging="216"/>
+      </w:pPr>
+      <w:r>
+        <w:lastRenderedPageBreak/>
+        <w:t>In the folder /infrastructure, you should have a file named “</w:t>
+      </w:r>
+      <w:r>
+        <w:rPr>
+          <w:b/>
+          <w:bCs/>
+        </w:rPr>
+        <w:t>my_terraform_key</w:t>
+      </w:r>
+      <w:r>
+        <w:t>” and “</w:t>
+      </w:r>
+      <w:r>
+        <w:rPr>
+          <w:b/>
+          <w:bCs/>
+        </w:rPr>
+        <w:t>my_terraform_key.pub</w:t>
+      </w:r>
+      <w:r>
+        <w:t>”.</w:t>
+      </w:r>
+    </w:p>
+    <w:p>
+      <w:pPr>
+        <w:tabs>
+          <w:tab w:val="left" w:pos="663"/>
+        </w:tabs>
+        <w:spacing w:before="197"/>
+        <w:ind w:left="447"/>
+        <w:rPr>
+          <w:b/>
+          <w:bCs/>
+          <w:sz w:val="28"/>
+          <w:szCs w:val="28"/>
+        </w:rPr>
+      </w:pPr>
+    </w:p>
+    <w:p>
+      <w:pPr>
+        <w:tabs>
+          <w:tab w:val="left" w:pos="663"/>
+        </w:tabs>
+        <w:spacing w:before="197"/>
+        <w:ind w:left="447"/>
+        <w:rPr>
+          <w:b/>
+          <w:bCs/>
+          <w:sz w:val="28"/>
+          <w:szCs w:val="28"/>
+        </w:rPr>
+      </w:pPr>
+      <w:r>
+        <w:rPr>
+          <w:b/>
+          <w:bCs/>
+          <w:sz w:val="28"/>
+          <w:szCs w:val="28"/>
+        </w:rPr>
+        <w:t>To execute the code (from Moodle)</w:t>
+      </w:r>
+      <w:r>
+        <w:rPr>
+          <w:b/>
+          <w:bCs/>
+          <w:sz w:val="28"/>
+          <w:szCs w:val="28"/>
+        </w:rPr>
+        <w:t xml:space="preserve"> :</w:t>
+      </w:r>
+    </w:p>
+    <w:p>
+      <w:pPr>
+        <w:tabs>
+          <w:tab w:val="left" w:pos="663"/>
+        </w:tabs>
+        <w:spacing w:before="197"/>
+        <w:ind w:left="447"/>
+      </w:pPr>
+      <w:r>
+        <w:t>- Download the zip and unzip it</w:t>
+      </w:r>
+    </w:p>
+    <w:p>
+      <w:pPr>
+        <w:tabs>
+          <w:tab w:val="left" w:pos="663"/>
+        </w:tabs>
+        <w:spacing w:before="197"/>
+        <w:ind w:left="447"/>
+      </w:pPr>
+      <w:r>
+        <w:t xml:space="preserve">- Within the folder, in a bash terminal, run the following command: </w:t>
+      </w:r>
+      <w:r>
+        <w:rPr>
+          <w:b/>
+          <w:bCs/>
+        </w:rPr>
+        <w:t>bash scripts.sh</w:t>
+      </w:r>
+    </w:p>
+    <w:p>
+      <w:pPr>
+        <w:tabs>
+          <w:tab w:val="left" w:pos="663"/>
+        </w:tabs>
+        <w:spacing w:before="197"/>
+      </w:pPr>
+    </w:p>
+    <w:p>
+      <w:pPr>
+        <w:pStyle w:val="BodyText"/>
+        <w:spacing w:before="197" w:line="256" w:lineRule="auto"/>
         <w:ind w:left="120" w:right="118" w:firstLine="338"/>
         <w:jc w:val="both"/>
-      </w:pPr>
-      <w:r>
-        <w:rPr>
-          <w:w w:val="105"/>
-        </w:rPr>
-        <w:t>To execute the code, open Docker Desktop.</w:t>
-      </w:r>
-      <w:r>
+        <w:rPr>
+          <w:b/>
+          <w:bCs/>
+          <w:w w:val="105"/>
+          <w:sz w:val="28"/>
+          <w:szCs w:val="28"/>
+        </w:rPr>
+      </w:pPr>
+      <w:r>
+        <w:rPr>
+          <w:b/>
+          <w:bCs/>
+          <w:w w:val="105"/>
+          <w:sz w:val="28"/>
+          <w:szCs w:val="28"/>
+        </w:rPr>
+        <w:t>To execute the code</w:t>
+      </w:r>
+      <w:r>
+        <w:rPr>
+          <w:b/>
+          <w:bCs/>
+          <w:w w:val="105"/>
+          <w:sz w:val="28"/>
+          <w:szCs w:val="28"/>
+        </w:rPr>
+        <w:t xml:space="preserve"> (from cloned repo)</w:t>
+      </w:r>
+      <w:r>
+        <w:rPr>
+          <w:b/>
+          <w:bCs/>
+          <w:w w:val="105"/>
+          <w:sz w:val="28"/>
+          <w:szCs w:val="28"/>
+        </w:rPr>
+        <w:t>:</w:t>
+      </w:r>
+    </w:p>
+    <w:p>
+      <w:pPr>
+        <w:pStyle w:val="BodyText"/>
+        <w:spacing w:before="197" w:line="256" w:lineRule="auto"/>
+        <w:ind w:left="120" w:right="118" w:firstLine="338"/>
+        <w:jc w:val="both"/>
         <w:rPr>
           <w:spacing w:val="39"/>
           <w:w w:val="105"/>
         </w:rPr>
-        <w:t> </w:t>
-      </w:r>
-      <w:r>
-        <w:rPr>
-          <w:w w:val="105"/>
-        </w:rPr>
-        <w:t>Then, launch a bash command using the following command:</w:t>
+      </w:pPr>
+      <w:r>
+        <w:rPr>
+          <w:w w:val="105"/>
+        </w:rPr>
+        <w:t xml:space="preserve">- Open </w:t>
+      </w:r>
+      <w:r>
+        <w:rPr>
+          <w:b/>
+          <w:bCs/>
+          <w:w w:val="105"/>
+        </w:rPr>
+        <w:t>Docker Desktop</w:t>
+      </w:r>
+      <w:r>
+        <w:rPr>
+          <w:w w:val="105"/>
+        </w:rPr>
+        <w:t>.</w:t>
+      </w:r>
+      <w:r>
+        <w:rPr>
+          <w:spacing w:val="39"/>
+          <w:w w:val="105"/>
+        </w:rPr>
+        <w:t xml:space="preserve"> </w:t>
+      </w:r>
+    </w:p>
+    <w:p>
+      <w:pPr>
+        <w:pStyle w:val="BodyText"/>
+        <w:spacing w:before="197" w:line="256" w:lineRule="auto"/>
+        <w:ind w:left="120" w:right="118" w:firstLine="338"/>
+        <w:jc w:val="both"/>
+        <w:rPr>
+          <w:w w:val="105"/>
+        </w:rPr>
+      </w:pPr>
+      <w:r>
+        <w:rPr>
+          <w:spacing w:val="39"/>
+          <w:w w:val="105"/>
+        </w:rPr>
+        <w:t>-</w:t>
+      </w:r>
+      <w:r>
+        <w:rPr>
+          <w:w w:val="105"/>
+        </w:rPr>
+        <w:t xml:space="preserve"> Launch a bash </w:t>
+      </w:r>
+      <w:r>
+        <w:rPr>
+          <w:w w:val="105"/>
+        </w:rPr>
+        <w:t>terminal in the folder</w:t>
+      </w:r>
+      <w:r>
+        <w:rPr>
+          <w:w w:val="105"/>
+        </w:rPr>
+        <w:t xml:space="preserve"> </w:t>
+      </w:r>
+      <w:r>
+        <w:rPr>
+          <w:b/>
+          <w:bCs/>
+          <w:w w:val="105"/>
+        </w:rPr>
+        <w:t>/scripts</w:t>
+      </w:r>
+      <w:r>
+        <w:rPr>
+          <w:b/>
+          <w:bCs/>
+          <w:w w:val="105"/>
+        </w:rPr>
+        <w:t xml:space="preserve"> </w:t>
+      </w:r>
+      <w:r>
+        <w:rPr>
+          <w:w w:val="105"/>
+        </w:rPr>
+        <w:t xml:space="preserve">within the </w:t>
+      </w:r>
+      <w:r>
+        <w:rPr>
+          <w:w w:val="105"/>
+        </w:rPr>
+        <w:t>cloned project</w:t>
+      </w:r>
+      <w:r>
+        <w:rPr>
+          <w:w w:val="105"/>
+        </w:rPr>
+        <w:t>.</w:t>
+      </w:r>
+    </w:p>
+    <w:p>
+      <w:pPr>
+        <w:pStyle w:val="BodyText"/>
+        <w:spacing w:before="197" w:line="256" w:lineRule="auto"/>
+        <w:ind w:left="120" w:right="118" w:firstLine="338"/>
+        <w:jc w:val="both"/>
+        <w:rPr>
+          <w:w w:val="105"/>
+        </w:rPr>
+      </w:pPr>
+      <w:r>
+        <w:rPr>
+          <w:w w:val="105"/>
+        </w:rPr>
+        <w:t>- Launch the “</w:t>
+      </w:r>
+      <w:r>
+        <w:rPr>
+          <w:b/>
+          <w:bCs/>
+          <w:w w:val="105"/>
+        </w:rPr>
+        <w:t>run.sh</w:t>
+      </w:r>
+      <w:r>
+        <w:rPr>
+          <w:w w:val="105"/>
+        </w:rPr>
+        <w:t>” script using the following command:</w:t>
       </w:r>
       <w:r>
         <w:rPr>
           <w:spacing w:val="40"/>
           <w:w w:val="105"/>
         </w:rPr>
-        <w:t> </w:t>
-      </w:r>
-      <w:r>
-        <w:rPr>
+        <w:t xml:space="preserve"> </w:t>
+      </w:r>
+      <w:r>
+        <w:rPr>
+          <w:b/>
+          <w:bCs/>
           <w:w w:val="105"/>
         </w:rPr>
         <w:t>bash run.sh</w:t>
       </w:r>
-    </w:p>
-    <w:p>
-      <w:pPr>
-        <w:spacing w:after="0" w:line="256" w:lineRule="auto"/>
+      <w:r>
+        <w:rPr>
+          <w:w w:val="105"/>
+        </w:rPr>
+        <w:t xml:space="preserve"> </w:t>
+      </w:r>
+    </w:p>
+    <w:p>
+      <w:pPr>
+        <w:pStyle w:val="BodyText"/>
+        <w:spacing w:before="197" w:line="256" w:lineRule="auto"/>
+        <w:ind w:left="120" w:right="118" w:firstLine="338"/>
+        <w:jc w:val="both"/>
+        <w:rPr>
+          <w:w w:val="105"/>
+        </w:rPr>
+      </w:pPr>
+      <w:r>
+        <w:rPr>
+          <w:w w:val="105"/>
+        </w:rPr>
+        <w:t xml:space="preserve">- </w:t>
+      </w:r>
+      <w:r>
+        <w:rPr>
+          <w:w w:val="105"/>
+        </w:rPr>
+        <w:t>Follow the instructions provided by the script.</w:t>
+      </w:r>
+    </w:p>
+    <w:p>
+      <w:pPr>
+        <w:pStyle w:val="BodyText"/>
+        <w:spacing w:before="197" w:line="256" w:lineRule="auto"/>
+        <w:ind w:left="120" w:right="118" w:firstLine="338"/>
+        <w:jc w:val="both"/>
+        <w:rPr>
+          <w:w w:val="105"/>
+        </w:rPr>
+      </w:pPr>
+      <w:r>
+        <w:rPr>
+          <w:w w:val="105"/>
+        </w:rPr>
+        <w:t>- Make yourself a coffee while the script runs (most important step).</w:t>
+      </w:r>
+    </w:p>
+    <w:p>
+      <w:pPr>
+        <w:pStyle w:val="BodyText"/>
+        <w:spacing w:before="197" w:line="256" w:lineRule="auto"/>
+        <w:ind w:left="120" w:right="118" w:firstLine="338"/>
+        <w:jc w:val="both"/>
+        <w:rPr>
+          <w:w w:val="105"/>
+          <w:lang w:val="en-CA"/>
+        </w:rPr>
+      </w:pPr>
+      <w:r>
+        <w:rPr>
+          <w:w w:val="105"/>
+        </w:rPr>
+        <w:t xml:space="preserve">- The results are displayed in </w:t>
+      </w:r>
+      <w:r>
+        <w:rPr>
+          <w:b/>
+          <w:bCs/>
+          <w:w w:val="105"/>
+          <w:lang w:val="en-CA"/>
+        </w:rPr>
+        <w:t>/benchmark/metrics</w:t>
+      </w:r>
+      <w:r>
+        <w:rPr>
+          <w:w w:val="105"/>
+          <w:lang w:val="en-CA"/>
+        </w:rPr>
+        <w:t xml:space="preserve"> within the cloned project.</w:t>
+      </w:r>
+    </w:p>
+    <w:p>
+      <w:pPr>
+        <w:pStyle w:val="BodyText"/>
+        <w:spacing w:before="197" w:line="256" w:lineRule="auto"/>
+        <w:ind w:left="120" w:right="118" w:firstLine="338"/>
+        <w:jc w:val="both"/>
+      </w:pPr>
+    </w:p>
+    <w:p>
+      <w:pPr>
+        <w:spacing w:line="256" w:lineRule="auto"/>
         <w:jc w:val="both"/>
         <w:sectPr>
           <w:pgSz w:w="12240" w:h="15840"/>
-          <w:pgMar w:header="0" w:footer="1404" w:top="1440" w:bottom="1600" w:left="1320" w:right="1320"/>
+          <w:pgMar w:top="1440" w:right="1320" w:bottom="1600" w:left="1320" w:header="0" w:footer="1404" w:gutter="0"/>
+          <w:cols w:space="720"/>
+          <w:titlePg/>
+          <w:docGrid w:linePitch="299"/>
         </w:sectPr>
       </w:pPr>
     </w:p>
@@ -7673,66 +7136,57 @@
           <w:numId w:val="1"/>
         </w:numPr>
         <w:tabs>
-          <w:tab w:pos="604" w:val="left" w:leader="none"/>
+          <w:tab w:val="left" w:pos="604"/>
         </w:tabs>
-        <w:spacing w:line="240" w:lineRule="auto" w:before="23" w:after="0"/>
-        <w:ind w:left="604" w:right="0" w:hanging="484"/>
-        <w:jc w:val="left"/>
-      </w:pPr>
-      <w:bookmarkStart w:name="Annexe" w:id="6"/>
-      <w:bookmarkEnd w:id="6"/>
-      <w:r>
-        <w:rPr/>
-      </w:r>
-      <w:r>
-        <w:rPr>
-          <w:spacing w:val="-2"/>
-          <w:w w:val="110"/>
-        </w:rPr>
+        <w:spacing w:before="23"/>
+        <w:ind w:hanging="484"/>
+      </w:pPr>
+      <w:bookmarkStart w:id="5" w:name="Annexe"/>
+      <w:bookmarkEnd w:id="5"/>
+      <w:r>
+        <w:rPr>
+          <w:spacing w:val="-2"/>
+          <w:w w:val="110"/>
+        </w:rPr>
+        <w:lastRenderedPageBreak/>
         <w:t>Annexe</w:t>
       </w:r>
     </w:p>
     <w:p>
       <w:pPr>
-        <w:spacing w:line="240" w:lineRule="auto" w:before="0"/>
         <w:rPr>
           <w:rFonts w:ascii="Century"/>
           <w:sz w:val="20"/>
         </w:rPr>
       </w:pPr>
       <w:r>
-        <w:rPr/>
         <w:br w:type="column"/>
       </w:r>
-      <w:r>
+    </w:p>
+    <w:p>
+      <w:pPr>
+        <w:pStyle w:val="BodyText"/>
         <w:rPr>
           <w:rFonts w:ascii="Century"/>
           <w:sz w:val="20"/>
         </w:rPr>
-      </w:r>
-    </w:p>
-    <w:p>
-      <w:pPr>
-        <w:pStyle w:val="BodyText"/>
+      </w:pPr>
+    </w:p>
+    <w:p>
+      <w:pPr>
+        <w:pStyle w:val="BodyText"/>
+        <w:spacing w:before="9"/>
         <w:rPr>
           <w:rFonts w:ascii="Century"/>
           <w:sz w:val="20"/>
         </w:rPr>
       </w:pPr>
-    </w:p>
-    <w:p>
-      <w:pPr>
-        <w:pStyle w:val="BodyText"/>
-        <w:spacing w:before="9"/>
-        <w:rPr>
-          <w:rFonts w:ascii="Century"/>
-          <w:sz w:val="20"/>
-        </w:rPr>
-      </w:pPr>
-      <w:r>
-        <w:rPr/>
+      <w:r>
+        <w:rPr>
+          <w:noProof/>
+        </w:rPr>
         <w:drawing>
-          <wp:anchor distT="0" distB="0" distL="0" distR="0" allowOverlap="1" layoutInCell="1" locked="0" behindDoc="1" simplePos="0" relativeHeight="487590912">
+          <wp:anchor distT="0" distB="0" distL="0" distR="0" simplePos="0" relativeHeight="487590912" behindDoc="1" locked="0" layoutInCell="1" allowOverlap="1" wp14:anchorId="785F7673" wp14:editId="01500AD9">
             <wp:simplePos x="0" y="0"/>
             <wp:positionH relativeFrom="page">
               <wp:posOffset>2697492</wp:posOffset>
@@ -7745,17 +7199,17 @@
             <wp:wrapTopAndBottom/>
             <wp:docPr id="10" name="Image 10"/>
             <wp:cNvGraphicFramePr>
-              <a:graphicFrameLocks/>
+              <a:graphicFrameLocks xmlns:a="http://schemas.openxmlformats.org/drawingml/2006/main"/>
             </wp:cNvGraphicFramePr>
-            <a:graphic>
+            <a:graphic xmlns:a="http://schemas.openxmlformats.org/drawingml/2006/main">
               <a:graphicData uri="http://schemas.openxmlformats.org/drawingml/2006/picture">
-                <pic:pic>
+                <pic:pic xmlns:pic="http://schemas.openxmlformats.org/drawingml/2006/picture">
                   <pic:nvPicPr>
                     <pic:cNvPr id="10" name="Image 10"/>
                     <pic:cNvPicPr/>
                   </pic:nvPicPr>
                   <pic:blipFill>
-                    <a:blip r:embed="rId10" cstate="print"/>
+                    <a:blip r:embed="rId16" cstate="print"/>
                     <a:stretch>
                       <a:fillRect/>
                     </a:stretch>
@@ -7801,7 +7255,7 @@
           <w:spacing w:val="16"/>
           <w:w w:val="105"/>
         </w:rPr>
-        <w:t> </w:t>
+        <w:t xml:space="preserve"> </w:t>
       </w:r>
       <w:r>
         <w:rPr>
@@ -7814,7 +7268,7 @@
           <w:spacing w:val="42"/>
           <w:w w:val="105"/>
         </w:rPr>
-        <w:t> </w:t>
+        <w:t xml:space="preserve"> </w:t>
       </w:r>
       <w:r>
         <w:rPr>
@@ -7827,7 +7281,7 @@
           <w:spacing w:val="16"/>
           <w:w w:val="105"/>
         </w:rPr>
-        <w:t> </w:t>
+        <w:t xml:space="preserve"> </w:t>
       </w:r>
       <w:r>
         <w:rPr>
@@ -7840,7 +7294,7 @@
           <w:spacing w:val="16"/>
           <w:w w:val="105"/>
         </w:rPr>
-        <w:t> </w:t>
+        <w:t xml:space="preserve"> </w:t>
       </w:r>
       <w:r>
         <w:rPr>
@@ -7853,7 +7307,7 @@
           <w:spacing w:val="16"/>
           <w:w w:val="105"/>
         </w:rPr>
-        <w:t> </w:t>
+        <w:t xml:space="preserve"> </w:t>
       </w:r>
       <w:r>
         <w:rPr>
@@ -7866,7 +7320,7 @@
           <w:spacing w:val="17"/>
           <w:w w:val="105"/>
         </w:rPr>
-        <w:t> </w:t>
+        <w:t xml:space="preserve"> </w:t>
       </w:r>
       <w:r>
         <w:rPr>
@@ -7879,7 +7333,7 @@
           <w:spacing w:val="16"/>
           <w:w w:val="105"/>
         </w:rPr>
-        <w:t> </w:t>
+        <w:t xml:space="preserve"> </w:t>
       </w:r>
       <w:r>
         <w:rPr>
@@ -7891,11 +7345,10 @@
     </w:p>
     <w:p>
       <w:pPr>
-        <w:spacing w:after="0"/>
         <w:sectPr>
           <w:pgSz w:w="12240" w:h="15840"/>
-          <w:pgMar w:header="0" w:footer="1404" w:top="1360" w:bottom="1600" w:left="1320" w:right="1320"/>
-          <w:cols w:num="2" w:equalWidth="0">
+          <w:pgMar w:top="1360" w:right="1320" w:bottom="1600" w:left="1320" w:header="0" w:footer="1404" w:gutter="0"/>
+          <w:cols w:num="2" w:space="720" w:equalWidth="0">
             <w:col w:w="1712" w:space="449"/>
             <w:col w:w="7439"/>
           </w:cols>
@@ -7929,25 +7382,26 @@
       </w:pPr>
       <w:r>
         <w:rPr>
+          <w:noProof/>
           <w:sz w:val="20"/>
         </w:rPr>
         <w:drawing>
-          <wp:inline distT="0" distB="0" distL="0" distR="0">
+          <wp:inline distT="0" distB="0" distL="0" distR="0" wp14:anchorId="76BCDE0D" wp14:editId="469F93E8">
             <wp:extent cx="2366011" cy="756094"/>
             <wp:effectExtent l="0" t="0" r="0" b="0"/>
             <wp:docPr id="11" name="Image 11"/>
             <wp:cNvGraphicFramePr>
-              <a:graphicFrameLocks/>
+              <a:graphicFrameLocks xmlns:a="http://schemas.openxmlformats.org/drawingml/2006/main"/>
             </wp:cNvGraphicFramePr>
-            <a:graphic>
+            <a:graphic xmlns:a="http://schemas.openxmlformats.org/drawingml/2006/main">
               <a:graphicData uri="http://schemas.openxmlformats.org/drawingml/2006/picture">
-                <pic:pic>
+                <pic:pic xmlns:pic="http://schemas.openxmlformats.org/drawingml/2006/picture">
                   <pic:nvPicPr>
                     <pic:cNvPr id="11" name="Image 11"/>
                     <pic:cNvPicPr/>
                   </pic:nvPicPr>
                   <pic:blipFill>
-                    <a:blip r:embed="rId11" cstate="print"/>
+                    <a:blip r:embed="rId17" cstate="print"/>
                     <a:stretch>
                       <a:fillRect/>
                     </a:stretch>
@@ -7967,11 +7421,6 @@
           </wp:inline>
         </w:drawing>
       </w:r>
-      <w:r>
-        <w:rPr>
-          <w:sz w:val="20"/>
-        </w:rPr>
-      </w:r>
     </w:p>
     <w:p>
       <w:pPr>
@@ -7996,7 +7445,7 @@
           <w:spacing w:val="20"/>
           <w:w w:val="105"/>
         </w:rPr>
-        <w:t> </w:t>
+        <w:t xml:space="preserve"> </w:t>
       </w:r>
       <w:r>
         <w:rPr>
@@ -8009,7 +7458,7 @@
           <w:spacing w:val="47"/>
           <w:w w:val="105"/>
         </w:rPr>
-        <w:t> </w:t>
+        <w:t xml:space="preserve"> </w:t>
       </w:r>
       <w:r>
         <w:rPr>
@@ -8022,7 +7471,7 @@
           <w:spacing w:val="20"/>
           <w:w w:val="105"/>
         </w:rPr>
-        <w:t> </w:t>
+        <w:t xml:space="preserve"> </w:t>
       </w:r>
       <w:r>
         <w:rPr>
@@ -8035,7 +7484,7 @@
           <w:spacing w:val="20"/>
           <w:w w:val="105"/>
         </w:rPr>
-        <w:t> </w:t>
+        <w:t xml:space="preserve"> </w:t>
       </w:r>
       <w:r>
         <w:rPr>
@@ -8048,7 +7497,7 @@
           <w:spacing w:val="22"/>
           <w:w w:val="105"/>
         </w:rPr>
-        <w:t> </w:t>
+        <w:t xml:space="preserve"> </w:t>
       </w:r>
       <w:r>
         <w:rPr>
@@ -8061,7 +7510,7 @@
           <w:spacing w:val="20"/>
           <w:w w:val="105"/>
         </w:rPr>
-        <w:t> </w:t>
+        <w:t xml:space="preserve"> </w:t>
       </w:r>
       <w:r>
         <w:rPr>
@@ -8074,7 +7523,7 @@
           <w:spacing w:val="21"/>
           <w:w w:val="105"/>
         </w:rPr>
-        <w:t> </w:t>
+        <w:t xml:space="preserve"> </w:t>
       </w:r>
       <w:r>
         <w:rPr>
@@ -8093,9 +7542,11 @@
         </w:rPr>
       </w:pPr>
       <w:r>
-        <w:rPr/>
+        <w:rPr>
+          <w:noProof/>
+        </w:rPr>
         <w:drawing>
-          <wp:anchor distT="0" distB="0" distL="0" distR="0" allowOverlap="1" layoutInCell="1" locked="0" behindDoc="1" simplePos="0" relativeHeight="487591424">
+          <wp:anchor distT="0" distB="0" distL="0" distR="0" simplePos="0" relativeHeight="487591424" behindDoc="1" locked="0" layoutInCell="1" allowOverlap="1" wp14:anchorId="72FA01F8" wp14:editId="7C2A8D5D">
             <wp:simplePos x="0" y="0"/>
             <wp:positionH relativeFrom="page">
               <wp:posOffset>2697492</wp:posOffset>
@@ -8108,17 +7559,17 @@
             <wp:wrapTopAndBottom/>
             <wp:docPr id="12" name="Image 12"/>
             <wp:cNvGraphicFramePr>
-              <a:graphicFrameLocks/>
+              <a:graphicFrameLocks xmlns:a="http://schemas.openxmlformats.org/drawingml/2006/main"/>
             </wp:cNvGraphicFramePr>
-            <a:graphic>
+            <a:graphic xmlns:a="http://schemas.openxmlformats.org/drawingml/2006/main">
               <a:graphicData uri="http://schemas.openxmlformats.org/drawingml/2006/picture">
-                <pic:pic>
+                <pic:pic xmlns:pic="http://schemas.openxmlformats.org/drawingml/2006/picture">
                   <pic:nvPicPr>
                     <pic:cNvPr id="12" name="Image 12"/>
                     <pic:cNvPicPr/>
                   </pic:nvPicPr>
                   <pic:blipFill>
-                    <a:blip r:embed="rId12" cstate="print"/>
+                    <a:blip r:embed="rId18" cstate="print"/>
                     <a:stretch>
                       <a:fillRect/>
                     </a:stretch>
@@ -8162,7 +7613,7 @@
           <w:spacing w:val="-4"/>
           <w:w w:val="110"/>
         </w:rPr>
-        <w:t> </w:t>
+        <w:t xml:space="preserve"> </w:t>
       </w:r>
       <w:r>
         <w:rPr>
@@ -8175,7 +7626,7 @@
           <w:spacing w:val="15"/>
           <w:w w:val="110"/>
         </w:rPr>
-        <w:t> </w:t>
+        <w:t xml:space="preserve"> </w:t>
       </w:r>
       <w:r>
         <w:rPr>
@@ -8188,7 +7639,7 @@
           <w:spacing w:val="-3"/>
           <w:w w:val="110"/>
         </w:rPr>
-        <w:t> </w:t>
+        <w:t xml:space="preserve"> </w:t>
       </w:r>
       <w:r>
         <w:rPr>
@@ -8201,7 +7652,7 @@
           <w:spacing w:val="-4"/>
           <w:w w:val="110"/>
         </w:rPr>
-        <w:t> </w:t>
+        <w:t xml:space="preserve"> </w:t>
       </w:r>
       <w:r>
         <w:rPr>
@@ -8214,7 +7665,7 @@
           <w:spacing w:val="-3"/>
           <w:w w:val="110"/>
         </w:rPr>
-        <w:t> </w:t>
+        <w:t xml:space="preserve"> </w:t>
       </w:r>
       <w:r>
         <w:rPr>
@@ -8227,7 +7678,7 @@
           <w:spacing w:val="-4"/>
           <w:w w:val="110"/>
         </w:rPr>
-        <w:t> </w:t>
+        <w:t xml:space="preserve"> </w:t>
       </w:r>
       <w:r>
         <w:rPr>
@@ -8240,14 +7691,34 @@
     <w:sectPr>
       <w:type w:val="continuous"/>
       <w:pgSz w:w="12240" w:h="15840"/>
-      <w:pgMar w:header="0" w:footer="1404" w:top="1820" w:bottom="1600" w:left="1320" w:right="1320"/>
+      <w:pgMar w:top="1820" w:right="1320" w:bottom="1600" w:left="1320" w:header="0" w:footer="1404" w:gutter="0"/>
+      <w:cols w:space="720"/>
     </w:sectPr>
   </w:body>
 </w:document>
 </file>
 
+<file path=word/endnotes.xml><?xml version="1.0" encoding="utf-8"?>
+<w:endnotes xmlns:wpc="http://schemas.microsoft.com/office/word/2010/wordprocessingCanvas" xmlns:cx="http://schemas.microsoft.com/office/drawing/2014/chartex" xmlns:cx1="http://schemas.microsoft.com/office/drawing/2015/9/8/chartex" xmlns:cx2="http://schemas.microsoft.com/office/drawing/2015/10/21/chartex" xmlns:cx3="http://schemas.microsoft.com/office/drawing/2016/5/9/chartex" xmlns:cx4="http://schemas.microsoft.com/office/drawing/2016/5/10/chartex" xmlns:cx5="http://schemas.microsoft.com/office/drawing/2016/5/11/chartex" xmlns:cx6="http://schemas.microsoft.com/office/drawing/2016/5/12/chartex" xmlns:cx7="http://schemas.microsoft.com/office/drawing/2016/5/13/chartex" xmlns:cx8="http://schemas.microsoft.com/office/drawing/2016/5/14/chartex" xmlns:mc="http://schemas.openxmlformats.org/markup-compatibility/2006" xmlns:aink="http://schemas.microsoft.com/office/drawing/2016/ink" xmlns:am3d="http://schemas.microsoft.com/office/drawing/2017/model3d" xmlns:o="urn:schemas-microsoft-com:office:office" xmlns:oel="http://schemas.microsoft.com/office/2019/extlst" xmlns:r="http://schemas.openxmlformats.org/officeDocument/2006/relationships" xmlns:m="http://schemas.openxmlformats.org/officeDocument/2006/math" xmlns:v="urn:schemas-microsoft-com:vml" xmlns:wp14="http://schemas.microsoft.com/office/word/2010/wordprocessingDrawing" xmlns:wp="http://schemas.openxmlformats.org/drawingml/2006/wordprocessingDrawing" xmlns:w10="urn:schemas-microsoft-com:office:word" xmlns:w="http://schemas.openxmlformats.org/wordprocessingml/2006/main" xmlns:w14="http://schemas.microsoft.com/office/word/2010/wordml" xmlns:w15="http://schemas.microsoft.com/office/word/2012/wordml" xmlns:w16cex="http://schemas.microsoft.com/office/word/2018/wordml/cex" xmlns:w16cid="http://schemas.microsoft.com/office/word/2016/wordml/cid" xmlns:w16="http://schemas.microsoft.com/office/word/2018/wordml" xmlns:w16sdtdh="http://schemas.microsoft.com/office/word/2020/wordml/sdtdatahash" xmlns:w16se="http://schemas.microsoft.com/office/word/2015/wordml/symex" xmlns:wpg="http://schemas.microsoft.com/office/word/2010/wordprocessingGroup" xmlns:wpi="http://schemas.microsoft.com/office/word/2010/wordprocessingInk" xmlns:wne="http://schemas.microsoft.com/office/word/2006/wordml" xmlns:wps="http://schemas.microsoft.com/office/word/2010/wordprocessingShape" mc:Ignorable="w14 w15 w16se w16cid w16 w16cex w16sdtdh wp14">
+  <w:endnote w:type="separator" w:id="-1">
+    <w:p>
+      <w:r>
+        <w:separator/>
+      </w:r>
+    </w:p>
+  </w:endnote>
+  <w:endnote w:type="continuationSeparator" w:id="0">
+    <w:p>
+      <w:r>
+        <w:continuationSeparator/>
+      </w:r>
+    </w:p>
+  </w:endnote>
+</w:endnotes>
+</file>
+
 <file path=word/footer1.xml><?xml version="1.0" encoding="utf-8"?>
-<w:ftr xmlns:mc="http://schemas.openxmlformats.org/markup-compatibility/2006" xmlns:ve="http://schemas.openxmlformats.org/markup-compatibility/2006" xmlns:o="urn:schemas-microsoft-com:office:office" xmlns:r="http://schemas.openxmlformats.org/officeDocument/2006/relationships" xmlns:m="http://schemas.openxmlformats.org/officeDocument/2006/math" xmlns:v="urn:schemas-microsoft-com:vml" xmlns:wp="http://schemas.openxmlformats.org/drawingml/2006/wordprocessingDrawing" xmlns:w10="urn:schemas-microsoft-com:office:word" xmlns:w="http://schemas.openxmlformats.org/wordprocessingml/2006/main" xmlns:wne="http://schemas.microsoft.com/office/word/2006/wordml" xmlns:a="http://schemas.openxmlformats.org/drawingml/2006/main" xmlns:pic="http://schemas.openxmlformats.org/drawingml/2006/picture" xmlns:wpg="http://schemas.microsoft.com/office/word/2010/wordprocessingGroup" xmlns:wps="http://schemas.microsoft.com/office/word/2010/wordprocessingShape" xmlns:w14="http://schemas.microsoft.com/office/word/2010/wordml" mc:Ignorable="w14" xml:space="preserve">
+<w:ftr xmlns:wpc="http://schemas.microsoft.com/office/word/2010/wordprocessingCanvas" xmlns:cx="http://schemas.microsoft.com/office/drawing/2014/chartex" xmlns:cx1="http://schemas.microsoft.com/office/drawing/2015/9/8/chartex" xmlns:cx2="http://schemas.microsoft.com/office/drawing/2015/10/21/chartex" xmlns:cx3="http://schemas.microsoft.com/office/drawing/2016/5/9/chartex" xmlns:cx4="http://schemas.microsoft.com/office/drawing/2016/5/10/chartex" xmlns:cx5="http://schemas.microsoft.com/office/drawing/2016/5/11/chartex" xmlns:cx6="http://schemas.microsoft.com/office/drawing/2016/5/12/chartex" xmlns:cx7="http://schemas.microsoft.com/office/drawing/2016/5/13/chartex" xmlns:cx8="http://schemas.microsoft.com/office/drawing/2016/5/14/chartex" xmlns:mc="http://schemas.openxmlformats.org/markup-compatibility/2006" xmlns:aink="http://schemas.microsoft.com/office/drawing/2016/ink" xmlns:am3d="http://schemas.microsoft.com/office/drawing/2017/model3d" xmlns:o="urn:schemas-microsoft-com:office:office" xmlns:oel="http://schemas.microsoft.com/office/2019/extlst" xmlns:r="http://schemas.openxmlformats.org/officeDocument/2006/relationships" xmlns:m="http://schemas.openxmlformats.org/officeDocument/2006/math" xmlns:v="urn:schemas-microsoft-com:vml" xmlns:wp14="http://schemas.microsoft.com/office/word/2010/wordprocessingDrawing" xmlns:wp="http://schemas.openxmlformats.org/drawingml/2006/wordprocessingDrawing" xmlns:w10="urn:schemas-microsoft-com:office:word" xmlns:w="http://schemas.openxmlformats.org/wordprocessingml/2006/main" xmlns:w14="http://schemas.microsoft.com/office/word/2010/wordml" xmlns:w15="http://schemas.microsoft.com/office/word/2012/wordml" xmlns:w16cex="http://schemas.microsoft.com/office/word/2018/wordml/cex" xmlns:w16cid="http://schemas.microsoft.com/office/word/2016/wordml/cid" xmlns:w16="http://schemas.microsoft.com/office/word/2018/wordml" xmlns:w16sdtdh="http://schemas.microsoft.com/office/word/2020/wordml/sdtdatahash" xmlns:w16se="http://schemas.microsoft.com/office/word/2015/wordml/symex" xmlns:wpg="http://schemas.microsoft.com/office/word/2010/wordprocessingGroup" xmlns:wpi="http://schemas.microsoft.com/office/word/2010/wordprocessingInk" xmlns:wne="http://schemas.microsoft.com/office/word/2006/wordml" xmlns:wps="http://schemas.microsoft.com/office/word/2010/wordprocessingShape" mc:Ignorable="w14 w15 w16se w16cid w16 w16cex w16sdtdh wp14">
   <w:p>
     <w:pPr>
       <w:pStyle w:val="BodyText"/>
@@ -8257,11 +7728,13 @@
       </w:rPr>
     </w:pPr>
     <w:r>
-      <w:rPr/>
+      <w:rPr>
+        <w:noProof/>
+      </w:rPr>
       <mc:AlternateContent>
         <mc:Choice Requires="wps">
           <w:drawing>
-            <wp:anchor distT="0" distB="0" distL="0" distR="0" allowOverlap="1" layoutInCell="1" locked="0" behindDoc="1" simplePos="0" relativeHeight="487479808">
+            <wp:anchor distT="0" distB="0" distL="0" distR="0" simplePos="0" relativeHeight="487479808" behindDoc="1" locked="0" layoutInCell="1" allowOverlap="1" wp14:anchorId="26BDBEB4" wp14:editId="5849D34F">
               <wp:simplePos x="0" y="0"/>
               <wp:positionH relativeFrom="page">
                 <wp:posOffset>3813472</wp:posOffset>
@@ -8274,13 +7747,14 @@
               <wp:wrapNone/>
               <wp:docPr id="1" name="Textbox 1"/>
               <wp:cNvGraphicFramePr>
-                <a:graphicFrameLocks/>
+                <a:graphicFrameLocks xmlns:a="http://schemas.openxmlformats.org/drawingml/2006/main"/>
               </wp:cNvGraphicFramePr>
-              <a:graphic>
+              <a:graphic xmlns:a="http://schemas.openxmlformats.org/drawingml/2006/main">
                 <a:graphicData uri="http://schemas.microsoft.com/office/word/2010/wordprocessingShape">
                   <wps:wsp>
-                    <wps:cNvPr id="1" name="Textbox 1"/>
-                    <wps:cNvSpPr txBox="1"/>
+                    <wps:cNvSpPr txBox="1">
+                      <a:spLocks/>
+                    </wps:cNvSpPr>
                     <wps:spPr>
                       <a:xfrm>
                         <a:off x="0" y="0"/>
@@ -8308,7 +7782,7 @@
                             <w:rPr>
                               <w:spacing w:val="-10"/>
                             </w:rPr>
-                            <w:instrText> PAGE </w:instrText>
+                            <w:instrText xml:space="preserve"> PAGE </w:instrText>
                           </w:r>
                           <w:r>
                             <w:rPr>
@@ -8342,11 +7816,11 @@
         </mc:Choice>
         <mc:Fallback>
           <w:pict>
-            <v:shapetype id="_x0000_t202" o:spt="202" coordsize="21600,21600" path="m,l,21600r21600,l21600,xe">
+            <v:shapetype w14:anchorId="26BDBEB4" id="_x0000_t202" coordsize="21600,21600" o:spt="202" path="m,l,21600r21600,l21600,xe">
               <v:stroke joinstyle="miter"/>
               <v:path gradientshapeok="t" o:connecttype="rect"/>
             </v:shapetype>
-            <v:shape style="position:absolute;margin-left:300.273438pt;margin-top:710.818054pt;width:12.5pt;height:12.95pt;mso-position-horizontal-relative:page;mso-position-vertical-relative:page;z-index:-15836672" type="#_x0000_t202" id="docshape1" filled="false" stroked="false">
+            <v:shape id="Textbox 1" o:spid="_x0000_s1026" type="#_x0000_t202" style="position:absolute;margin-left:300.25pt;margin-top:710.8pt;width:12.5pt;height:12.95pt;z-index:-15836672;visibility:visible;mso-wrap-style:square;mso-wrap-distance-left:0;mso-wrap-distance-top:0;mso-wrap-distance-right:0;mso-wrap-distance-bottom:0;mso-position-horizontal:absolute;mso-position-horizontal-relative:page;mso-position-vertical:absolute;mso-position-vertical-relative:page;v-text-anchor:top" o:gfxdata="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" filled="f" stroked="f">
               <v:textbox inset="0,0,0,0">
                 <w:txbxContent>
                   <w:p>
@@ -8365,7 +7839,7 @@
                       <w:rPr>
                         <w:spacing w:val="-10"/>
                       </w:rPr>
-                      <w:instrText> PAGE </w:instrText>
+                      <w:instrText xml:space="preserve"> PAGE </w:instrText>
                     </w:r>
                     <w:r>
                       <w:rPr>
@@ -8388,7 +7862,7 @@
                   </w:p>
                 </w:txbxContent>
               </v:textbox>
-              <w10:wrap type="none"/>
+              <w10:wrap anchorx="page" anchory="page"/>
             </v:shape>
           </w:pict>
         </mc:Fallback>
@@ -8398,21 +7872,41 @@
 </w:ftr>
 </file>
 
+<file path=word/footnotes.xml><?xml version="1.0" encoding="utf-8"?>
+<w:footnotes xmlns:wpc="http://schemas.microsoft.com/office/word/2010/wordprocessingCanvas" xmlns:cx="http://schemas.microsoft.com/office/drawing/2014/chartex" xmlns:cx1="http://schemas.microsoft.com/office/drawing/2015/9/8/chartex" xmlns:cx2="http://schemas.microsoft.com/office/drawing/2015/10/21/chartex" xmlns:cx3="http://schemas.microsoft.com/office/drawing/2016/5/9/chartex" xmlns:cx4="http://schemas.microsoft.com/office/drawing/2016/5/10/chartex" xmlns:cx5="http://schemas.microsoft.com/office/drawing/2016/5/11/chartex" xmlns:cx6="http://schemas.microsoft.com/office/drawing/2016/5/12/chartex" xmlns:cx7="http://schemas.microsoft.com/office/drawing/2016/5/13/chartex" xmlns:cx8="http://schemas.microsoft.com/office/drawing/2016/5/14/chartex" xmlns:mc="http://schemas.openxmlformats.org/markup-compatibility/2006" xmlns:aink="http://schemas.microsoft.com/office/drawing/2016/ink" xmlns:am3d="http://schemas.microsoft.com/office/drawing/2017/model3d" xmlns:o="urn:schemas-microsoft-com:office:office" xmlns:oel="http://schemas.microsoft.com/office/2019/extlst" xmlns:r="http://schemas.openxmlformats.org/officeDocument/2006/relationships" xmlns:m="http://schemas.openxmlformats.org/officeDocument/2006/math" xmlns:v="urn:schemas-microsoft-com:vml" xmlns:wp14="http://schemas.microsoft.com/office/word/2010/wordprocessingDrawing" xmlns:wp="http://schemas.openxmlformats.org/drawingml/2006/wordprocessingDrawing" xmlns:w10="urn:schemas-microsoft-com:office:word" xmlns:w="http://schemas.openxmlformats.org/wordprocessingml/2006/main" xmlns:w14="http://schemas.microsoft.com/office/word/2010/wordml" xmlns:w15="http://schemas.microsoft.com/office/word/2012/wordml" xmlns:w16cex="http://schemas.microsoft.com/office/word/2018/wordml/cex" xmlns:w16cid="http://schemas.microsoft.com/office/word/2016/wordml/cid" xmlns:w16="http://schemas.microsoft.com/office/word/2018/wordml" xmlns:w16sdtdh="http://schemas.microsoft.com/office/word/2020/wordml/sdtdatahash" xmlns:w16se="http://schemas.microsoft.com/office/word/2015/wordml/symex" xmlns:wpg="http://schemas.microsoft.com/office/word/2010/wordprocessingGroup" xmlns:wpi="http://schemas.microsoft.com/office/word/2010/wordprocessingInk" xmlns:wne="http://schemas.microsoft.com/office/word/2006/wordml" xmlns:wps="http://schemas.microsoft.com/office/word/2010/wordprocessingShape" mc:Ignorable="w14 w15 w16se w16cid w16 w16cex w16sdtdh wp14">
+  <w:footnote w:type="separator" w:id="-1">
+    <w:p>
+      <w:r>
+        <w:separator/>
+      </w:r>
+    </w:p>
+  </w:footnote>
+  <w:footnote w:type="continuationSeparator" w:id="0">
+    <w:p>
+      <w:r>
+        <w:continuationSeparator/>
+      </w:r>
+    </w:p>
+  </w:footnote>
+</w:footnotes>
+</file>
+
 <file path=word/numbering.xml><?xml version="1.0" encoding="utf-8"?>
-<w:numbering xmlns:ve="http://schemas.openxmlformats.org/markup-compatibility/2006" xmlns:o="urn:schemas-microsoft-com:office:office" xmlns:r="http://schemas.openxmlformats.org/officeDocument/2006/relationships" xmlns:m="http://schemas.openxmlformats.org/officeDocument/2006/math" xmlns:v="urn:schemas-microsoft-com:vml" xmlns:wp="http://schemas.openxmlformats.org/drawingml/2006/wordprocessingDrawing" xmlns:w10="urn:schemas-microsoft-com:office:word" xmlns:w="http://schemas.openxmlformats.org/wordprocessingml/2006/main" xmlns:wne="http://schemas.microsoft.com/office/word/2006/wordml">
-  <w:abstractNum w:abstractNumId="0">
+<w:numbering xmlns:wpc="http://schemas.microsoft.com/office/word/2010/wordprocessingCanvas" xmlns:cx="http://schemas.microsoft.com/office/drawing/2014/chartex" xmlns:cx1="http://schemas.microsoft.com/office/drawing/2015/9/8/chartex" xmlns:cx2="http://schemas.microsoft.com/office/drawing/2015/10/21/chartex" xmlns:cx3="http://schemas.microsoft.com/office/drawing/2016/5/9/chartex" xmlns:cx4="http://schemas.microsoft.com/office/drawing/2016/5/10/chartex" xmlns:cx5="http://schemas.microsoft.com/office/drawing/2016/5/11/chartex" xmlns:cx6="http://schemas.microsoft.com/office/drawing/2016/5/12/chartex" xmlns:cx7="http://schemas.microsoft.com/office/drawing/2016/5/13/chartex" xmlns:cx8="http://schemas.microsoft.com/office/drawing/2016/5/14/chartex" xmlns:mc="http://schemas.openxmlformats.org/markup-compatibility/2006" xmlns:aink="http://schemas.microsoft.com/office/drawing/2016/ink" xmlns:am3d="http://schemas.microsoft.com/office/drawing/2017/model3d" xmlns:o="urn:schemas-microsoft-com:office:office" xmlns:oel="http://schemas.microsoft.com/office/2019/extlst" xmlns:r="http://schemas.openxmlformats.org/officeDocument/2006/relationships" xmlns:m="http://schemas.openxmlformats.org/officeDocument/2006/math" xmlns:v="urn:schemas-microsoft-com:vml" xmlns:wp14="http://schemas.microsoft.com/office/word/2010/wordprocessingDrawing" xmlns:wp="http://schemas.openxmlformats.org/drawingml/2006/wordprocessingDrawing" xmlns:w10="urn:schemas-microsoft-com:office:word" xmlns:w="http://schemas.openxmlformats.org/wordprocessingml/2006/main" xmlns:w14="http://schemas.microsoft.com/office/word/2010/wordml" xmlns:w15="http://schemas.microsoft.com/office/word/2012/wordml" xmlns:w16cex="http://schemas.microsoft.com/office/word/2018/wordml/cex" xmlns:w16cid="http://schemas.microsoft.com/office/word/2016/wordml/cid" xmlns:w16="http://schemas.microsoft.com/office/word/2018/wordml" xmlns:w16sdtdh="http://schemas.microsoft.com/office/word/2020/wordml/sdtdatahash" xmlns:w16se="http://schemas.microsoft.com/office/word/2015/wordml/symex" xmlns:wpg="http://schemas.microsoft.com/office/word/2010/wordprocessingGroup" xmlns:wpi="http://schemas.microsoft.com/office/word/2010/wordprocessingInk" xmlns:wne="http://schemas.microsoft.com/office/word/2006/wordml" xmlns:wps="http://schemas.microsoft.com/office/word/2010/wordprocessingShape" mc:Ignorable="w14 w15 w16se w16cid w16 w16cex w16sdtdh wp14">
+  <w:abstractNum w:abstractNumId="0" w15:restartNumberingAfterBreak="0">
+    <w:nsid w:val="7CF8084F"/>
     <w:multiLevelType w:val="hybridMultilevel"/>
-    <w:lvl w:ilvl="0">
+    <w:tmpl w:val="DC04174A"/>
+    <w:lvl w:ilvl="0" w:tplc="F79236B8">
       <w:start w:val="1"/>
       <w:numFmt w:val="decimal"/>
       <w:lvlText w:val="%1"/>
       <w:lvlJc w:val="left"/>
       <w:pPr>
         <w:ind w:left="604" w:hanging="485"/>
-        <w:jc w:val="left"/>
       </w:pPr>
       <w:rPr>
-        <w:rFonts w:hint="default" w:ascii="Century" w:hAnsi="Century" w:eastAsia="Century" w:cs="Century"/>
+        <w:rFonts w:ascii="Century" w:eastAsia="Century" w:hAnsi="Century" w:cs="Century" w:hint="default"/>
         <w:b w:val="0"/>
         <w:bCs w:val="0"/>
         <w:i w:val="0"/>
@@ -8424,8 +7918,7 @@
         <w:lang w:val="en-US" w:eastAsia="en-US" w:bidi="ar-SA"/>
       </w:rPr>
     </w:lvl>
-    <w:lvl w:ilvl="1">
-      <w:start w:val="0"/>
+    <w:lvl w:ilvl="1" w:tplc="97BC7158">
       <w:numFmt w:val="bullet"/>
       <w:lvlText w:val="•"/>
       <w:lvlJc w:val="left"/>
@@ -8433,7 +7926,7 @@
         <w:ind w:left="665" w:hanging="218"/>
       </w:pPr>
       <w:rPr>
-        <w:rFonts w:hint="default" w:ascii="Arial" w:hAnsi="Arial" w:eastAsia="Arial" w:cs="Arial"/>
+        <w:rFonts w:ascii="Arial" w:eastAsia="Arial" w:hAnsi="Arial" w:cs="Arial" w:hint="default"/>
         <w:b w:val="0"/>
         <w:bCs w:val="0"/>
         <w:i w:val="0"/>
@@ -8445,8 +7938,7 @@
         <w:lang w:val="en-US" w:eastAsia="en-US" w:bidi="ar-SA"/>
       </w:rPr>
     </w:lvl>
-    <w:lvl w:ilvl="2">
-      <w:start w:val="0"/>
+    <w:lvl w:ilvl="2" w:tplc="C7B895A6">
       <w:numFmt w:val="bullet"/>
       <w:lvlText w:val="•"/>
       <w:lvlJc w:val="left"/>
@@ -8458,8 +7950,7 @@
         <w:lang w:val="en-US" w:eastAsia="en-US" w:bidi="ar-SA"/>
       </w:rPr>
     </w:lvl>
-    <w:lvl w:ilvl="3">
-      <w:start w:val="0"/>
+    <w:lvl w:ilvl="3" w:tplc="73B0B5D6">
       <w:numFmt w:val="bullet"/>
       <w:lvlText w:val="•"/>
       <w:lvlJc w:val="left"/>
@@ -8471,8 +7962,7 @@
         <w:lang w:val="en-US" w:eastAsia="en-US" w:bidi="ar-SA"/>
       </w:rPr>
     </w:lvl>
-    <w:lvl w:ilvl="4">
-      <w:start w:val="0"/>
+    <w:lvl w:ilvl="4" w:tplc="48EE5F82">
       <w:numFmt w:val="bullet"/>
       <w:lvlText w:val="•"/>
       <w:lvlJc w:val="left"/>
@@ -8484,8 +7974,7 @@
         <w:lang w:val="en-US" w:eastAsia="en-US" w:bidi="ar-SA"/>
       </w:rPr>
     </w:lvl>
-    <w:lvl w:ilvl="5">
-      <w:start w:val="0"/>
+    <w:lvl w:ilvl="5" w:tplc="86362572">
       <w:numFmt w:val="bullet"/>
       <w:lvlText w:val="•"/>
       <w:lvlJc w:val="left"/>
@@ -8497,8 +7986,7 @@
         <w:lang w:val="en-US" w:eastAsia="en-US" w:bidi="ar-SA"/>
       </w:rPr>
     </w:lvl>
-    <w:lvl w:ilvl="6">
-      <w:start w:val="0"/>
+    <w:lvl w:ilvl="6" w:tplc="0A8E418A">
       <w:numFmt w:val="bullet"/>
       <w:lvlText w:val="•"/>
       <w:lvlJc w:val="left"/>
@@ -8510,8 +7998,7 @@
         <w:lang w:val="en-US" w:eastAsia="en-US" w:bidi="ar-SA"/>
       </w:rPr>
     </w:lvl>
-    <w:lvl w:ilvl="7">
-      <w:start w:val="0"/>
+    <w:lvl w:ilvl="7" w:tplc="D83AE8BA">
       <w:numFmt w:val="bullet"/>
       <w:lvlText w:val="•"/>
       <w:lvlJc w:val="left"/>
@@ -8523,8 +8010,7 @@
         <w:lang w:val="en-US" w:eastAsia="en-US" w:bidi="ar-SA"/>
       </w:rPr>
     </w:lvl>
-    <w:lvl w:ilvl="8">
-      <w:start w:val="0"/>
+    <w:lvl w:ilvl="8" w:tplc="D564DBFA">
       <w:numFmt w:val="bullet"/>
       <w:lvlText w:val="•"/>
       <w:lvlJc w:val="left"/>
@@ -8537,21 +8023,21 @@
       </w:rPr>
     </w:lvl>
   </w:abstractNum>
-  <w:num w:numId="1">
+  <w:num w:numId="1" w16cid:durableId="1089698761">
     <w:abstractNumId w:val="0"/>
   </w:num>
 </w:numbering>
 </file>
 
 <file path=word/styles.xml><?xml version="1.0" encoding="utf-8"?>
-<w:styles xmlns:r="http://schemas.openxmlformats.org/officeDocument/2006/relationships" xmlns:w="http://schemas.openxmlformats.org/wordprocessingml/2006/main">
+<w:styles xmlns:mc="http://schemas.openxmlformats.org/markup-compatibility/2006" xmlns:r="http://schemas.openxmlformats.org/officeDocument/2006/relationships" xmlns:w="http://schemas.openxmlformats.org/wordprocessingml/2006/main" xmlns:w14="http://schemas.microsoft.com/office/word/2010/wordml" xmlns:w15="http://schemas.microsoft.com/office/word/2012/wordml" xmlns:w16cex="http://schemas.microsoft.com/office/word/2018/wordml/cex" xmlns:w16cid="http://schemas.microsoft.com/office/word/2016/wordml/cid" xmlns:w16="http://schemas.microsoft.com/office/word/2018/wordml" xmlns:w16sdtdh="http://schemas.microsoft.com/office/word/2020/wordml/sdtdatahash" xmlns:w16se="http://schemas.microsoft.com/office/word/2015/wordml/symex" mc:Ignorable="w14 w15 w16se w16cid w16 w16cex w16sdtdh">
   <w:docDefaults>
     <w:rPrDefault>
       <w:rPr>
-        <w:rFonts w:cstheme="minorBidi" w:hAnsiTheme="minorHAnsi" w:eastAsiaTheme="minorHAnsi" w:asciiTheme="minorHAnsi"/>
+        <w:rFonts w:asciiTheme="minorHAnsi" w:eastAsiaTheme="minorHAnsi" w:hAnsiTheme="minorHAnsi" w:cstheme="minorBidi"/>
         <w:sz w:val="22"/>
         <w:szCs w:val="22"/>
-        <w:lang w:val="en-US" w:bidi="ar-SA" w:eastAsia="en-US"/>
+        <w:lang w:val="en-US" w:eastAsia="en-US" w:bidi="ar-SA"/>
       </w:rPr>
     </w:rPrDefault>
     <w:pPrDefault>
@@ -8559,96 +8045,457 @@
         <w:widowControl w:val="0"/>
         <w:autoSpaceDE w:val="0"/>
         <w:autoSpaceDN w:val="0"/>
-        <w:spacing w:lineRule="auto" w:line="240" w:before="0" w:after="0"/>
-        <w:ind w:left="0" w:right="0"/>
-        <w:jc w:val="left"/>
       </w:pPr>
     </w:pPrDefault>
   </w:docDefaults>
-  <w:style w:styleId="DefaultParagraphFont" w:default="1" w:type="character">
+  <w:latentStyles w:defLockedState="0" w:defUIPriority="99" w:defSemiHidden="0" w:defUnhideWhenUsed="0" w:defQFormat="0" w:count="376">
+    <w:lsdException w:name="Normal" w:uiPriority="0" w:qFormat="1"/>
+    <w:lsdException w:name="heading 1" w:uiPriority="9" w:qFormat="1"/>
+    <w:lsdException w:name="heading 2" w:semiHidden="1" w:uiPriority="9" w:unhideWhenUsed="1" w:qFormat="1"/>
+    <w:lsdException w:name="heading 3" w:semiHidden="1" w:uiPriority="9" w:unhideWhenUsed="1" w:qFormat="1"/>
+    <w:lsdException w:name="heading 4" w:semiHidden="1" w:uiPriority="9" w:unhideWhenUsed="1" w:qFormat="1"/>
+    <w:lsdException w:name="heading 5" w:semiHidden="1" w:uiPriority="9" w:unhideWhenUsed="1" w:qFormat="1"/>
+    <w:lsdException w:name="heading 6" w:semiHidden="1" w:uiPriority="9" w:unhideWhenUsed="1" w:qFormat="1"/>
+    <w:lsdException w:name="heading 7" w:semiHidden="1" w:uiPriority="9" w:unhideWhenUsed="1" w:qFormat="1"/>
+    <w:lsdException w:name="heading 8" w:semiHidden="1" w:uiPriority="9" w:unhideWhenUsed="1" w:qFormat="1"/>
+    <w:lsdException w:name="heading 9" w:semiHidden="1" w:uiPriority="9" w:unhideWhenUsed="1" w:qFormat="1"/>
+    <w:lsdException w:name="index 1" w:semiHidden="1" w:unhideWhenUsed="1"/>
+    <w:lsdException w:name="index 2" w:semiHidden="1" w:unhideWhenUsed="1"/>
+    <w:lsdException w:name="index 3" w:semiHidden="1" w:unhideWhenUsed="1"/>
+    <w:lsdException w:name="index 4" w:semiHidden="1" w:unhideWhenUsed="1"/>
+    <w:lsdException w:name="index 5" w:semiHidden="1" w:unhideWhenUsed="1"/>
+    <w:lsdException w:name="index 6" w:semiHidden="1" w:unhideWhenUsed="1"/>
+    <w:lsdException w:name="index 7" w:semiHidden="1" w:unhideWhenUsed="1"/>
+    <w:lsdException w:name="index 8" w:semiHidden="1" w:unhideWhenUsed="1"/>
+    <w:lsdException w:name="index 9" w:semiHidden="1" w:unhideWhenUsed="1"/>
+    <w:lsdException w:name="toc 1" w:semiHidden="1" w:uiPriority="39" w:unhideWhenUsed="1"/>
+    <w:lsdException w:name="toc 2" w:semiHidden="1" w:uiPriority="39" w:unhideWhenUsed="1"/>
+    <w:lsdException w:name="toc 3" w:semiHidden="1" w:uiPriority="39" w:unhideWhenUsed="1"/>
+    <w:lsdException w:name="toc 4" w:semiHidden="1" w:uiPriority="39" w:unhideWhenUsed="1"/>
+    <w:lsdException w:name="toc 5" w:semiHidden="1" w:uiPriority="39" w:unhideWhenUsed="1"/>
+    <w:lsdException w:name="toc 6" w:semiHidden="1" w:uiPriority="39" w:unhideWhenUsed="1"/>
+    <w:lsdException w:name="toc 7" w:semiHidden="1" w:uiPriority="39" w:unhideWhenUsed="1"/>
+    <w:lsdException w:name="toc 8" w:semiHidden="1" w:uiPriority="39" w:unhideWhenUsed="1"/>
+    <w:lsdException w:name="toc 9" w:semiHidden="1" w:uiPriority="39" w:unhideWhenUsed="1"/>
+    <w:lsdException w:name="Normal Indent" w:semiHidden="1" w:unhideWhenUsed="1"/>
+    <w:lsdException w:name="footnote text" w:semiHidden="1" w:unhideWhenUsed="1"/>
+    <w:lsdException w:name="annotation text" w:semiHidden="1" w:unhideWhenUsed="1"/>
+    <w:lsdException w:name="header" w:semiHidden="1" w:unhideWhenUsed="1"/>
+    <w:lsdException w:name="footer" w:semiHidden="1" w:unhideWhenUsed="1"/>
+    <w:lsdException w:name="index heading" w:semiHidden="1" w:unhideWhenUsed="1"/>
+    <w:lsdException w:name="caption" w:semiHidden="1" w:uiPriority="35" w:unhideWhenUsed="1" w:qFormat="1"/>
+    <w:lsdException w:name="table of figures" w:semiHidden="1" w:unhideWhenUsed="1"/>
+    <w:lsdException w:name="envelope address" w:semiHidden="1" w:unhideWhenUsed="1"/>
+    <w:lsdException w:name="envelope return" w:semiHidden="1" w:unhideWhenUsed="1"/>
+    <w:lsdException w:name="footnote reference" w:semiHidden="1" w:unhideWhenUsed="1"/>
+    <w:lsdException w:name="annotation reference" w:semiHidden="1" w:unhideWhenUsed="1"/>
+    <w:lsdException w:name="line number" w:semiHidden="1" w:unhideWhenUsed="1"/>
+    <w:lsdException w:name="page number" w:semiHidden="1" w:unhideWhenUsed="1"/>
+    <w:lsdException w:name="endnote reference" w:semiHidden="1" w:unhideWhenUsed="1"/>
+    <w:lsdException w:name="endnote text" w:semiHidden="1" w:unhideWhenUsed="1"/>
+    <w:lsdException w:name="table of authorities" w:semiHidden="1" w:unhideWhenUsed="1"/>
+    <w:lsdException w:name="macro" w:semiHidden="1" w:unhideWhenUsed="1"/>
+    <w:lsdException w:name="toa heading" w:semiHidden="1" w:unhideWhenUsed="1"/>
+    <w:lsdException w:name="List" w:semiHidden="1" w:unhideWhenUsed="1"/>
+    <w:lsdException w:name="List Bullet" w:semiHidden="1" w:unhideWhenUsed="1"/>
+    <w:lsdException w:name="List Number" w:semiHidden="1" w:unhideWhenUsed="1"/>
+    <w:lsdException w:name="List 2" w:semiHidden="1" w:unhideWhenUsed="1"/>
+    <w:lsdException w:name="List 3" w:semiHidden="1" w:unhideWhenUsed="1"/>
+    <w:lsdException w:name="List 4" w:semiHidden="1" w:unhideWhenUsed="1"/>
+    <w:lsdException w:name="List 5" w:semiHidden="1" w:unhideWhenUsed="1"/>
+    <w:lsdException w:name="List Bullet 2" w:semiHidden="1" w:unhideWhenUsed="1"/>
+    <w:lsdException w:name="List Bullet 3" w:semiHidden="1" w:unhideWhenUsed="1"/>
+    <w:lsdException w:name="List Bullet 4" w:semiHidden="1" w:unhideWhenUsed="1"/>
+    <w:lsdException w:name="List Bullet 5" w:semiHidden="1" w:unhideWhenUsed="1"/>
+    <w:lsdException w:name="List Number 2" w:semiHidden="1" w:unhideWhenUsed="1"/>
+    <w:lsdException w:name="List Number 3" w:semiHidden="1" w:unhideWhenUsed="1"/>
+    <w:lsdException w:name="List Number 4" w:semiHidden="1" w:unhideWhenUsed="1"/>
+    <w:lsdException w:name="List Number 5" w:semiHidden="1" w:unhideWhenUsed="1"/>
+    <w:lsdException w:name="Title" w:uiPriority="10" w:qFormat="1"/>
+    <w:lsdException w:name="Closing" w:semiHidden="1" w:unhideWhenUsed="1"/>
+    <w:lsdException w:name="Signature" w:semiHidden="1" w:unhideWhenUsed="1"/>
+    <w:lsdException w:name="Default Paragraph Font" w:semiHidden="1" w:uiPriority="1" w:unhideWhenUsed="1"/>
+    <w:lsdException w:name="Body Text" w:semiHidden="1" w:unhideWhenUsed="1"/>
+    <w:lsdException w:name="Body Text Indent" w:semiHidden="1" w:unhideWhenUsed="1"/>
+    <w:lsdException w:name="List Continue" w:semiHidden="1" w:unhideWhenUsed="1"/>
+    <w:lsdException w:name="List Continue 2" w:semiHidden="1" w:unhideWhenUsed="1"/>
+    <w:lsdException w:name="List Continue 3" w:semiHidden="1" w:unhideWhenUsed="1"/>
+    <w:lsdException w:name="List Continue 4" w:semiHidden="1" w:unhideWhenUsed="1"/>
+    <w:lsdException w:name="List Continue 5" w:semiHidden="1" w:unhideWhenUsed="1"/>
+    <w:lsdException w:name="Message Header" w:semiHidden="1" w:unhideWhenUsed="1"/>
+    <w:lsdException w:name="Subtitle" w:uiPriority="11" w:qFormat="1"/>
+    <w:lsdException w:name="Salutation" w:semiHidden="1" w:unhideWhenUsed="1"/>
+    <w:lsdException w:name="Date" w:semiHidden="1" w:unhideWhenUsed="1"/>
+    <w:lsdException w:name="Body Text First Indent" w:semiHidden="1" w:unhideWhenUsed="1"/>
+    <w:lsdException w:name="Body Text First Indent 2" w:semiHidden="1" w:unhideWhenUsed="1"/>
+    <w:lsdException w:name="Note Heading" w:semiHidden="1" w:unhideWhenUsed="1"/>
+    <w:lsdException w:name="Body Text 2" w:semiHidden="1" w:unhideWhenUsed="1"/>
+    <w:lsdException w:name="Body Text 3" w:semiHidden="1" w:unhideWhenUsed="1"/>
+    <w:lsdException w:name="Body Text Indent 2" w:semiHidden="1" w:unhideWhenUsed="1"/>
+    <w:lsdException w:name="Body Text Indent 3" w:semiHidden="1" w:unhideWhenUsed="1"/>
+    <w:lsdException w:name="Block Text" w:semiHidden="1" w:unhideWhenUsed="1"/>
+    <w:lsdException w:name="Hyperlink" w:semiHidden="1" w:unhideWhenUsed="1"/>
+    <w:lsdException w:name="FollowedHyperlink" w:semiHidden="1" w:unhideWhenUsed="1"/>
+    <w:lsdException w:name="Strong" w:uiPriority="22" w:qFormat="1"/>
+    <w:lsdException w:name="Emphasis" w:uiPriority="20" w:qFormat="1"/>
+    <w:lsdException w:name="Document Map" w:semiHidden="1" w:unhideWhenUsed="1"/>
+    <w:lsdException w:name="Plain Text" w:semiHidden="1" w:unhideWhenUsed="1"/>
+    <w:lsdException w:name="E-mail Signature" w:semiHidden="1" w:unhideWhenUsed="1"/>
+    <w:lsdException w:name="HTML Top of Form" w:semiHidden="1" w:unhideWhenUsed="1"/>
+    <w:lsdException w:name="HTML Bottom of Form" w:semiHidden="1" w:unhideWhenUsed="1"/>
+    <w:lsdException w:name="Normal (Web)" w:semiHidden="1" w:unhideWhenUsed="1"/>
+    <w:lsdException w:name="HTML Acronym" w:semiHidden="1" w:unhideWhenUsed="1"/>
+    <w:lsdException w:name="HTML Address" w:semiHidden="1" w:unhideWhenUsed="1"/>
+    <w:lsdException w:name="HTML Cite" w:semiHidden="1" w:unhideWhenUsed="1"/>
+    <w:lsdException w:name="HTML Code" w:semiHidden="1" w:unhideWhenUsed="1"/>
+    <w:lsdException w:name="HTML Definition" w:semiHidden="1" w:unhideWhenUsed="1"/>
+    <w:lsdException w:name="HTML Keyboard" w:semiHidden="1" w:unhideWhenUsed="1"/>
+    <w:lsdException w:name="HTML Preformatted" w:semiHidden="1" w:unhideWhenUsed="1"/>
+    <w:lsdException w:name="HTML Sample" w:semiHidden="1" w:unhideWhenUsed="1"/>
+    <w:lsdException w:name="HTML Typewriter" w:semiHidden="1" w:unhideWhenUsed="1"/>
+    <w:lsdException w:name="HTML Variable" w:semiHidden="1" w:unhideWhenUsed="1"/>
+    <w:lsdException w:name="Normal Table" w:semiHidden="1" w:unhideWhenUsed="1"/>
+    <w:lsdException w:name="annotation subject" w:semiHidden="1" w:unhideWhenUsed="1"/>
+    <w:lsdException w:name="No List" w:semiHidden="1" w:unhideWhenUsed="1"/>
+    <w:lsdException w:name="Outline List 1" w:semiHidden="1" w:unhideWhenUsed="1"/>
+    <w:lsdException w:name="Outline List 2" w:semiHidden="1" w:unhideWhenUsed="1"/>
+    <w:lsdException w:name="Outline List 3" w:semiHidden="1" w:unhideWhenUsed="1"/>
+    <w:lsdException w:name="Table Simple 1" w:semiHidden="1" w:unhideWhenUsed="1"/>
+    <w:lsdException w:name="Table Simple 2" w:semiHidden="1" w:unhideWhenUsed="1"/>
+    <w:lsdException w:name="Table Simple 3" w:semiHidden="1" w:unhideWhenUsed="1"/>
+    <w:lsdException w:name="Table Classic 1" w:semiHidden="1" w:unhideWhenUsed="1"/>
+    <w:lsdException w:name="Table Classic 2" w:semiHidden="1" w:unhideWhenUsed="1"/>
+    <w:lsdException w:name="Table Classic 3" w:semiHidden="1" w:unhideWhenUsed="1"/>
+    <w:lsdException w:name="Table Classic 4" w:semiHidden="1" w:unhideWhenUsed="1"/>
+    <w:lsdException w:name="Table Colorful 1" w:semiHidden="1" w:unhideWhenUsed="1"/>
+    <w:lsdException w:name="Table Colorful 2" w:semiHidden="1" w:unhideWhenUsed="1"/>
+    <w:lsdException w:name="Table Colorful 3" w:semiHidden="1" w:unhideWhenUsed="1"/>
+    <w:lsdException w:name="Table Columns 1" w:semiHidden="1" w:unhideWhenUsed="1"/>
+    <w:lsdException w:name="Table Columns 2" w:semiHidden="1" w:unhideWhenUsed="1"/>
+    <w:lsdException w:name="Table Columns 3" w:semiHidden="1" w:unhideWhenUsed="1"/>
+    <w:lsdException w:name="Table Columns 4" w:semiHidden="1" w:unhideWhenUsed="1"/>
+    <w:lsdException w:name="Table Columns 5" w:semiHidden="1" w:unhideWhenUsed="1"/>
+    <w:lsdException w:name="Table Grid 1" w:semiHidden="1" w:unhideWhenUsed="1"/>
+    <w:lsdException w:name="Table Grid 2" w:semiHidden="1" w:unhideWhenUsed="1"/>
+    <w:lsdException w:name="Table Grid 3" w:semiHidden="1" w:unhideWhenUsed="1"/>
+    <w:lsdException w:name="Table Grid 4" w:semiHidden="1" w:unhideWhenUsed="1"/>
+    <w:lsdException w:name="Table Grid 5" w:semiHidden="1" w:unhideWhenUsed="1"/>
+    <w:lsdException w:name="Table Grid 6" w:semiHidden="1" w:unhideWhenUsed="1"/>
+    <w:lsdException w:name="Table Grid 7" w:semiHidden="1" w:unhideWhenUsed="1"/>
+    <w:lsdException w:name="Table Grid 8" w:semiHidden="1" w:unhideWhenUsed="1"/>
+    <w:lsdException w:name="Table List 1" w:semiHidden="1" w:unhideWhenUsed="1"/>
+    <w:lsdException w:name="Table List 2" w:semiHidden="1" w:unhideWhenUsed="1"/>
+    <w:lsdException w:name="Table List 3" w:semiHidden="1" w:unhideWhenUsed="1"/>
+    <w:lsdException w:name="Table List 4" w:semiHidden="1" w:unhideWhenUsed="1"/>
+    <w:lsdException w:name="Table List 5" w:semiHidden="1" w:unhideWhenUsed="1"/>
+    <w:lsdException w:name="Table List 6" w:semiHidden="1" w:unhideWhenUsed="1"/>
+    <w:lsdException w:name="Table List 7" w:semiHidden="1" w:unhideWhenUsed="1"/>
+    <w:lsdException w:name="Table List 8" w:semiHidden="1" w:unhideWhenUsed="1"/>
+    <w:lsdException w:name="Table 3D effects 1" w:semiHidden="1" w:unhideWhenUsed="1"/>
+    <w:lsdException w:name="Table 3D effects 2" w:semiHidden="1" w:unhideWhenUsed="1"/>
+    <w:lsdException w:name="Table 3D effects 3" w:semiHidden="1" w:unhideWhenUsed="1"/>
+    <w:lsdException w:name="Table Contemporary" w:semiHidden="1" w:unhideWhenUsed="1"/>
+    <w:lsdException w:name="Table Elegant" w:semiHidden="1" w:unhideWhenUsed="1"/>
+    <w:lsdException w:name="Table Professional" w:semiHidden="1" w:unhideWhenUsed="1"/>
+    <w:lsdException w:name="Table Subtle 1" w:semiHidden="1" w:unhideWhenUsed="1"/>
+    <w:lsdException w:name="Table Subtle 2" w:semiHidden="1" w:unhideWhenUsed="1"/>
+    <w:lsdException w:name="Table Web 1" w:semiHidden="1" w:unhideWhenUsed="1"/>
+    <w:lsdException w:name="Table Web 2" w:semiHidden="1" w:unhideWhenUsed="1"/>
+    <w:lsdException w:name="Table Web 3" w:semiHidden="1" w:unhideWhenUsed="1"/>
+    <w:lsdException w:name="Balloon Text" w:semiHidden="1" w:unhideWhenUsed="1"/>
+    <w:lsdException w:name="Table Grid" w:uiPriority="39"/>
+    <w:lsdException w:name="Table Theme" w:semiHidden="1" w:unhideWhenUsed="1"/>
+    <w:lsdException w:name="Placeholder Text" w:semiHidden="1"/>
+    <w:lsdException w:name="No Spacing" w:uiPriority="1" w:qFormat="1"/>
+    <w:lsdException w:name="Light Shading" w:uiPriority="60"/>
+    <w:lsdException w:name="Light List" w:uiPriority="61"/>
+    <w:lsdException w:name="Light Grid" w:uiPriority="62"/>
+    <w:lsdException w:name="Medium Shading 1" w:uiPriority="63"/>
+    <w:lsdException w:name="Medium Shading 2" w:uiPriority="64"/>
+    <w:lsdException w:name="Medium List 1" w:uiPriority="65"/>
+    <w:lsdException w:name="Medium List 2" w:uiPriority="66"/>
+    <w:lsdException w:name="Medium Grid 1" w:uiPriority="67"/>
+    <w:lsdException w:name="Medium Grid 2" w:uiPriority="68"/>
+    <w:lsdException w:name="Medium Grid 3" w:uiPriority="69"/>
+    <w:lsdException w:name="Dark List" w:uiPriority="70"/>
+    <w:lsdException w:name="Colorful Shading" w:uiPriority="71"/>
+    <w:lsdException w:name="Colorful List" w:uiPriority="72"/>
+    <w:lsdException w:name="Colorful Grid" w:uiPriority="73"/>
+    <w:lsdException w:name="Light Shading Accent 1" w:uiPriority="60"/>
+    <w:lsdException w:name="Light List Accent 1" w:uiPriority="61"/>
+    <w:lsdException w:name="Light Grid Accent 1" w:uiPriority="62"/>
+    <w:lsdException w:name="Medium Shading 1 Accent 1" w:uiPriority="63"/>
+    <w:lsdException w:name="Medium Shading 2 Accent 1" w:uiPriority="64"/>
+    <w:lsdException w:name="Medium List 1 Accent 1" w:uiPriority="65"/>
+    <w:lsdException w:name="Revision" w:semiHidden="1"/>
+    <w:lsdException w:name="List Paragraph" w:uiPriority="34" w:qFormat="1"/>
+    <w:lsdException w:name="Quote" w:uiPriority="29" w:qFormat="1"/>
+    <w:lsdException w:name="Intense Quote" w:uiPriority="30" w:qFormat="1"/>
+    <w:lsdException w:name="Medium List 2 Accent 1" w:uiPriority="66"/>
+    <w:lsdException w:name="Medium Grid 1 Accent 1" w:uiPriority="67"/>
+    <w:lsdException w:name="Medium Grid 2 Accent 1" w:uiPriority="68"/>
+    <w:lsdException w:name="Medium Grid 3 Accent 1" w:uiPriority="69"/>
+    <w:lsdException w:name="Dark List Accent 1" w:uiPriority="70"/>
+    <w:lsdException w:name="Colorful Shading Accent 1" w:uiPriority="71"/>
+    <w:lsdException w:name="Colorful List Accent 1" w:uiPriority="72"/>
+    <w:lsdException w:name="Colorful Grid Accent 1" w:uiPriority="73"/>
+    <w:lsdException w:name="Light Shading Accent 2" w:uiPriority="60"/>
+    <w:lsdException w:name="Light List Accent 2" w:uiPriority="61"/>
+    <w:lsdException w:name="Light Grid Accent 2" w:uiPriority="62"/>
+    <w:lsdException w:name="Medium Shading 1 Accent 2" w:uiPriority="63"/>
+    <w:lsdException w:name="Medium Shading 2 Accent 2" w:uiPriority="64"/>
+    <w:lsdException w:name="Medium List 1 Accent 2" w:uiPriority="65"/>
+    <w:lsdException w:name="Medium List 2 Accent 2" w:uiPriority="66"/>
+    <w:lsdException w:name="Medium Grid 1 Accent 2" w:uiPriority="67"/>
+    <w:lsdException w:name="Medium Grid 2 Accent 2" w:uiPriority="68"/>
+    <w:lsdException w:name="Medium Grid 3 Accent 2" w:uiPriority="69"/>
+    <w:lsdException w:name="Dark List Accent 2" w:uiPriority="70"/>
+    <w:lsdException w:name="Colorful Shading Accent 2" w:uiPriority="71"/>
+    <w:lsdException w:name="Colorful List Accent 2" w:uiPriority="72"/>
+    <w:lsdException w:name="Colorful Grid Accent 2" w:uiPriority="73"/>
+    <w:lsdException w:name="Light Shading Accent 3" w:uiPriority="60"/>
+    <w:lsdException w:name="Light List Accent 3" w:uiPriority="61"/>
+    <w:lsdException w:name="Light Grid Accent 3" w:uiPriority="62"/>
+    <w:lsdException w:name="Medium Shading 1 Accent 3" w:uiPriority="63"/>
+    <w:lsdException w:name="Medium Shading 2 Accent 3" w:uiPriority="64"/>
+    <w:lsdException w:name="Medium List 1 Accent 3" w:uiPriority="65"/>
+    <w:lsdException w:name="Medium List 2 Accent 3" w:uiPriority="66"/>
+    <w:lsdException w:name="Medium Grid 1 Accent 3" w:uiPriority="67"/>
+    <w:lsdException w:name="Medium Grid 2 Accent 3" w:uiPriority="68"/>
+    <w:lsdException w:name="Medium Grid 3 Accent 3" w:uiPriority="69"/>
+    <w:lsdException w:name="Dark List Accent 3" w:uiPriority="70"/>
+    <w:lsdException w:name="Colorful Shading Accent 3" w:uiPriority="71"/>
+    <w:lsdException w:name="Colorful List Accent 3" w:uiPriority="72"/>
+    <w:lsdException w:name="Colorful Grid Accent 3" w:uiPriority="73"/>
+    <w:lsdException w:name="Light Shading Accent 4" w:uiPriority="60"/>
+    <w:lsdException w:name="Light List Accent 4" w:uiPriority="61"/>
+    <w:lsdException w:name="Light Grid Accent 4" w:uiPriority="62"/>
+    <w:lsdException w:name="Medium Shading 1 Accent 4" w:uiPriority="63"/>
+    <w:lsdException w:name="Medium Shading 2 Accent 4" w:uiPriority="64"/>
+    <w:lsdException w:name="Medium List 1 Accent 4" w:uiPriority="65"/>
+    <w:lsdException w:name="Medium List 2 Accent 4" w:uiPriority="66"/>
+    <w:lsdException w:name="Medium Grid 1 Accent 4" w:uiPriority="67"/>
+    <w:lsdException w:name="Medium Grid 2 Accent 4" w:uiPriority="68"/>
+    <w:lsdException w:name="Medium Grid 3 Accent 4" w:uiPriority="69"/>
+    <w:lsdException w:name="Dark List Accent 4" w:uiPriority="70"/>
+    <w:lsdException w:name="Colorful Shading Accent 4" w:uiPriority="71"/>
+    <w:lsdException w:name="Colorful List Accent 4" w:uiPriority="72"/>
+    <w:lsdException w:name="Colorful Grid Accent 4" w:uiPriority="73"/>
+    <w:lsdException w:name="Light Shading Accent 5" w:uiPriority="60"/>
+    <w:lsdException w:name="Light List Accent 5" w:uiPriority="61"/>
+    <w:lsdException w:name="Light Grid Accent 5" w:uiPriority="62"/>
+    <w:lsdException w:name="Medium Shading 1 Accent 5" w:uiPriority="63"/>
+    <w:lsdException w:name="Medium Shading 2 Accent 5" w:uiPriority="64"/>
+    <w:lsdException w:name="Medium List 1 Accent 5" w:uiPriority="65"/>
+    <w:lsdException w:name="Medium List 2 Accent 5" w:uiPriority="66"/>
+    <w:lsdException w:name="Medium Grid 1 Accent 5" w:uiPriority="67"/>
+    <w:lsdException w:name="Medium Grid 2 Accent 5" w:uiPriority="68"/>
+    <w:lsdException w:name="Medium Grid 3 Accent 5" w:uiPriority="69"/>
+    <w:lsdException w:name="Dark List Accent 5" w:uiPriority="70"/>
+    <w:lsdException w:name="Colorful Shading Accent 5" w:uiPriority="71"/>
+    <w:lsdException w:name="Colorful List Accent 5" w:uiPriority="72"/>
+    <w:lsdException w:name="Colorful Grid Accent 5" w:uiPriority="73"/>
+    <w:lsdException w:name="Light Shading Accent 6" w:uiPriority="60"/>
+    <w:lsdException w:name="Light List Accent 6" w:uiPriority="61"/>
+    <w:lsdException w:name="Light Grid Accent 6" w:uiPriority="62"/>
+    <w:lsdException w:name="Medium Shading 1 Accent 6" w:uiPriority="63"/>
+    <w:lsdException w:name="Medium Shading 2 Accent 6" w:uiPriority="64"/>
+    <w:lsdException w:name="Medium List 1 Accent 6" w:uiPriority="65"/>
+    <w:lsdException w:name="Medium List 2 Accent 6" w:uiPriority="66"/>
+    <w:lsdException w:name="Medium Grid 1 Accent 6" w:uiPriority="67"/>
+    <w:lsdException w:name="Medium Grid 2 Accent 6" w:uiPriority="68"/>
+    <w:lsdException w:name="Medium Grid 3 Accent 6" w:uiPriority="69"/>
+    <w:lsdException w:name="Dark List Accent 6" w:uiPriority="70"/>
+    <w:lsdException w:name="Colorful Shading Accent 6" w:uiPriority="71"/>
+    <w:lsdException w:name="Colorful List Accent 6" w:uiPriority="72"/>
+    <w:lsdException w:name="Colorful Grid Accent 6" w:uiPriority="73"/>
+    <w:lsdException w:name="Subtle Emphasis" w:uiPriority="19" w:qFormat="1"/>
+    <w:lsdException w:name="Intense Emphasis" w:uiPriority="21" w:qFormat="1"/>
+    <w:lsdException w:name="Subtle Reference" w:uiPriority="31" w:qFormat="1"/>
+    <w:lsdException w:name="Intense Reference" w:uiPriority="32" w:qFormat="1"/>
+    <w:lsdException w:name="Book Title" w:uiPriority="33" w:qFormat="1"/>
+    <w:lsdException w:name="Bibliography" w:semiHidden="1" w:uiPriority="37" w:unhideWhenUsed="1"/>
+    <w:lsdException w:name="TOC Heading" w:semiHidden="1" w:uiPriority="39" w:unhideWhenUsed="1" w:qFormat="1"/>
+    <w:lsdException w:name="Plain Table 1" w:uiPriority="41"/>
+    <w:lsdException w:name="Plain Table 2" w:uiPriority="42"/>
+    <w:lsdException w:name="Plain Table 3" w:uiPriority="43"/>
+    <w:lsdException w:name="Plain Table 4" w:uiPriority="44"/>
+    <w:lsdException w:name="Plain Table 5" w:uiPriority="45"/>
+    <w:lsdException w:name="Grid Table Light" w:uiPriority="40"/>
+    <w:lsdException w:name="Grid Table 1 Light" w:uiPriority="46"/>
+    <w:lsdException w:name="Grid Table 2" w:uiPriority="47"/>
+    <w:lsdException w:name="Grid Table 3" w:uiPriority="48"/>
+    <w:lsdException w:name="Grid Table 4" w:uiPriority="49"/>
+    <w:lsdException w:name="Grid Table 5 Dark" w:uiPriority="50"/>
+    <w:lsdException w:name="Grid Table 6 Colorful" w:uiPriority="51"/>
+    <w:lsdException w:name="Grid Table 7 Colorful" w:uiPriority="52"/>
+    <w:lsdException w:name="Grid Table 1 Light Accent 1" w:uiPriority="46"/>
+    <w:lsdException w:name="Grid Table 2 Accent 1" w:uiPriority="47"/>
+    <w:lsdException w:name="Grid Table 3 Accent 1" w:uiPriority="48"/>
+    <w:lsdException w:name="Grid Table 4 Accent 1" w:uiPriority="49"/>
+    <w:lsdException w:name="Grid Table 5 Dark Accent 1" w:uiPriority="50"/>
+    <w:lsdException w:name="Grid Table 6 Colorful Accent 1" w:uiPriority="51"/>
+    <w:lsdException w:name="Grid Table 7 Colorful Accent 1" w:uiPriority="52"/>
+    <w:lsdException w:name="Grid Table 1 Light Accent 2" w:uiPriority="46"/>
+    <w:lsdException w:name="Grid Table 2 Accent 2" w:uiPriority="47"/>
+    <w:lsdException w:name="Grid Table 3 Accent 2" w:uiPriority="48"/>
+    <w:lsdException w:name="Grid Table 4 Accent 2" w:uiPriority="49"/>
+    <w:lsdException w:name="Grid Table 5 Dark Accent 2" w:uiPriority="50"/>
+    <w:lsdException w:name="Grid Table 6 Colorful Accent 2" w:uiPriority="51"/>
+    <w:lsdException w:name="Grid Table 7 Colorful Accent 2" w:uiPriority="52"/>
+    <w:lsdException w:name="Grid Table 1 Light Accent 3" w:uiPriority="46"/>
+    <w:lsdException w:name="Grid Table 2 Accent 3" w:uiPriority="47"/>
+    <w:lsdException w:name="Grid Table 3 Accent 3" w:uiPriority="48"/>
+    <w:lsdException w:name="Grid Table 4 Accent 3" w:uiPriority="49"/>
+    <w:lsdException w:name="Grid Table 5 Dark Accent 3" w:uiPriority="50"/>
+    <w:lsdException w:name="Grid Table 6 Colorful Accent 3" w:uiPriority="51"/>
+    <w:lsdException w:name="Grid Table 7 Colorful Accent 3" w:uiPriority="52"/>
+    <w:lsdException w:name="Grid Table 1 Light Accent 4" w:uiPriority="46"/>
+    <w:lsdException w:name="Grid Table 2 Accent 4" w:uiPriority="47"/>
+    <w:lsdException w:name="Grid Table 3 Accent 4" w:uiPriority="48"/>
+    <w:lsdException w:name="Grid Table 4 Accent 4" w:uiPriority="49"/>
+    <w:lsdException w:name="Grid Table 5 Dark Accent 4" w:uiPriority="50"/>
+    <w:lsdException w:name="Grid Table 6 Colorful Accent 4" w:uiPriority="51"/>
+    <w:lsdException w:name="Grid Table 7 Colorful Accent 4" w:uiPriority="52"/>
+    <w:lsdException w:name="Grid Table 1 Light Accent 5" w:uiPriority="46"/>
+    <w:lsdException w:name="Grid Table 2 Accent 5" w:uiPriority="47"/>
+    <w:lsdException w:name="Grid Table 3 Accent 5" w:uiPriority="48"/>
+    <w:lsdException w:name="Grid Table 4 Accent 5" w:uiPriority="49"/>
+    <w:lsdException w:name="Grid Table 5 Dark Accent 5" w:uiPriority="50"/>
+    <w:lsdException w:name="Grid Table 6 Colorful Accent 5" w:uiPriority="51"/>
+    <w:lsdException w:name="Grid Table 7 Colorful Accent 5" w:uiPriority="52"/>
+    <w:lsdException w:name="Grid Table 1 Light Accent 6" w:uiPriority="46"/>
+    <w:lsdException w:name="Grid Table 2 Accent 6" w:uiPriority="47"/>
+    <w:lsdException w:name="Grid Table 3 Accent 6" w:uiPriority="48"/>
+    <w:lsdException w:name="Grid Table 4 Accent 6" w:uiPriority="49"/>
+    <w:lsdException w:name="Grid Table 5 Dark Accent 6" w:uiPriority="50"/>
+    <w:lsdException w:name="Grid Table 6 Colorful Accent 6" w:uiPriority="51"/>
+    <w:lsdException w:name="Grid Table 7 Colorful Accent 6" w:uiPriority="52"/>
+    <w:lsdException w:name="List Table 1 Light" w:uiPriority="46"/>
+    <w:lsdException w:name="List Table 2" w:uiPriority="47"/>
+    <w:lsdException w:name="List Table 3" w:uiPriority="48"/>
+    <w:lsdException w:name="List Table 4" w:uiPriority="49"/>
+    <w:lsdException w:name="List Table 5 Dark" w:uiPriority="50"/>
+    <w:lsdException w:name="List Table 6 Colorful" w:uiPriority="51"/>
+    <w:lsdException w:name="List Table 7 Colorful" w:uiPriority="52"/>
+    <w:lsdException w:name="List Table 1 Light Accent 1" w:uiPriority="46"/>
+    <w:lsdException w:name="List Table 2 Accent 1" w:uiPriority="47"/>
+    <w:lsdException w:name="List Table 3 Accent 1" w:uiPriority="48"/>
+    <w:lsdException w:name="List Table 4 Accent 1" w:uiPriority="49"/>
+    <w:lsdException w:name="List Table 5 Dark Accent 1" w:uiPriority="50"/>
+    <w:lsdException w:name="List Table 6 Colorful Accent 1" w:uiPriority="51"/>
+    <w:lsdException w:name="List Table 7 Colorful Accent 1" w:uiPriority="52"/>
+    <w:lsdException w:name="List Table 1 Light Accent 2" w:uiPriority="46"/>
+    <w:lsdException w:name="List Table 2 Accent 2" w:uiPriority="47"/>
+    <w:lsdException w:name="List Table 3 Accent 2" w:uiPriority="48"/>
+    <w:lsdException w:name="List Table 4 Accent 2" w:uiPriority="49"/>
+    <w:lsdException w:name="List Table 5 Dark Accent 2" w:uiPriority="50"/>
+    <w:lsdException w:name="List Table 6 Colorful Accent 2" w:uiPriority="51"/>
+    <w:lsdException w:name="List Table 7 Colorful Accent 2" w:uiPriority="52"/>
+    <w:lsdException w:name="List Table 1 Light Accent 3" w:uiPriority="46"/>
+    <w:lsdException w:name="List Table 2 Accent 3" w:uiPriority="47"/>
+    <w:lsdException w:name="List Table 3 Accent 3" w:uiPriority="48"/>
+    <w:lsdException w:name="List Table 4 Accent 3" w:uiPriority="49"/>
+    <w:lsdException w:name="List Table 5 Dark Accent 3" w:uiPriority="50"/>
+    <w:lsdException w:name="List Table 6 Colorful Accent 3" w:uiPriority="51"/>
+    <w:lsdException w:name="List Table 7 Colorful Accent 3" w:uiPriority="52"/>
+    <w:lsdException w:name="List Table 1 Light Accent 4" w:uiPriority="46"/>
+    <w:lsdException w:name="List Table 2 Accent 4" w:uiPriority="47"/>
+    <w:lsdException w:name="List Table 3 Accent 4" w:uiPriority="48"/>
+    <w:lsdException w:name="List Table 4 Accent 4" w:uiPriority="49"/>
+    <w:lsdException w:name="List Table 5 Dark Accent 4" w:uiPriority="50"/>
+    <w:lsdException w:name="List Table 6 Colorful Accent 4" w:uiPriority="51"/>
+    <w:lsdException w:name="List Table 7 Colorful Accent 4" w:uiPriority="52"/>
+    <w:lsdException w:name="List Table 1 Light Accent 5" w:uiPriority="46"/>
+    <w:lsdException w:name="List Table 2 Accent 5" w:uiPriority="47"/>
+    <w:lsdException w:name="List Table 3 Accent 5" w:uiPriority="48"/>
+    <w:lsdException w:name="List Table 4 Accent 5" w:uiPriority="49"/>
+    <w:lsdException w:name="List Table 5 Dark Accent 5" w:uiPriority="50"/>
+    <w:lsdException w:name="List Table 6 Colorful Accent 5" w:uiPriority="51"/>
+    <w:lsdException w:name="List Table 7 Colorful Accent 5" w:uiPriority="52"/>
+    <w:lsdException w:name="List Table 1 Light Accent 6" w:uiPriority="46"/>
+    <w:lsdException w:name="List Table 2 Accent 6" w:uiPriority="47"/>
+    <w:lsdException w:name="List Table 3 Accent 6" w:uiPriority="48"/>
+    <w:lsdException w:name="List Table 4 Accent 6" w:uiPriority="49"/>
+    <w:lsdException w:name="List Table 5 Dark Accent 6" w:uiPriority="50"/>
+    <w:lsdException w:name="List Table 6 Colorful Accent 6" w:uiPriority="51"/>
+    <w:lsdException w:name="List Table 7 Colorful Accent 6" w:uiPriority="52"/>
+    <w:lsdException w:name="Mention" w:semiHidden="1" w:unhideWhenUsed="1"/>
+    <w:lsdException w:name="Smart Hyperlink" w:semiHidden="1" w:unhideWhenUsed="1"/>
+    <w:lsdException w:name="Hashtag" w:semiHidden="1" w:unhideWhenUsed="1"/>
+    <w:lsdException w:name="Unresolved Mention" w:semiHidden="1" w:unhideWhenUsed="1"/>
+    <w:lsdException w:name="Smart Link" w:semiHidden="1" w:unhideWhenUsed="1"/>
+  </w:latentStyles>
+  <w:style w:type="paragraph" w:default="1" w:styleId="Normal">
+    <w:name w:val="Normal"/>
+    <w:qFormat/>
+    <w:rPr>
+      <w:rFonts w:ascii="Times New Roman" w:eastAsia="Times New Roman" w:hAnsi="Times New Roman" w:cs="Times New Roman"/>
+    </w:rPr>
+  </w:style>
+  <w:style w:type="paragraph" w:styleId="Heading1">
+    <w:name w:val="heading 1"/>
+    <w:basedOn w:val="Normal"/>
+    <w:uiPriority w:val="9"/>
+    <w:qFormat/>
+    <w:pPr>
+      <w:ind w:left="604" w:hanging="485"/>
+      <w:outlineLvl w:val="0"/>
+    </w:pPr>
+    <w:rPr>
+      <w:rFonts w:ascii="Century" w:eastAsia="Century" w:hAnsi="Century" w:cs="Century"/>
+      <w:sz w:val="28"/>
+      <w:szCs w:val="28"/>
+    </w:rPr>
+  </w:style>
+  <w:style w:type="character" w:default="1" w:styleId="DefaultParagraphFont">
     <w:name w:val="Default Paragraph Font"/>
     <w:uiPriority w:val="1"/>
     <w:semiHidden/>
     <w:unhideWhenUsed/>
   </w:style>
-  <w:style w:styleId="TableNormal" w:default="1" w:type="table">
-    <w:name w:val="Table Normal"/>
-    <w:uiPriority w:val="2"/>
+  <w:style w:type="table" w:default="1" w:styleId="TableNormal">
+    <w:name w:val="Normal Table"/>
+    <w:uiPriority w:val="99"/>
     <w:semiHidden/>
     <w:unhideWhenUsed/>
-    <w:qFormat/>
     <w:tblPr>
       <w:tblInd w:w="0" w:type="dxa"/>
       <w:tblCellMar>
         <w:top w:w="0" w:type="dxa"/>
-        <w:left w:w="0" w:type="dxa"/>
+        <w:left w:w="108" w:type="dxa"/>
         <w:bottom w:w="0" w:type="dxa"/>
-        <w:right w:w="0" w:type="dxa"/>
+        <w:right w:w="108" w:type="dxa"/>
       </w:tblCellMar>
     </w:tblPr>
   </w:style>
-  <w:style w:styleId="NoList" w:default="1" w:type="numbering">
+  <w:style w:type="numbering" w:default="1" w:styleId="NoList">
     <w:name w:val="No List"/>
     <w:uiPriority w:val="99"/>
     <w:semiHidden/>
     <w:unhideWhenUsed/>
   </w:style>
-  <w:style w:default="1" w:styleId="Normal" w:type="paragraph">
-    <w:name w:val="Normal"/>
-    <w:uiPriority w:val="1"/>
-    <w:qFormat/>
-    <w:pPr/>
-    <w:rPr>
-      <w:rFonts w:ascii="Times New Roman" w:hAnsi="Times New Roman" w:eastAsia="Times New Roman" w:cs="Times New Roman"/>
-      <w:lang w:val="en-US" w:eastAsia="en-US" w:bidi="ar-SA"/>
-    </w:rPr>
-  </w:style>
-  <w:style w:styleId="BodyText" w:type="paragraph">
+  <w:style w:type="paragraph" w:styleId="BodyText">
     <w:name w:val="Body Text"/>
     <w:basedOn w:val="Normal"/>
     <w:uiPriority w:val="1"/>
     <w:qFormat/>
-    <w:pPr/>
-    <w:rPr>
-      <w:rFonts w:ascii="Times New Roman" w:hAnsi="Times New Roman" w:eastAsia="Times New Roman" w:cs="Times New Roman"/>
-      <w:sz w:val="22"/>
-      <w:szCs w:val="22"/>
-      <w:lang w:val="en-US" w:eastAsia="en-US" w:bidi="ar-SA"/>
-    </w:rPr>
   </w:style>
-  <w:style w:styleId="Heading1" w:type="paragraph">
-    <w:name w:val="Heading 1"/>
-    <w:basedOn w:val="Normal"/>
-    <w:uiPriority w:val="1"/>
-    <w:qFormat/>
-    <w:pPr>
-      <w:ind w:left="604" w:hanging="485"/>
-      <w:outlineLvl w:val="1"/>
-    </w:pPr>
-    <w:rPr>
-      <w:rFonts w:ascii="Century" w:hAnsi="Century" w:eastAsia="Century" w:cs="Century"/>
-      <w:sz w:val="28"/>
-      <w:szCs w:val="28"/>
-      <w:lang w:val="en-US" w:eastAsia="en-US" w:bidi="ar-SA"/>
-    </w:rPr>
-  </w:style>
-  <w:style w:styleId="Title" w:type="paragraph">
+  <w:style w:type="paragraph" w:styleId="Title">
     <w:name w:val="Title"/>
     <w:basedOn w:val="Normal"/>
-    <w:uiPriority w:val="1"/>
+    <w:uiPriority w:val="10"/>
     <w:qFormat/>
     <w:pPr>
       <w:ind w:left="1844" w:right="1844"/>
       <w:jc w:val="center"/>
     </w:pPr>
     <w:rPr>
-      <w:rFonts w:ascii="Times New Roman" w:hAnsi="Times New Roman" w:eastAsia="Times New Roman" w:cs="Times New Roman"/>
       <w:sz w:val="34"/>
       <w:szCs w:val="34"/>
-      <w:lang w:val="en-US" w:eastAsia="en-US" w:bidi="ar-SA"/>
     </w:rPr>
   </w:style>
-  <w:style w:styleId="ListParagraph" w:type="paragraph">
+  <w:style w:type="paragraph" w:styleId="ListParagraph">
     <w:name w:val="List Paragraph"/>
     <w:basedOn w:val="Normal"/>
     <w:uiPriority w:val="1"/>
@@ -8656,12 +8503,8 @@
     <w:pPr>
       <w:ind w:left="604" w:hanging="485"/>
     </w:pPr>
-    <w:rPr>
-      <w:rFonts w:ascii="Times New Roman" w:hAnsi="Times New Roman" w:eastAsia="Times New Roman" w:cs="Times New Roman"/>
-      <w:lang w:val="en-US" w:eastAsia="en-US" w:bidi="ar-SA"/>
-    </w:rPr>
   </w:style>
-  <w:style w:styleId="TableParagraph" w:type="paragraph">
+  <w:style w:type="paragraph" w:customStyle="1" w:styleId="TableParagraph">
     <w:name w:val="Table Paragraph"/>
     <w:basedOn w:val="Normal"/>
     <w:uiPriority w:val="1"/>
@@ -8671,9 +8514,88 @@
       <w:ind w:left="8"/>
       <w:jc w:val="center"/>
     </w:pPr>
+  </w:style>
+  <w:style w:type="character" w:styleId="Hyperlink">
+    <w:name w:val="Hyperlink"/>
+    <w:basedOn w:val="DefaultParagraphFont"/>
+    <w:uiPriority w:val="99"/>
+    <w:unhideWhenUsed/>
+    <w:rsid w:val="009E504A"/>
     <w:rPr>
-      <w:rFonts w:ascii="Times New Roman" w:hAnsi="Times New Roman" w:eastAsia="Times New Roman" w:cs="Times New Roman"/>
-      <w:lang w:val="en-US" w:eastAsia="en-US" w:bidi="ar-SA"/>
+      <w:color w:val="0000FF" w:themeColor="hyperlink"/>
+      <w:u w:val="single"/>
+    </w:rPr>
+  </w:style>
+  <w:style w:type="character" w:styleId="UnresolvedMention">
+    <w:name w:val="Unresolved Mention"/>
+    <w:basedOn w:val="DefaultParagraphFont"/>
+    <w:uiPriority w:val="99"/>
+    <w:semiHidden/>
+    <w:unhideWhenUsed/>
+    <w:rsid w:val="009E504A"/>
+    <w:rPr>
+      <w:color w:val="605E5C"/>
+      <w:shd w:val="clear" w:color="auto" w:fill="E1DFDD"/>
+    </w:rPr>
+  </w:style>
+  <w:style w:type="character" w:styleId="FollowedHyperlink">
+    <w:name w:val="FollowedHyperlink"/>
+    <w:basedOn w:val="DefaultParagraphFont"/>
+    <w:uiPriority w:val="99"/>
+    <w:semiHidden/>
+    <w:unhideWhenUsed/>
+    <w:rsid w:val="009E504A"/>
+    <w:rPr>
+      <w:color w:val="800080" w:themeColor="followedHyperlink"/>
+      <w:u w:val="single"/>
+    </w:rPr>
+  </w:style>
+  <w:style w:type="paragraph" w:styleId="Header">
+    <w:name w:val="header"/>
+    <w:basedOn w:val="Normal"/>
+    <w:link w:val="HeaderChar"/>
+    <w:uiPriority w:val="99"/>
+    <w:unhideWhenUsed/>
+    <w:rsid w:val="00D83AE0"/>
+    <w:pPr>
+      <w:tabs>
+        <w:tab w:val="center" w:pos="4680"/>
+        <w:tab w:val="right" w:pos="9360"/>
+      </w:tabs>
+    </w:pPr>
+  </w:style>
+  <w:style w:type="character" w:customStyle="1" w:styleId="HeaderChar">
+    <w:name w:val="Header Char"/>
+    <w:basedOn w:val="DefaultParagraphFont"/>
+    <w:link w:val="Header"/>
+    <w:uiPriority w:val="99"/>
+    <w:rsid w:val="00D83AE0"/>
+    <w:rPr>
+      <w:rFonts w:ascii="Times New Roman" w:eastAsia="Times New Roman" w:hAnsi="Times New Roman" w:cs="Times New Roman"/>
+    </w:rPr>
+  </w:style>
+  <w:style w:type="paragraph" w:styleId="Footer">
+    <w:name w:val="footer"/>
+    <w:basedOn w:val="Normal"/>
+    <w:link w:val="FooterChar"/>
+    <w:uiPriority w:val="99"/>
+    <w:unhideWhenUsed/>
+    <w:rsid w:val="00D83AE0"/>
+    <w:pPr>
+      <w:tabs>
+        <w:tab w:val="center" w:pos="4680"/>
+        <w:tab w:val="right" w:pos="9360"/>
+      </w:tabs>
+    </w:pPr>
+  </w:style>
+  <w:style w:type="character" w:customStyle="1" w:styleId="FooterChar">
+    <w:name w:val="Footer Char"/>
+    <w:basedOn w:val="DefaultParagraphFont"/>
+    <w:link w:val="Footer"/>
+    <w:uiPriority w:val="99"/>
+    <w:rsid w:val="00D83AE0"/>
+    <w:rPr>
+      <w:rFonts w:ascii="Times New Roman" w:eastAsia="Times New Roman" w:hAnsi="Times New Roman" w:cs="Times New Roman"/>
     </w:rPr>
   </w:style>
 </w:styles>

--- a/log8415_tp1.docx
+++ b/log8415_tp1.docx
@@ -1,6 +1,6 @@
 
 <file path=word/document.xml><?xml version="1.0" encoding="utf-8"?>
-<w:document xmlns:mc="http://schemas.openxmlformats.org/markup-compatibility/2006" xmlns:ve="http://schemas.openxmlformats.org/markup-compatibility/2006" xmlns:o="urn:schemas-microsoft-com:office:office" xmlns:r="http://schemas.openxmlformats.org/officeDocument/2006/relationships" xmlns:m="http://schemas.openxmlformats.org/officeDocument/2006/math" xmlns:v="urn:schemas-microsoft-com:vml" xmlns:wp="http://schemas.openxmlformats.org/drawingml/2006/wordprocessingDrawing" xmlns:w10="urn:schemas-microsoft-com:office:word" xmlns:w="http://schemas.openxmlformats.org/wordprocessingml/2006/main" xmlns:wne="http://schemas.microsoft.com/office/word/2006/wordml" xmlns:a="http://schemas.openxmlformats.org/drawingml/2006/main" xmlns:pic="http://schemas.openxmlformats.org/drawingml/2006/picture" xmlns:wpg="http://schemas.microsoft.com/office/word/2010/wordprocessingGroup" xmlns:wps="http://schemas.microsoft.com/office/word/2010/wordprocessingShape" xmlns:w14="http://schemas.microsoft.com/office/word/2010/wordml" mc:Ignorable="w14" xml:space="preserve">
+<w:document xmlns:wpc="http://schemas.microsoft.com/office/word/2010/wordprocessingCanvas" xmlns:cx="http://schemas.microsoft.com/office/drawing/2014/chartex" xmlns:cx1="http://schemas.microsoft.com/office/drawing/2015/9/8/chartex" xmlns:cx2="http://schemas.microsoft.com/office/drawing/2015/10/21/chartex" xmlns:cx3="http://schemas.microsoft.com/office/drawing/2016/5/9/chartex" xmlns:cx4="http://schemas.microsoft.com/office/drawing/2016/5/10/chartex" xmlns:cx5="http://schemas.microsoft.com/office/drawing/2016/5/11/chartex" xmlns:cx6="http://schemas.microsoft.com/office/drawing/2016/5/12/chartex" xmlns:cx7="http://schemas.microsoft.com/office/drawing/2016/5/13/chartex" xmlns:cx8="http://schemas.microsoft.com/office/drawing/2016/5/14/chartex" xmlns:mc="http://schemas.openxmlformats.org/markup-compatibility/2006" xmlns:aink="http://schemas.microsoft.com/office/drawing/2016/ink" xmlns:am3d="http://schemas.microsoft.com/office/drawing/2017/model3d" xmlns:o="urn:schemas-microsoft-com:office:office" xmlns:oel="http://schemas.microsoft.com/office/2019/extlst" xmlns:r="http://schemas.openxmlformats.org/officeDocument/2006/relationships" xmlns:m="http://schemas.openxmlformats.org/officeDocument/2006/math" xmlns:v="urn:schemas-microsoft-com:vml" xmlns:wp14="http://schemas.microsoft.com/office/word/2010/wordprocessingDrawing" xmlns:wp="http://schemas.openxmlformats.org/drawingml/2006/wordprocessingDrawing" xmlns:w10="urn:schemas-microsoft-com:office:word" xmlns:w="http://schemas.openxmlformats.org/wordprocessingml/2006/main" xmlns:w14="http://schemas.microsoft.com/office/word/2010/wordml" xmlns:w15="http://schemas.microsoft.com/office/word/2012/wordml" xmlns:w16cex="http://schemas.microsoft.com/office/word/2018/wordml/cex" xmlns:w16cid="http://schemas.microsoft.com/office/word/2016/wordml/cid" xmlns:w16="http://schemas.microsoft.com/office/word/2018/wordml" xmlns:w16sdtdh="http://schemas.microsoft.com/office/word/2020/wordml/sdtdatahash" xmlns:w16se="http://schemas.microsoft.com/office/word/2015/wordml/symex" xmlns:wpg="http://schemas.microsoft.com/office/word/2010/wordprocessingGroup" xmlns:wpi="http://schemas.microsoft.com/office/word/2010/wordprocessingInk" xmlns:wne="http://schemas.microsoft.com/office/word/2006/wordml" xmlns:wps="http://schemas.microsoft.com/office/word/2010/wordprocessingShape" mc:Ignorable="w14 w15 w16se w16cid w16 w16cex w16sdtdh wp14">
   <w:body>
     <w:p>
       <w:pPr>
@@ -28,49 +28,46 @@
         <w:spacing w:before="48"/>
       </w:pPr>
       <w:r>
-        <w:rPr/>
         <w:t>Advanced</w:t>
       </w:r>
       <w:r>
         <w:rPr>
           <w:spacing w:val="-2"/>
         </w:rPr>
-        <w:t> </w:t>
-      </w:r>
-      <w:r>
-        <w:rPr/>
+        <w:t xml:space="preserve"> </w:t>
+      </w:r>
+      <w:r>
         <w:t>Concepts</w:t>
       </w:r>
       <w:r>
         <w:rPr>
           <w:spacing w:val="-3"/>
         </w:rPr>
-        <w:t> </w:t>
-      </w:r>
-      <w:r>
-        <w:rPr/>
+        <w:t xml:space="preserve"> </w:t>
+      </w:r>
+      <w:r>
         <w:t>of</w:t>
       </w:r>
       <w:r>
         <w:rPr>
           <w:spacing w:val="-2"/>
         </w:rPr>
-        <w:t> </w:t>
-      </w:r>
-      <w:r>
-        <w:rPr/>
+        <w:t xml:space="preserve"> </w:t>
+      </w:r>
+      <w:r>
         <w:t>Cloud</w:t>
       </w:r>
       <w:r>
         <w:rPr>
           <w:spacing w:val="-2"/>
         </w:rPr>
-        <w:t> Computing</w:t>
-      </w:r>
-    </w:p>
-    <w:p>
-      <w:pPr>
-        <w:pStyle w:val="BodyText"/>
+        <w:t xml:space="preserve"> Computing</w:t>
+      </w:r>
+    </w:p>
+    <w:p>
+      <w:pPr>
+        <w:pStyle w:val="BodyText"/>
+        <w:jc w:val="center"/>
         <w:rPr>
           <w:sz w:val="34"/>
         </w:rPr>
@@ -80,6 +77,7 @@
       <w:pPr>
         <w:pStyle w:val="BodyText"/>
         <w:spacing w:before="380"/>
+        <w:jc w:val="center"/>
         <w:rPr>
           <w:sz w:val="34"/>
         </w:rPr>
@@ -105,6 +103,7 @@
     <w:p>
       <w:pPr>
         <w:pStyle w:val="BodyText"/>
+        <w:jc w:val="center"/>
         <w:rPr>
           <w:rFonts w:ascii="Bookman Old Style"/>
         </w:rPr>
@@ -113,6 +112,7 @@
     <w:p>
       <w:pPr>
         <w:pStyle w:val="BodyText"/>
+        <w:jc w:val="center"/>
         <w:rPr>
           <w:rFonts w:ascii="Bookman Old Style"/>
         </w:rPr>
@@ -121,6 +121,7 @@
     <w:p>
       <w:pPr>
         <w:pStyle w:val="BodyText"/>
+        <w:jc w:val="center"/>
         <w:rPr>
           <w:rFonts w:ascii="Bookman Old Style"/>
         </w:rPr>
@@ -130,6 +131,7 @@
       <w:pPr>
         <w:pStyle w:val="BodyText"/>
         <w:spacing w:before="45"/>
+        <w:jc w:val="center"/>
         <w:rPr>
           <w:rFonts w:ascii="Bookman Old Style"/>
         </w:rPr>
@@ -152,7 +154,7 @@
           <w:spacing w:val="21"/>
           <w:w w:val="105"/>
         </w:rPr>
-        <w:t> </w:t>
+        <w:t xml:space="preserve"> </w:t>
       </w:r>
       <w:r>
         <w:rPr>
@@ -165,22 +167,26 @@
     <w:p>
       <w:pPr>
         <w:pStyle w:val="BodyText"/>
-      </w:pPr>
-    </w:p>
-    <w:p>
-      <w:pPr>
-        <w:pStyle w:val="BodyText"/>
-      </w:pPr>
-    </w:p>
-    <w:p>
-      <w:pPr>
-        <w:pStyle w:val="BodyText"/>
+        <w:jc w:val="center"/>
+      </w:pPr>
+    </w:p>
+    <w:p>
+      <w:pPr>
+        <w:pStyle w:val="BodyText"/>
+        <w:jc w:val="center"/>
+      </w:pPr>
+    </w:p>
+    <w:p>
+      <w:pPr>
+        <w:pStyle w:val="BodyText"/>
+        <w:jc w:val="center"/>
       </w:pPr>
     </w:p>
     <w:p>
       <w:pPr>
         <w:pStyle w:val="BodyText"/>
         <w:spacing w:before="82"/>
+        <w:jc w:val="center"/>
       </w:pPr>
     </w:p>
     <w:p>
@@ -200,7 +206,7 @@
           <w:spacing w:val="7"/>
           <w:w w:val="105"/>
         </w:rPr>
-        <w:t> </w:t>
+        <w:t xml:space="preserve"> </w:t>
       </w:r>
       <w:r>
         <w:rPr>
@@ -213,22 +219,26 @@
     <w:p>
       <w:pPr>
         <w:pStyle w:val="BodyText"/>
-      </w:pPr>
-    </w:p>
-    <w:p>
-      <w:pPr>
-        <w:pStyle w:val="BodyText"/>
-      </w:pPr>
-    </w:p>
-    <w:p>
-      <w:pPr>
-        <w:pStyle w:val="BodyText"/>
+        <w:jc w:val="center"/>
+      </w:pPr>
+    </w:p>
+    <w:p>
+      <w:pPr>
+        <w:pStyle w:val="BodyText"/>
+        <w:jc w:val="center"/>
+      </w:pPr>
+    </w:p>
+    <w:p>
+      <w:pPr>
+        <w:pStyle w:val="BodyText"/>
+        <w:jc w:val="center"/>
       </w:pPr>
     </w:p>
     <w:p>
       <w:pPr>
         <w:pStyle w:val="BodyText"/>
         <w:spacing w:before="80"/>
+        <w:jc w:val="center"/>
       </w:pPr>
     </w:p>
     <w:p>
@@ -252,62 +262,73 @@
     <w:p>
       <w:pPr>
         <w:pStyle w:val="BodyText"/>
-        <w:spacing w:line="256" w:lineRule="auto" w:before="15"/>
-        <w:ind w:left="3919" w:right="3917"/>
+        <w:spacing w:before="15" w:line="256" w:lineRule="auto"/>
+        <w:ind w:right="3917"/>
         <w:jc w:val="center"/>
-      </w:pPr>
-      <w:r>
-        <w:rPr>
-          <w:w w:val="105"/>
-        </w:rPr>
-        <w:t>Samy Cheklat Ming</w:t>
-      </w:r>
-      <w:r>
-        <w:rPr>
-          <w:spacing w:val="-11"/>
-          <w:w w:val="105"/>
-        </w:rPr>
-        <w:t> </w:t>
-      </w:r>
-      <w:r>
-        <w:rPr>
-          <w:w w:val="105"/>
-        </w:rPr>
-        <w:t>Xiao</w:t>
-      </w:r>
-      <w:r>
-        <w:rPr>
-          <w:spacing w:val="-11"/>
-          <w:w w:val="105"/>
-        </w:rPr>
-        <w:t> </w:t>
-      </w:r>
-      <w:r>
-        <w:rPr>
-          <w:w w:val="105"/>
-        </w:rPr>
-        <w:t>Yuan Cassy Charles</w:t>
-      </w:r>
-    </w:p>
-    <w:p>
-      <w:pPr>
-        <w:pStyle w:val="BodyText"/>
-      </w:pPr>
-    </w:p>
-    <w:p>
-      <w:pPr>
-        <w:pStyle w:val="BodyText"/>
-      </w:pPr>
-    </w:p>
-    <w:p>
-      <w:pPr>
-        <w:pStyle w:val="BodyText"/>
+        <w:rPr>
+          <w:w w:val="105"/>
+        </w:rPr>
+      </w:pPr>
+    </w:p>
+    <w:p>
+      <w:pPr>
+        <w:pStyle w:val="BodyText"/>
+        <w:jc w:val="center"/>
+        <w:rPr>
+          <w:w w:val="105"/>
+        </w:rPr>
+      </w:pPr>
+      <w:r>
+        <w:rPr>
+          <w:w w:val="105"/>
+        </w:rPr>
+        <w:t>Samy Cheklat – 1937812</w:t>
+      </w:r>
+    </w:p>
+    <w:p>
+      <w:pPr>
+        <w:pStyle w:val="BodyText"/>
+        <w:jc w:val="center"/>
+        <w:rPr>
+          <w:w w:val="105"/>
+        </w:rPr>
+      </w:pPr>
+      <w:r>
+        <w:rPr>
+          <w:w w:val="105"/>
+        </w:rPr>
+        <w:t>Cassy Charles – 1947025</w:t>
+      </w:r>
+    </w:p>
+    <w:p>
+      <w:pPr>
+        <w:pStyle w:val="BodyText"/>
+        <w:jc w:val="center"/>
+      </w:pPr>
+      <w:r>
+        <w:rPr>
+          <w:w w:val="105"/>
+        </w:rPr>
+        <w:t>Ming Xiao Yuan - 1949477</w:t>
+      </w:r>
+    </w:p>
+    <w:p>
+      <w:pPr>
+        <w:pStyle w:val="BodyText"/>
+        <w:jc w:val="center"/>
+      </w:pPr>
+    </w:p>
+    <w:p>
+      <w:pPr>
+        <w:pStyle w:val="BodyText"/>
+        <w:jc w:val="center"/>
       </w:pPr>
     </w:p>
     <w:p>
       <w:pPr>
         <w:pStyle w:val="BodyText"/>
         <w:spacing w:before="63"/>
+        <w:jc w:val="center"/>
       </w:pPr>
     </w:p>
     <w:p>
@@ -332,7 +353,7 @@
           <w:spacing w:val="-18"/>
           <w:w w:val="105"/>
         </w:rPr>
-        <w:t> </w:t>
+        <w:t xml:space="preserve"> </w:t>
       </w:r>
       <w:r>
         <w:rPr>
@@ -361,7 +382,7 @@
           <w:spacing w:val="2"/>
           <w:w w:val="105"/>
         </w:rPr>
-        <w:t> </w:t>
+        <w:t xml:space="preserve"> </w:t>
       </w:r>
       <w:r>
         <w:rPr>
@@ -374,27 +395,32 @@
     <w:p>
       <w:pPr>
         <w:pStyle w:val="BodyText"/>
-      </w:pPr>
-    </w:p>
-    <w:p>
-      <w:pPr>
-        <w:pStyle w:val="BodyText"/>
-      </w:pPr>
-    </w:p>
-    <w:p>
-      <w:pPr>
-        <w:pStyle w:val="BodyText"/>
-      </w:pPr>
-    </w:p>
-    <w:p>
-      <w:pPr>
-        <w:pStyle w:val="BodyText"/>
+        <w:jc w:val="center"/>
+      </w:pPr>
+    </w:p>
+    <w:p>
+      <w:pPr>
+        <w:pStyle w:val="BodyText"/>
+        <w:jc w:val="center"/>
+      </w:pPr>
+    </w:p>
+    <w:p>
+      <w:pPr>
+        <w:pStyle w:val="BodyText"/>
+        <w:jc w:val="center"/>
+      </w:pPr>
+    </w:p>
+    <w:p>
+      <w:pPr>
+        <w:pStyle w:val="BodyText"/>
+        <w:jc w:val="center"/>
       </w:pPr>
     </w:p>
     <w:p>
       <w:pPr>
         <w:pStyle w:val="BodyText"/>
         <w:spacing w:before="227"/>
+        <w:jc w:val="center"/>
       </w:pPr>
     </w:p>
     <w:p>
@@ -414,7 +440,7 @@
           <w:spacing w:val="1"/>
           <w:w w:val="110"/>
         </w:rPr>
-        <w:t> </w:t>
+        <w:t xml:space="preserve"> </w:t>
       </w:r>
       <w:r>
         <w:rPr>
@@ -427,7 +453,7 @@
           <w:spacing w:val="1"/>
           <w:w w:val="110"/>
         </w:rPr>
-        <w:t> </w:t>
+        <w:t xml:space="preserve"> </w:t>
       </w:r>
       <w:r>
         <w:rPr>
@@ -440,7 +466,7 @@
           <w:spacing w:val="1"/>
           <w:w w:val="110"/>
         </w:rPr>
-        <w:t> </w:t>
+        <w:t xml:space="preserve"> </w:t>
       </w:r>
       <w:r>
         <w:rPr>
@@ -452,14 +478,16 @@
     </w:p>
     <w:p>
       <w:pPr>
-        <w:spacing w:after="0"/>
         <w:jc w:val="center"/>
         <w:sectPr>
-          <w:footerReference w:type="default" r:id="rId5"/>
+          <w:footerReference w:type="default" r:id="rId7"/>
           <w:type w:val="continuous"/>
           <w:pgSz w:w="12240" w:h="15840"/>
-          <w:pgMar w:header="0" w:footer="1404" w:top="1820" w:bottom="1600" w:left="1320" w:right="1320"/>
+          <w:pgMar w:top="1820" w:right="1320" w:bottom="1600" w:left="1320" w:header="0" w:footer="1404" w:gutter="0"/>
           <w:pgNumType w:start="1"/>
+          <w:cols w:space="720"/>
+          <w:titlePg/>
+          <w:docGrid w:linePitch="299"/>
         </w:sectPr>
       </w:pPr>
     </w:p>
@@ -473,6 +501,7 @@
         <w:rPr>
           <w:w w:val="110"/>
         </w:rPr>
+        <w:lastRenderedPageBreak/>
         <w:t>Our</w:t>
       </w:r>
       <w:r>
@@ -480,7 +509,7 @@
           <w:spacing w:val="6"/>
           <w:w w:val="110"/>
         </w:rPr>
-        <w:t> </w:t>
+        <w:t xml:space="preserve"> </w:t>
       </w:r>
       <w:r>
         <w:rPr>
@@ -493,7 +522,7 @@
           <w:spacing w:val="8"/>
           <w:w w:val="110"/>
         </w:rPr>
-        <w:t> </w:t>
+        <w:t xml:space="preserve"> </w:t>
       </w:r>
       <w:r>
         <w:rPr>
@@ -506,7 +535,7 @@
           <w:spacing w:val="7"/>
           <w:w w:val="110"/>
         </w:rPr>
-        <w:t> </w:t>
+        <w:t xml:space="preserve"> </w:t>
       </w:r>
       <w:r>
         <w:rPr>
@@ -519,7 +548,7 @@
           <w:spacing w:val="7"/>
           <w:w w:val="110"/>
         </w:rPr>
-        <w:t> </w:t>
+        <w:t xml:space="preserve"> </w:t>
       </w:r>
       <w:r>
         <w:rPr>
@@ -532,7 +561,7 @@
           <w:spacing w:val="7"/>
           <w:w w:val="110"/>
         </w:rPr>
-        <w:t> </w:t>
+        <w:t xml:space="preserve"> </w:t>
       </w:r>
       <w:r>
         <w:rPr>
@@ -545,7 +574,7 @@
           <w:spacing w:val="7"/>
           <w:w w:val="110"/>
         </w:rPr>
-        <w:t> </w:t>
+        <w:t xml:space="preserve"> </w:t>
       </w:r>
       <w:r>
         <w:rPr>
@@ -558,26 +587,31 @@
           <w:spacing w:val="30"/>
           <w:w w:val="110"/>
         </w:rPr>
-        <w:t> </w:t>
-      </w:r>
-      <w:r>
-        <w:rPr>
-          <w:w w:val="110"/>
-        </w:rPr>
-        <w:t>https://github.com/ikrash3d/TP1-LOG8415-</w:t>
-      </w:r>
-      <w:r>
-        <w:rPr>
-          <w:spacing w:val="-5"/>
-          <w:w w:val="110"/>
-        </w:rPr>
-        <w:t>TF</w:t>
-      </w:r>
-    </w:p>
-    <w:p>
-      <w:pPr>
-        <w:pStyle w:val="BodyText"/>
-        <w:spacing w:before="111"/>
+        <w:t xml:space="preserve"> </w:t>
+      </w:r>
+      <w:hyperlink r:id="rId8" w:history="1">
+        <w:r>
+          <w:rPr>
+            <w:rStyle w:val="Hyperlink"/>
+            <w:w w:val="110"/>
+          </w:rPr>
+          <w:t>https://github.com/ikrash3d/TP1-LOG8415-</w:t>
+        </w:r>
+        <w:r>
+          <w:rPr>
+            <w:rStyle w:val="Hyperlink"/>
+            <w:spacing w:val="-5"/>
+            <w:w w:val="110"/>
+          </w:rPr>
+          <w:t>TF</w:t>
+        </w:r>
+      </w:hyperlink>
+    </w:p>
+    <w:p>
+      <w:pPr>
+        <w:pStyle w:val="BodyText"/>
+        <w:spacing w:before="33"/>
+        <w:ind w:left="458"/>
       </w:pPr>
     </w:p>
     <w:p>
@@ -588,17 +622,11 @@
           <w:numId w:val="1"/>
         </w:numPr>
         <w:tabs>
-          <w:tab w:pos="604" w:val="left" w:leader="none"/>
+          <w:tab w:val="left" w:pos="604"/>
         </w:tabs>
-        <w:spacing w:line="240" w:lineRule="auto" w:before="0" w:after="0"/>
-        <w:ind w:left="604" w:right="0" w:hanging="485"/>
-        <w:jc w:val="left"/>
-      </w:pPr>
-      <w:bookmarkStart w:name="Introduction" w:id="1"/>
-      <w:bookmarkEnd w:id="1"/>
-      <w:r>
-        <w:rPr/>
-      </w:r>
+      </w:pPr>
+      <w:bookmarkStart w:id="0" w:name="Introduction"/>
+      <w:bookmarkEnd w:id="0"/>
       <w:r>
         <w:rPr>
           <w:spacing w:val="-2"/>
@@ -610,7 +638,7 @@
     <w:p>
       <w:pPr>
         <w:pStyle w:val="BodyText"/>
-        <w:spacing w:line="256" w:lineRule="auto" w:before="221"/>
+        <w:spacing w:before="221" w:line="256" w:lineRule="auto"/>
         <w:ind w:left="119" w:right="118"/>
         <w:jc w:val="both"/>
       </w:pPr>
@@ -626,7 +654,7 @@
           <w:spacing w:val="-8"/>
           <w:w w:val="110"/>
         </w:rPr>
-        <w:t> </w:t>
+        <w:t xml:space="preserve"> </w:t>
       </w:r>
       <w:r>
         <w:rPr>
@@ -640,7 +668,7 @@
           <w:spacing w:val="-8"/>
           <w:w w:val="110"/>
         </w:rPr>
-        <w:t> </w:t>
+        <w:t xml:space="preserve"> </w:t>
       </w:r>
       <w:r>
         <w:rPr>
@@ -654,7 +682,7 @@
           <w:spacing w:val="-8"/>
           <w:w w:val="110"/>
         </w:rPr>
-        <w:t> </w:t>
+        <w:t xml:space="preserve"> </w:t>
       </w:r>
       <w:r>
         <w:rPr>
@@ -668,7 +696,7 @@
           <w:spacing w:val="-8"/>
           <w:w w:val="110"/>
         </w:rPr>
-        <w:t> </w:t>
+        <w:t xml:space="preserve"> </w:t>
       </w:r>
       <w:r>
         <w:rPr>
@@ -682,7 +710,7 @@
           <w:spacing w:val="-8"/>
           <w:w w:val="110"/>
         </w:rPr>
-        <w:t> </w:t>
+        <w:t xml:space="preserve"> </w:t>
       </w:r>
       <w:r>
         <w:rPr>
@@ -696,7 +724,7 @@
           <w:spacing w:val="-8"/>
           <w:w w:val="110"/>
         </w:rPr>
-        <w:t> </w:t>
+        <w:t xml:space="preserve"> </w:t>
       </w:r>
       <w:r>
         <w:rPr>
@@ -710,7 +738,7 @@
           <w:spacing w:val="-8"/>
           <w:w w:val="110"/>
         </w:rPr>
-        <w:t> </w:t>
+        <w:t xml:space="preserve"> </w:t>
       </w:r>
       <w:r>
         <w:rPr>
@@ -724,7 +752,7 @@
           <w:spacing w:val="-8"/>
           <w:w w:val="110"/>
         </w:rPr>
-        <w:t> </w:t>
+        <w:t xml:space="preserve"> </w:t>
       </w:r>
       <w:r>
         <w:rPr>
@@ -738,7 +766,7 @@
           <w:spacing w:val="-8"/>
           <w:w w:val="110"/>
         </w:rPr>
-        <w:t> </w:t>
+        <w:t xml:space="preserve"> </w:t>
       </w:r>
       <w:r>
         <w:rPr>
@@ -752,7 +780,7 @@
           <w:spacing w:val="-8"/>
           <w:w w:val="110"/>
         </w:rPr>
-        <w:t> </w:t>
+        <w:t xml:space="preserve"> </w:t>
       </w:r>
       <w:r>
         <w:rPr>
@@ -766,7 +794,7 @@
           <w:spacing w:val="-8"/>
           <w:w w:val="110"/>
         </w:rPr>
-        <w:t> </w:t>
+        <w:t xml:space="preserve"> </w:t>
       </w:r>
       <w:r>
         <w:rPr>
@@ -780,7 +808,7 @@
           <w:spacing w:val="-8"/>
           <w:w w:val="110"/>
         </w:rPr>
-        <w:t> </w:t>
+        <w:t xml:space="preserve"> </w:t>
       </w:r>
       <w:r>
         <w:rPr>
@@ -794,7 +822,7 @@
           <w:spacing w:val="-8"/>
           <w:w w:val="110"/>
         </w:rPr>
-        <w:t> </w:t>
+        <w:t xml:space="preserve"> </w:t>
       </w:r>
       <w:r>
         <w:rPr>
@@ -808,7 +836,7 @@
           <w:spacing w:val="-8"/>
           <w:w w:val="110"/>
         </w:rPr>
-        <w:t> </w:t>
+        <w:t xml:space="preserve"> </w:t>
       </w:r>
       <w:r>
         <w:rPr>
@@ -822,14 +850,14 @@
           <w:spacing w:val="-8"/>
           <w:w w:val="110"/>
         </w:rPr>
-        <w:t> </w:t>
-      </w:r>
-      <w:r>
-        <w:rPr>
-          <w:spacing w:val="-2"/>
-          <w:w w:val="110"/>
-        </w:rPr>
-        <w:t>(IaaS) </w:t>
+        <w:t xml:space="preserve"> </w:t>
+      </w:r>
+      <w:r>
+        <w:rPr>
+          <w:spacing w:val="-2"/>
+          <w:w w:val="110"/>
+        </w:rPr>
+        <w:t xml:space="preserve">(IaaS) </w:t>
       </w:r>
       <w:r>
         <w:rPr>
@@ -842,7 +870,7 @@
           <w:spacing w:val="-16"/>
           <w:w w:val="110"/>
         </w:rPr>
-        <w:t> </w:t>
+        <w:t xml:space="preserve"> </w:t>
       </w:r>
       <w:r>
         <w:rPr>
@@ -855,7 +883,7 @@
           <w:spacing w:val="-15"/>
           <w:w w:val="110"/>
         </w:rPr>
-        <w:t> </w:t>
+        <w:t xml:space="preserve"> </w:t>
       </w:r>
       <w:r>
         <w:rPr>
@@ -868,7 +896,7 @@
           <w:spacing w:val="-15"/>
           <w:w w:val="110"/>
         </w:rPr>
-        <w:t> </w:t>
+        <w:t xml:space="preserve"> </w:t>
       </w:r>
       <w:r>
         <w:rPr>
@@ -881,7 +909,7 @@
           <w:spacing w:val="-15"/>
           <w:w w:val="110"/>
         </w:rPr>
-        <w:t> </w:t>
+        <w:t xml:space="preserve"> </w:t>
       </w:r>
       <w:r>
         <w:rPr>
@@ -894,7 +922,7 @@
           <w:spacing w:val="-15"/>
           <w:w w:val="110"/>
         </w:rPr>
-        <w:t> </w:t>
+        <w:t xml:space="preserve"> </w:t>
       </w:r>
       <w:r>
         <w:rPr>
@@ -907,7 +935,7 @@
           <w:spacing w:val="-15"/>
           <w:w w:val="110"/>
         </w:rPr>
-        <w:t> </w:t>
+        <w:t xml:space="preserve"> </w:t>
       </w:r>
       <w:r>
         <w:rPr>
@@ -920,7 +948,7 @@
           <w:spacing w:val="-15"/>
           <w:w w:val="110"/>
         </w:rPr>
-        <w:t> </w:t>
+        <w:t xml:space="preserve"> </w:t>
       </w:r>
       <w:r>
         <w:rPr>
@@ -933,7 +961,7 @@
           <w:spacing w:val="-15"/>
           <w:w w:val="110"/>
         </w:rPr>
-        <w:t> </w:t>
+        <w:t xml:space="preserve"> </w:t>
       </w:r>
       <w:r>
         <w:rPr>
@@ -946,7 +974,7 @@
           <w:spacing w:val="-16"/>
           <w:w w:val="110"/>
         </w:rPr>
-        <w:t> </w:t>
+        <w:t xml:space="preserve"> </w:t>
       </w:r>
       <w:r>
         <w:rPr>
@@ -959,7 +987,7 @@
           <w:spacing w:val="-15"/>
           <w:w w:val="110"/>
         </w:rPr>
-        <w:t> </w:t>
+        <w:t xml:space="preserve"> </w:t>
       </w:r>
       <w:r>
         <w:rPr>
@@ -972,7 +1000,7 @@
           <w:spacing w:val="-15"/>
           <w:w w:val="110"/>
         </w:rPr>
-        <w:t> </w:t>
+        <w:t xml:space="preserve"> </w:t>
       </w:r>
       <w:r>
         <w:rPr>
@@ -985,13 +1013,13 @@
           <w:spacing w:val="-15"/>
           <w:w w:val="110"/>
         </w:rPr>
-        <w:t> </w:t>
-      </w:r>
-      <w:r>
-        <w:rPr>
-          <w:w w:val="110"/>
-        </w:rPr>
-        <w:t>(Amazon </w:t>
+        <w:t xml:space="preserve"> </w:t>
+      </w:r>
+      <w:r>
+        <w:rPr>
+          <w:w w:val="110"/>
+        </w:rPr>
+        <w:t xml:space="preserve">(Amazon </w:t>
       </w:r>
       <w:r>
         <w:rPr>
@@ -1005,7 +1033,7 @@
           <w:spacing w:val="-7"/>
           <w:w w:val="110"/>
         </w:rPr>
-        <w:t> </w:t>
+        <w:t xml:space="preserve"> </w:t>
       </w:r>
       <w:r>
         <w:rPr>
@@ -1019,7 +1047,7 @@
           <w:spacing w:val="-7"/>
           <w:w w:val="110"/>
         </w:rPr>
-        <w:t> </w:t>
+        <w:t xml:space="preserve"> </w:t>
       </w:r>
       <w:r>
         <w:rPr>
@@ -1033,7 +1061,7 @@
           <w:spacing w:val="-7"/>
           <w:w w:val="110"/>
         </w:rPr>
-        <w:t> </w:t>
+        <w:t xml:space="preserve"> </w:t>
       </w:r>
       <w:r>
         <w:rPr>
@@ -1047,7 +1075,7 @@
           <w:spacing w:val="-7"/>
           <w:w w:val="110"/>
         </w:rPr>
-        <w:t> </w:t>
+        <w:t xml:space="preserve"> </w:t>
       </w:r>
       <w:r>
         <w:rPr>
@@ -1061,7 +1089,7 @@
           <w:spacing w:val="-7"/>
           <w:w w:val="110"/>
         </w:rPr>
-        <w:t> </w:t>
+        <w:t xml:space="preserve"> </w:t>
       </w:r>
       <w:r>
         <w:rPr>
@@ -1075,7 +1103,7 @@
           <w:spacing w:val="-7"/>
           <w:w w:val="110"/>
         </w:rPr>
-        <w:t> </w:t>
+        <w:t xml:space="preserve"> </w:t>
       </w:r>
       <w:r>
         <w:rPr>
@@ -1089,7 +1117,7 @@
           <w:spacing w:val="-7"/>
           <w:w w:val="110"/>
         </w:rPr>
-        <w:t> </w:t>
+        <w:t xml:space="preserve"> </w:t>
       </w:r>
       <w:r>
         <w:rPr>
@@ -1103,7 +1131,7 @@
           <w:spacing w:val="-7"/>
           <w:w w:val="110"/>
         </w:rPr>
-        <w:t> </w:t>
+        <w:t xml:space="preserve"> </w:t>
       </w:r>
       <w:r>
         <w:rPr>
@@ -1117,7 +1145,7 @@
           <w:spacing w:val="-7"/>
           <w:w w:val="110"/>
         </w:rPr>
-        <w:t> </w:t>
+        <w:t xml:space="preserve"> </w:t>
       </w:r>
       <w:r>
         <w:rPr>
@@ -1131,7 +1159,7 @@
           <w:spacing w:val="-7"/>
           <w:w w:val="110"/>
         </w:rPr>
-        <w:t> </w:t>
+        <w:t xml:space="preserve"> </w:t>
       </w:r>
       <w:r>
         <w:rPr>
@@ -1145,7 +1173,7 @@
           <w:spacing w:val="-7"/>
           <w:w w:val="110"/>
         </w:rPr>
-        <w:t> </w:t>
+        <w:t xml:space="preserve"> </w:t>
       </w:r>
       <w:r>
         <w:rPr>
@@ -1159,7 +1187,7 @@
           <w:spacing w:val="-7"/>
           <w:w w:val="110"/>
         </w:rPr>
-        <w:t> </w:t>
+        <w:t xml:space="preserve"> </w:t>
       </w:r>
       <w:r>
         <w:rPr>
@@ -1173,7 +1201,7 @@
           <w:spacing w:val="-7"/>
           <w:w w:val="110"/>
         </w:rPr>
-        <w:t> </w:t>
+        <w:t xml:space="preserve"> </w:t>
       </w:r>
       <w:r>
         <w:rPr>
@@ -1187,14 +1215,14 @@
           <w:spacing w:val="-7"/>
           <w:w w:val="110"/>
         </w:rPr>
-        <w:t> </w:t>
-      </w:r>
-      <w:r>
-        <w:rPr>
-          <w:spacing w:val="-2"/>
-          <w:w w:val="110"/>
-        </w:rPr>
-        <w:t>AWS </w:t>
+        <w:t xml:space="preserve"> </w:t>
+      </w:r>
+      <w:r>
+        <w:rPr>
+          <w:spacing w:val="-2"/>
+          <w:w w:val="110"/>
+        </w:rPr>
+        <w:t xml:space="preserve">AWS </w:t>
       </w:r>
       <w:r>
         <w:rPr>
@@ -1207,7 +1235,7 @@
           <w:spacing w:val="-13"/>
           <w:w w:val="110"/>
         </w:rPr>
-        <w:t> </w:t>
+        <w:t xml:space="preserve"> </w:t>
       </w:r>
       <w:r>
         <w:rPr>
@@ -1220,7 +1248,7 @@
           <w:spacing w:val="-13"/>
           <w:w w:val="110"/>
         </w:rPr>
-        <w:t> </w:t>
+        <w:t xml:space="preserve"> </w:t>
       </w:r>
       <w:r>
         <w:rPr>
@@ -1233,7 +1261,7 @@
           <w:spacing w:val="11"/>
           <w:w w:val="110"/>
         </w:rPr>
-        <w:t> </w:t>
+        <w:t xml:space="preserve"> </w:t>
       </w:r>
       <w:r>
         <w:rPr>
@@ -1246,7 +1274,7 @@
           <w:spacing w:val="-13"/>
           <w:w w:val="110"/>
         </w:rPr>
-        <w:t> </w:t>
+        <w:t xml:space="preserve"> </w:t>
       </w:r>
       <w:r>
         <w:rPr>
@@ -1259,7 +1287,7 @@
           <w:spacing w:val="-13"/>
           <w:w w:val="110"/>
         </w:rPr>
-        <w:t> </w:t>
+        <w:t xml:space="preserve"> </w:t>
       </w:r>
       <w:r>
         <w:rPr>
@@ -1272,7 +1300,7 @@
           <w:spacing w:val="-13"/>
           <w:w w:val="110"/>
         </w:rPr>
-        <w:t> </w:t>
+        <w:t xml:space="preserve"> </w:t>
       </w:r>
       <w:r>
         <w:rPr>
@@ -1285,7 +1313,7 @@
           <w:spacing w:val="-13"/>
           <w:w w:val="110"/>
         </w:rPr>
-        <w:t> </w:t>
+        <w:t xml:space="preserve"> </w:t>
       </w:r>
       <w:r>
         <w:rPr>
@@ -1298,7 +1326,7 @@
           <w:spacing w:val="-13"/>
           <w:w w:val="110"/>
         </w:rPr>
-        <w:t> </w:t>
+        <w:t xml:space="preserve"> </w:t>
       </w:r>
       <w:r>
         <w:rPr>
@@ -1311,7 +1339,7 @@
           <w:spacing w:val="-12"/>
           <w:w w:val="110"/>
         </w:rPr>
-        <w:t> </w:t>
+        <w:t xml:space="preserve"> </w:t>
       </w:r>
       <w:r>
         <w:rPr>
@@ -1324,7 +1352,7 @@
           <w:spacing w:val="-13"/>
           <w:w w:val="110"/>
         </w:rPr>
-        <w:t> </w:t>
+        <w:t xml:space="preserve"> </w:t>
       </w:r>
       <w:r>
         <w:rPr>
@@ -1337,93 +1365,32 @@
           <w:spacing w:val="-12"/>
           <w:w w:val="110"/>
         </w:rPr>
-        <w:t> </w:t>
-      </w:r>
-      <w:r>
-        <w:rPr>
-          <w:w w:val="110"/>
-        </w:rPr>
-        <w:t>machines (VMs)</w:t>
-      </w:r>
-      <w:r>
-        <w:rPr>
-          <w:w w:val="110"/>
-        </w:rPr>
-        <w:t> across</w:t>
-      </w:r>
-      <w:r>
-        <w:rPr>
-          <w:w w:val="110"/>
-        </w:rPr>
-        <w:t> AWS</w:t>
-      </w:r>
-      <w:r>
-        <w:rPr>
-          <w:w w:val="110"/>
-        </w:rPr>
-        <w:t> data</w:t>
-      </w:r>
-      <w:r>
-        <w:rPr>
-          <w:w w:val="110"/>
-        </w:rPr>
-        <w:t> centers</w:t>
-      </w:r>
-      <w:r>
-        <w:rPr>
-          <w:w w:val="110"/>
-        </w:rPr>
-        <w:t> globally,</w:t>
-      </w:r>
-      <w:r>
-        <w:rPr>
-          <w:w w:val="110"/>
-        </w:rPr>
-        <w:t> delivering</w:t>
-      </w:r>
-      <w:r>
-        <w:rPr>
-          <w:w w:val="110"/>
-        </w:rPr>
-        <w:t> essential</w:t>
-      </w:r>
-      <w:r>
-        <w:rPr>
-          <w:w w:val="110"/>
-        </w:rPr>
-        <w:t> compute</w:t>
-      </w:r>
-      <w:r>
-        <w:rPr>
-          <w:w w:val="110"/>
-        </w:rPr>
-        <w:t> capacity</w:t>
-      </w:r>
-      <w:r>
-        <w:rPr>
-          <w:w w:val="110"/>
-        </w:rPr>
-        <w:t> for</w:t>
-      </w:r>
-      <w:r>
-        <w:rPr>
-          <w:w w:val="110"/>
-        </w:rPr>
-        <w:t> various</w:t>
-      </w:r>
-      <w:r>
-        <w:rPr>
-          <w:w w:val="110"/>
-        </w:rPr>
-        <w:t> IT projects and cloud workloads.</w:t>
-      </w:r>
-    </w:p>
-    <w:p>
-      <w:pPr>
-        <w:pStyle w:val="BodyText"/>
-        <w:spacing w:line="256" w:lineRule="auto" w:before="2"/>
+        <w:t xml:space="preserve"> </w:t>
+      </w:r>
+      <w:r>
+        <w:rPr>
+          <w:w w:val="110"/>
+        </w:rPr>
+        <w:t>machines (VMs) across AWS data centers globally, delivering essential compute capacity for various IT projects and cloud workloads.</w:t>
+      </w:r>
+    </w:p>
+    <w:p>
+      <w:pPr>
+        <w:pStyle w:val="BodyText"/>
+        <w:spacing w:before="2" w:line="256" w:lineRule="auto"/>
         <w:ind w:left="119" w:right="117"/>
         <w:jc w:val="both"/>
+        <w:rPr>
+          <w:w w:val="110"/>
+        </w:rPr>
+      </w:pPr>
+    </w:p>
+    <w:p>
+      <w:pPr>
+        <w:pStyle w:val="BodyText"/>
+        <w:spacing w:before="2" w:line="256" w:lineRule="auto"/>
+        <w:ind w:left="119" w:right="117"/>
+        <w:jc w:val="both"/>
       </w:pPr>
       <w:r>
         <w:rPr>
@@ -1436,7 +1403,7 @@
           <w:spacing w:val="-13"/>
           <w:w w:val="110"/>
         </w:rPr>
-        <w:t> </w:t>
+        <w:t xml:space="preserve"> </w:t>
       </w:r>
       <w:r>
         <w:rPr>
@@ -1449,7 +1416,7 @@
           <w:spacing w:val="-13"/>
           <w:w w:val="110"/>
         </w:rPr>
-        <w:t> </w:t>
+        <w:t xml:space="preserve"> </w:t>
       </w:r>
       <w:r>
         <w:rPr>
@@ -1462,7 +1429,7 @@
           <w:spacing w:val="-13"/>
           <w:w w:val="110"/>
         </w:rPr>
-        <w:t> </w:t>
+        <w:t xml:space="preserve"> </w:t>
       </w:r>
       <w:r>
         <w:rPr>
@@ -1475,7 +1442,7 @@
           <w:spacing w:val="-13"/>
           <w:w w:val="110"/>
         </w:rPr>
-        <w:t> </w:t>
+        <w:t xml:space="preserve"> </w:t>
       </w:r>
       <w:r>
         <w:rPr>
@@ -1488,7 +1455,7 @@
           <w:spacing w:val="-13"/>
           <w:w w:val="110"/>
         </w:rPr>
-        <w:t> </w:t>
+        <w:t xml:space="preserve"> </w:t>
       </w:r>
       <w:r>
         <w:rPr>
@@ -1501,7 +1468,7 @@
           <w:spacing w:val="-13"/>
           <w:w w:val="110"/>
         </w:rPr>
-        <w:t> </w:t>
+        <w:t xml:space="preserve"> </w:t>
       </w:r>
       <w:r>
         <w:rPr>
@@ -1514,7 +1481,7 @@
           <w:spacing w:val="-13"/>
           <w:w w:val="110"/>
         </w:rPr>
-        <w:t> </w:t>
+        <w:t xml:space="preserve"> </w:t>
       </w:r>
       <w:r>
         <w:rPr>
@@ -1527,7 +1494,7 @@
           <w:spacing w:val="-13"/>
           <w:w w:val="110"/>
         </w:rPr>
-        <w:t> </w:t>
+        <w:t xml:space="preserve"> </w:t>
       </w:r>
       <w:r>
         <w:rPr>
@@ -1540,7 +1507,7 @@
           <w:spacing w:val="-13"/>
           <w:w w:val="110"/>
         </w:rPr>
-        <w:t> </w:t>
+        <w:t xml:space="preserve"> </w:t>
       </w:r>
       <w:r>
         <w:rPr>
@@ -1553,7 +1520,7 @@
           <w:spacing w:val="-13"/>
           <w:w w:val="110"/>
         </w:rPr>
-        <w:t> </w:t>
+        <w:t xml:space="preserve"> </w:t>
       </w:r>
       <w:r>
         <w:rPr>
@@ -1566,7 +1533,7 @@
           <w:spacing w:val="-13"/>
           <w:w w:val="110"/>
         </w:rPr>
-        <w:t> </w:t>
+        <w:t xml:space="preserve"> </w:t>
       </w:r>
       <w:r>
         <w:rPr>
@@ -1579,7 +1546,7 @@
           <w:spacing w:val="-14"/>
           <w:w w:val="110"/>
         </w:rPr>
-        <w:t> </w:t>
+        <w:t xml:space="preserve"> </w:t>
       </w:r>
       <w:r>
         <w:rPr>
@@ -1592,7 +1559,7 @@
           <w:spacing w:val="-13"/>
           <w:w w:val="110"/>
         </w:rPr>
-        <w:t> </w:t>
+        <w:t xml:space="preserve"> </w:t>
       </w:r>
       <w:r>
         <w:rPr>
@@ -1605,7 +1572,7 @@
           <w:spacing w:val="-11"/>
           <w:w w:val="110"/>
         </w:rPr>
-        <w:t> </w:t>
+        <w:t xml:space="preserve"> </w:t>
       </w:r>
       <w:r>
         <w:rPr>
@@ -1618,7 +1585,7 @@
           <w:spacing w:val="-11"/>
           <w:w w:val="110"/>
         </w:rPr>
-        <w:t> </w:t>
+        <w:t xml:space="preserve"> </w:t>
       </w:r>
       <w:r>
         <w:rPr>
@@ -1631,7 +1598,7 @@
           <w:spacing w:val="-11"/>
           <w:w w:val="110"/>
         </w:rPr>
-        <w:t> </w:t>
+        <w:t xml:space="preserve"> </w:t>
       </w:r>
       <w:r>
         <w:rPr>
@@ -1644,7 +1611,7 @@
           <w:spacing w:val="-11"/>
           <w:w w:val="110"/>
         </w:rPr>
-        <w:t> </w:t>
+        <w:t xml:space="preserve"> </w:t>
       </w:r>
       <w:r>
         <w:rPr>
@@ -1657,7 +1624,7 @@
           <w:spacing w:val="-11"/>
           <w:w w:val="110"/>
         </w:rPr>
-        <w:t> </w:t>
+        <w:t xml:space="preserve"> </w:t>
       </w:r>
       <w:r>
         <w:rPr>
@@ -1670,7 +1637,7 @@
           <w:spacing w:val="-11"/>
           <w:w w:val="110"/>
         </w:rPr>
-        <w:t> </w:t>
+        <w:t xml:space="preserve"> </w:t>
       </w:r>
       <w:r>
         <w:rPr>
@@ -1683,7 +1650,7 @@
           <w:spacing w:val="-11"/>
           <w:w w:val="110"/>
         </w:rPr>
-        <w:t> </w:t>
+        <w:t xml:space="preserve"> </w:t>
       </w:r>
       <w:r>
         <w:rPr>
@@ -1696,7 +1663,7 @@
           <w:spacing w:val="-11"/>
           <w:w w:val="110"/>
         </w:rPr>
-        <w:t> </w:t>
+        <w:t xml:space="preserve"> </w:t>
       </w:r>
       <w:r>
         <w:rPr>
@@ -1709,7 +1676,7 @@
           <w:spacing w:val="-11"/>
           <w:w w:val="110"/>
         </w:rPr>
-        <w:t> </w:t>
+        <w:t xml:space="preserve"> </w:t>
       </w:r>
       <w:r>
         <w:rPr>
@@ -1722,7 +1689,7 @@
           <w:spacing w:val="-11"/>
           <w:w w:val="110"/>
         </w:rPr>
-        <w:t> </w:t>
+        <w:t xml:space="preserve"> </w:t>
       </w:r>
       <w:r>
         <w:rPr>
@@ -1735,7 +1702,7 @@
           <w:spacing w:val="-11"/>
           <w:w w:val="110"/>
         </w:rPr>
-        <w:t> </w:t>
+        <w:t xml:space="preserve"> </w:t>
       </w:r>
       <w:r>
         <w:rPr>
@@ -1748,7 +1715,7 @@
           <w:spacing w:val="-11"/>
           <w:w w:val="110"/>
         </w:rPr>
-        <w:t> </w:t>
+        <w:t xml:space="preserve"> </w:t>
       </w:r>
       <w:r>
         <w:rPr>
@@ -1761,7 +1728,7 @@
           <w:spacing w:val="-11"/>
           <w:w w:val="110"/>
         </w:rPr>
-        <w:t> </w:t>
+        <w:t xml:space="preserve"> </w:t>
       </w:r>
       <w:r>
         <w:rPr>
@@ -1774,7 +1741,7 @@
           <w:spacing w:val="-1"/>
           <w:w w:val="110"/>
         </w:rPr>
-        <w:t> </w:t>
+        <w:t xml:space="preserve"> </w:t>
       </w:r>
       <w:r>
         <w:rPr>
@@ -1787,7 +1754,7 @@
           <w:spacing w:val="-1"/>
           <w:w w:val="110"/>
         </w:rPr>
-        <w:t> </w:t>
+        <w:t xml:space="preserve"> </w:t>
       </w:r>
       <w:r>
         <w:rPr>
@@ -1800,7 +1767,7 @@
           <w:spacing w:val="26"/>
           <w:w w:val="110"/>
         </w:rPr>
-        <w:t> </w:t>
+        <w:t xml:space="preserve"> </w:t>
       </w:r>
       <w:r>
         <w:rPr>
@@ -1813,7 +1780,7 @@
           <w:spacing w:val="-1"/>
           <w:w w:val="110"/>
         </w:rPr>
-        <w:t> </w:t>
+        <w:t xml:space="preserve"> </w:t>
       </w:r>
       <w:r>
         <w:rPr>
@@ -1826,7 +1793,7 @@
           <w:spacing w:val="-1"/>
           <w:w w:val="110"/>
         </w:rPr>
-        <w:t> </w:t>
+        <w:t xml:space="preserve"> </w:t>
       </w:r>
       <w:r>
         <w:rPr>
@@ -1839,7 +1806,7 @@
           <w:spacing w:val="-1"/>
           <w:w w:val="110"/>
         </w:rPr>
-        <w:t> </w:t>
+        <w:t xml:space="preserve"> </w:t>
       </w:r>
       <w:r>
         <w:rPr>
@@ -1852,7 +1819,7 @@
           <w:spacing w:val="-2"/>
           <w:w w:val="110"/>
         </w:rPr>
-        <w:t> </w:t>
+        <w:t xml:space="preserve"> </w:t>
       </w:r>
       <w:r>
         <w:rPr>
@@ -1865,7 +1832,7 @@
           <w:spacing w:val="-1"/>
           <w:w w:val="110"/>
         </w:rPr>
-        <w:t> </w:t>
+        <w:t xml:space="preserve"> </w:t>
       </w:r>
       <w:r>
         <w:rPr>
@@ -1878,7 +1845,7 @@
           <w:spacing w:val="-1"/>
           <w:w w:val="110"/>
         </w:rPr>
-        <w:t> </w:t>
+        <w:t xml:space="preserve"> </w:t>
       </w:r>
       <w:r>
         <w:rPr>
@@ -1891,7 +1858,7 @@
           <w:spacing w:val="-1"/>
           <w:w w:val="110"/>
         </w:rPr>
-        <w:t> </w:t>
+        <w:t xml:space="preserve"> </w:t>
       </w:r>
       <w:r>
         <w:rPr>
@@ -1904,7 +1871,7 @@
           <w:spacing w:val="-1"/>
           <w:w w:val="110"/>
         </w:rPr>
-        <w:t> </w:t>
+        <w:t xml:space="preserve"> </w:t>
       </w:r>
       <w:r>
         <w:rPr>
@@ -1917,7 +1884,7 @@
           <w:spacing w:val="-1"/>
           <w:w w:val="110"/>
         </w:rPr>
-        <w:t> </w:t>
+        <w:t xml:space="preserve"> </w:t>
       </w:r>
       <w:r>
         <w:rPr>
@@ -1930,27 +1897,25 @@
           <w:spacing w:val="-1"/>
           <w:w w:val="110"/>
         </w:rPr>
-        <w:t> </w:t>
-      </w:r>
-      <w:r>
-        <w:rPr>
-          <w:w w:val="110"/>
-        </w:rPr>
-        <w:t>deployed, and </w:t>
-      </w:r>
-      <w:r>
-        <w:rPr/>
+        <w:t xml:space="preserve"> </w:t>
+      </w:r>
+      <w:r>
+        <w:rPr>
+          <w:w w:val="110"/>
+        </w:rPr>
+        <w:t xml:space="preserve">deployed, and </w:t>
+      </w:r>
+      <w:r>
         <w:t>Docker will be employed to conduct test scenarios locally.</w:t>
       </w:r>
       <w:r>
         <w:rPr>
           <w:spacing w:val="40"/>
         </w:rPr>
-        <w:t> </w:t>
-      </w:r>
-      <w:r>
-        <w:rPr/>
-        <w:t>The ensuing report will comprehensively </w:t>
+        <w:t xml:space="preserve"> </w:t>
+      </w:r>
+      <w:r>
+        <w:t xml:space="preserve">The ensuing report will comprehensively </w:t>
       </w:r>
       <w:r>
         <w:rPr>
@@ -1963,7 +1928,7 @@
           <w:spacing w:val="-16"/>
           <w:w w:val="110"/>
         </w:rPr>
-        <w:t> </w:t>
+        <w:t xml:space="preserve"> </w:t>
       </w:r>
       <w:r>
         <w:rPr>
@@ -1976,7 +1941,7 @@
           <w:spacing w:val="-15"/>
           <w:w w:val="110"/>
         </w:rPr>
-        <w:t> </w:t>
+        <w:t xml:space="preserve"> </w:t>
       </w:r>
       <w:r>
         <w:rPr>
@@ -1989,7 +1954,7 @@
           <w:spacing w:val="-15"/>
           <w:w w:val="110"/>
         </w:rPr>
-        <w:t> </w:t>
+        <w:t xml:space="preserve"> </w:t>
       </w:r>
       <w:r>
         <w:rPr>
@@ -2002,7 +1967,7 @@
           <w:spacing w:val="-15"/>
           <w:w w:val="110"/>
         </w:rPr>
-        <w:t> </w:t>
+        <w:t xml:space="preserve"> </w:t>
       </w:r>
       <w:r>
         <w:rPr>
@@ -2015,7 +1980,7 @@
           <w:spacing w:val="-15"/>
           <w:w w:val="110"/>
         </w:rPr>
-        <w:t> </w:t>
+        <w:t xml:space="preserve"> </w:t>
       </w:r>
       <w:r>
         <w:rPr>
@@ -2028,7 +1993,7 @@
           <w:spacing w:val="-15"/>
           <w:w w:val="110"/>
         </w:rPr>
-        <w:t> </w:t>
+        <w:t xml:space="preserve"> </w:t>
       </w:r>
       <w:r>
         <w:rPr>
@@ -2041,7 +2006,7 @@
           <w:spacing w:val="-15"/>
           <w:w w:val="110"/>
         </w:rPr>
-        <w:t> </w:t>
+        <w:t xml:space="preserve"> </w:t>
       </w:r>
       <w:r>
         <w:rPr>
@@ -2054,7 +2019,7 @@
           <w:spacing w:val="-15"/>
           <w:w w:val="110"/>
         </w:rPr>
-        <w:t> </w:t>
+        <w:t xml:space="preserve"> </w:t>
       </w:r>
       <w:r>
         <w:rPr>
@@ -2067,7 +2032,7 @@
           <w:spacing w:val="-16"/>
           <w:w w:val="110"/>
         </w:rPr>
-        <w:t> </w:t>
+        <w:t xml:space="preserve"> </w:t>
       </w:r>
       <w:r>
         <w:rPr>
@@ -2080,7 +2045,7 @@
           <w:spacing w:val="-15"/>
           <w:w w:val="110"/>
         </w:rPr>
-        <w:t> </w:t>
+        <w:t xml:space="preserve"> </w:t>
       </w:r>
       <w:r>
         <w:rPr>
@@ -2093,7 +2058,7 @@
           <w:spacing w:val="-15"/>
           <w:w w:val="110"/>
         </w:rPr>
-        <w:t> </w:t>
+        <w:t xml:space="preserve"> </w:t>
       </w:r>
       <w:r>
         <w:rPr>
@@ -2106,7 +2071,7 @@
           <w:spacing w:val="-15"/>
           <w:w w:val="110"/>
         </w:rPr>
-        <w:t> </w:t>
+        <w:t xml:space="preserve"> </w:t>
       </w:r>
       <w:r>
         <w:rPr>
@@ -2119,7 +2084,7 @@
           <w:spacing w:val="-15"/>
           <w:w w:val="110"/>
         </w:rPr>
-        <w:t> </w:t>
+        <w:t xml:space="preserve"> </w:t>
       </w:r>
       <w:r>
         <w:rPr>
@@ -2142,17 +2107,11 @@
           <w:numId w:val="1"/>
         </w:numPr>
         <w:tabs>
-          <w:tab w:pos="604" w:val="left" w:leader="none"/>
+          <w:tab w:val="left" w:pos="604"/>
         </w:tabs>
-        <w:spacing w:line="240" w:lineRule="auto" w:before="0" w:after="0"/>
-        <w:ind w:left="604" w:right="0" w:hanging="485"/>
-        <w:jc w:val="left"/>
-      </w:pPr>
-      <w:bookmarkStart w:name="Deployment of Flask application" w:id="2"/>
-      <w:bookmarkEnd w:id="2"/>
-      <w:r>
-        <w:rPr/>
-      </w:r>
+      </w:pPr>
+      <w:bookmarkStart w:id="1" w:name="Deployment_of_Flask_application"/>
+      <w:bookmarkEnd w:id="1"/>
       <w:r>
         <w:rPr>
           <w:w w:val="105"/>
@@ -2164,7 +2123,7 @@
           <w:spacing w:val="37"/>
           <w:w w:val="105"/>
         </w:rPr>
-        <w:t> </w:t>
+        <w:t xml:space="preserve"> </w:t>
       </w:r>
       <w:r>
         <w:rPr>
@@ -2177,7 +2136,7 @@
           <w:spacing w:val="39"/>
           <w:w w:val="105"/>
         </w:rPr>
-        <w:t> </w:t>
+        <w:t xml:space="preserve"> </w:t>
       </w:r>
       <w:r>
         <w:rPr>
@@ -2190,7 +2149,7 @@
           <w:spacing w:val="39"/>
           <w:w w:val="105"/>
         </w:rPr>
-        <w:t> </w:t>
+        <w:t xml:space="preserve"> </w:t>
       </w:r>
       <w:r>
         <w:rPr>
@@ -2203,9 +2162,229 @@
     <w:p>
       <w:pPr>
         <w:pStyle w:val="BodyText"/>
-        <w:spacing w:line="256" w:lineRule="auto" w:before="221"/>
+        <w:spacing w:before="221" w:line="256" w:lineRule="auto"/>
         <w:ind w:left="119" w:right="117"/>
         <w:jc w:val="both"/>
+        <w:rPr>
+          <w:spacing w:val="36"/>
+          <w:w w:val="105"/>
+        </w:rPr>
+      </w:pPr>
+      <w:r>
+        <w:rPr>
+          <w:w w:val="105"/>
+        </w:rPr>
+        <w:t>To simplify the deployment of our application, we’ve opted to utilize Terraform.</w:t>
+      </w:r>
+      <w:r>
+        <w:rPr>
+          <w:spacing w:val="40"/>
+          <w:w w:val="105"/>
+        </w:rPr>
+        <w:t xml:space="preserve"> </w:t>
+      </w:r>
+      <w:r>
+        <w:rPr>
+          <w:w w:val="105"/>
+        </w:rPr>
+        <w:t>This tool, cat- egorized as infrastructure as code, enables us to articulate cloud resources through configuration files.</w:t>
+      </w:r>
+      <w:r>
+        <w:rPr>
+          <w:spacing w:val="40"/>
+          <w:w w:val="105"/>
+        </w:rPr>
+        <w:t xml:space="preserve"> </w:t>
+      </w:r>
+      <w:r>
+        <w:rPr>
+          <w:w w:val="105"/>
+        </w:rPr>
+        <w:t>Initially, we ensured that our Flask application and its dependencies were enumerated in a requirements.txt</w:t>
+      </w:r>
+      <w:r>
+        <w:rPr>
+          <w:spacing w:val="29"/>
+          <w:w w:val="105"/>
+        </w:rPr>
+        <w:t xml:space="preserve"> </w:t>
+      </w:r>
+      <w:r>
+        <w:rPr>
+          <w:w w:val="105"/>
+        </w:rPr>
+        <w:t>file</w:t>
+      </w:r>
+      <w:r>
+        <w:rPr>
+          <w:spacing w:val="29"/>
+          <w:w w:val="105"/>
+        </w:rPr>
+        <w:t xml:space="preserve"> </w:t>
+      </w:r>
+      <w:r>
+        <w:rPr>
+          <w:w w:val="105"/>
+        </w:rPr>
+        <w:t>with</w:t>
+      </w:r>
+      <w:r>
+        <w:rPr>
+          <w:spacing w:val="29"/>
+          <w:w w:val="105"/>
+        </w:rPr>
+        <w:t xml:space="preserve"> </w:t>
+      </w:r>
+      <w:r>
+        <w:rPr>
+          <w:w w:val="105"/>
+        </w:rPr>
+        <w:t>their</w:t>
+      </w:r>
+      <w:r>
+        <w:rPr>
+          <w:spacing w:val="29"/>
+          <w:w w:val="105"/>
+        </w:rPr>
+        <w:t xml:space="preserve"> </w:t>
+      </w:r>
+      <w:r>
+        <w:rPr>
+          <w:w w:val="105"/>
+        </w:rPr>
+        <w:t>respective</w:t>
+      </w:r>
+      <w:r>
+        <w:rPr>
+          <w:spacing w:val="29"/>
+          <w:w w:val="105"/>
+        </w:rPr>
+        <w:t xml:space="preserve"> </w:t>
+      </w:r>
+      <w:r>
+        <w:rPr>
+          <w:w w:val="105"/>
+        </w:rPr>
+        <w:t>versions.</w:t>
+      </w:r>
+      <w:r>
+        <w:rPr>
+          <w:spacing w:val="40"/>
+          <w:w w:val="105"/>
+        </w:rPr>
+        <w:t xml:space="preserve"> </w:t>
+      </w:r>
+      <w:r>
+        <w:rPr>
+          <w:w w:val="105"/>
+        </w:rPr>
+        <w:t>With</w:t>
+      </w:r>
+      <w:r>
+        <w:rPr>
+          <w:spacing w:val="29"/>
+          <w:w w:val="105"/>
+        </w:rPr>
+        <w:t xml:space="preserve"> </w:t>
+      </w:r>
+      <w:r>
+        <w:rPr>
+          <w:w w:val="105"/>
+        </w:rPr>
+        <w:t>the</w:t>
+      </w:r>
+      <w:r>
+        <w:rPr>
+          <w:spacing w:val="29"/>
+          <w:w w:val="105"/>
+        </w:rPr>
+        <w:t xml:space="preserve"> </w:t>
+      </w:r>
+      <w:r>
+        <w:rPr>
+          <w:w w:val="105"/>
+        </w:rPr>
+        <w:t>”pip</w:t>
+      </w:r>
+      <w:r>
+        <w:rPr>
+          <w:spacing w:val="29"/>
+          <w:w w:val="105"/>
+        </w:rPr>
+        <w:t xml:space="preserve"> </w:t>
+      </w:r>
+      <w:r>
+        <w:rPr>
+          <w:w w:val="105"/>
+        </w:rPr>
+        <w:t>install”</w:t>
+      </w:r>
+      <w:r>
+        <w:rPr>
+          <w:spacing w:val="29"/>
+          <w:w w:val="105"/>
+        </w:rPr>
+        <w:t xml:space="preserve"> </w:t>
+      </w:r>
+      <w:r>
+        <w:rPr>
+          <w:w w:val="105"/>
+        </w:rPr>
+        <w:t>command,</w:t>
+      </w:r>
+      <w:r>
+        <w:rPr>
+          <w:spacing w:val="30"/>
+          <w:w w:val="105"/>
+        </w:rPr>
+        <w:t xml:space="preserve"> </w:t>
+      </w:r>
+      <w:r>
+        <w:rPr>
+          <w:w w:val="105"/>
+        </w:rPr>
+        <w:t>it’s</w:t>
+      </w:r>
+      <w:r>
+        <w:rPr>
+          <w:spacing w:val="29"/>
+          <w:w w:val="105"/>
+        </w:rPr>
+        <w:t xml:space="preserve"> </w:t>
+      </w:r>
+      <w:r>
+        <w:rPr>
+          <w:w w:val="105"/>
+        </w:rPr>
+        <w:t>possible to</w:t>
+      </w:r>
+      <w:r>
+        <w:rPr>
+          <w:spacing w:val="-1"/>
+          <w:w w:val="105"/>
+        </w:rPr>
+        <w:t xml:space="preserve"> </w:t>
+      </w:r>
+      <w:r>
+        <w:rPr>
+          <w:w w:val="105"/>
+        </w:rPr>
+        <w:t>fetch these dependencies and install them.</w:t>
+      </w:r>
+      <w:r>
+        <w:rPr>
+          <w:spacing w:val="36"/>
+          <w:w w:val="105"/>
+        </w:rPr>
+        <w:t xml:space="preserve"> </w:t>
+      </w:r>
+    </w:p>
+    <w:p>
+      <w:pPr>
+        <w:pStyle w:val="BodyText"/>
+        <w:spacing w:before="221" w:line="256" w:lineRule="auto"/>
+        <w:ind w:left="119" w:right="117"/>
+        <w:jc w:val="both"/>
       </w:pPr>
       <w:r>
         <w:rPr>
@@ -2215,485 +2394,49 @@
       </w:r>
       <w:r>
         <w:rPr>
-          <w:w w:val="105"/>
-        </w:rPr>
-        <w:t> simplify</w:t>
-      </w:r>
-      <w:r>
-        <w:rPr>
-          <w:w w:val="105"/>
-        </w:rPr>
-        <w:t> the</w:t>
-      </w:r>
-      <w:r>
-        <w:rPr>
-          <w:w w:val="105"/>
-        </w:rPr>
-        <w:t> deployment</w:t>
-      </w:r>
-      <w:r>
-        <w:rPr>
-          <w:w w:val="105"/>
-        </w:rPr>
-        <w:t> of</w:t>
-      </w:r>
-      <w:r>
-        <w:rPr>
-          <w:w w:val="105"/>
-        </w:rPr>
-        <w:t> our</w:t>
-      </w:r>
-      <w:r>
-        <w:rPr>
-          <w:w w:val="105"/>
-        </w:rPr>
-        <w:t> application,</w:t>
-      </w:r>
-      <w:r>
-        <w:rPr>
-          <w:w w:val="105"/>
-        </w:rPr>
-        <w:t> we’ve</w:t>
-      </w:r>
-      <w:r>
-        <w:rPr>
-          <w:w w:val="105"/>
-        </w:rPr>
-        <w:t> opted</w:t>
-      </w:r>
-      <w:r>
-        <w:rPr>
-          <w:w w:val="105"/>
-        </w:rPr>
-        <w:t> to</w:t>
-      </w:r>
-      <w:r>
-        <w:rPr>
-          <w:w w:val="105"/>
-        </w:rPr>
-        <w:t> utilize</w:t>
-      </w:r>
-      <w:r>
-        <w:rPr>
-          <w:w w:val="105"/>
-        </w:rPr>
-        <w:t> Terraform.</w:t>
+          <w:spacing w:val="-1"/>
+          <w:w w:val="105"/>
+        </w:rPr>
+        <w:t xml:space="preserve"> </w:t>
+      </w:r>
+      <w:r>
+        <w:rPr>
+          <w:w w:val="105"/>
+        </w:rPr>
+        <w:t>facilitate this capability, we employed a</w:t>
+      </w:r>
+      <w:r>
+        <w:rPr>
+          <w:spacing w:val="-1"/>
+          <w:w w:val="105"/>
+        </w:rPr>
+        <w:t xml:space="preserve"> </w:t>
+      </w:r>
+      <w:r>
+        <w:rPr>
+          <w:w w:val="105"/>
+        </w:rPr>
+        <w:t>Dockerfile. Upon the successful creation of our EC2 virtual machines, where we granted traffic access on port</w:t>
       </w:r>
       <w:r>
         <w:rPr>
           <w:spacing w:val="40"/>
           <w:w w:val="105"/>
         </w:rPr>
-        <w:t> </w:t>
-      </w:r>
-      <w:r>
-        <w:rPr>
-          <w:w w:val="105"/>
-        </w:rPr>
-        <w:t>This</w:t>
-      </w:r>
-      <w:r>
-        <w:rPr>
-          <w:w w:val="105"/>
-        </w:rPr>
-        <w:t> tool,</w:t>
-      </w:r>
-      <w:r>
-        <w:rPr>
-          <w:w w:val="105"/>
-        </w:rPr>
-        <w:t> cat- egorized</w:t>
-      </w:r>
-      <w:r>
-        <w:rPr>
-          <w:w w:val="105"/>
-        </w:rPr>
-        <w:t> as</w:t>
-      </w:r>
-      <w:r>
-        <w:rPr>
-          <w:w w:val="105"/>
-        </w:rPr>
-        <w:t> infrastructure</w:t>
-      </w:r>
-      <w:r>
-        <w:rPr>
-          <w:w w:val="105"/>
-        </w:rPr>
-        <w:t> as</w:t>
-      </w:r>
-      <w:r>
-        <w:rPr>
-          <w:w w:val="105"/>
-        </w:rPr>
-        <w:t> code,</w:t>
-      </w:r>
-      <w:r>
-        <w:rPr>
-          <w:w w:val="105"/>
-        </w:rPr>
-        <w:t> enables</w:t>
-      </w:r>
-      <w:r>
-        <w:rPr>
-          <w:w w:val="105"/>
-        </w:rPr>
-        <w:t> us</w:t>
-      </w:r>
-      <w:r>
-        <w:rPr>
-          <w:w w:val="105"/>
-        </w:rPr>
-        <w:t> to</w:t>
-      </w:r>
-      <w:r>
-        <w:rPr>
-          <w:w w:val="105"/>
-        </w:rPr>
-        <w:t> articulate</w:t>
-      </w:r>
-      <w:r>
-        <w:rPr>
-          <w:w w:val="105"/>
-        </w:rPr>
-        <w:t> cloud</w:t>
-      </w:r>
-      <w:r>
-        <w:rPr>
-          <w:w w:val="105"/>
-        </w:rPr>
-        <w:t> resources</w:t>
-      </w:r>
-      <w:r>
-        <w:rPr>
-          <w:w w:val="105"/>
-        </w:rPr>
-        <w:t> through</w:t>
-      </w:r>
-      <w:r>
-        <w:rPr>
-          <w:w w:val="105"/>
-        </w:rPr>
-        <w:t> configuration files.</w:t>
+        <w:t xml:space="preserve"> </w:t>
+      </w:r>
+      <w:r>
+        <w:rPr>
+          <w:w w:val="105"/>
+        </w:rPr>
+        <w:t>80 within the security group, we proceeded to connect to the instance for deploying Flask.</w:t>
       </w:r>
       <w:r>
         <w:rPr>
           <w:spacing w:val="40"/>
           <w:w w:val="105"/>
         </w:rPr>
-        <w:t> </w:t>
-      </w:r>
-      <w:r>
-        <w:rPr>
-          <w:w w:val="105"/>
-        </w:rPr>
-        <w:t>Initially,</w:t>
-      </w:r>
-      <w:r>
-        <w:rPr>
-          <w:w w:val="105"/>
-        </w:rPr>
-        <w:t> we</w:t>
-      </w:r>
-      <w:r>
-        <w:rPr>
-          <w:w w:val="105"/>
-        </w:rPr>
-        <w:t> ensured</w:t>
-      </w:r>
-      <w:r>
-        <w:rPr>
-          <w:w w:val="105"/>
-        </w:rPr>
-        <w:t> that</w:t>
-      </w:r>
-      <w:r>
-        <w:rPr>
-          <w:w w:val="105"/>
-        </w:rPr>
-        <w:t> our</w:t>
-      </w:r>
-      <w:r>
-        <w:rPr>
-          <w:w w:val="105"/>
-        </w:rPr>
-        <w:t> Flask</w:t>
-      </w:r>
-      <w:r>
-        <w:rPr>
-          <w:w w:val="105"/>
-        </w:rPr>
-        <w:t> application</w:t>
-      </w:r>
-      <w:r>
-        <w:rPr>
-          <w:w w:val="105"/>
-        </w:rPr>
-        <w:t> and</w:t>
-      </w:r>
-      <w:r>
-        <w:rPr>
-          <w:w w:val="105"/>
-        </w:rPr>
-        <w:t> its</w:t>
-      </w:r>
-      <w:r>
-        <w:rPr>
-          <w:w w:val="105"/>
-        </w:rPr>
-        <w:t> dependencies</w:t>
-      </w:r>
-      <w:r>
-        <w:rPr>
-          <w:w w:val="105"/>
-        </w:rPr>
-        <w:t> were</w:t>
-      </w:r>
-      <w:r>
-        <w:rPr>
-          <w:w w:val="105"/>
-        </w:rPr>
-        <w:t> enumerated</w:t>
-      </w:r>
-      <w:r>
-        <w:rPr>
-          <w:w w:val="105"/>
-        </w:rPr>
-        <w:t> in</w:t>
-      </w:r>
-      <w:r>
-        <w:rPr>
-          <w:w w:val="105"/>
-        </w:rPr>
-        <w:t> a requirements.txt</w:t>
-      </w:r>
-      <w:r>
-        <w:rPr>
-          <w:spacing w:val="29"/>
-          <w:w w:val="105"/>
-        </w:rPr>
-        <w:t> </w:t>
-      </w:r>
-      <w:r>
-        <w:rPr>
-          <w:w w:val="105"/>
-        </w:rPr>
-        <w:t>file</w:t>
-      </w:r>
-      <w:r>
-        <w:rPr>
-          <w:spacing w:val="29"/>
-          <w:w w:val="105"/>
-        </w:rPr>
-        <w:t> </w:t>
-      </w:r>
-      <w:r>
-        <w:rPr>
-          <w:w w:val="105"/>
-        </w:rPr>
-        <w:t>with</w:t>
-      </w:r>
-      <w:r>
-        <w:rPr>
-          <w:spacing w:val="29"/>
-          <w:w w:val="105"/>
-        </w:rPr>
-        <w:t> </w:t>
-      </w:r>
-      <w:r>
-        <w:rPr>
-          <w:w w:val="105"/>
-        </w:rPr>
-        <w:t>their</w:t>
-      </w:r>
-      <w:r>
-        <w:rPr>
-          <w:spacing w:val="29"/>
-          <w:w w:val="105"/>
-        </w:rPr>
-        <w:t> </w:t>
-      </w:r>
-      <w:r>
-        <w:rPr>
-          <w:w w:val="105"/>
-        </w:rPr>
-        <w:t>respective</w:t>
-      </w:r>
-      <w:r>
-        <w:rPr>
-          <w:spacing w:val="29"/>
-          <w:w w:val="105"/>
-        </w:rPr>
-        <w:t> </w:t>
-      </w:r>
-      <w:r>
-        <w:rPr>
-          <w:w w:val="105"/>
-        </w:rPr>
-        <w:t>versions.</w:t>
-      </w:r>
-      <w:r>
-        <w:rPr>
-          <w:spacing w:val="40"/>
-          <w:w w:val="105"/>
-        </w:rPr>
-        <w:t> </w:t>
-      </w:r>
-      <w:r>
-        <w:rPr>
-          <w:w w:val="105"/>
-        </w:rPr>
-        <w:t>With</w:t>
-      </w:r>
-      <w:r>
-        <w:rPr>
-          <w:spacing w:val="29"/>
-          <w:w w:val="105"/>
-        </w:rPr>
-        <w:t> </w:t>
-      </w:r>
-      <w:r>
-        <w:rPr>
-          <w:w w:val="105"/>
-        </w:rPr>
-        <w:t>the</w:t>
-      </w:r>
-      <w:r>
-        <w:rPr>
-          <w:spacing w:val="29"/>
-          <w:w w:val="105"/>
-        </w:rPr>
-        <w:t> </w:t>
-      </w:r>
-      <w:r>
-        <w:rPr>
-          <w:w w:val="105"/>
-        </w:rPr>
-        <w:t>”pip</w:t>
-      </w:r>
-      <w:r>
-        <w:rPr>
-          <w:spacing w:val="29"/>
-          <w:w w:val="105"/>
-        </w:rPr>
-        <w:t> </w:t>
-      </w:r>
-      <w:r>
-        <w:rPr>
-          <w:w w:val="105"/>
-        </w:rPr>
-        <w:t>install”</w:t>
-      </w:r>
-      <w:r>
-        <w:rPr>
-          <w:spacing w:val="29"/>
-          <w:w w:val="105"/>
-        </w:rPr>
-        <w:t> </w:t>
-      </w:r>
-      <w:r>
-        <w:rPr>
-          <w:w w:val="105"/>
-        </w:rPr>
-        <w:t>command,</w:t>
-      </w:r>
-      <w:r>
-        <w:rPr>
-          <w:spacing w:val="30"/>
-          <w:w w:val="105"/>
-        </w:rPr>
-        <w:t> </w:t>
-      </w:r>
-      <w:r>
-        <w:rPr>
-          <w:w w:val="105"/>
-        </w:rPr>
-        <w:t>it’s</w:t>
-      </w:r>
-      <w:r>
-        <w:rPr>
-          <w:spacing w:val="29"/>
-          <w:w w:val="105"/>
-        </w:rPr>
-        <w:t> </w:t>
-      </w:r>
-      <w:r>
-        <w:rPr>
-          <w:w w:val="105"/>
-        </w:rPr>
-        <w:t>possible to</w:t>
-      </w:r>
-      <w:r>
-        <w:rPr>
-          <w:spacing w:val="-1"/>
-          <w:w w:val="105"/>
-        </w:rPr>
-        <w:t> </w:t>
-      </w:r>
-      <w:r>
-        <w:rPr>
-          <w:w w:val="105"/>
-        </w:rPr>
-        <w:t>fetch these dependencies and install them.</w:t>
-      </w:r>
-      <w:r>
-        <w:rPr>
-          <w:spacing w:val="36"/>
-          <w:w w:val="105"/>
-        </w:rPr>
-        <w:t> </w:t>
-      </w:r>
-      <w:r>
-        <w:rPr>
-          <w:w w:val="105"/>
-        </w:rPr>
-        <w:t>To</w:t>
-      </w:r>
-      <w:r>
-        <w:rPr>
-          <w:spacing w:val="-1"/>
-          <w:w w:val="105"/>
-        </w:rPr>
-        <w:t> </w:t>
-      </w:r>
-      <w:r>
-        <w:rPr>
-          <w:w w:val="105"/>
-        </w:rPr>
-        <w:t>facilitate this capability, we employed a</w:t>
-      </w:r>
-      <w:r>
-        <w:rPr>
-          <w:spacing w:val="-1"/>
-          <w:w w:val="105"/>
-        </w:rPr>
-        <w:t> </w:t>
-      </w:r>
-      <w:r>
-        <w:rPr>
-          <w:w w:val="105"/>
-        </w:rPr>
-        <w:t>Dockerfile. Upon the successful creation of our EC2 virtual machines, where we granted traffic access on port</w:t>
-      </w:r>
-      <w:r>
-        <w:rPr>
-          <w:spacing w:val="40"/>
-          <w:w w:val="105"/>
-        </w:rPr>
-        <w:t> </w:t>
-      </w:r>
-      <w:r>
-        <w:rPr>
-          <w:w w:val="105"/>
-        </w:rPr>
-        <w:t>80 within the security group, we proceeded to connect to the instance for deploying Flask.</w:t>
-      </w:r>
-      <w:r>
-        <w:rPr>
-          <w:spacing w:val="40"/>
-          <w:w w:val="105"/>
-        </w:rPr>
-        <w:t> </w:t>
+        <w:t xml:space="preserve"> </w:t>
       </w:r>
       <w:r>
         <w:rPr>
@@ -2701,11 +2444,6 @@
         </w:rPr>
         <w:t>Upon launching our Docker image on the instance, a command facilitates the automatic execution of our app.py program, enabling its exposure on port 5000.</w:t>
       </w:r>
-    </w:p>
-    <w:p>
-      <w:pPr>
-        <w:pStyle w:val="BodyText"/>
-      </w:pPr>
     </w:p>
     <w:p>
       <w:pPr>
@@ -2721,17 +2459,12 @@
           <w:numId w:val="1"/>
         </w:numPr>
         <w:tabs>
-          <w:tab w:pos="604" w:val="left" w:leader="none"/>
+          <w:tab w:val="left" w:pos="604"/>
         </w:tabs>
-        <w:spacing w:line="240" w:lineRule="auto" w:before="1" w:after="0"/>
-        <w:ind w:left="604" w:right="0" w:hanging="485"/>
-        <w:jc w:val="left"/>
-      </w:pPr>
-      <w:bookmarkStart w:name="Cluster setup using Application Load Bal" w:id="3"/>
-      <w:bookmarkEnd w:id="3"/>
-      <w:r>
-        <w:rPr/>
-      </w:r>
+        <w:spacing w:before="1"/>
+      </w:pPr>
+      <w:bookmarkStart w:id="2" w:name="Cluster_setup_using_Application_Load_Bal"/>
+      <w:bookmarkEnd w:id="2"/>
       <w:r>
         <w:rPr>
           <w:w w:val="105"/>
@@ -2743,7 +2476,7 @@
           <w:spacing w:val="43"/>
           <w:w w:val="105"/>
         </w:rPr>
-        <w:t> </w:t>
+        <w:t xml:space="preserve"> </w:t>
       </w:r>
       <w:r>
         <w:rPr>
@@ -2756,7 +2489,7 @@
           <w:spacing w:val="44"/>
           <w:w w:val="105"/>
         </w:rPr>
-        <w:t> </w:t>
+        <w:t xml:space="preserve"> </w:t>
       </w:r>
       <w:r>
         <w:rPr>
@@ -2769,7 +2502,7 @@
           <w:spacing w:val="43"/>
           <w:w w:val="105"/>
         </w:rPr>
-        <w:t> </w:t>
+        <w:t xml:space="preserve"> </w:t>
       </w:r>
       <w:r>
         <w:rPr>
@@ -2782,7 +2515,7 @@
           <w:spacing w:val="44"/>
           <w:w w:val="105"/>
         </w:rPr>
-        <w:t> </w:t>
+        <w:t xml:space="preserve"> </w:t>
       </w:r>
       <w:r>
         <w:rPr>
@@ -2795,7 +2528,7 @@
           <w:spacing w:val="43"/>
           <w:w w:val="105"/>
         </w:rPr>
-        <w:t> </w:t>
+        <w:t xml:space="preserve"> </w:t>
       </w:r>
       <w:r>
         <w:rPr>
@@ -2808,7 +2541,7 @@
     <w:p>
       <w:pPr>
         <w:pStyle w:val="BodyText"/>
-        <w:spacing w:line="256" w:lineRule="auto" w:before="221"/>
+        <w:spacing w:before="221" w:line="256" w:lineRule="auto"/>
         <w:ind w:left="119" w:right="118"/>
         <w:jc w:val="both"/>
       </w:pPr>
@@ -2823,105 +2556,33 @@
           <w:spacing w:val="40"/>
           <w:w w:val="105"/>
         </w:rPr>
-        <w:t> </w:t>
-      </w:r>
-      <w:r>
-        <w:rPr>
-          <w:w w:val="105"/>
-        </w:rPr>
-        <w:t>The initial cluster is configured to connect with 5 m4.large instances, while the latter corresponds</w:t>
-      </w:r>
-      <w:r>
-        <w:rPr>
-          <w:w w:val="105"/>
-        </w:rPr>
-        <w:t> to</w:t>
-      </w:r>
-      <w:r>
-        <w:rPr>
-          <w:w w:val="105"/>
-        </w:rPr>
-        <w:t> 4</w:t>
-      </w:r>
-      <w:r>
-        <w:rPr>
-          <w:w w:val="105"/>
-        </w:rPr>
-        <w:t> t2.large</w:t>
-      </w:r>
-      <w:r>
-        <w:rPr>
-          <w:w w:val="105"/>
-        </w:rPr>
-        <w:t> instances.</w:t>
+        <w:t xml:space="preserve"> </w:t>
+      </w:r>
+      <w:r>
+        <w:rPr>
+          <w:w w:val="105"/>
+        </w:rPr>
+        <w:t>The initial cluster is configured to connect with 5 m4.large instances, while the latter corresponds to 4 t2.large instances.</w:t>
       </w:r>
       <w:r>
         <w:rPr>
           <w:spacing w:val="40"/>
           <w:w w:val="105"/>
         </w:rPr>
-        <w:t> </w:t>
-      </w:r>
-      <w:r>
-        <w:rPr>
-          <w:w w:val="105"/>
-        </w:rPr>
-        <w:t>The</w:t>
-      </w:r>
-      <w:r>
-        <w:rPr>
-          <w:w w:val="105"/>
-        </w:rPr>
-        <w:t> creation</w:t>
-      </w:r>
-      <w:r>
-        <w:rPr>
-          <w:w w:val="105"/>
-        </w:rPr>
-        <w:t> of</w:t>
-      </w:r>
-      <w:r>
-        <w:rPr>
-          <w:w w:val="105"/>
-        </w:rPr>
-        <w:t> these</w:t>
-      </w:r>
-      <w:r>
-        <w:rPr>
-          <w:w w:val="105"/>
-        </w:rPr>
-        <w:t> instance</w:t>
-      </w:r>
-      <w:r>
-        <w:rPr>
-          <w:w w:val="105"/>
-        </w:rPr>
-        <w:t> clusters</w:t>
-      </w:r>
-      <w:r>
-        <w:rPr>
-          <w:w w:val="105"/>
-        </w:rPr>
-        <w:t> provides</w:t>
-      </w:r>
-      <w:r>
-        <w:rPr>
-          <w:w w:val="105"/>
-        </w:rPr>
-        <w:t> a</w:t>
-      </w:r>
-      <w:r>
-        <w:rPr>
-          <w:w w:val="105"/>
-        </w:rPr>
-        <w:t> seamless means</w:t>
+        <w:t xml:space="preserve"> </w:t>
+      </w:r>
+      <w:r>
+        <w:rPr>
+          <w:w w:val="105"/>
+        </w:rPr>
+        <w:t>The creation of these instance clusters provides a seamless means</w:t>
       </w:r>
       <w:r>
         <w:rPr>
           <w:spacing w:val="35"/>
           <w:w w:val="105"/>
         </w:rPr>
-        <w:t> </w:t>
+        <w:t xml:space="preserve"> </w:t>
       </w:r>
       <w:r>
         <w:rPr>
@@ -2934,7 +2595,7 @@
           <w:spacing w:val="36"/>
           <w:w w:val="105"/>
         </w:rPr>
-        <w:t> </w:t>
+        <w:t xml:space="preserve"> </w:t>
       </w:r>
       <w:r>
         <w:rPr>
@@ -2947,7 +2608,7 @@
           <w:spacing w:val="36"/>
           <w:w w:val="105"/>
         </w:rPr>
-        <w:t> </w:t>
+        <w:t xml:space="preserve"> </w:t>
       </w:r>
       <w:r>
         <w:rPr>
@@ -2960,7 +2621,7 @@
           <w:spacing w:val="35"/>
           <w:w w:val="105"/>
         </w:rPr>
-        <w:t> </w:t>
+        <w:t xml:space="preserve"> </w:t>
       </w:r>
       <w:r>
         <w:rPr>
@@ -2973,7 +2634,7 @@
           <w:spacing w:val="36"/>
           <w:w w:val="105"/>
         </w:rPr>
-        <w:t> </w:t>
+        <w:t xml:space="preserve"> </w:t>
       </w:r>
       <w:r>
         <w:rPr>
@@ -2986,7 +2647,7 @@
           <w:spacing w:val="36"/>
           <w:w w:val="105"/>
         </w:rPr>
-        <w:t> </w:t>
+        <w:t xml:space="preserve"> </w:t>
       </w:r>
       <w:r>
         <w:rPr>
@@ -2999,7 +2660,7 @@
           <w:spacing w:val="36"/>
           <w:w w:val="105"/>
         </w:rPr>
-        <w:t> </w:t>
+        <w:t xml:space="preserve"> </w:t>
       </w:r>
       <w:r>
         <w:rPr>
@@ -3012,7 +2673,7 @@
           <w:spacing w:val="35"/>
           <w:w w:val="105"/>
         </w:rPr>
-        <w:t> </w:t>
+        <w:t xml:space="preserve"> </w:t>
       </w:r>
       <w:r>
         <w:rPr>
@@ -3025,7 +2686,7 @@
           <w:spacing w:val="36"/>
           <w:w w:val="105"/>
         </w:rPr>
-        <w:t> </w:t>
+        <w:t xml:space="preserve"> </w:t>
       </w:r>
       <w:r>
         <w:rPr>
@@ -3038,7 +2699,7 @@
           <w:spacing w:val="36"/>
           <w:w w:val="105"/>
         </w:rPr>
-        <w:t> </w:t>
+        <w:t xml:space="preserve"> </w:t>
       </w:r>
       <w:r>
         <w:rPr>
@@ -3051,7 +2712,7 @@
           <w:spacing w:val="36"/>
           <w:w w:val="105"/>
         </w:rPr>
-        <w:t> </w:t>
+        <w:t xml:space="preserve"> </w:t>
       </w:r>
       <w:r>
         <w:rPr>
@@ -3064,7 +2725,7 @@
           <w:spacing w:val="35"/>
           <w:w w:val="105"/>
         </w:rPr>
-        <w:t> </w:t>
+        <w:t xml:space="preserve"> </w:t>
       </w:r>
       <w:r>
         <w:rPr>
@@ -3077,7 +2738,7 @@
           <w:spacing w:val="36"/>
           <w:w w:val="105"/>
         </w:rPr>
-        <w:t> </w:t>
+        <w:t xml:space="preserve"> </w:t>
       </w:r>
       <w:r>
         <w:rPr>
@@ -3090,7 +2751,7 @@
           <w:spacing w:val="36"/>
           <w:w w:val="105"/>
         </w:rPr>
-        <w:t> </w:t>
+        <w:t xml:space="preserve"> </w:t>
       </w:r>
       <w:r>
         <w:rPr>
@@ -3105,6 +2766,10 @@
         <w:pStyle w:val="BodyText"/>
         <w:spacing w:before="1"/>
         <w:ind w:left="119"/>
+        <w:rPr>
+          <w:spacing w:val="40"/>
+          <w:w w:val="105"/>
+        </w:rPr>
       </w:pPr>
       <w:r>
         <w:rPr>
@@ -3113,33 +2778,40 @@
         </w:rPr>
         <w:t>/cluster2.</w:t>
       </w:r>
-    </w:p>
-    <w:p>
-      <w:pPr>
-        <w:pStyle w:val="BodyText"/>
-        <w:spacing w:line="256" w:lineRule="auto" w:before="18"/>
-        <w:ind w:left="119" w:right="117"/>
-        <w:jc w:val="both"/>
-      </w:pPr>
-      <w:r>
-        <w:rPr>
-          <w:w w:val="105"/>
-        </w:rPr>
-        <w:t>We specify an ALB instance for the Application Load Balancer,</w:t>
-      </w:r>
-      <w:r>
-        <w:rPr>
-          <w:w w:val="105"/>
-        </w:rPr>
-        <w:t> configuring it as non-internal to ensure its exposure to the internet.</w:t>
+      <w:r>
+        <w:rPr>
+          <w:w w:val="105"/>
+        </w:rPr>
+        <w:t>We specify an ALB instance for the Application Load Balancer, configuring it as non-internal to ensure its exposure to the internet.</w:t>
       </w:r>
       <w:r>
         <w:rPr>
           <w:spacing w:val="40"/>
           <w:w w:val="105"/>
         </w:rPr>
-        <w:t> </w:t>
-      </w:r>
+        <w:t xml:space="preserve"> </w:t>
+      </w:r>
+    </w:p>
+    <w:p>
+      <w:pPr>
+        <w:pStyle w:val="BodyText"/>
+        <w:spacing w:before="1"/>
+        <w:ind w:left="119"/>
+        <w:rPr>
+          <w:w w:val="105"/>
+        </w:rPr>
+      </w:pPr>
+    </w:p>
+    <w:p>
+      <w:pPr>
+        <w:pStyle w:val="BodyText"/>
+        <w:spacing w:before="1"/>
+        <w:ind w:left="119"/>
+        <w:rPr>
+          <w:spacing w:val="40"/>
+          <w:w w:val="105"/>
+        </w:rPr>
+      </w:pPr>
       <w:r>
         <w:rPr>
           <w:w w:val="105"/>
@@ -3151,7 +2823,7 @@
           <w:spacing w:val="40"/>
           <w:w w:val="105"/>
         </w:rPr>
-        <w:t> </w:t>
+        <w:t xml:space="preserve"> </w:t>
       </w:r>
       <w:r>
         <w:rPr>
@@ -3159,103 +2831,11 @@
         </w:rPr>
         <w:t>Rules were defined for each listener.</w:t>
       </w:r>
-    </w:p>
-    <w:p>
-      <w:pPr>
-        <w:pStyle w:val="BodyText"/>
-        <w:spacing w:line="256" w:lineRule="auto" w:before="1"/>
-        <w:ind w:left="119" w:right="118"/>
-        <w:jc w:val="both"/>
-      </w:pPr>
-      <w:r>
-        <w:rPr>
-          <w:w w:val="110"/>
-        </w:rPr>
-        <w:t>In</w:t>
-      </w:r>
-      <w:r>
-        <w:rPr>
-          <w:w w:val="110"/>
-        </w:rPr>
-        <w:t> configuring</w:t>
-      </w:r>
-      <w:r>
-        <w:rPr>
-          <w:w w:val="110"/>
-        </w:rPr>
-        <w:t> the</w:t>
-      </w:r>
-      <w:r>
-        <w:rPr>
-          <w:w w:val="110"/>
-        </w:rPr>
-        <w:t> ALB</w:t>
-      </w:r>
-      <w:r>
-        <w:rPr>
-          <w:w w:val="110"/>
-        </w:rPr>
-        <w:t> for</w:t>
-      </w:r>
-      <w:r>
-        <w:rPr>
-          <w:w w:val="110"/>
-        </w:rPr>
-        <w:t> a</w:t>
-      </w:r>
-      <w:r>
-        <w:rPr>
-          <w:w w:val="110"/>
-        </w:rPr>
-        <w:t> particular</w:t>
-      </w:r>
-      <w:r>
-        <w:rPr>
-          <w:w w:val="110"/>
-        </w:rPr>
-        <w:t> cluster,</w:t>
-      </w:r>
-      <w:r>
-        <w:rPr>
-          <w:w w:val="110"/>
-        </w:rPr>
-        <w:t> the</w:t>
-      </w:r>
-      <w:r>
-        <w:rPr>
-          <w:w w:val="110"/>
-        </w:rPr>
-        <w:t> chosen</w:t>
-      </w:r>
-      <w:r>
-        <w:rPr>
-          <w:w w:val="110"/>
-        </w:rPr>
-        <w:t> specifications</w:t>
-      </w:r>
-      <w:r>
-        <w:rPr>
-          <w:w w:val="110"/>
-        </w:rPr>
-        <w:t> involve</w:t>
-      </w:r>
-      <w:r>
-        <w:rPr>
-          <w:w w:val="110"/>
-        </w:rPr>
-        <w:t> opting</w:t>
-      </w:r>
-      <w:r>
-        <w:rPr>
-          <w:w w:val="110"/>
-        </w:rPr>
-        <w:t> for</w:t>
-      </w:r>
-      <w:r>
-        <w:rPr>
-          <w:w w:val="110"/>
-        </w:rPr>
-        <w:t> an </w:t>
+      <w:r>
+        <w:rPr>
+          <w:w w:val="110"/>
+        </w:rPr>
+        <w:t xml:space="preserve">In configuring the ALB for a particular cluster, the chosen specifications involve opting for an </w:t>
       </w:r>
       <w:r>
         <w:rPr>
@@ -3269,7 +2849,7 @@
           <w:spacing w:val="-7"/>
           <w:w w:val="110"/>
         </w:rPr>
-        <w:t> </w:t>
+        <w:t xml:space="preserve"> </w:t>
       </w:r>
       <w:r>
         <w:rPr>
@@ -3283,7 +2863,7 @@
           <w:spacing w:val="-7"/>
           <w:w w:val="110"/>
         </w:rPr>
-        <w:t> </w:t>
+        <w:t xml:space="preserve"> </w:t>
       </w:r>
       <w:r>
         <w:rPr>
@@ -3297,7 +2877,7 @@
           <w:spacing w:val="-7"/>
           <w:w w:val="110"/>
         </w:rPr>
-        <w:t> </w:t>
+        <w:t xml:space="preserve"> </w:t>
       </w:r>
       <w:r>
         <w:rPr>
@@ -3311,7 +2891,7 @@
           <w:spacing w:val="-4"/>
           <w:w w:val="110"/>
         </w:rPr>
-        <w:t> </w:t>
+        <w:t xml:space="preserve"> </w:t>
       </w:r>
       <w:r>
         <w:rPr>
@@ -3325,7 +2905,7 @@
           <w:spacing w:val="-7"/>
           <w:w w:val="110"/>
         </w:rPr>
-        <w:t> </w:t>
+        <w:t xml:space="preserve"> </w:t>
       </w:r>
       <w:r>
         <w:rPr>
@@ -3339,7 +2919,7 @@
           <w:spacing w:val="-7"/>
           <w:w w:val="110"/>
         </w:rPr>
-        <w:t> </w:t>
+        <w:t xml:space="preserve"> </w:t>
       </w:r>
       <w:r>
         <w:rPr>
@@ -3353,7 +2933,7 @@
           <w:spacing w:val="-7"/>
           <w:w w:val="110"/>
         </w:rPr>
-        <w:t> </w:t>
+        <w:t xml:space="preserve"> </w:t>
       </w:r>
       <w:r>
         <w:rPr>
@@ -3367,7 +2947,7 @@
           <w:spacing w:val="-7"/>
           <w:w w:val="110"/>
         </w:rPr>
-        <w:t> </w:t>
+        <w:t xml:space="preserve"> </w:t>
       </w:r>
       <w:r>
         <w:rPr>
@@ -3381,7 +2961,7 @@
           <w:spacing w:val="-7"/>
           <w:w w:val="110"/>
         </w:rPr>
-        <w:t> </w:t>
+        <w:t xml:space="preserve"> </w:t>
       </w:r>
       <w:r>
         <w:rPr>
@@ -3395,7 +2975,7 @@
           <w:spacing w:val="-7"/>
           <w:w w:val="110"/>
         </w:rPr>
-        <w:t> </w:t>
+        <w:t xml:space="preserve"> </w:t>
       </w:r>
       <w:r>
         <w:rPr>
@@ -3409,7 +2989,7 @@
           <w:spacing w:val="-7"/>
           <w:w w:val="110"/>
         </w:rPr>
-        <w:t> </w:t>
+        <w:t xml:space="preserve"> </w:t>
       </w:r>
       <w:r>
         <w:rPr>
@@ -3423,7 +3003,7 @@
           <w:spacing w:val="-7"/>
           <w:w w:val="110"/>
         </w:rPr>
-        <w:t> </w:t>
+        <w:t xml:space="preserve"> </w:t>
       </w:r>
       <w:r>
         <w:rPr>
@@ -3437,7 +3017,7 @@
           <w:spacing w:val="-7"/>
           <w:w w:val="110"/>
         </w:rPr>
-        <w:t> </w:t>
+        <w:t xml:space="preserve"> </w:t>
       </w:r>
       <w:r>
         <w:rPr>
@@ -3451,7 +3031,7 @@
           <w:spacing w:val="-7"/>
           <w:w w:val="110"/>
         </w:rPr>
-        <w:t> </w:t>
+        <w:t xml:space="preserve"> </w:t>
       </w:r>
       <w:r>
         <w:rPr>
@@ -3465,14 +3045,14 @@
           <w:spacing w:val="-7"/>
           <w:w w:val="110"/>
         </w:rPr>
-        <w:t> </w:t>
-      </w:r>
-      <w:r>
-        <w:rPr>
-          <w:spacing w:val="-2"/>
-          <w:w w:val="110"/>
-        </w:rPr>
-        <w:t>This </w:t>
+        <w:t xml:space="preserve"> </w:t>
+      </w:r>
+      <w:r>
+        <w:rPr>
+          <w:spacing w:val="-2"/>
+          <w:w w:val="110"/>
+        </w:rPr>
+        <w:t xml:space="preserve">This </w:t>
       </w:r>
       <w:r>
         <w:rPr>
@@ -3485,7 +3065,7 @@
           <w:spacing w:val="5"/>
           <w:w w:val="110"/>
         </w:rPr>
-        <w:t> </w:t>
+        <w:t xml:space="preserve"> </w:t>
       </w:r>
       <w:r>
         <w:rPr>
@@ -3498,7 +3078,7 @@
           <w:spacing w:val="5"/>
           <w:w w:val="110"/>
         </w:rPr>
-        <w:t> </w:t>
+        <w:t xml:space="preserve"> </w:t>
       </w:r>
       <w:r>
         <w:rPr>
@@ -3511,7 +3091,7 @@
           <w:spacing w:val="6"/>
           <w:w w:val="110"/>
         </w:rPr>
-        <w:t> </w:t>
+        <w:t xml:space="preserve"> </w:t>
       </w:r>
       <w:r>
         <w:rPr>
@@ -3524,7 +3104,7 @@
           <w:spacing w:val="7"/>
           <w:w w:val="110"/>
         </w:rPr>
-        <w:t> </w:t>
+        <w:t xml:space="preserve"> </w:t>
       </w:r>
       <w:r>
         <w:rPr>
@@ -3537,7 +3117,7 @@
           <w:spacing w:val="6"/>
           <w:w w:val="110"/>
         </w:rPr>
-        <w:t> </w:t>
+        <w:t xml:space="preserve"> </w:t>
       </w:r>
       <w:r>
         <w:rPr>
@@ -3550,7 +3130,7 @@
           <w:spacing w:val="5"/>
           <w:w w:val="110"/>
         </w:rPr>
-        <w:t> </w:t>
+        <w:t xml:space="preserve"> </w:t>
       </w:r>
       <w:r>
         <w:rPr>
@@ -3563,7 +3143,7 @@
           <w:spacing w:val="7"/>
           <w:w w:val="110"/>
         </w:rPr>
-        <w:t> </w:t>
+        <w:t xml:space="preserve"> </w:t>
       </w:r>
       <w:r>
         <w:rPr>
@@ -3576,7 +3156,7 @@
           <w:spacing w:val="6"/>
           <w:w w:val="110"/>
         </w:rPr>
-        <w:t> </w:t>
+        <w:t xml:space="preserve"> </w:t>
       </w:r>
       <w:r>
         <w:rPr>
@@ -3589,7 +3169,7 @@
           <w:spacing w:val="5"/>
           <w:w w:val="110"/>
         </w:rPr>
-        <w:t> </w:t>
+        <w:t xml:space="preserve"> </w:t>
       </w:r>
       <w:r>
         <w:rPr>
@@ -3602,7 +3182,7 @@
           <w:spacing w:val="6"/>
           <w:w w:val="110"/>
         </w:rPr>
-        <w:t> </w:t>
+        <w:t xml:space="preserve"> </w:t>
       </w:r>
       <w:r>
         <w:rPr>
@@ -3615,7 +3195,7 @@
           <w:spacing w:val="5"/>
           <w:w w:val="110"/>
         </w:rPr>
-        <w:t> </w:t>
+        <w:t xml:space="preserve"> </w:t>
       </w:r>
       <w:r>
         <w:rPr>
@@ -3628,7 +3208,7 @@
           <w:spacing w:val="6"/>
           <w:w w:val="110"/>
         </w:rPr>
-        <w:t> </w:t>
+        <w:t xml:space="preserve"> </w:t>
       </w:r>
       <w:r>
         <w:rPr>
@@ -3641,7 +3221,7 @@
           <w:spacing w:val="37"/>
           <w:w w:val="110"/>
         </w:rPr>
-        <w:t> </w:t>
+        <w:t xml:space="preserve"> </w:t>
       </w:r>
       <w:r>
         <w:rPr>
@@ -3653,18 +3233,19 @@
     </w:p>
     <w:p>
       <w:pPr>
-        <w:spacing w:after="0" w:line="256" w:lineRule="auto"/>
+        <w:spacing w:line="256" w:lineRule="auto"/>
         <w:jc w:val="both"/>
         <w:sectPr>
           <w:pgSz w:w="12240" w:h="15840"/>
-          <w:pgMar w:header="0" w:footer="1404" w:top="1420" w:bottom="1600" w:left="1320" w:right="1320"/>
+          <w:pgMar w:top="1420" w:right="1320" w:bottom="1600" w:left="1320" w:header="0" w:footer="1404" w:gutter="0"/>
+          <w:cols w:space="720"/>
         </w:sectPr>
       </w:pPr>
     </w:p>
     <w:p>
       <w:pPr>
         <w:pStyle w:val="BodyText"/>
-        <w:spacing w:line="256" w:lineRule="auto" w:before="33"/>
+        <w:spacing w:before="33" w:line="256" w:lineRule="auto"/>
         <w:ind w:left="120" w:right="118"/>
         <w:jc w:val="both"/>
       </w:pPr>
@@ -3672,208 +3253,41 @@
         <w:rPr>
           <w:w w:val="110"/>
         </w:rPr>
-        <w:t>this,</w:t>
-      </w:r>
-      <w:r>
-        <w:rPr>
-          <w:w w:val="110"/>
-        </w:rPr>
-        <w:t> the</w:t>
-      </w:r>
-      <w:r>
-        <w:rPr>
-          <w:w w:val="110"/>
-        </w:rPr>
-        <w:t> three</w:t>
-      </w:r>
-      <w:r>
-        <w:rPr>
-          <w:w w:val="110"/>
-        </w:rPr>
-        <w:t> availability</w:t>
-      </w:r>
-      <w:r>
-        <w:rPr>
-          <w:w w:val="110"/>
-        </w:rPr>
-        <w:t> zones</w:t>
-      </w:r>
-      <w:r>
-        <w:rPr>
-          <w:w w:val="110"/>
-        </w:rPr>
-        <w:t> associated</w:t>
-      </w:r>
-      <w:r>
-        <w:rPr>
-          <w:w w:val="110"/>
-        </w:rPr>
-        <w:t> with</w:t>
-      </w:r>
-      <w:r>
-        <w:rPr>
-          <w:w w:val="110"/>
-        </w:rPr>
-        <w:t> the</w:t>
-      </w:r>
-      <w:r>
-        <w:rPr>
-          <w:w w:val="110"/>
-        </w:rPr>
-        <w:t> specific</w:t>
-      </w:r>
-      <w:r>
-        <w:rPr>
-          <w:w w:val="110"/>
-        </w:rPr>
-        <w:t> cluster</w:t>
-      </w:r>
-      <w:r>
-        <w:rPr>
-          <w:w w:val="110"/>
-        </w:rPr>
-        <w:t> are</w:t>
-      </w:r>
-      <w:r>
-        <w:rPr>
-          <w:w w:val="110"/>
-        </w:rPr>
-        <w:t> chosen,</w:t>
-      </w:r>
-      <w:r>
-        <w:rPr>
-          <w:w w:val="110"/>
-        </w:rPr>
-        <w:t> and</w:t>
-      </w:r>
-      <w:r>
-        <w:rPr>
-          <w:w w:val="110"/>
-        </w:rPr>
-        <w:t> the</w:t>
-      </w:r>
-      <w:r>
-        <w:rPr>
-          <w:w w:val="110"/>
-        </w:rPr>
-        <w:t> listener</w:t>
+        <w:lastRenderedPageBreak/>
+        <w:t>this, the three availability zones associated with the specific cluster are chosen, and the listener</w:t>
       </w:r>
       <w:r>
         <w:rPr>
           <w:spacing w:val="40"/>
           <w:w w:val="110"/>
         </w:rPr>
-        <w:t> </w:t>
-      </w:r>
-      <w:r>
-        <w:rPr>
-          <w:w w:val="110"/>
-        </w:rPr>
-        <w:t>is</w:t>
-      </w:r>
-      <w:r>
-        <w:rPr>
-          <w:w w:val="110"/>
-        </w:rPr>
-        <w:t> configured</w:t>
-      </w:r>
-      <w:r>
-        <w:rPr>
-          <w:w w:val="110"/>
-        </w:rPr>
-        <w:t> to</w:t>
-      </w:r>
-      <w:r>
-        <w:rPr>
-          <w:w w:val="110"/>
-        </w:rPr>
-        <w:t> operate</w:t>
-      </w:r>
-      <w:r>
-        <w:rPr>
-          <w:w w:val="110"/>
-        </w:rPr>
-        <w:t> on</w:t>
-      </w:r>
-      <w:r>
-        <w:rPr>
-          <w:w w:val="110"/>
-        </w:rPr>
-        <w:t> port</w:t>
-      </w:r>
-      <w:r>
-        <w:rPr>
-          <w:w w:val="110"/>
-        </w:rPr>
-        <w:t> 80.</w:t>
+        <w:t xml:space="preserve"> </w:t>
+      </w:r>
+      <w:r>
+        <w:rPr>
+          <w:w w:val="110"/>
+        </w:rPr>
+        <w:t>is configured to operate on port 80.</w:t>
       </w:r>
       <w:r>
         <w:rPr>
           <w:spacing w:val="40"/>
           <w:w w:val="110"/>
         </w:rPr>
-        <w:t> </w:t>
-      </w:r>
-      <w:r>
-        <w:rPr>
-          <w:w w:val="110"/>
-        </w:rPr>
-        <w:t>Subsequently,</w:t>
-      </w:r>
-      <w:r>
-        <w:rPr>
-          <w:w w:val="110"/>
-        </w:rPr>
-        <w:t> a</w:t>
-      </w:r>
-      <w:r>
-        <w:rPr>
-          <w:w w:val="110"/>
-        </w:rPr>
-        <w:t> target</w:t>
-      </w:r>
-      <w:r>
-        <w:rPr>
-          <w:w w:val="110"/>
-        </w:rPr>
-        <w:t> group</w:t>
-      </w:r>
-      <w:r>
-        <w:rPr>
-          <w:w w:val="110"/>
-        </w:rPr>
-        <w:t> is</w:t>
-      </w:r>
-      <w:r>
-        <w:rPr>
-          <w:w w:val="110"/>
-        </w:rPr>
-        <w:t> incorporated</w:t>
-      </w:r>
-      <w:r>
-        <w:rPr>
-          <w:w w:val="110"/>
-        </w:rPr>
-        <w:t> into</w:t>
-      </w:r>
-      <w:r>
-        <w:rPr>
-          <w:w w:val="110"/>
-        </w:rPr>
-        <w:t> the</w:t>
-      </w:r>
-      <w:r>
-        <w:rPr>
-          <w:w w:val="110"/>
-        </w:rPr>
-        <w:t> ALB, comprising the 5 EC2 instances belonging to that cluster.</w:t>
+        <w:t xml:space="preserve"> </w:t>
+      </w:r>
+      <w:r>
+        <w:rPr>
+          <w:w w:val="110"/>
+        </w:rPr>
+        <w:t>Subsequently, a target group is incorporated into the ALB, comprising the 5 EC2 instances belonging to that cluster.</w:t>
       </w:r>
       <w:r>
         <w:rPr>
           <w:spacing w:val="28"/>
           <w:w w:val="110"/>
         </w:rPr>
-        <w:t> </w:t>
+        <w:t xml:space="preserve"> </w:t>
       </w:r>
       <w:r>
         <w:rPr>
@@ -3891,9 +3305,11 @@
         </w:rPr>
       </w:pPr>
       <w:r>
-        <w:rPr/>
+        <w:rPr>
+          <w:noProof/>
+        </w:rPr>
         <w:drawing>
-          <wp:anchor distT="0" distB="0" distL="0" distR="0" allowOverlap="1" layoutInCell="1" locked="0" behindDoc="1" simplePos="0" relativeHeight="487587840">
+          <wp:anchor distT="0" distB="0" distL="0" distR="0" simplePos="0" relativeHeight="251658240" behindDoc="1" locked="0" layoutInCell="1" allowOverlap="1" wp14:anchorId="44D84AE1" wp14:editId="4A082D95">
             <wp:simplePos x="0" y="0"/>
             <wp:positionH relativeFrom="page">
               <wp:posOffset>2697492</wp:posOffset>
@@ -3906,17 +3322,17 @@
             <wp:wrapTopAndBottom/>
             <wp:docPr id="2" name="Image 2"/>
             <wp:cNvGraphicFramePr>
-              <a:graphicFrameLocks/>
+              <a:graphicFrameLocks xmlns:a="http://schemas.openxmlformats.org/drawingml/2006/main"/>
             </wp:cNvGraphicFramePr>
-            <a:graphic>
+            <a:graphic xmlns:a="http://schemas.openxmlformats.org/drawingml/2006/main">
               <a:graphicData uri="http://schemas.openxmlformats.org/drawingml/2006/picture">
-                <pic:pic>
+                <pic:pic xmlns:pic="http://schemas.openxmlformats.org/drawingml/2006/picture">
                   <pic:nvPicPr>
                     <pic:cNvPr id="2" name="Image 2"/>
                     <pic:cNvPicPr/>
                   </pic:nvPicPr>
                   <pic:blipFill>
-                    <a:blip r:embed="rId6" cstate="print"/>
+                    <a:blip r:embed="rId9" cstate="print"/>
                     <a:stretch>
                       <a:fillRect/>
                     </a:stretch>
@@ -3960,7 +3376,7 @@
           <w:spacing w:val="17"/>
           <w:w w:val="105"/>
         </w:rPr>
-        <w:t> </w:t>
+        <w:t xml:space="preserve"> </w:t>
       </w:r>
       <w:r>
         <w:rPr>
@@ -3973,7 +3389,7 @@
           <w:spacing w:val="43"/>
           <w:w w:val="105"/>
         </w:rPr>
-        <w:t> </w:t>
+        <w:t xml:space="preserve"> </w:t>
       </w:r>
       <w:r>
         <w:rPr>
@@ -3986,7 +3402,7 @@
           <w:spacing w:val="17"/>
           <w:w w:val="105"/>
         </w:rPr>
-        <w:t> </w:t>
+        <w:t xml:space="preserve"> </w:t>
       </w:r>
       <w:r>
         <w:rPr>
@@ -3999,7 +3415,7 @@
           <w:spacing w:val="17"/>
           <w:w w:val="105"/>
         </w:rPr>
-        <w:t> </w:t>
+        <w:t xml:space="preserve"> </w:t>
       </w:r>
       <w:r>
         <w:rPr>
@@ -4012,7 +3428,7 @@
           <w:spacing w:val="17"/>
           <w:w w:val="105"/>
         </w:rPr>
-        <w:t> </w:t>
+        <w:t xml:space="preserve"> </w:t>
       </w:r>
       <w:r>
         <w:rPr>
@@ -4025,7 +3441,7 @@
           <w:spacing w:val="17"/>
           <w:w w:val="105"/>
         </w:rPr>
-        <w:t> </w:t>
+        <w:t xml:space="preserve"> </w:t>
       </w:r>
       <w:r>
         <w:rPr>
@@ -4038,7 +3454,7 @@
           <w:spacing w:val="18"/>
           <w:w w:val="105"/>
         </w:rPr>
-        <w:t> </w:t>
+        <w:t xml:space="preserve"> </w:t>
       </w:r>
       <w:r>
         <w:rPr>
@@ -4051,7 +3467,7 @@
           <w:spacing w:val="17"/>
           <w:w w:val="105"/>
         </w:rPr>
-        <w:t> </w:t>
+        <w:t xml:space="preserve"> </w:t>
       </w:r>
       <w:r>
         <w:rPr>
@@ -4070,9 +3486,11 @@
         </w:rPr>
       </w:pPr>
       <w:r>
-        <w:rPr/>
+        <w:rPr>
+          <w:noProof/>
+        </w:rPr>
         <w:drawing>
-          <wp:anchor distT="0" distB="0" distL="0" distR="0" allowOverlap="1" layoutInCell="1" locked="0" behindDoc="1" simplePos="0" relativeHeight="487588352">
+          <wp:anchor distT="0" distB="0" distL="0" distR="0" simplePos="0" relativeHeight="251660288" behindDoc="1" locked="0" layoutInCell="1" allowOverlap="1" wp14:anchorId="55EE131C" wp14:editId="296006CB">
             <wp:simplePos x="0" y="0"/>
             <wp:positionH relativeFrom="page">
               <wp:posOffset>2697492</wp:posOffset>
@@ -4085,17 +3503,17 @@
             <wp:wrapTopAndBottom/>
             <wp:docPr id="3" name="Image 3"/>
             <wp:cNvGraphicFramePr>
-              <a:graphicFrameLocks/>
+              <a:graphicFrameLocks xmlns:a="http://schemas.openxmlformats.org/drawingml/2006/main"/>
             </wp:cNvGraphicFramePr>
-            <a:graphic>
+            <a:graphic xmlns:a="http://schemas.openxmlformats.org/drawingml/2006/main">
               <a:graphicData uri="http://schemas.openxmlformats.org/drawingml/2006/picture">
-                <pic:pic>
+                <pic:pic xmlns:pic="http://schemas.openxmlformats.org/drawingml/2006/picture">
                   <pic:nvPicPr>
                     <pic:cNvPr id="3" name="Image 3"/>
                     <pic:cNvPicPr/>
                   </pic:nvPicPr>
                   <pic:blipFill>
-                    <a:blip r:embed="rId7" cstate="print"/>
+                    <a:blip r:embed="rId10" cstate="print"/>
                     <a:stretch>
                       <a:fillRect/>
                     </a:stretch>
@@ -4134,7 +3552,7 @@
           <w:spacing w:val="17"/>
           <w:w w:val="105"/>
         </w:rPr>
-        <w:t> </w:t>
+        <w:t xml:space="preserve"> </w:t>
       </w:r>
       <w:r>
         <w:rPr>
@@ -4147,7 +3565,7 @@
           <w:spacing w:val="43"/>
           <w:w w:val="105"/>
         </w:rPr>
-        <w:t> </w:t>
+        <w:t xml:space="preserve"> </w:t>
       </w:r>
       <w:r>
         <w:rPr>
@@ -4160,7 +3578,7 @@
           <w:spacing w:val="17"/>
           <w:w w:val="105"/>
         </w:rPr>
-        <w:t> </w:t>
+        <w:t xml:space="preserve"> </w:t>
       </w:r>
       <w:r>
         <w:rPr>
@@ -4173,7 +3591,7 @@
           <w:spacing w:val="17"/>
           <w:w w:val="105"/>
         </w:rPr>
-        <w:t> </w:t>
+        <w:t xml:space="preserve"> </w:t>
       </w:r>
       <w:r>
         <w:rPr>
@@ -4186,7 +3604,7 @@
           <w:spacing w:val="17"/>
           <w:w w:val="105"/>
         </w:rPr>
-        <w:t> </w:t>
+        <w:t xml:space="preserve"> </w:t>
       </w:r>
       <w:r>
         <w:rPr>
@@ -4199,7 +3617,7 @@
           <w:spacing w:val="17"/>
           <w:w w:val="105"/>
         </w:rPr>
-        <w:t> </w:t>
+        <w:t xml:space="preserve"> </w:t>
       </w:r>
       <w:r>
         <w:rPr>
@@ -4212,7 +3630,7 @@
           <w:spacing w:val="18"/>
           <w:w w:val="105"/>
         </w:rPr>
-        <w:t> </w:t>
+        <w:t xml:space="preserve"> </w:t>
       </w:r>
       <w:r>
         <w:rPr>
@@ -4225,7 +3643,7 @@
           <w:spacing w:val="17"/>
           <w:w w:val="105"/>
         </w:rPr>
-        <w:t> </w:t>
+        <w:t xml:space="preserve"> </w:t>
       </w:r>
       <w:r>
         <w:rPr>
@@ -4254,17 +3672,13 @@
           <w:numId w:val="1"/>
         </w:numPr>
         <w:tabs>
-          <w:tab w:pos="603" w:val="left" w:leader="none"/>
+          <w:tab w:val="left" w:pos="603"/>
         </w:tabs>
-        <w:spacing w:line="240" w:lineRule="auto" w:before="0" w:after="0"/>
-        <w:ind w:left="603" w:right="0" w:hanging="483"/>
+        <w:ind w:left="603" w:hanging="483"/>
         <w:jc w:val="both"/>
       </w:pPr>
-      <w:bookmarkStart w:name="Benchmark results" w:id="4"/>
-      <w:bookmarkEnd w:id="4"/>
-      <w:r>
-        <w:rPr/>
-      </w:r>
+      <w:bookmarkStart w:id="3" w:name="Benchmark_results"/>
+      <w:bookmarkEnd w:id="3"/>
       <w:r>
         <w:rPr>
           <w:w w:val="105"/>
@@ -4276,7 +3690,7 @@
           <w:spacing w:val="36"/>
           <w:w w:val="105"/>
         </w:rPr>
-        <w:t> </w:t>
+        <w:t xml:space="preserve"> </w:t>
       </w:r>
       <w:r>
         <w:rPr>
@@ -4289,16 +3703,18 @@
     <w:p>
       <w:pPr>
         <w:pStyle w:val="BodyText"/>
-        <w:spacing w:line="256" w:lineRule="auto" w:before="221"/>
+        <w:spacing w:before="221" w:line="256" w:lineRule="auto"/>
         <w:ind w:left="120" w:right="118"/>
         <w:jc w:val="both"/>
       </w:pPr>
       <w:r>
-        <w:rPr/>
+        <w:rPr>
+          <w:noProof/>
+        </w:rPr>
         <mc:AlternateContent>
           <mc:Choice Requires="wps">
             <w:drawing>
-              <wp:anchor distT="0" distB="0" distL="0" distR="0" allowOverlap="1" layoutInCell="1" locked="0" behindDoc="0" simplePos="0" relativeHeight="15729664">
+              <wp:anchor distT="0" distB="0" distL="0" distR="0" simplePos="0" relativeHeight="251655168" behindDoc="0" locked="0" layoutInCell="1" allowOverlap="1" wp14:anchorId="63F1699E" wp14:editId="3F6DC45D">
                 <wp:simplePos x="0" y="0"/>
                 <wp:positionH relativeFrom="page">
                   <wp:posOffset>2227973</wp:posOffset>
@@ -4311,13 +3727,14 @@
                 <wp:wrapNone/>
                 <wp:docPr id="4" name="Graphic 4"/>
                 <wp:cNvGraphicFramePr>
-                  <a:graphicFrameLocks/>
+                  <a:graphicFrameLocks xmlns:a="http://schemas.openxmlformats.org/drawingml/2006/main"/>
                 </wp:cNvGraphicFramePr>
-                <a:graphic>
+                <a:graphic xmlns:a="http://schemas.openxmlformats.org/drawingml/2006/main">
                   <a:graphicData uri="http://schemas.microsoft.com/office/word/2010/wordprocessingShape">
                     <wps:wsp>
-                      <wps:cNvPr id="4" name="Graphic 4"/>
-                      <wps:cNvSpPr/>
+                      <wps:cNvSpPr>
+                        <a:spLocks/>
+                      </wps:cNvSpPr>
                       <wps:spPr>
                         <a:xfrm>
                           <a:off x="0" y="0"/>
@@ -4330,7 +3747,7 @@
                           <a:cxnLst/>
                           <a:rect l="l" t="t" r="r" b="b"/>
                           <a:pathLst>
-                            <a:path w="41910" h="0">
+                            <a:path w="41910">
                               <a:moveTo>
                                 <a:pt x="0" y="0"/>
                               </a:moveTo>
@@ -4361,20 +3778,22 @@
           </mc:Choice>
           <mc:Fallback>
             <w:pict>
-              <v:line style="position:absolute;mso-position-horizontal-relative:page;mso-position-vertical-relative:paragraph;z-index:15729664" from="175.431pt,21.147339pt" to="178.704pt,21.147339pt" stroked="true" strokeweight=".398pt" strokecolor="#000000">
-                <v:stroke dashstyle="solid"/>
-                <w10:wrap type="none"/>
-              </v:line>
+              <v:shape w14:anchorId="493C0331" id="Graphic 4" o:spid="_x0000_s1026" style="position:absolute;margin-left:175.45pt;margin-top:21.15pt;width:3.3pt;height:.1pt;z-index:251655168;visibility:visible;mso-wrap-style:square;mso-wrap-distance-left:0;mso-wrap-distance-top:0;mso-wrap-distance-right:0;mso-wrap-distance-bottom:0;mso-position-horizontal:absolute;mso-position-horizontal-relative:page;mso-position-vertical:absolute;mso-position-vertical-relative:text;v-text-anchor:top" coordsize="41910,1270" o:gfxdata="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" path="m,l41567,e" filled="f" strokeweight=".14039mm">
+                <v:path arrowok="t"/>
+                <w10:wrap anchorx="page"/>
+              </v:shape>
             </w:pict>
           </mc:Fallback>
         </mc:AlternateContent>
       </w:r>
       <w:r>
-        <w:rPr/>
+        <w:rPr>
+          <w:noProof/>
+        </w:rPr>
         <mc:AlternateContent>
           <mc:Choice Requires="wps">
             <w:drawing>
-              <wp:anchor distT="0" distB="0" distL="0" distR="0" allowOverlap="1" layoutInCell="1" locked="0" behindDoc="0" simplePos="0" relativeHeight="15730176">
+              <wp:anchor distT="0" distB="0" distL="0" distR="0" simplePos="0" relativeHeight="251656192" behindDoc="0" locked="0" layoutInCell="1" allowOverlap="1" wp14:anchorId="71130830" wp14:editId="022E0291">
                 <wp:simplePos x="0" y="0"/>
                 <wp:positionH relativeFrom="page">
                   <wp:posOffset>3108604</wp:posOffset>
@@ -4387,13 +3806,14 @@
                 <wp:wrapNone/>
                 <wp:docPr id="5" name="Graphic 5"/>
                 <wp:cNvGraphicFramePr>
-                  <a:graphicFrameLocks/>
+                  <a:graphicFrameLocks xmlns:a="http://schemas.openxmlformats.org/drawingml/2006/main"/>
                 </wp:cNvGraphicFramePr>
-                <a:graphic>
+                <a:graphic xmlns:a="http://schemas.openxmlformats.org/drawingml/2006/main">
                   <a:graphicData uri="http://schemas.microsoft.com/office/word/2010/wordprocessingShape">
                     <wps:wsp>
-                      <wps:cNvPr id="5" name="Graphic 5"/>
-                      <wps:cNvSpPr/>
+                      <wps:cNvSpPr>
+                        <a:spLocks/>
+                      </wps:cNvSpPr>
                       <wps:spPr>
                         <a:xfrm>
                           <a:off x="0" y="0"/>
@@ -4406,7 +3826,7 @@
                           <a:cxnLst/>
                           <a:rect l="l" t="t" r="r" b="b"/>
                           <a:pathLst>
-                            <a:path w="41910" h="0">
+                            <a:path w="41910">
                               <a:moveTo>
                                 <a:pt x="0" y="0"/>
                               </a:moveTo>
@@ -4437,10 +3857,10 @@
           </mc:Choice>
           <mc:Fallback>
             <w:pict>
-              <v:line style="position:absolute;mso-position-horizontal-relative:page;mso-position-vertical-relative:paragraph;z-index:15730176" from="244.772003pt,21.147339pt" to="248.045003pt,21.147339pt" stroked="true" strokeweight=".398pt" strokecolor="#000000">
-                <v:stroke dashstyle="solid"/>
-                <w10:wrap type="none"/>
-              </v:line>
+              <v:shape w14:anchorId="670B54AC" id="Graphic 5" o:spid="_x0000_s1026" style="position:absolute;margin-left:244.75pt;margin-top:21.15pt;width:3.3pt;height:.1pt;z-index:251656192;visibility:visible;mso-wrap-style:square;mso-wrap-distance-left:0;mso-wrap-distance-top:0;mso-wrap-distance-right:0;mso-wrap-distance-bottom:0;mso-position-horizontal:absolute;mso-position-horizontal-relative:page;mso-position-vertical:absolute;mso-position-vertical-relative:text;v-text-anchor:top" coordsize="41910,1270" o:gfxdata="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" path="m,l41567,e" filled="f" strokeweight=".14039mm">
+                <v:path arrowok="t"/>
+                <w10:wrap anchorx="page"/>
+              </v:shape>
             </w:pict>
           </mc:Fallback>
         </mc:AlternateContent>
@@ -4449,79 +3869,7 @@
         <w:rPr>
           <w:w w:val="110"/>
         </w:rPr>
-        <w:t>Two</w:t>
-      </w:r>
-      <w:r>
-        <w:rPr>
-          <w:w w:val="110"/>
-        </w:rPr>
-        <w:t> threads</w:t>
-      </w:r>
-      <w:r>
-        <w:rPr>
-          <w:w w:val="110"/>
-        </w:rPr>
-        <w:t> (cluster 1</w:t>
-      </w:r>
-      <w:r>
-        <w:rPr>
-          <w:w w:val="110"/>
-        </w:rPr>
-        <w:t> and</w:t>
-      </w:r>
-      <w:r>
-        <w:rPr>
-          <w:w w:val="110"/>
-        </w:rPr>
-        <w:t> cluster 2)</w:t>
-      </w:r>
-      <w:r>
-        <w:rPr>
-          <w:w w:val="110"/>
-        </w:rPr>
-        <w:t> are</w:t>
-      </w:r>
-      <w:r>
-        <w:rPr>
-          <w:w w:val="110"/>
-        </w:rPr>
-        <w:t> created</w:t>
-      </w:r>
-      <w:r>
-        <w:rPr>
-          <w:w w:val="110"/>
-        </w:rPr>
-        <w:t> to</w:t>
-      </w:r>
-      <w:r>
-        <w:rPr>
-          <w:w w:val="110"/>
-        </w:rPr>
-        <w:t> simulate</w:t>
-      </w:r>
-      <w:r>
-        <w:rPr>
-          <w:w w:val="110"/>
-        </w:rPr>
-        <w:t> concurrent</w:t>
-      </w:r>
-      <w:r>
-        <w:rPr>
-          <w:w w:val="110"/>
-        </w:rPr>
-        <w:t> generation</w:t>
-      </w:r>
-      <w:r>
-        <w:rPr>
-          <w:w w:val="110"/>
-        </w:rPr>
-        <w:t> of</w:t>
-      </w:r>
-      <w:r>
-        <w:rPr>
-          <w:w w:val="110"/>
-        </w:rPr>
-        <w:t> HTTP </w:t>
+        <w:t xml:space="preserve">Two threads (cluster 1 and cluster 2) are created to simulate concurrent generation of HTTP </w:t>
       </w:r>
       <w:r>
         <w:rPr>
@@ -4543,7 +3891,6 @@
     <w:tbl>
       <w:tblPr>
         <w:tblW w:w="0" w:type="auto"/>
-        <w:jc w:val="left"/>
         <w:tblInd w:w="2893" w:type="dxa"/>
         <w:tblBorders>
           <w:top w:val="single" w:sz="4" w:space="0" w:color="000000"/>
@@ -4555,12 +3902,10 @@
         </w:tblBorders>
         <w:tblLayout w:type="fixed"/>
         <w:tblCellMar>
-          <w:top w:w="0" w:type="dxa"/>
           <w:left w:w="0" w:type="dxa"/>
-          <w:bottom w:w="0" w:type="dxa"/>
           <w:right w:w="0" w:type="dxa"/>
         </w:tblCellMar>
-        <w:tblLook w:val="01E0"/>
+        <w:tblLook w:val="01E0" w:firstRow="1" w:lastRow="1" w:firstColumn="1" w:lastColumn="1" w:noHBand="0" w:noVBand="0"/>
       </w:tblPr>
       <w:tblGrid>
         <w:gridCol w:w="1598"/>
@@ -4569,7 +3914,7 @@
       </w:tblGrid>
       <w:tr>
         <w:trPr>
-          <w:trHeight w:val="268" w:hRule="atLeast"/>
+          <w:trHeight w:val="268"/>
         </w:trPr>
         <w:tc>
           <w:tcPr>
@@ -4595,14 +3940,10 @@
             <w:pPr>
               <w:pStyle w:val="TableParagraph"/>
               <w:ind w:left="7"/>
-              <w:rPr>
-                <w:sz w:val="22"/>
-              </w:rPr>
             </w:pPr>
             <w:r>
               <w:rPr>
                 <w:w w:val="105"/>
-                <w:sz w:val="22"/>
               </w:rPr>
               <w:t>Cluster</w:t>
             </w:r>
@@ -4610,15 +3951,13 @@
               <w:rPr>
                 <w:spacing w:val="36"/>
                 <w:w w:val="105"/>
-                <w:sz w:val="22"/>
               </w:rPr>
-              <w:t> </w:t>
+              <w:t xml:space="preserve"> </w:t>
             </w:r>
             <w:r>
               <w:rPr>
                 <w:spacing w:val="-10"/>
                 <w:w w:val="105"/>
-                <w:sz w:val="22"/>
               </w:rPr>
               <w:t>1</w:t>
             </w:r>
@@ -4632,14 +3971,10 @@
             <w:pPr>
               <w:pStyle w:val="TableParagraph"/>
               <w:ind w:left="7" w:right="1"/>
-              <w:rPr>
-                <w:sz w:val="22"/>
-              </w:rPr>
             </w:pPr>
             <w:r>
               <w:rPr>
                 <w:w w:val="105"/>
-                <w:sz w:val="22"/>
               </w:rPr>
               <w:t>Cluster</w:t>
             </w:r>
@@ -4647,15 +3982,13 @@
               <w:rPr>
                 <w:spacing w:val="36"/>
                 <w:w w:val="105"/>
-                <w:sz w:val="22"/>
               </w:rPr>
-              <w:t> </w:t>
+              <w:t xml:space="preserve"> </w:t>
             </w:r>
             <w:r>
               <w:rPr>
                 <w:spacing w:val="-10"/>
                 <w:w w:val="105"/>
-                <w:sz w:val="22"/>
               </w:rPr>
               <w:t>2</w:t>
             </w:r>
@@ -4664,7 +3997,7 @@
       </w:tr>
       <w:tr>
         <w:trPr>
-          <w:trHeight w:val="268" w:hRule="atLeast"/>
+          <w:trHeight w:val="268"/>
         </w:trPr>
         <w:tc>
           <w:tcPr>
@@ -4675,14 +4008,10 @@
               <w:pStyle w:val="TableParagraph"/>
               <w:ind w:left="118"/>
               <w:jc w:val="left"/>
-              <w:rPr>
-                <w:sz w:val="22"/>
-              </w:rPr>
             </w:pPr>
             <w:r>
               <w:rPr>
                 <w:w w:val="110"/>
-                <w:sz w:val="22"/>
               </w:rPr>
               <w:t>Instance</w:t>
             </w:r>
@@ -4690,9 +4019,8 @@
               <w:rPr>
                 <w:spacing w:val="-4"/>
                 <w:w w:val="110"/>
-                <w:sz w:val="22"/>
               </w:rPr>
-              <w:t> Type</w:t>
+              <w:t xml:space="preserve"> Type</w:t>
             </w:r>
           </w:p>
         </w:tc>
@@ -4704,15 +4032,11 @@
             <w:pPr>
               <w:pStyle w:val="TableParagraph"/>
               <w:ind w:left="7"/>
-              <w:rPr>
-                <w:sz w:val="22"/>
-              </w:rPr>
             </w:pPr>
             <w:r>
               <w:rPr>
                 <w:spacing w:val="-2"/>
                 <w:w w:val="105"/>
-                <w:sz w:val="22"/>
               </w:rPr>
               <w:t>m4.large</w:t>
             </w:r>
@@ -4726,15 +4050,11 @@
             <w:pPr>
               <w:pStyle w:val="TableParagraph"/>
               <w:ind w:left="7" w:right="1"/>
-              <w:rPr>
-                <w:sz w:val="22"/>
-              </w:rPr>
             </w:pPr>
             <w:r>
               <w:rPr>
                 <w:spacing w:val="-2"/>
                 <w:w w:val="110"/>
-                <w:sz w:val="22"/>
               </w:rPr>
               <w:t>t2.large</w:t>
             </w:r>
@@ -4760,7 +4080,7 @@
           <w:spacing w:val="7"/>
           <w:w w:val="105"/>
         </w:rPr>
-        <w:t> </w:t>
+        <w:t xml:space="preserve"> </w:t>
       </w:r>
       <w:r>
         <w:rPr>
@@ -4773,7 +4093,7 @@
           <w:spacing w:val="30"/>
           <w:w w:val="105"/>
         </w:rPr>
-        <w:t> </w:t>
+        <w:t xml:space="preserve"> </w:t>
       </w:r>
       <w:r>
         <w:rPr>
@@ -4786,7 +4106,7 @@
           <w:spacing w:val="8"/>
           <w:w w:val="105"/>
         </w:rPr>
-        <w:t> </w:t>
+        <w:t xml:space="preserve"> </w:t>
       </w:r>
       <w:r>
         <w:rPr>
@@ -4799,7 +4119,7 @@
           <w:spacing w:val="8"/>
           <w:w w:val="105"/>
         </w:rPr>
-        <w:t> </w:t>
+        <w:t xml:space="preserve"> </w:t>
       </w:r>
       <w:r>
         <w:rPr>
@@ -4812,7 +4132,7 @@
           <w:spacing w:val="7"/>
           <w:w w:val="105"/>
         </w:rPr>
-        <w:t> </w:t>
+        <w:t xml:space="preserve"> </w:t>
       </w:r>
       <w:r>
         <w:rPr>
@@ -4825,7 +4145,7 @@
           <w:spacing w:val="8"/>
           <w:w w:val="105"/>
         </w:rPr>
-        <w:t> </w:t>
+        <w:t xml:space="preserve"> </w:t>
       </w:r>
       <w:r>
         <w:rPr>
@@ -4853,7 +4173,7 @@
           <w:spacing w:val="-13"/>
           <w:w w:val="110"/>
         </w:rPr>
-        <w:t> </w:t>
+        <w:t xml:space="preserve"> </w:t>
       </w:r>
       <w:r>
         <w:rPr>
@@ -4866,7 +4186,7 @@
           <w:spacing w:val="-12"/>
           <w:w w:val="110"/>
         </w:rPr>
-        <w:t> </w:t>
+        <w:t xml:space="preserve"> </w:t>
       </w:r>
       <w:r>
         <w:rPr>
@@ -4879,7 +4199,7 @@
           <w:spacing w:val="-12"/>
           <w:w w:val="110"/>
         </w:rPr>
-        <w:t> </w:t>
+        <w:t xml:space="preserve"> </w:t>
       </w:r>
       <w:r>
         <w:rPr>
@@ -4892,7 +4212,7 @@
           <w:spacing w:val="-12"/>
           <w:w w:val="110"/>
         </w:rPr>
-        <w:t> </w:t>
+        <w:t xml:space="preserve"> </w:t>
       </w:r>
       <w:r>
         <w:rPr>
@@ -4905,7 +4225,7 @@
           <w:spacing w:val="-13"/>
           <w:w w:val="110"/>
         </w:rPr>
-        <w:t> </w:t>
+        <w:t xml:space="preserve"> </w:t>
       </w:r>
       <w:r>
         <w:rPr>
@@ -4918,7 +4238,7 @@
           <w:spacing w:val="-12"/>
           <w:w w:val="110"/>
         </w:rPr>
-        <w:t> </w:t>
+        <w:t xml:space="preserve"> </w:t>
       </w:r>
       <w:r>
         <w:rPr>
@@ -4931,7 +4251,7 @@
           <w:spacing w:val="-12"/>
           <w:w w:val="110"/>
         </w:rPr>
-        <w:t> </w:t>
+        <w:t xml:space="preserve"> </w:t>
       </w:r>
       <w:r>
         <w:rPr>
@@ -4944,7 +4264,7 @@
           <w:spacing w:val="-11"/>
           <w:w w:val="110"/>
         </w:rPr>
-        <w:t> </w:t>
+        <w:t xml:space="preserve"> </w:t>
       </w:r>
       <w:r>
         <w:rPr>
@@ -4957,7 +4277,7 @@
           <w:spacing w:val="-12"/>
           <w:w w:val="110"/>
         </w:rPr>
-        <w:t> </w:t>
+        <w:t xml:space="preserve"> </w:t>
       </w:r>
       <w:r>
         <w:rPr>
@@ -4970,7 +4290,7 @@
           <w:spacing w:val="-12"/>
           <w:w w:val="110"/>
         </w:rPr>
-        <w:t> </w:t>
+        <w:t xml:space="preserve"> </w:t>
       </w:r>
       <w:r>
         <w:rPr>
@@ -4983,7 +4303,7 @@
           <w:spacing w:val="-12"/>
           <w:w w:val="110"/>
         </w:rPr>
-        <w:t> </w:t>
+        <w:t xml:space="preserve"> </w:t>
       </w:r>
       <w:r>
         <w:rPr>
@@ -4996,7 +4316,7 @@
           <w:spacing w:val="-12"/>
           <w:w w:val="110"/>
         </w:rPr>
-        <w:t> </w:t>
+        <w:t xml:space="preserve"> </w:t>
       </w:r>
       <w:r>
         <w:rPr>
@@ -5009,7 +4329,7 @@
           <w:spacing w:val="-13"/>
           <w:w w:val="110"/>
         </w:rPr>
-        <w:t> </w:t>
+        <w:t xml:space="preserve"> </w:t>
       </w:r>
       <w:r>
         <w:rPr>
@@ -5022,7 +4342,7 @@
           <w:spacing w:val="-12"/>
           <w:w w:val="110"/>
         </w:rPr>
-        <w:t> </w:t>
+        <w:t xml:space="preserve"> </w:t>
       </w:r>
       <w:r>
         <w:rPr>
@@ -5035,16 +4355,18 @@
     <w:p>
       <w:pPr>
         <w:pStyle w:val="BodyText"/>
-        <w:spacing w:line="256" w:lineRule="auto" w:before="18"/>
+        <w:spacing w:before="18" w:line="256" w:lineRule="auto"/>
         <w:ind w:left="120" w:right="118"/>
         <w:jc w:val="both"/>
       </w:pPr>
       <w:r>
-        <w:rPr/>
+        <w:rPr>
+          <w:noProof/>
+        </w:rPr>
         <mc:AlternateContent>
           <mc:Choice Requires="wps">
             <w:drawing>
-              <wp:anchor distT="0" distB="0" distL="0" distR="0" allowOverlap="1" layoutInCell="1" locked="0" behindDoc="1" simplePos="0" relativeHeight="487481856">
+              <wp:anchor distT="0" distB="0" distL="0" distR="0" simplePos="0" relativeHeight="251657216" behindDoc="1" locked="0" layoutInCell="1" allowOverlap="1" wp14:anchorId="3A252228" wp14:editId="3D9C3C30">
                 <wp:simplePos x="0" y="0"/>
                 <wp:positionH relativeFrom="page">
                   <wp:posOffset>5020754</wp:posOffset>
@@ -5057,13 +4379,14 @@
                 <wp:wrapNone/>
                 <wp:docPr id="6" name="Graphic 6"/>
                 <wp:cNvGraphicFramePr>
-                  <a:graphicFrameLocks/>
+                  <a:graphicFrameLocks xmlns:a="http://schemas.openxmlformats.org/drawingml/2006/main"/>
                 </wp:cNvGraphicFramePr>
-                <a:graphic>
+                <a:graphic xmlns:a="http://schemas.openxmlformats.org/drawingml/2006/main">
                   <a:graphicData uri="http://schemas.microsoft.com/office/word/2010/wordprocessingShape">
                     <wps:wsp>
-                      <wps:cNvPr id="6" name="Graphic 6"/>
-                      <wps:cNvSpPr/>
+                      <wps:cNvSpPr>
+                        <a:spLocks/>
+                      </wps:cNvSpPr>
                       <wps:spPr>
                         <a:xfrm>
                           <a:off x="0" y="0"/>
@@ -5076,7 +4399,7 @@
                           <a:cxnLst/>
                           <a:rect l="l" t="t" r="r" b="b"/>
                           <a:pathLst>
-                            <a:path w="41910" h="0">
+                            <a:path w="41910">
                               <a:moveTo>
                                 <a:pt x="0" y="0"/>
                               </a:moveTo>
@@ -5107,10 +4430,10 @@
           </mc:Choice>
           <mc:Fallback>
             <w:pict>
-              <v:line style="position:absolute;mso-position-horizontal-relative:page;mso-position-vertical-relative:paragraph;z-index:-15834624" from="395.334991pt,38.105148pt" to="398.607992pt,38.105148pt" stroked="true" strokeweight=".398pt" strokecolor="#000000">
-                <v:stroke dashstyle="solid"/>
-                <w10:wrap type="none"/>
-              </v:line>
+              <v:shape w14:anchorId="1A8687F0" id="Graphic 6" o:spid="_x0000_s1026" style="position:absolute;margin-left:395.35pt;margin-top:38.1pt;width:3.3pt;height:.1pt;z-index:-251659264;visibility:visible;mso-wrap-style:square;mso-wrap-distance-left:0;mso-wrap-distance-top:0;mso-wrap-distance-right:0;mso-wrap-distance-bottom:0;mso-position-horizontal:absolute;mso-position-horizontal-relative:page;mso-position-vertical:absolute;mso-position-vertical-relative:text;v-text-anchor:top" coordsize="41910,1270" o:gfxdata="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" path="m,l41567,e" filled="f" strokeweight=".14039mm">
+                <v:path arrowok="t"/>
+                <w10:wrap anchorx="page"/>
+              </v:shape>
             </w:pict>
           </mc:Fallback>
         </mc:AlternateContent>
@@ -5126,7 +4449,7 @@
           <w:spacing w:val="40"/>
           <w:w w:val="105"/>
         </w:rPr>
-        <w:t> </w:t>
+        <w:t xml:space="preserve"> </w:t>
       </w:r>
       <w:r>
         <w:rPr>
@@ -5139,7 +4462,7 @@
           <w:spacing w:val="40"/>
           <w:w w:val="105"/>
         </w:rPr>
-        <w:t> </w:t>
+        <w:t xml:space="preserve"> </w:t>
       </w:r>
       <w:r>
         <w:rPr>
@@ -5152,7 +4475,7 @@
           <w:spacing w:val="40"/>
           <w:w w:val="105"/>
         </w:rPr>
-        <w:t> </w:t>
+        <w:t xml:space="preserve"> </w:t>
       </w:r>
       <w:r>
         <w:rPr>
@@ -5165,7 +4488,7 @@
           <w:spacing w:val="80"/>
           <w:w w:val="105"/>
         </w:rPr>
-        <w:t> </w:t>
+        <w:t xml:space="preserve"> </w:t>
       </w:r>
       <w:r>
         <w:rPr>
@@ -5178,7 +4501,7 @@
           <w:spacing w:val="32"/>
           <w:w w:val="105"/>
         </w:rPr>
-        <w:t> </w:t>
+        <w:t xml:space="preserve"> </w:t>
       </w:r>
       <w:r>
         <w:rPr>
@@ -5191,7 +4514,7 @@
           <w:spacing w:val="30"/>
           <w:w w:val="105"/>
         </w:rPr>
-        <w:t> </w:t>
+        <w:t xml:space="preserve"> </w:t>
       </w:r>
       <w:r>
         <w:rPr>
@@ -5204,7 +4527,7 @@
           <w:spacing w:val="30"/>
           <w:w w:val="105"/>
         </w:rPr>
-        <w:t> </w:t>
+        <w:t xml:space="preserve"> </w:t>
       </w:r>
       <w:r>
         <w:rPr>
@@ -5217,7 +4540,7 @@
           <w:spacing w:val="30"/>
           <w:w w:val="105"/>
         </w:rPr>
-        <w:t> </w:t>
+        <w:t xml:space="preserve"> </w:t>
       </w:r>
       <w:r>
         <w:rPr>
@@ -5230,7 +4553,7 @@
           <w:spacing w:val="32"/>
           <w:w w:val="105"/>
         </w:rPr>
-        <w:t> </w:t>
+        <w:t xml:space="preserve"> </w:t>
       </w:r>
       <w:r>
         <w:rPr>
@@ -5243,7 +4566,7 @@
           <w:spacing w:val="30"/>
           <w:w w:val="105"/>
         </w:rPr>
-        <w:t> </w:t>
+        <w:t xml:space="preserve"> </w:t>
       </w:r>
       <w:r>
         <w:rPr>
@@ -5256,7 +4579,7 @@
           <w:spacing w:val="30"/>
           <w:w w:val="105"/>
         </w:rPr>
-        <w:t> </w:t>
+        <w:t xml:space="preserve"> </w:t>
       </w:r>
       <w:r>
         <w:rPr>
@@ -5269,7 +4592,7 @@
           <w:spacing w:val="30"/>
           <w:w w:val="105"/>
         </w:rPr>
-        <w:t> </w:t>
+        <w:t xml:space="preserve"> </w:t>
       </w:r>
       <w:r>
         <w:rPr>
@@ -5282,7 +4605,7 @@
           <w:spacing w:val="30"/>
           <w:w w:val="105"/>
         </w:rPr>
-        <w:t> </w:t>
+        <w:t xml:space="preserve"> </w:t>
       </w:r>
       <w:r>
         <w:rPr>
@@ -5295,7 +4618,7 @@
           <w:spacing w:val="30"/>
           <w:w w:val="105"/>
         </w:rPr>
-        <w:t> </w:t>
+        <w:t xml:space="preserve"> </w:t>
       </w:r>
       <w:r>
         <w:rPr>
@@ -5308,7 +4631,7 @@
           <w:spacing w:val="30"/>
           <w:w w:val="105"/>
         </w:rPr>
-        <w:t> </w:t>
+        <w:t xml:space="preserve"> </w:t>
       </w:r>
       <w:r>
         <w:rPr>
@@ -5321,7 +4644,7 @@
           <w:spacing w:val="30"/>
           <w:w w:val="105"/>
         </w:rPr>
-        <w:t> </w:t>
+        <w:t xml:space="preserve"> </w:t>
       </w:r>
       <w:r>
         <w:rPr>
@@ -5333,9 +4656,20 @@
     <w:p>
       <w:pPr>
         <w:pStyle w:val="BodyText"/>
-        <w:spacing w:line="256" w:lineRule="auto" w:before="2"/>
+        <w:spacing w:before="2" w:line="256" w:lineRule="auto"/>
         <w:ind w:left="120" w:right="118"/>
         <w:jc w:val="both"/>
+        <w:rPr>
+          <w:w w:val="110"/>
+        </w:rPr>
+      </w:pPr>
+    </w:p>
+    <w:p>
+      <w:pPr>
+        <w:pStyle w:val="BodyText"/>
+        <w:spacing w:before="2" w:line="256" w:lineRule="auto"/>
+        <w:ind w:left="120" w:right="118"/>
+        <w:jc w:val="both"/>
       </w:pPr>
       <w:r>
         <w:rPr>
@@ -5348,7 +4682,7 @@
           <w:spacing w:val="-2"/>
           <w:w w:val="110"/>
         </w:rPr>
-        <w:t> </w:t>
+        <w:t xml:space="preserve"> </w:t>
       </w:r>
       <w:r>
         <w:rPr>
@@ -5361,7 +4695,7 @@
           <w:spacing w:val="-2"/>
           <w:w w:val="110"/>
         </w:rPr>
-        <w:t> </w:t>
+        <w:t xml:space="preserve"> </w:t>
       </w:r>
       <w:r>
         <w:rPr>
@@ -5374,7 +4708,7 @@
           <w:spacing w:val="-2"/>
           <w:w w:val="110"/>
         </w:rPr>
-        <w:t> </w:t>
+        <w:t xml:space="preserve"> </w:t>
       </w:r>
       <w:r>
         <w:rPr>
@@ -5387,7 +4721,7 @@
           <w:spacing w:val="-2"/>
           <w:w w:val="110"/>
         </w:rPr>
-        <w:t> </w:t>
+        <w:t xml:space="preserve"> </w:t>
       </w:r>
       <w:r>
         <w:rPr>
@@ -5400,7 +4734,7 @@
           <w:spacing w:val="-2"/>
           <w:w w:val="110"/>
         </w:rPr>
-        <w:t> </w:t>
+        <w:t xml:space="preserve"> </w:t>
       </w:r>
       <w:r>
         <w:rPr>
@@ -5413,7 +4747,7 @@
           <w:spacing w:val="-2"/>
           <w:w w:val="110"/>
         </w:rPr>
-        <w:t> </w:t>
+        <w:t xml:space="preserve"> </w:t>
       </w:r>
       <w:r>
         <w:rPr>
@@ -5426,7 +4760,7 @@
           <w:spacing w:val="-2"/>
           <w:w w:val="110"/>
         </w:rPr>
-        <w:t> </w:t>
+        <w:t xml:space="preserve"> </w:t>
       </w:r>
       <w:r>
         <w:rPr>
@@ -5439,7 +4773,7 @@
           <w:spacing w:val="-2"/>
           <w:w w:val="110"/>
         </w:rPr>
-        <w:t> </w:t>
+        <w:t xml:space="preserve"> </w:t>
       </w:r>
       <w:r>
         <w:rPr>
@@ -5452,7 +4786,7 @@
           <w:spacing w:val="-2"/>
           <w:w w:val="110"/>
         </w:rPr>
-        <w:t> </w:t>
+        <w:t xml:space="preserve"> </w:t>
       </w:r>
       <w:r>
         <w:rPr>
@@ -5465,7 +4799,7 @@
           <w:spacing w:val="-2"/>
           <w:w w:val="110"/>
         </w:rPr>
-        <w:t> </w:t>
+        <w:t xml:space="preserve"> </w:t>
       </w:r>
       <w:r>
         <w:rPr>
@@ -5478,7 +4812,7 @@
           <w:spacing w:val="-2"/>
           <w:w w:val="110"/>
         </w:rPr>
-        <w:t> </w:t>
+        <w:t xml:space="preserve"> </w:t>
       </w:r>
       <w:r>
         <w:rPr>
@@ -5491,7 +4825,7 @@
           <w:spacing w:val="-2"/>
           <w:w w:val="110"/>
         </w:rPr>
-        <w:t> </w:t>
+        <w:t xml:space="preserve"> </w:t>
       </w:r>
       <w:r>
         <w:rPr>
@@ -5504,7 +4838,7 @@
           <w:spacing w:val="-2"/>
           <w:w w:val="110"/>
         </w:rPr>
-        <w:t> </w:t>
+        <w:t xml:space="preserve"> </w:t>
       </w:r>
       <w:r>
         <w:rPr>
@@ -5517,7 +4851,7 @@
           <w:spacing w:val="-2"/>
           <w:w w:val="110"/>
         </w:rPr>
-        <w:t> </w:t>
+        <w:t xml:space="preserve"> </w:t>
       </w:r>
       <w:r>
         <w:rPr>
@@ -5529,212 +4863,140 @@
         <w:rPr>
           <w:w w:val="110"/>
         </w:rPr>
-        <w:t> for</w:t>
-      </w:r>
-      <w:r>
-        <w:rPr>
-          <w:w w:val="110"/>
-        </w:rPr>
-        <w:t> M4</w:t>
-      </w:r>
-      <w:r>
-        <w:rPr>
-          <w:w w:val="110"/>
-        </w:rPr>
-        <w:t> instances</w:t>
-      </w:r>
-      <w:r>
-        <w:rPr>
-          <w:w w:val="110"/>
-        </w:rPr>
-        <w:t> over</w:t>
-      </w:r>
-      <w:r>
-        <w:rPr>
-          <w:w w:val="110"/>
-        </w:rPr>
-        <w:t> T2</w:t>
-      </w:r>
-      <w:r>
-        <w:rPr>
-          <w:w w:val="110"/>
-        </w:rPr>
-        <w:t> instances.</w:t>
+        <w:t>, in seconds,</w:t>
+      </w:r>
+      <w:r>
+        <w:rPr>
+          <w:w w:val="110"/>
+        </w:rPr>
+        <w:t xml:space="preserve"> for M4 instances over T2 instances.</w:t>
       </w:r>
       <w:r>
         <w:rPr>
           <w:spacing w:val="40"/>
           <w:w w:val="110"/>
         </w:rPr>
-        <w:t> </w:t>
-      </w:r>
-      <w:r>
-        <w:rPr>
-          <w:w w:val="110"/>
-        </w:rPr>
-        <w:t>However,</w:t>
-      </w:r>
-      <w:r>
-        <w:rPr>
-          <w:w w:val="110"/>
-        </w:rPr>
-        <w:t> the</w:t>
-      </w:r>
-      <w:r>
-        <w:rPr>
-          <w:w w:val="110"/>
-        </w:rPr>
-        <w:t> disparity</w:t>
-      </w:r>
-      <w:r>
-        <w:rPr>
-          <w:w w:val="110"/>
-        </w:rPr>
-        <w:t> is</w:t>
-      </w:r>
-      <w:r>
-        <w:rPr>
-          <w:w w:val="110"/>
-        </w:rPr>
-        <w:t> minimal,</w:t>
-      </w:r>
-      <w:r>
-        <w:rPr>
-          <w:w w:val="110"/>
-        </w:rPr>
-        <w:t> signifying</w:t>
-      </w:r>
-      <w:r>
-        <w:rPr>
-          <w:w w:val="110"/>
-        </w:rPr>
-        <w:t> a balanced load distribution between the two target groups.</w:t>
+        <w:t xml:space="preserve"> </w:t>
+      </w:r>
+      <w:r>
+        <w:rPr>
+          <w:w w:val="110"/>
+        </w:rPr>
+        <w:t>However, the disparity is minimal, signifying a balanced load distribution between the two target groups.</w:t>
       </w:r>
       <w:r>
         <w:rPr>
           <w:spacing w:val="30"/>
           <w:w w:val="110"/>
         </w:rPr>
-        <w:t> </w:t>
-      </w:r>
-      <w:r>
-        <w:rPr>
-          <w:w w:val="110"/>
-        </w:rPr>
-        <w:t>This observation suggests that neither </w:t>
-      </w:r>
-      <w:r>
-        <w:rPr/>
+        <w:t xml:space="preserve"> </w:t>
+      </w:r>
+      <w:r>
+        <w:rPr>
+          <w:w w:val="110"/>
+        </w:rPr>
+        <w:t xml:space="preserve">This observation suggests that neither </w:t>
+      </w:r>
+      <w:r>
         <w:t>target</w:t>
       </w:r>
       <w:r>
         <w:rPr>
           <w:spacing w:val="40"/>
         </w:rPr>
-        <w:t> </w:t>
-      </w:r>
-      <w:r>
-        <w:rPr/>
+        <w:t xml:space="preserve"> </w:t>
+      </w:r>
+      <w:r>
         <w:t>group</w:t>
       </w:r>
       <w:r>
         <w:rPr>
           <w:spacing w:val="40"/>
         </w:rPr>
-        <w:t> </w:t>
-      </w:r>
-      <w:r>
-        <w:rPr/>
+        <w:t xml:space="preserve"> </w:t>
+      </w:r>
+      <w:r>
         <w:t>experiences</w:t>
       </w:r>
       <w:r>
         <w:rPr>
           <w:spacing w:val="40"/>
         </w:rPr>
-        <w:t> </w:t>
-      </w:r>
-      <w:r>
-        <w:rPr/>
+        <w:t xml:space="preserve"> </w:t>
+      </w:r>
+      <w:r>
         <w:t>significantly</w:t>
       </w:r>
       <w:r>
         <w:rPr>
           <w:spacing w:val="40"/>
         </w:rPr>
-        <w:t> </w:t>
-      </w:r>
-      <w:r>
-        <w:rPr/>
+        <w:t xml:space="preserve"> </w:t>
+      </w:r>
+      <w:r>
         <w:t>higher</w:t>
       </w:r>
       <w:r>
         <w:rPr>
           <w:spacing w:val="40"/>
         </w:rPr>
-        <w:t> </w:t>
-      </w:r>
-      <w:r>
-        <w:rPr/>
+        <w:t xml:space="preserve"> </w:t>
+      </w:r>
+      <w:r>
         <w:t>congestion</w:t>
       </w:r>
       <w:r>
         <w:rPr>
           <w:spacing w:val="40"/>
         </w:rPr>
-        <w:t> </w:t>
-      </w:r>
-      <w:r>
-        <w:rPr/>
+        <w:t xml:space="preserve"> </w:t>
+      </w:r>
+      <w:r>
         <w:t>than</w:t>
       </w:r>
       <w:r>
         <w:rPr>
           <w:spacing w:val="40"/>
         </w:rPr>
-        <w:t> </w:t>
-      </w:r>
-      <w:r>
-        <w:rPr/>
+        <w:t xml:space="preserve"> </w:t>
+      </w:r>
+      <w:r>
         <w:t>the</w:t>
       </w:r>
       <w:r>
         <w:rPr>
           <w:spacing w:val="40"/>
         </w:rPr>
-        <w:t> </w:t>
-      </w:r>
-      <w:r>
-        <w:rPr/>
+        <w:t xml:space="preserve"> </w:t>
+      </w:r>
+      <w:r>
         <w:t>other,</w:t>
       </w:r>
       <w:r>
         <w:rPr>
           <w:spacing w:val="40"/>
         </w:rPr>
-        <w:t> </w:t>
-      </w:r>
-      <w:r>
-        <w:rPr/>
+        <w:t xml:space="preserve"> </w:t>
+      </w:r>
+      <w:r>
         <w:t>affirming</w:t>
       </w:r>
       <w:r>
         <w:rPr>
           <w:spacing w:val="40"/>
         </w:rPr>
-        <w:t> </w:t>
-      </w:r>
-      <w:r>
-        <w:rPr/>
+        <w:t xml:space="preserve"> </w:t>
+      </w:r>
+      <w:r>
         <w:t>the</w:t>
       </w:r>
       <w:r>
         <w:rPr>
           <w:spacing w:val="40"/>
         </w:rPr>
-        <w:t> </w:t>
-      </w:r>
-      <w:r>
-        <w:rPr/>
+        <w:t xml:space="preserve"> </w:t>
+      </w:r>
+      <w:r>
         <w:t>effectiveness</w:t>
       </w:r>
       <w:r>
@@ -5742,7 +5004,7 @@
           <w:spacing w:val="40"/>
           <w:w w:val="110"/>
         </w:rPr>
-        <w:t> </w:t>
+        <w:t xml:space="preserve"> </w:t>
       </w:r>
       <w:r>
         <w:rPr>
@@ -5753,11 +5015,12 @@
     </w:p>
     <w:p>
       <w:pPr>
-        <w:spacing w:after="0" w:line="256" w:lineRule="auto"/>
+        <w:spacing w:line="256" w:lineRule="auto"/>
         <w:jc w:val="both"/>
         <w:sectPr>
           <w:pgSz w:w="12240" w:h="15840"/>
-          <w:pgMar w:header="0" w:footer="1404" w:top="1420" w:bottom="1600" w:left="1320" w:right="1320"/>
+          <w:pgMar w:top="1420" w:right="1320" w:bottom="1600" w:left="1320" w:header="0" w:footer="1404" w:gutter="0"/>
+          <w:cols w:space="720"/>
         </w:sectPr>
       </w:pPr>
     </w:p>
@@ -5771,37 +5034,41 @@
       </w:pPr>
       <w:r>
         <w:rPr>
+          <w:noProof/>
           <w:sz w:val="20"/>
         </w:rPr>
+        <w:lastRenderedPageBreak/>
         <mc:AlternateContent>
-          <mc:Choice Requires="wps">
+          <mc:Choice Requires="wpg">
             <w:drawing>
-              <wp:inline distT="0" distB="0" distL="0" distR="0">
+              <wp:inline distT="0" distB="0" distL="0" distR="0" wp14:anchorId="2DBDDE3F" wp14:editId="644F8DCC">
                 <wp:extent cx="5669915" cy="2269490"/>
                 <wp:effectExtent l="0" t="0" r="0" b="6985"/>
                 <wp:docPr id="7" name="Group 7"/>
                 <wp:cNvGraphicFramePr>
-                  <a:graphicFrameLocks/>
+                  <a:graphicFrameLocks xmlns:a="http://schemas.openxmlformats.org/drawingml/2006/main"/>
                 </wp:cNvGraphicFramePr>
-                <a:graphic>
+                <a:graphic xmlns:a="http://schemas.openxmlformats.org/drawingml/2006/main">
                   <a:graphicData uri="http://schemas.microsoft.com/office/word/2010/wordprocessingGroup">
                     <wpg:wgp>
-                      <wpg:cNvPr id="7" name="Group 7"/>
-                      <wpg:cNvGrpSpPr/>
+                      <wpg:cNvGrpSpPr>
+                        <a:grpSpLocks/>
+                      </wpg:cNvGrpSpPr>
                       <wpg:grpSpPr>
                         <a:xfrm>
                           <a:off x="0" y="0"/>
                           <a:ext cx="5669915" cy="2269490"/>
+                          <a:chOff x="0" y="0"/>
                           <a:chExt cx="5669915" cy="2269490"/>
                         </a:xfrm>
                       </wpg:grpSpPr>
-                      <pic:pic>
+                      <pic:pic xmlns:pic="http://schemas.openxmlformats.org/drawingml/2006/picture">
                         <pic:nvPicPr>
                           <pic:cNvPr id="8" name="Image 8"/>
                           <pic:cNvPicPr/>
                         </pic:nvPicPr>
                         <pic:blipFill>
-                          <a:blip r:embed="rId8" cstate="print"/>
+                          <a:blip r:embed="rId11" cstate="print"/>
                           <a:stretch>
                             <a:fillRect/>
                           </a:stretch>
@@ -5816,13 +5083,13 @@
                           </a:prstGeom>
                         </pic:spPr>
                       </pic:pic>
-                      <pic:pic>
+                      <pic:pic xmlns:pic="http://schemas.openxmlformats.org/drawingml/2006/picture">
                         <pic:nvPicPr>
                           <pic:cNvPr id="9" name="Image 9"/>
                           <pic:cNvPicPr/>
                         </pic:nvPicPr>
                         <pic:blipFill>
-                          <a:blip r:embed="rId9" cstate="print"/>
+                          <a:blip r:embed="rId12" cstate="print"/>
                           <a:stretch>
                             <a:fillRect/>
                           </a:stretch>
@@ -5845,29 +5112,44 @@
           </mc:Choice>
           <mc:Fallback>
             <w:pict>
-              <v:group style="width:446.45pt;height:178.7pt;mso-position-horizontal-relative:char;mso-position-vertical-relative:line" id="docshapegroup2" coordorigin="0,0" coordsize="8929,3574">
-                <v:shape style="position:absolute;left:0;top:0;width:4680;height:3562" type="#_x0000_t75" id="docshape3" stroked="false">
-                  <v:imagedata r:id="rId8" o:title=""/>
+              <v:group w14:anchorId="568B2B96" id="Group 7" o:spid="_x0000_s1026" style="width:446.45pt;height:178.7pt;mso-position-horizontal-relative:char;mso-position-vertical-relative:line" coordsize="56699,22694" o:gfxdata="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">
+                <v:shapetype id="_x0000_t75" coordsize="21600,21600" o:spt="75" o:preferrelative="t" path="m@4@5l@4@11@9@11@9@5xe" filled="f" stroked="f">
+                  <v:stroke joinstyle="miter"/>
+                  <v:formulas>
+                    <v:f eqn="if lineDrawn pixelLineWidth 0"/>
+                    <v:f eqn="sum @0 1 0"/>
+                    <v:f eqn="sum 0 0 @1"/>
+                    <v:f eqn="prod @2 1 2"/>
+                    <v:f eqn="prod @3 21600 pixelWidth"/>
+                    <v:f eqn="prod @3 21600 pixelHeight"/>
+                    <v:f eqn="sum @0 0 1"/>
+                    <v:f eqn="prod @6 1 2"/>
+                    <v:f eqn="prod @7 21600 pixelWidth"/>
+                    <v:f eqn="sum @8 21600 0"/>
+                    <v:f eqn="prod @7 21600 pixelHeight"/>
+                    <v:f eqn="sum @10 21600 0"/>
+                  </v:formulas>
+                  <v:path o:extrusionok="f" gradientshapeok="t" o:connecttype="rect"/>
+                  <o:lock v:ext="edit" aspectratio="t"/>
+                </v:shapetype>
+                <v:shape id="Image 8" o:spid="_x0000_s1027" type="#_x0000_t75" style="position:absolute;width:29718;height:22616;visibility:visible;mso-wrap-style:square" o:gfxdata="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">
+                  <v:imagedata r:id="rId13" o:title=""/>
                 </v:shape>
-                <v:shape style="position:absolute;left:4680;top:71;width:4249;height:3503" type="#_x0000_t75" id="docshape4" stroked="false">
-                  <v:imagedata r:id="rId9" o:title=""/>
+                <v:shape id="Image 9" o:spid="_x0000_s1028" type="#_x0000_t75" style="position:absolute;left:29718;top:455;width:26976;height:22239;visibility:visible;mso-wrap-style:square" o:gfxdata="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">
+                  <v:imagedata r:id="rId14" o:title=""/>
                 </v:shape>
+                <w10:anchorlock/>
               </v:group>
             </w:pict>
           </mc:Fallback>
         </mc:AlternateContent>
       </w:r>
-      <w:r>
-        <w:rPr>
-          <w:sz w:val="20"/>
-        </w:rPr>
-      </w:r>
     </w:p>
     <w:p>
       <w:pPr>
         <w:pStyle w:val="BodyText"/>
         <w:tabs>
-          <w:tab w:pos="5044" w:val="left" w:leader="none"/>
+          <w:tab w:val="left" w:pos="5044"/>
         </w:tabs>
         <w:spacing w:line="660" w:lineRule="atLeast"/>
         <w:ind w:left="458" w:right="118" w:firstLine="47"/>
@@ -5885,7 +5167,7 @@
           <w:w w:val="105"/>
           <w:position w:val="-6"/>
         </w:rPr>
-        <w:t> </w:t>
+        <w:t xml:space="preserve"> </w:t>
       </w:r>
       <w:r>
         <w:rPr>
@@ -5911,7 +5193,7 @@
           <w:spacing w:val="40"/>
           <w:w w:val="105"/>
         </w:rPr>
-        <w:t> </w:t>
+        <w:t xml:space="preserve"> </w:t>
       </w:r>
       <w:r>
         <w:rPr>
@@ -5924,7 +5206,7 @@
           <w:spacing w:val="58"/>
           <w:w w:val="105"/>
         </w:rPr>
-        <w:t> </w:t>
+        <w:t xml:space="preserve"> </w:t>
       </w:r>
       <w:r>
         <w:rPr>
@@ -5937,7 +5219,7 @@
           <w:spacing w:val="49"/>
           <w:w w:val="105"/>
         </w:rPr>
-        <w:t> </w:t>
+        <w:t xml:space="preserve"> </w:t>
       </w:r>
       <w:r>
         <w:rPr>
@@ -5950,7 +5232,7 @@
           <w:spacing w:val="50"/>
           <w:w w:val="105"/>
         </w:rPr>
-        <w:t> </w:t>
+        <w:t xml:space="preserve"> </w:t>
       </w:r>
       <w:r>
         <w:rPr>
@@ -5963,7 +5245,7 @@
           <w:spacing w:val="49"/>
           <w:w w:val="105"/>
         </w:rPr>
-        <w:t> </w:t>
+        <w:t xml:space="preserve"> </w:t>
       </w:r>
       <w:r>
         <w:rPr>
@@ -5976,7 +5258,7 @@
           <w:spacing w:val="50"/>
           <w:w w:val="105"/>
         </w:rPr>
-        <w:t> </w:t>
+        <w:t xml:space="preserve"> </w:t>
       </w:r>
       <w:r>
         <w:rPr>
@@ -5989,7 +5271,7 @@
           <w:spacing w:val="49"/>
           <w:w w:val="105"/>
         </w:rPr>
-        <w:t> </w:t>
+        <w:t xml:space="preserve"> </w:t>
       </w:r>
       <w:r>
         <w:rPr>
@@ -6002,7 +5284,7 @@
           <w:spacing w:val="50"/>
           <w:w w:val="105"/>
         </w:rPr>
-        <w:t> </w:t>
+        <w:t xml:space="preserve"> </w:t>
       </w:r>
       <w:r>
         <w:rPr>
@@ -6015,7 +5297,7 @@
           <w:spacing w:val="49"/>
           <w:w w:val="105"/>
         </w:rPr>
-        <w:t> </w:t>
+        <w:t xml:space="preserve"> </w:t>
       </w:r>
       <w:r>
         <w:rPr>
@@ -6028,7 +5310,7 @@
           <w:spacing w:val="50"/>
           <w:w w:val="105"/>
         </w:rPr>
-        <w:t> </w:t>
+        <w:t xml:space="preserve"> </w:t>
       </w:r>
       <w:r>
         <w:rPr>
@@ -6041,7 +5323,7 @@
           <w:spacing w:val="49"/>
           <w:w w:val="105"/>
         </w:rPr>
-        <w:t> </w:t>
+        <w:t xml:space="preserve"> </w:t>
       </w:r>
       <w:r>
         <w:rPr>
@@ -6054,7 +5336,7 @@
           <w:spacing w:val="50"/>
           <w:w w:val="105"/>
         </w:rPr>
-        <w:t> </w:t>
+        <w:t xml:space="preserve"> </w:t>
       </w:r>
       <w:r>
         <w:rPr>
@@ -6067,7 +5349,7 @@
           <w:spacing w:val="49"/>
           <w:w w:val="105"/>
         </w:rPr>
-        <w:t> </w:t>
+        <w:t xml:space="preserve"> </w:t>
       </w:r>
       <w:r>
         <w:rPr>
@@ -6080,7 +5362,7 @@
           <w:spacing w:val="57"/>
           <w:w w:val="105"/>
         </w:rPr>
-        <w:t> </w:t>
+        <w:t xml:space="preserve"> </w:t>
       </w:r>
       <w:r>
         <w:rPr>
@@ -6107,7 +5389,7 @@
           <w:spacing w:val="40"/>
           <w:w w:val="105"/>
         </w:rPr>
-        <w:t> </w:t>
+        <w:t xml:space="preserve"> </w:t>
       </w:r>
       <w:r>
         <w:rPr>
@@ -6120,7 +5402,7 @@
           <w:spacing w:val="40"/>
           <w:w w:val="105"/>
         </w:rPr>
-        <w:t> </w:t>
+        <w:t xml:space="preserve"> </w:t>
       </w:r>
       <w:r>
         <w:rPr>
@@ -6133,7 +5415,7 @@
           <w:spacing w:val="40"/>
           <w:w w:val="105"/>
         </w:rPr>
-        <w:t> </w:t>
+        <w:t xml:space="preserve"> </w:t>
       </w:r>
       <w:r>
         <w:rPr>
@@ -6146,7 +5428,7 @@
           <w:spacing w:val="40"/>
           <w:w w:val="105"/>
         </w:rPr>
-        <w:t> </w:t>
+        <w:t xml:space="preserve"> </w:t>
       </w:r>
       <w:r>
         <w:rPr>
@@ -6159,7 +5441,7 @@
           <w:spacing w:val="40"/>
           <w:w w:val="105"/>
         </w:rPr>
-        <w:t> </w:t>
+        <w:t xml:space="preserve"> </w:t>
       </w:r>
       <w:r>
         <w:rPr>
@@ -6172,7 +5454,7 @@
           <w:spacing w:val="40"/>
           <w:w w:val="105"/>
         </w:rPr>
-        <w:t> </w:t>
+        <w:t xml:space="preserve"> </w:t>
       </w:r>
       <w:r>
         <w:rPr>
@@ -6185,7 +5467,7 @@
           <w:spacing w:val="40"/>
           <w:w w:val="105"/>
         </w:rPr>
-        <w:t> </w:t>
+        <w:t xml:space="preserve"> </w:t>
       </w:r>
       <w:r>
         <w:rPr>
@@ -6198,7 +5480,7 @@
           <w:spacing w:val="40"/>
           <w:w w:val="105"/>
         </w:rPr>
-        <w:t> </w:t>
+        <w:t xml:space="preserve"> </w:t>
       </w:r>
       <w:r>
         <w:rPr>
@@ -6211,7 +5493,7 @@
           <w:spacing w:val="40"/>
           <w:w w:val="105"/>
         </w:rPr>
-        <w:t> </w:t>
+        <w:t xml:space="preserve"> </w:t>
       </w:r>
       <w:r>
         <w:rPr>
@@ -6224,7 +5506,7 @@
           <w:spacing w:val="40"/>
           <w:w w:val="105"/>
         </w:rPr>
-        <w:t> </w:t>
+        <w:t xml:space="preserve"> </w:t>
       </w:r>
       <w:r>
         <w:rPr>
@@ -6237,7 +5519,7 @@
           <w:spacing w:val="40"/>
           <w:w w:val="105"/>
         </w:rPr>
-        <w:t> </w:t>
+        <w:t xml:space="preserve"> </w:t>
       </w:r>
       <w:r>
         <w:rPr>
@@ -6250,7 +5532,7 @@
           <w:spacing w:val="40"/>
           <w:w w:val="105"/>
         </w:rPr>
-        <w:t> </w:t>
+        <w:t xml:space="preserve"> </w:t>
       </w:r>
       <w:r>
         <w:rPr>
@@ -6263,7 +5545,7 @@
           <w:spacing w:val="40"/>
           <w:w w:val="105"/>
         </w:rPr>
-        <w:t> </w:t>
+        <w:t xml:space="preserve"> </w:t>
       </w:r>
       <w:r>
         <w:rPr>
@@ -6284,7 +5566,6 @@
     <w:tbl>
       <w:tblPr>
         <w:tblW w:w="0" w:type="auto"/>
-        <w:jc w:val="left"/>
         <w:tblInd w:w="2544" w:type="dxa"/>
         <w:tblBorders>
           <w:top w:val="single" w:sz="4" w:space="0" w:color="000000"/>
@@ -6296,12 +5577,10 @@
         </w:tblBorders>
         <w:tblLayout w:type="fixed"/>
         <w:tblCellMar>
-          <w:top w:w="0" w:type="dxa"/>
           <w:left w:w="0" w:type="dxa"/>
-          <w:bottom w:w="0" w:type="dxa"/>
           <w:right w:w="0" w:type="dxa"/>
         </w:tblCellMar>
-        <w:tblLook w:val="01E0"/>
+        <w:tblLook w:val="01E0" w:firstRow="1" w:lastRow="1" w:firstColumn="1" w:lastColumn="1" w:noHBand="0" w:noVBand="0"/>
       </w:tblPr>
       <w:tblGrid>
         <w:gridCol w:w="3351"/>
@@ -6309,7 +5588,7 @@
       </w:tblGrid>
       <w:tr>
         <w:trPr>
-          <w:trHeight w:val="268" w:hRule="atLeast"/>
+          <w:trHeight w:val="268"/>
         </w:trPr>
         <w:tc>
           <w:tcPr>
@@ -6318,14 +5597,10 @@
           <w:p>
             <w:pPr>
               <w:pStyle w:val="TableParagraph"/>
-              <w:rPr>
-                <w:sz w:val="22"/>
-              </w:rPr>
             </w:pPr>
             <w:r>
               <w:rPr>
                 <w:w w:val="105"/>
-                <w:sz w:val="22"/>
               </w:rPr>
               <w:t>Total</w:t>
             </w:r>
@@ -6333,14 +5608,12 @@
               <w:rPr>
                 <w:spacing w:val="16"/>
                 <w:w w:val="105"/>
-                <w:sz w:val="22"/>
               </w:rPr>
-              <w:t> </w:t>
+              <w:t xml:space="preserve"> </w:t>
             </w:r>
             <w:r>
               <w:rPr>
                 <w:w w:val="105"/>
-                <w:sz w:val="22"/>
               </w:rPr>
               <w:t>number</w:t>
             </w:r>
@@ -6348,14 +5621,12 @@
               <w:rPr>
                 <w:spacing w:val="17"/>
                 <w:w w:val="105"/>
-                <w:sz w:val="22"/>
               </w:rPr>
-              <w:t> </w:t>
+              <w:t xml:space="preserve"> </w:t>
             </w:r>
             <w:r>
               <w:rPr>
                 <w:w w:val="105"/>
-                <w:sz w:val="22"/>
               </w:rPr>
               <w:t>of</w:t>
             </w:r>
@@ -6363,15 +5634,13 @@
               <w:rPr>
                 <w:spacing w:val="18"/>
                 <w:w w:val="105"/>
-                <w:sz w:val="22"/>
               </w:rPr>
-              <w:t> </w:t>
+              <w:t xml:space="preserve"> </w:t>
             </w:r>
             <w:r>
               <w:rPr>
                 <w:spacing w:val="-2"/>
                 <w:w w:val="105"/>
-                <w:sz w:val="22"/>
               </w:rPr>
               <w:t>requests</w:t>
             </w:r>
@@ -6384,14 +5653,10 @@
           <w:p>
             <w:pPr>
               <w:pStyle w:val="TableParagraph"/>
-              <w:rPr>
-                <w:sz w:val="22"/>
-              </w:rPr>
             </w:pPr>
             <w:r>
               <w:rPr>
                 <w:spacing w:val="-2"/>
-                <w:sz w:val="22"/>
               </w:rPr>
               <w:t>2500.0</w:t>
             </w:r>
@@ -6400,7 +5665,7 @@
       </w:tr>
       <w:tr>
         <w:trPr>
-          <w:trHeight w:val="268" w:hRule="atLeast"/>
+          <w:trHeight w:val="268"/>
         </w:trPr>
         <w:tc>
           <w:tcPr>
@@ -6410,14 +5675,10 @@
             <w:pPr>
               <w:pStyle w:val="TableParagraph"/>
               <w:ind w:right="1"/>
-              <w:rPr>
-                <w:sz w:val="22"/>
-              </w:rPr>
             </w:pPr>
             <w:r>
               <w:rPr>
                 <w:w w:val="105"/>
-                <w:sz w:val="22"/>
               </w:rPr>
               <w:t>Total</w:t>
             </w:r>
@@ -6425,14 +5686,12 @@
               <w:rPr>
                 <w:spacing w:val="24"/>
                 <w:w w:val="105"/>
-                <w:sz w:val="22"/>
               </w:rPr>
-              <w:t> </w:t>
+              <w:t xml:space="preserve"> </w:t>
             </w:r>
             <w:r>
               <w:rPr>
                 <w:w w:val="105"/>
-                <w:sz w:val="22"/>
               </w:rPr>
               <w:t>bytes</w:t>
             </w:r>
@@ -6440,15 +5699,13 @@
               <w:rPr>
                 <w:spacing w:val="25"/>
                 <w:w w:val="105"/>
-                <w:sz w:val="22"/>
               </w:rPr>
-              <w:t> </w:t>
+              <w:t xml:space="preserve"> </w:t>
             </w:r>
             <w:r>
               <w:rPr>
                 <w:spacing w:val="-2"/>
                 <w:w w:val="105"/>
-                <w:sz w:val="22"/>
               </w:rPr>
               <w:t>processed</w:t>
             </w:r>
@@ -6461,14 +5718,10 @@
           <w:p>
             <w:pPr>
               <w:pStyle w:val="TableParagraph"/>
-              <w:rPr>
-                <w:sz w:val="22"/>
-              </w:rPr>
             </w:pPr>
             <w:r>
               <w:rPr>
                 <w:spacing w:val="-2"/>
-                <w:sz w:val="22"/>
               </w:rPr>
               <w:t>1269000.0</w:t>
             </w:r>
@@ -6477,7 +5730,7 @@
       </w:tr>
       <w:tr>
         <w:trPr>
-          <w:trHeight w:val="268" w:hRule="atLeast"/>
+          <w:trHeight w:val="268"/>
         </w:trPr>
         <w:tc>
           <w:tcPr>
@@ -6486,14 +5739,10 @@
           <w:p>
             <w:pPr>
               <w:pStyle w:val="TableParagraph"/>
-              <w:rPr>
-                <w:sz w:val="22"/>
-              </w:rPr>
             </w:pPr>
             <w:r>
               <w:rPr>
                 <w:w w:val="105"/>
-                <w:sz w:val="22"/>
               </w:rPr>
               <w:t>Average</w:t>
             </w:r>
@@ -6501,14 +5750,12 @@
               <w:rPr>
                 <w:spacing w:val="7"/>
                 <w:w w:val="105"/>
-                <w:sz w:val="22"/>
               </w:rPr>
-              <w:t> </w:t>
+              <w:t xml:space="preserve"> </w:t>
             </w:r>
             <w:r>
               <w:rPr>
                 <w:w w:val="105"/>
-                <w:sz w:val="22"/>
               </w:rPr>
               <w:t>number</w:t>
             </w:r>
@@ -6516,14 +5763,12 @@
               <w:rPr>
                 <w:spacing w:val="8"/>
                 <w:w w:val="105"/>
-                <w:sz w:val="22"/>
               </w:rPr>
-              <w:t> </w:t>
+              <w:t xml:space="preserve"> </w:t>
             </w:r>
             <w:r>
               <w:rPr>
                 <w:w w:val="105"/>
-                <w:sz w:val="22"/>
               </w:rPr>
               <w:t>of</w:t>
             </w:r>
@@ -6531,15 +5776,13 @@
               <w:rPr>
                 <w:spacing w:val="7"/>
                 <w:w w:val="105"/>
-                <w:sz w:val="22"/>
               </w:rPr>
-              <w:t> </w:t>
+              <w:t xml:space="preserve"> </w:t>
             </w:r>
             <w:r>
               <w:rPr>
                 <w:spacing w:val="-2"/>
                 <w:w w:val="105"/>
-                <w:sz w:val="22"/>
               </w:rPr>
               <w:t>connections</w:t>
             </w:r>
@@ -6552,14 +5795,10 @@
           <w:p>
             <w:pPr>
               <w:pStyle w:val="TableParagraph"/>
-              <w:rPr>
-                <w:sz w:val="22"/>
-              </w:rPr>
             </w:pPr>
             <w:r>
               <w:rPr>
                 <w:spacing w:val="-4"/>
-                <w:sz w:val="22"/>
               </w:rPr>
               <w:t>28.0</w:t>
             </w:r>
@@ -6568,7 +5807,7 @@
       </w:tr>
       <w:tr>
         <w:trPr>
-          <w:trHeight w:val="268" w:hRule="atLeast"/>
+          <w:trHeight w:val="268"/>
         </w:trPr>
         <w:tc>
           <w:tcPr>
@@ -6577,14 +5816,10 @@
           <w:p>
             <w:pPr>
               <w:pStyle w:val="TableParagraph"/>
-              <w:rPr>
-                <w:sz w:val="22"/>
-              </w:rPr>
             </w:pPr>
             <w:r>
               <w:rPr>
                 <w:w w:val="105"/>
-                <w:sz w:val="22"/>
               </w:rPr>
               <w:t>Number</w:t>
             </w:r>
@@ -6592,14 +5827,12 @@
               <w:rPr>
                 <w:spacing w:val="19"/>
                 <w:w w:val="105"/>
-                <w:sz w:val="22"/>
               </w:rPr>
-              <w:t> </w:t>
+              <w:t xml:space="preserve"> </w:t>
             </w:r>
             <w:r>
               <w:rPr>
                 <w:w w:val="105"/>
-                <w:sz w:val="22"/>
               </w:rPr>
               <w:t>of</w:t>
             </w:r>
@@ -6607,14 +5840,12 @@
               <w:rPr>
                 <w:spacing w:val="21"/>
                 <w:w w:val="105"/>
-                <w:sz w:val="22"/>
               </w:rPr>
-              <w:t> </w:t>
+              <w:t xml:space="preserve"> </w:t>
             </w:r>
             <w:r>
               <w:rPr>
                 <w:w w:val="105"/>
-                <w:sz w:val="22"/>
               </w:rPr>
               <w:t>healthy</w:t>
             </w:r>
@@ -6622,14 +5853,12 @@
               <w:rPr>
                 <w:spacing w:val="19"/>
                 <w:w w:val="105"/>
-                <w:sz w:val="22"/>
               </w:rPr>
-              <w:t> </w:t>
+              <w:t xml:space="preserve"> </w:t>
             </w:r>
             <w:r>
               <w:rPr>
                 <w:w w:val="105"/>
-                <w:sz w:val="22"/>
               </w:rPr>
               <w:t>instances</w:t>
             </w:r>
@@ -6637,15 +5866,13 @@
               <w:rPr>
                 <w:spacing w:val="20"/>
                 <w:w w:val="105"/>
-                <w:sz w:val="22"/>
               </w:rPr>
-              <w:t> </w:t>
+              <w:t xml:space="preserve"> </w:t>
             </w:r>
             <w:r>
               <w:rPr>
                 <w:spacing w:val="-5"/>
                 <w:w w:val="105"/>
-                <w:sz w:val="22"/>
               </w:rPr>
               <w:t>M4</w:t>
             </w:r>
@@ -6658,14 +5885,10 @@
           <w:p>
             <w:pPr>
               <w:pStyle w:val="TableParagraph"/>
-              <w:rPr>
-                <w:sz w:val="22"/>
-              </w:rPr>
             </w:pPr>
             <w:r>
               <w:rPr>
                 <w:spacing w:val="-5"/>
-                <w:sz w:val="22"/>
               </w:rPr>
               <w:t>5.0</w:t>
             </w:r>
@@ -6674,7 +5897,7 @@
       </w:tr>
       <w:tr>
         <w:trPr>
-          <w:trHeight w:val="268" w:hRule="atLeast"/>
+          <w:trHeight w:val="268"/>
         </w:trPr>
         <w:tc>
           <w:tcPr>
@@ -6683,14 +5906,10 @@
           <w:p>
             <w:pPr>
               <w:pStyle w:val="TableParagraph"/>
-              <w:rPr>
-                <w:sz w:val="22"/>
-              </w:rPr>
             </w:pPr>
             <w:r>
               <w:rPr>
                 <w:w w:val="105"/>
-                <w:sz w:val="22"/>
               </w:rPr>
               <w:t>Number</w:t>
             </w:r>
@@ -6698,14 +5917,12 @@
               <w:rPr>
                 <w:spacing w:val="19"/>
                 <w:w w:val="105"/>
-                <w:sz w:val="22"/>
               </w:rPr>
-              <w:t> </w:t>
+              <w:t xml:space="preserve"> </w:t>
             </w:r>
             <w:r>
               <w:rPr>
                 <w:w w:val="105"/>
-                <w:sz w:val="22"/>
               </w:rPr>
               <w:t>of</w:t>
             </w:r>
@@ -6713,14 +5930,12 @@
               <w:rPr>
                 <w:spacing w:val="20"/>
                 <w:w w:val="105"/>
-                <w:sz w:val="22"/>
               </w:rPr>
-              <w:t> </w:t>
+              <w:t xml:space="preserve"> </w:t>
             </w:r>
             <w:r>
               <w:rPr>
                 <w:w w:val="105"/>
-                <w:sz w:val="22"/>
               </w:rPr>
               <w:t>healthy</w:t>
             </w:r>
@@ -6728,14 +5943,12 @@
               <w:rPr>
                 <w:spacing w:val="20"/>
                 <w:w w:val="105"/>
-                <w:sz w:val="22"/>
               </w:rPr>
-              <w:t> </w:t>
+              <w:t xml:space="preserve"> </w:t>
             </w:r>
             <w:r>
               <w:rPr>
                 <w:w w:val="105"/>
-                <w:sz w:val="22"/>
               </w:rPr>
               <w:t>instances</w:t>
             </w:r>
@@ -6743,15 +5956,13 @@
               <w:rPr>
                 <w:spacing w:val="19"/>
                 <w:w w:val="105"/>
-                <w:sz w:val="22"/>
               </w:rPr>
-              <w:t> </w:t>
+              <w:t xml:space="preserve"> </w:t>
             </w:r>
             <w:r>
               <w:rPr>
                 <w:spacing w:val="-5"/>
                 <w:w w:val="105"/>
-                <w:sz w:val="22"/>
               </w:rPr>
               <w:t>T2</w:t>
             </w:r>
@@ -6764,14 +5975,10 @@
           <w:p>
             <w:pPr>
               <w:pStyle w:val="TableParagraph"/>
-              <w:rPr>
-                <w:sz w:val="22"/>
-              </w:rPr>
             </w:pPr>
             <w:r>
               <w:rPr>
                 <w:spacing w:val="-5"/>
-                <w:sz w:val="22"/>
               </w:rPr>
               <w:t>4.0</w:t>
             </w:r>
@@ -6797,7 +6004,7 @@
           <w:spacing w:val="14"/>
           <w:w w:val="105"/>
         </w:rPr>
-        <w:t> </w:t>
+        <w:t xml:space="preserve"> </w:t>
       </w:r>
       <w:r>
         <w:rPr>
@@ -6810,7 +6017,7 @@
           <w:spacing w:val="40"/>
           <w:w w:val="105"/>
         </w:rPr>
-        <w:t> </w:t>
+        <w:t xml:space="preserve"> </w:t>
       </w:r>
       <w:r>
         <w:rPr>
@@ -6823,7 +6030,7 @@
           <w:spacing w:val="15"/>
           <w:w w:val="105"/>
         </w:rPr>
-        <w:t> </w:t>
+        <w:t xml:space="preserve"> </w:t>
       </w:r>
       <w:r>
         <w:rPr>
@@ -6836,7 +6043,7 @@
           <w:spacing w:val="14"/>
           <w:w w:val="105"/>
         </w:rPr>
-        <w:t> </w:t>
+        <w:t xml:space="preserve"> </w:t>
       </w:r>
       <w:r>
         <w:rPr>
@@ -6863,183 +6070,27 @@
         <w:rPr>
           <w:w w:val="105"/>
         </w:rPr>
-        <w:t>Examining</w:t>
-      </w:r>
-      <w:r>
-        <w:rPr>
-          <w:w w:val="105"/>
-        </w:rPr>
-        <w:t> the</w:t>
-      </w:r>
-      <w:r>
-        <w:rPr>
-          <w:w w:val="105"/>
-        </w:rPr>
-        <w:t> metrics</w:t>
-      </w:r>
-      <w:r>
-        <w:rPr>
-          <w:w w:val="105"/>
-        </w:rPr>
-        <w:t> table</w:t>
-      </w:r>
-      <w:r>
-        <w:rPr>
-          <w:w w:val="105"/>
-        </w:rPr>
-        <w:t> of</w:t>
-      </w:r>
-      <w:r>
-        <w:rPr>
-          <w:w w:val="105"/>
-        </w:rPr>
-        <w:t> the</w:t>
-      </w:r>
-      <w:r>
-        <w:rPr>
-          <w:w w:val="105"/>
-        </w:rPr>
-        <w:t> load</w:t>
-      </w:r>
-      <w:r>
-        <w:rPr>
-          <w:w w:val="105"/>
-        </w:rPr>
-        <w:t> balancer</w:t>
-      </w:r>
-      <w:r>
-        <w:rPr>
-          <w:w w:val="105"/>
-        </w:rPr>
-        <w:t> reveals</w:t>
-      </w:r>
-      <w:r>
-        <w:rPr>
-          <w:w w:val="105"/>
-        </w:rPr>
-        <w:t> that</w:t>
-      </w:r>
-      <w:r>
-        <w:rPr>
-          <w:w w:val="105"/>
-        </w:rPr>
-        <w:t> the</w:t>
-      </w:r>
-      <w:r>
-        <w:rPr>
-          <w:w w:val="105"/>
-        </w:rPr>
-        <w:t> ALB</w:t>
-      </w:r>
-      <w:r>
-        <w:rPr>
-          <w:w w:val="105"/>
-        </w:rPr>
-        <w:t> effectively</w:t>
-      </w:r>
-      <w:r>
-        <w:rPr>
-          <w:w w:val="105"/>
-        </w:rPr>
-        <w:t> handles information</w:t>
-      </w:r>
-      <w:r>
-        <w:rPr>
-          <w:w w:val="105"/>
-        </w:rPr>
-        <w:t> for</w:t>
-      </w:r>
-      <w:r>
-        <w:rPr>
-          <w:w w:val="105"/>
-        </w:rPr>
-        <w:t> 2500</w:t>
-      </w:r>
-      <w:r>
-        <w:rPr>
-          <w:w w:val="105"/>
-        </w:rPr>
-        <w:t> requests,</w:t>
+        <w:t>Examining the metrics table of the load balancer reveals that the ALB effectively handles information for 2500 requests,</w:t>
       </w:r>
       <w:r>
         <w:rPr>
           <w:spacing w:val="27"/>
           <w:w w:val="105"/>
         </w:rPr>
-        <w:t> </w:t>
-      </w:r>
-      <w:r>
-        <w:rPr>
-          <w:w w:val="105"/>
-        </w:rPr>
-        <w:t>and</w:t>
-      </w:r>
-      <w:r>
-        <w:rPr>
-          <w:w w:val="105"/>
-        </w:rPr>
-        <w:t> all</w:t>
-      </w:r>
-      <w:r>
-        <w:rPr>
-          <w:w w:val="105"/>
-        </w:rPr>
-        <w:t> our</w:t>
-      </w:r>
-      <w:r>
-        <w:rPr>
-          <w:w w:val="105"/>
-        </w:rPr>
-        <w:t> instances</w:t>
-      </w:r>
-      <w:r>
-        <w:rPr>
-          <w:w w:val="105"/>
-        </w:rPr>
-        <w:t> seem</w:t>
-      </w:r>
-      <w:r>
-        <w:rPr>
-          <w:w w:val="105"/>
-        </w:rPr>
-        <w:t> to</w:t>
-      </w:r>
-      <w:r>
-        <w:rPr>
-          <w:w w:val="105"/>
-        </w:rPr>
-        <w:t> operate</w:t>
-      </w:r>
-      <w:r>
-        <w:rPr>
-          <w:w w:val="105"/>
-        </w:rPr>
-        <w:t> effectively</w:t>
-      </w:r>
-      <w:r>
-        <w:rPr>
-          <w:w w:val="105"/>
-        </w:rPr>
-        <w:t> with</w:t>
-      </w:r>
-      <w:r>
-        <w:rPr>
-          <w:w w:val="105"/>
-        </w:rPr>
-        <w:t> 1269000</w:t>
-      </w:r>
-      <w:r>
-        <w:rPr>
-          <w:w w:val="105"/>
-        </w:rPr>
-        <w:t> for</w:t>
+        <w:t xml:space="preserve"> </w:t>
+      </w:r>
+      <w:r>
+        <w:rPr>
+          <w:w w:val="105"/>
+        </w:rPr>
+        <w:t>and all our instances seem to operate effectively with 1269000 for</w:t>
       </w:r>
       <w:r>
         <w:rPr>
           <w:spacing w:val="80"/>
           <w:w w:val="105"/>
         </w:rPr>
-        <w:t> </w:t>
+        <w:t xml:space="preserve"> </w:t>
       </w:r>
       <w:r>
         <w:rPr>
@@ -7062,17 +6113,12 @@
           <w:numId w:val="1"/>
         </w:numPr>
         <w:tabs>
-          <w:tab w:pos="604" w:val="left" w:leader="none"/>
+          <w:tab w:val="left" w:pos="604"/>
         </w:tabs>
-        <w:spacing w:line="240" w:lineRule="auto" w:before="0" w:after="0"/>
-        <w:ind w:left="604" w:right="0" w:hanging="484"/>
-        <w:jc w:val="left"/>
-      </w:pPr>
-      <w:bookmarkStart w:name="Instructions to run the code" w:id="5"/>
-      <w:bookmarkEnd w:id="5"/>
-      <w:r>
-        <w:rPr/>
-      </w:r>
+        <w:ind w:hanging="484"/>
+      </w:pPr>
+      <w:bookmarkStart w:id="4" w:name="Instructions_to_run_the_code"/>
+      <w:bookmarkEnd w:id="4"/>
       <w:r>
         <w:rPr>
           <w:w w:val="110"/>
@@ -7084,7 +6130,7 @@
           <w:spacing w:val="-1"/>
           <w:w w:val="110"/>
         </w:rPr>
-        <w:t> </w:t>
+        <w:t xml:space="preserve"> </w:t>
       </w:r>
       <w:r>
         <w:rPr>
@@ -7097,7 +6143,7 @@
           <w:spacing w:val="-1"/>
           <w:w w:val="110"/>
         </w:rPr>
-        <w:t> </w:t>
+        <w:t xml:space="preserve"> </w:t>
       </w:r>
       <w:r>
         <w:rPr>
@@ -7110,7 +6156,7 @@
           <w:spacing w:val="-1"/>
           <w:w w:val="110"/>
         </w:rPr>
-        <w:t> </w:t>
+        <w:t xml:space="preserve"> </w:t>
       </w:r>
       <w:r>
         <w:rPr>
@@ -7123,7 +6169,7 @@
           <w:spacing w:val="-1"/>
           <w:w w:val="110"/>
         </w:rPr>
-        <w:t> </w:t>
+        <w:t xml:space="preserve"> </w:t>
       </w:r>
       <w:r>
         <w:rPr>
@@ -7155,170 +6201,97 @@
           <w:numId w:val="1"/>
         </w:numPr>
         <w:tabs>
-          <w:tab w:pos="663" w:val="left" w:leader="none"/>
+          <w:tab w:val="left" w:pos="663"/>
         </w:tabs>
-        <w:spacing w:line="240" w:lineRule="auto" w:before="196" w:after="0"/>
-        <w:ind w:left="663" w:right="0" w:hanging="216"/>
-        <w:jc w:val="left"/>
-        <w:rPr>
-          <w:sz w:val="22"/>
-        </w:rPr>
-      </w:pPr>
-      <w:r>
-        <w:rPr>
-          <w:w w:val="110"/>
-          <w:sz w:val="22"/>
-        </w:rPr>
-        <w:t>Ensure</w:t>
-      </w:r>
-      <w:r>
-        <w:rPr>
-          <w:spacing w:val="-2"/>
-          <w:w w:val="110"/>
-          <w:sz w:val="22"/>
-        </w:rPr>
-        <w:t> </w:t>
-      </w:r>
-      <w:r>
-        <w:rPr>
-          <w:w w:val="110"/>
-          <w:sz w:val="22"/>
-        </w:rPr>
-        <w:t>that</w:t>
+        <w:spacing w:before="196"/>
+        <w:ind w:left="663" w:hanging="216"/>
+      </w:pPr>
+      <w:r>
+        <w:rPr>
+          <w:w w:val="110"/>
+        </w:rPr>
+        <w:t>Clone</w:t>
+      </w:r>
+      <w:r>
+        <w:rPr>
+          <w:spacing w:val="-2"/>
+          <w:w w:val="110"/>
+        </w:rPr>
+        <w:t xml:space="preserve"> </w:t>
+      </w:r>
+      <w:r>
+        <w:rPr>
+          <w:w w:val="110"/>
+        </w:rPr>
+        <w:t xml:space="preserve">the </w:t>
+      </w:r>
+      <w:hyperlink r:id="rId15" w:history="1">
+        <w:r>
+          <w:rPr>
+            <w:rStyle w:val="Hyperlink"/>
+            <w:w w:val="110"/>
+          </w:rPr>
+          <w:t>source</w:t>
+        </w:r>
+        <w:r>
+          <w:rPr>
+            <w:rStyle w:val="Hyperlink"/>
+            <w:spacing w:val="1"/>
+            <w:w w:val="110"/>
+          </w:rPr>
+          <w:t xml:space="preserve"> </w:t>
+        </w:r>
+        <w:r>
+          <w:rPr>
+            <w:rStyle w:val="Hyperlink"/>
+            <w:w w:val="110"/>
+          </w:rPr>
+          <w:t>code</w:t>
+        </w:r>
+      </w:hyperlink>
+      <w:r>
+        <w:rPr>
+          <w:spacing w:val="1"/>
+          <w:w w:val="110"/>
+        </w:rPr>
+        <w:t xml:space="preserve"> </w:t>
+      </w:r>
+      <w:r>
+        <w:rPr>
+          <w:w w:val="110"/>
+        </w:rPr>
+        <w:t>on</w:t>
+      </w:r>
+      <w:r>
+        <w:rPr>
+          <w:spacing w:val="1"/>
+          <w:w w:val="110"/>
+        </w:rPr>
+        <w:t xml:space="preserve"> </w:t>
+      </w:r>
+      <w:r>
+        <w:rPr>
+          <w:w w:val="110"/>
+        </w:rPr>
+        <w:t xml:space="preserve">your </w:t>
+      </w:r>
+      <w:r>
+        <w:rPr>
+          <w:w w:val="110"/>
+        </w:rPr>
+        <w:t>local</w:t>
       </w:r>
       <w:r>
         <w:rPr>
           <w:spacing w:val="2"/>
           <w:w w:val="110"/>
-          <w:sz w:val="22"/>
-        </w:rPr>
-        <w:t> </w:t>
-      </w:r>
-      <w:r>
-        <w:rPr>
-          <w:w w:val="110"/>
-          <w:sz w:val="22"/>
-        </w:rPr>
-        <w:t>the</w:t>
-      </w:r>
-      <w:r>
-        <w:rPr>
-          <w:spacing w:val="1"/>
-          <w:w w:val="110"/>
-          <w:sz w:val="22"/>
-        </w:rPr>
-        <w:t> </w:t>
-      </w:r>
-      <w:r>
-        <w:rPr>
-          <w:w w:val="110"/>
-          <w:sz w:val="22"/>
-        </w:rPr>
-        <w:t>source</w:t>
-      </w:r>
-      <w:r>
-        <w:rPr>
-          <w:spacing w:val="1"/>
-          <w:w w:val="110"/>
-          <w:sz w:val="22"/>
-        </w:rPr>
-        <w:t> </w:t>
-      </w:r>
-      <w:r>
-        <w:rPr>
-          <w:w w:val="110"/>
-          <w:sz w:val="22"/>
-        </w:rPr>
-        <w:t>code</w:t>
-      </w:r>
-      <w:r>
-        <w:rPr>
-          <w:spacing w:val="1"/>
-          <w:w w:val="110"/>
-          <w:sz w:val="22"/>
-        </w:rPr>
-        <w:t> </w:t>
-      </w:r>
-      <w:r>
-        <w:rPr>
-          <w:w w:val="110"/>
-          <w:sz w:val="22"/>
-        </w:rPr>
-        <w:t>is</w:t>
-      </w:r>
-      <w:r>
-        <w:rPr>
-          <w:spacing w:val="1"/>
-          <w:w w:val="110"/>
-          <w:sz w:val="22"/>
-        </w:rPr>
-        <w:t> </w:t>
-      </w:r>
-      <w:r>
-        <w:rPr>
-          <w:w w:val="110"/>
-          <w:sz w:val="22"/>
-        </w:rPr>
-        <w:t>prepared</w:t>
-      </w:r>
-      <w:r>
-        <w:rPr>
-          <w:spacing w:val="1"/>
-          <w:w w:val="110"/>
-          <w:sz w:val="22"/>
-        </w:rPr>
-        <w:t> </w:t>
-      </w:r>
-      <w:r>
-        <w:rPr>
-          <w:w w:val="110"/>
-          <w:sz w:val="22"/>
-        </w:rPr>
-        <w:t>on</w:t>
-      </w:r>
-      <w:r>
-        <w:rPr>
-          <w:spacing w:val="1"/>
-          <w:w w:val="110"/>
-          <w:sz w:val="22"/>
-        </w:rPr>
-        <w:t> </w:t>
-      </w:r>
-      <w:r>
-        <w:rPr>
-          <w:w w:val="110"/>
-          <w:sz w:val="22"/>
-        </w:rPr>
-        <w:t>the</w:t>
-      </w:r>
-      <w:r>
-        <w:rPr>
-          <w:spacing w:val="1"/>
-          <w:w w:val="110"/>
-          <w:sz w:val="22"/>
-        </w:rPr>
-        <w:t> </w:t>
-      </w:r>
-      <w:r>
-        <w:rPr>
-          <w:w w:val="110"/>
-          <w:sz w:val="22"/>
-        </w:rPr>
-        <w:t>local</w:t>
-      </w:r>
-      <w:r>
-        <w:rPr>
-          <w:spacing w:val="2"/>
-          <w:w w:val="110"/>
-          <w:sz w:val="22"/>
-        </w:rPr>
-        <w:t> </w:t>
-      </w:r>
-      <w:r>
-        <w:rPr>
-          <w:spacing w:val="-2"/>
-          <w:w w:val="110"/>
-          <w:sz w:val="22"/>
+        </w:rPr>
+        <w:t xml:space="preserve"> </w:t>
+      </w:r>
+      <w:r>
+        <w:rPr>
+          <w:spacing w:val="-2"/>
+          <w:w w:val="110"/>
         </w:rPr>
         <w:t>machine.</w:t>
       </w:r>
@@ -7331,19 +6304,14 @@
           <w:numId w:val="1"/>
         </w:numPr>
         <w:tabs>
-          <w:tab w:pos="663" w:val="left" w:leader="none"/>
+          <w:tab w:val="left" w:pos="663"/>
         </w:tabs>
-        <w:spacing w:line="240" w:lineRule="auto" w:before="196" w:after="0"/>
-        <w:ind w:left="663" w:right="0" w:hanging="216"/>
-        <w:jc w:val="left"/>
-        <w:rPr>
-          <w:sz w:val="22"/>
-        </w:rPr>
-      </w:pPr>
-      <w:r>
-        <w:rPr>
-          <w:w w:val="105"/>
-          <w:sz w:val="22"/>
+        <w:spacing w:before="196"/>
+        <w:ind w:left="663" w:hanging="216"/>
+      </w:pPr>
+      <w:r>
+        <w:rPr>
+          <w:w w:val="105"/>
         </w:rPr>
         <w:t>Ensure</w:t>
       </w:r>
@@ -7351,14 +6319,12 @@
         <w:rPr>
           <w:spacing w:val="22"/>
           <w:w w:val="105"/>
-          <w:sz w:val="22"/>
-        </w:rPr>
-        <w:t> </w:t>
-      </w:r>
-      <w:r>
-        <w:rPr>
-          <w:w w:val="105"/>
-          <w:sz w:val="22"/>
+        </w:rPr>
+        <w:t xml:space="preserve"> </w:t>
+      </w:r>
+      <w:r>
+        <w:rPr>
+          <w:w w:val="105"/>
         </w:rPr>
         <w:t>that</w:t>
       </w:r>
@@ -7366,14 +6332,14 @@
         <w:rPr>
           <w:spacing w:val="23"/>
           <w:w w:val="105"/>
-          <w:sz w:val="22"/>
-        </w:rPr>
-        <w:t> </w:t>
-      </w:r>
-      <w:r>
-        <w:rPr>
-          <w:w w:val="105"/>
-          <w:sz w:val="22"/>
+        </w:rPr>
+        <w:t xml:space="preserve"> </w:t>
+      </w:r>
+      <w:r>
+        <w:rPr>
+          <w:b/>
+          <w:bCs/>
+          <w:w w:val="105"/>
         </w:rPr>
         <w:t>Docker</w:t>
       </w:r>
@@ -7381,14 +6347,12 @@
         <w:rPr>
           <w:spacing w:val="22"/>
           <w:w w:val="105"/>
-          <w:sz w:val="22"/>
-        </w:rPr>
-        <w:t> </w:t>
-      </w:r>
-      <w:r>
-        <w:rPr>
-          <w:w w:val="105"/>
-          <w:sz w:val="22"/>
+        </w:rPr>
+        <w:t xml:space="preserve"> </w:t>
+      </w:r>
+      <w:r>
+        <w:rPr>
+          <w:w w:val="105"/>
         </w:rPr>
         <w:t>is</w:t>
       </w:r>
@@ -7396,14 +6360,12 @@
         <w:rPr>
           <w:spacing w:val="22"/>
           <w:w w:val="105"/>
-          <w:sz w:val="22"/>
-        </w:rPr>
-        <w:t> </w:t>
-      </w:r>
-      <w:r>
-        <w:rPr>
-          <w:w w:val="105"/>
-          <w:sz w:val="22"/>
+        </w:rPr>
+        <w:t xml:space="preserve"> </w:t>
+      </w:r>
+      <w:r>
+        <w:rPr>
+          <w:w w:val="105"/>
         </w:rPr>
         <w:t>installed</w:t>
       </w:r>
@@ -7411,14 +6373,12 @@
         <w:rPr>
           <w:spacing w:val="23"/>
           <w:w w:val="105"/>
-          <w:sz w:val="22"/>
-        </w:rPr>
-        <w:t> </w:t>
-      </w:r>
-      <w:r>
-        <w:rPr>
-          <w:w w:val="105"/>
-          <w:sz w:val="22"/>
+        </w:rPr>
+        <w:t xml:space="preserve"> </w:t>
+      </w:r>
+      <w:r>
+        <w:rPr>
+          <w:w w:val="105"/>
         </w:rPr>
         <w:t>on</w:t>
       </w:r>
@@ -7426,45 +6386,32 @@
         <w:rPr>
           <w:spacing w:val="22"/>
           <w:w w:val="105"/>
-          <w:sz w:val="22"/>
-        </w:rPr>
-        <w:t> </w:t>
-      </w:r>
-      <w:r>
-        <w:rPr>
-          <w:w w:val="105"/>
-          <w:sz w:val="22"/>
-        </w:rPr>
-        <w:t>the</w:t>
+        </w:rPr>
+        <w:t xml:space="preserve"> </w:t>
+      </w:r>
+      <w:r>
+        <w:rPr>
+          <w:w w:val="105"/>
+        </w:rPr>
+        <w:t xml:space="preserve">your </w:t>
+      </w:r>
+      <w:r>
+        <w:rPr>
+          <w:w w:val="105"/>
+        </w:rPr>
+        <w:t>local</w:t>
       </w:r>
       <w:r>
         <w:rPr>
           <w:spacing w:val="22"/>
           <w:w w:val="105"/>
-          <w:sz w:val="22"/>
-        </w:rPr>
-        <w:t> </w:t>
-      </w:r>
-      <w:r>
-        <w:rPr>
-          <w:w w:val="105"/>
-          <w:sz w:val="22"/>
-        </w:rPr>
-        <w:t>local</w:t>
-      </w:r>
-      <w:r>
-        <w:rPr>
-          <w:spacing w:val="22"/>
-          <w:w w:val="105"/>
-          <w:sz w:val="22"/>
-        </w:rPr>
-        <w:t> </w:t>
-      </w:r>
-      <w:r>
-        <w:rPr>
-          <w:spacing w:val="-2"/>
-          <w:w w:val="105"/>
-          <w:sz w:val="22"/>
+        </w:rPr>
+        <w:t xml:space="preserve"> </w:t>
+      </w:r>
+      <w:r>
+        <w:rPr>
+          <w:spacing w:val="-2"/>
+          <w:w w:val="105"/>
         </w:rPr>
         <w:t>machine.</w:t>
       </w:r>
@@ -7477,19 +6424,14 @@
           <w:numId w:val="1"/>
         </w:numPr>
         <w:tabs>
-          <w:tab w:pos="663" w:val="left" w:leader="none"/>
+          <w:tab w:val="left" w:pos="663"/>
         </w:tabs>
-        <w:spacing w:line="240" w:lineRule="auto" w:before="197" w:after="0"/>
-        <w:ind w:left="663" w:right="0" w:hanging="216"/>
-        <w:jc w:val="left"/>
-        <w:rPr>
-          <w:sz w:val="22"/>
-        </w:rPr>
-      </w:pPr>
-      <w:r>
-        <w:rPr>
-          <w:w w:val="110"/>
-          <w:sz w:val="22"/>
+        <w:spacing w:before="197"/>
+        <w:ind w:left="663" w:hanging="216"/>
+      </w:pPr>
+      <w:r>
+        <w:rPr>
+          <w:w w:val="110"/>
         </w:rPr>
         <w:t>Ensure</w:t>
       </w:r>
@@ -7497,14 +6439,12 @@
         <w:rPr>
           <w:spacing w:val="2"/>
           <w:w w:val="110"/>
-          <w:sz w:val="22"/>
-        </w:rPr>
-        <w:t> </w:t>
-      </w:r>
-      <w:r>
-        <w:rPr>
-          <w:w w:val="110"/>
-          <w:sz w:val="22"/>
+        </w:rPr>
+        <w:t xml:space="preserve"> </w:t>
+      </w:r>
+      <w:r>
+        <w:rPr>
+          <w:w w:val="110"/>
         </w:rPr>
         <w:t>that</w:t>
       </w:r>
@@ -7512,29 +6452,27 @@
         <w:rPr>
           <w:spacing w:val="4"/>
           <w:w w:val="110"/>
-          <w:sz w:val="22"/>
-        </w:rPr>
-        <w:t> </w:t>
-      </w:r>
-      <w:r>
-        <w:rPr>
-          <w:w w:val="110"/>
-          <w:sz w:val="22"/>
-        </w:rPr>
-        <w:t>terraform</w:t>
+        </w:rPr>
+        <w:t xml:space="preserve"> </w:t>
+      </w:r>
+      <w:r>
+        <w:rPr>
+          <w:b/>
+          <w:bCs/>
+          <w:w w:val="110"/>
+        </w:rPr>
+        <w:t>Terraform</w:t>
       </w:r>
       <w:r>
         <w:rPr>
           <w:spacing w:val="3"/>
           <w:w w:val="110"/>
-          <w:sz w:val="22"/>
-        </w:rPr>
-        <w:t> </w:t>
-      </w:r>
-      <w:r>
-        <w:rPr>
-          <w:w w:val="110"/>
-          <w:sz w:val="22"/>
+        </w:rPr>
+        <w:t xml:space="preserve"> </w:t>
+      </w:r>
+      <w:r>
+        <w:rPr>
+          <w:w w:val="110"/>
         </w:rPr>
         <w:t>is</w:t>
       </w:r>
@@ -7542,14 +6480,12 @@
         <w:rPr>
           <w:spacing w:val="3"/>
           <w:w w:val="110"/>
-          <w:sz w:val="22"/>
-        </w:rPr>
-        <w:t> </w:t>
-      </w:r>
-      <w:r>
-        <w:rPr>
-          <w:w w:val="110"/>
-          <w:sz w:val="22"/>
+        </w:rPr>
+        <w:t xml:space="preserve"> </w:t>
+      </w:r>
+      <w:r>
+        <w:rPr>
+          <w:w w:val="110"/>
         </w:rPr>
         <w:t>installed</w:t>
       </w:r>
@@ -7557,14 +6493,12 @@
         <w:rPr>
           <w:spacing w:val="3"/>
           <w:w w:val="110"/>
-          <w:sz w:val="22"/>
-        </w:rPr>
-        <w:t> </w:t>
-      </w:r>
-      <w:r>
-        <w:rPr>
-          <w:w w:val="110"/>
-          <w:sz w:val="22"/>
+        </w:rPr>
+        <w:t xml:space="preserve"> </w:t>
+      </w:r>
+      <w:r>
+        <w:rPr>
+          <w:w w:val="110"/>
         </w:rPr>
         <w:t>on</w:t>
       </w:r>
@@ -7572,96 +6506,561 @@
         <w:rPr>
           <w:spacing w:val="4"/>
           <w:w w:val="110"/>
-          <w:sz w:val="22"/>
-        </w:rPr>
-        <w:t> </w:t>
-      </w:r>
-      <w:r>
-        <w:rPr>
-          <w:w w:val="110"/>
-          <w:sz w:val="22"/>
-        </w:rPr>
-        <w:t>the</w:t>
+        </w:rPr>
+        <w:t xml:space="preserve"> </w:t>
+      </w:r>
+      <w:r>
+        <w:rPr>
+          <w:w w:val="110"/>
+        </w:rPr>
+        <w:t xml:space="preserve">your </w:t>
+      </w:r>
+      <w:r>
+        <w:rPr>
+          <w:w w:val="110"/>
+        </w:rPr>
+        <w:t>local</w:t>
       </w:r>
       <w:r>
         <w:rPr>
           <w:spacing w:val="3"/>
           <w:w w:val="110"/>
-          <w:sz w:val="22"/>
-        </w:rPr>
-        <w:t> </w:t>
-      </w:r>
-      <w:r>
-        <w:rPr>
-          <w:w w:val="110"/>
-          <w:sz w:val="22"/>
-        </w:rPr>
-        <w:t>local</w:t>
-      </w:r>
-      <w:r>
-        <w:rPr>
-          <w:spacing w:val="3"/>
-          <w:w w:val="110"/>
-          <w:sz w:val="22"/>
-        </w:rPr>
-        <w:t> </w:t>
-      </w:r>
-      <w:r>
-        <w:rPr>
-          <w:spacing w:val="-2"/>
-          <w:w w:val="110"/>
-          <w:sz w:val="22"/>
+        </w:rPr>
+        <w:t xml:space="preserve"> </w:t>
+      </w:r>
+      <w:r>
+        <w:rPr>
+          <w:spacing w:val="-2"/>
+          <w:w w:val="110"/>
         </w:rPr>
         <w:t>machine</w:t>
       </w:r>
-    </w:p>
-    <w:p>
-      <w:pPr>
-        <w:pStyle w:val="BodyText"/>
-        <w:spacing w:line="256" w:lineRule="auto" w:before="197"/>
+      <w:r>
+        <w:rPr>
+          <w:spacing w:val="-2"/>
+          <w:w w:val="110"/>
+        </w:rPr>
+        <w:t>.</w:t>
+      </w:r>
+    </w:p>
+    <w:p>
+      <w:pPr>
+        <w:pStyle w:val="ListParagraph"/>
+        <w:numPr>
+          <w:ilvl w:val="1"/>
+          <w:numId w:val="1"/>
+        </w:numPr>
+        <w:tabs>
+          <w:tab w:val="left" w:pos="663"/>
+        </w:tabs>
+        <w:spacing w:before="197"/>
+        <w:ind w:left="663" w:hanging="216"/>
+      </w:pPr>
+      <w:r>
+        <w:rPr>
+          <w:spacing w:val="-2"/>
+          <w:w w:val="110"/>
+        </w:rPr>
+        <w:t xml:space="preserve">In the folder </w:t>
+      </w:r>
+      <w:r>
+        <w:rPr>
+          <w:b/>
+          <w:bCs/>
+          <w:spacing w:val="-2"/>
+          <w:w w:val="110"/>
+        </w:rPr>
+        <w:t>/infrastructure</w:t>
+      </w:r>
+      <w:r>
+        <w:rPr>
+          <w:spacing w:val="-2"/>
+          <w:w w:val="110"/>
+        </w:rPr>
+        <w:t xml:space="preserve"> within the cloned</w:t>
+      </w:r>
+      <w:r>
+        <w:rPr>
+          <w:spacing w:val="-2"/>
+          <w:w w:val="110"/>
+        </w:rPr>
+        <w:t xml:space="preserve"> project</w:t>
+      </w:r>
+      <w:r>
+        <w:rPr>
+          <w:spacing w:val="-2"/>
+          <w:w w:val="110"/>
+        </w:rPr>
+        <w:t>,</w:t>
+      </w:r>
+      <w:r>
+        <w:rPr>
+          <w:spacing w:val="-2"/>
+          <w:w w:val="110"/>
+        </w:rPr>
+        <w:t xml:space="preserve"> g</w:t>
+      </w:r>
+      <w:r>
+        <w:rPr>
+          <w:spacing w:val="-2"/>
+          <w:w w:val="110"/>
+        </w:rPr>
+        <w:t>enerate an SSH Key</w:t>
+      </w:r>
+      <w:r>
+        <w:rPr>
+          <w:spacing w:val="-2"/>
+          <w:w w:val="110"/>
+        </w:rPr>
+        <w:t xml:space="preserve">. Name it </w:t>
+      </w:r>
+      <w:r>
+        <w:rPr>
+          <w:spacing w:val="-2"/>
+          <w:w w:val="110"/>
+        </w:rPr>
+        <w:t>“</w:t>
+      </w:r>
+      <w:r>
+        <w:rPr>
+          <w:b/>
+          <w:bCs/>
+          <w:spacing w:val="-2"/>
+          <w:w w:val="110"/>
+        </w:rPr>
+        <w:t>my_terraform_key</w:t>
+      </w:r>
+      <w:r>
+        <w:rPr>
+          <w:spacing w:val="-2"/>
+          <w:w w:val="110"/>
+        </w:rPr>
+        <w:t>”</w:t>
+      </w:r>
+      <w:r>
+        <w:rPr>
+          <w:spacing w:val="-2"/>
+          <w:w w:val="110"/>
+        </w:rPr>
+        <w:t xml:space="preserve">. When creating the key </w:t>
+      </w:r>
+      <w:r>
+        <w:rPr>
+          <w:b/>
+          <w:bCs/>
+          <w:color w:val="FF0000"/>
+          <w:spacing w:val="-2"/>
+          <w:w w:val="110"/>
+        </w:rPr>
+        <w:t xml:space="preserve">DO NOT GIVE IT A </w:t>
+      </w:r>
+      <w:r>
+        <w:rPr>
+          <w:b/>
+          <w:bCs/>
+          <w:color w:val="FF0000"/>
+          <w:spacing w:val="-2"/>
+          <w:w w:val="110"/>
+        </w:rPr>
+        <w:t>PASSPHRASE</w:t>
+      </w:r>
+      <w:r>
+        <w:rPr>
+          <w:color w:val="000000" w:themeColor="text1"/>
+          <w:spacing w:val="-2"/>
+          <w:w w:val="110"/>
+        </w:rPr>
+        <w:t>.</w:t>
+      </w:r>
+    </w:p>
+    <w:p>
+      <w:pPr>
+        <w:pStyle w:val="ListParagraph"/>
+        <w:numPr>
+          <w:ilvl w:val="1"/>
+          <w:numId w:val="1"/>
+        </w:numPr>
+        <w:tabs>
+          <w:tab w:val="left" w:pos="663"/>
+        </w:tabs>
+        <w:spacing w:before="197"/>
+        <w:ind w:left="663" w:hanging="216"/>
+        <w:rPr>
+          <w:b/>
+          <w:bCs/>
+        </w:rPr>
+      </w:pPr>
+      <w:r>
+        <w:rPr>
+          <w:color w:val="000000" w:themeColor="text1"/>
+          <w:spacing w:val="-2"/>
+          <w:w w:val="110"/>
+        </w:rPr>
+        <w:t xml:space="preserve">To generate an SSH Key use the following command: </w:t>
+      </w:r>
+      <w:r>
+        <w:rPr>
+          <w:b/>
+          <w:bCs/>
+          <w:color w:val="000000" w:themeColor="text1"/>
+          <w:spacing w:val="-2"/>
+          <w:w w:val="110"/>
+        </w:rPr>
+        <w:t xml:space="preserve">ssh-keygen -t rsa -b 4096 -C "your_email@example.com" </w:t>
+      </w:r>
+      <w:r>
+        <w:rPr>
+          <w:b/>
+          <w:bCs/>
+          <w:color w:val="000000" w:themeColor="text1"/>
+          <w:spacing w:val="-2"/>
+          <w:w w:val="110"/>
+        </w:rPr>
+        <w:t xml:space="preserve">-f </w:t>
+      </w:r>
+      <w:r>
+        <w:rPr>
+          <w:b/>
+          <w:bCs/>
+          <w:color w:val="000000" w:themeColor="text1"/>
+          <w:spacing w:val="-2"/>
+          <w:w w:val="110"/>
+        </w:rPr>
+        <w:t>my_terraform_key</w:t>
+      </w:r>
+    </w:p>
+    <w:p>
+      <w:pPr>
+        <w:pStyle w:val="ListParagraph"/>
+        <w:numPr>
+          <w:ilvl w:val="1"/>
+          <w:numId w:val="1"/>
+        </w:numPr>
+        <w:tabs>
+          <w:tab w:val="left" w:pos="663"/>
+        </w:tabs>
+        <w:spacing w:before="197"/>
+        <w:ind w:left="663" w:hanging="216"/>
+      </w:pPr>
+      <w:r>
+        <w:lastRenderedPageBreak/>
+        <w:t>In the folder /infrastructure, you should have a file named “</w:t>
+      </w:r>
+      <w:r>
+        <w:rPr>
+          <w:b/>
+          <w:bCs/>
+        </w:rPr>
+        <w:t>my_terraform_key</w:t>
+      </w:r>
+      <w:r>
+        <w:t>” and “</w:t>
+      </w:r>
+      <w:r>
+        <w:rPr>
+          <w:b/>
+          <w:bCs/>
+        </w:rPr>
+        <w:t>my_terraform_key.pub</w:t>
+      </w:r>
+      <w:r>
+        <w:t>”.</w:t>
+      </w:r>
+    </w:p>
+    <w:p>
+      <w:pPr>
+        <w:pStyle w:val="BodyText"/>
+        <w:spacing w:before="197" w:line="256" w:lineRule="auto"/>
         <w:ind w:left="120" w:right="118" w:firstLine="338"/>
         <w:jc w:val="both"/>
-      </w:pPr>
-      <w:r>
-        <w:rPr>
-          <w:w w:val="105"/>
-        </w:rPr>
-        <w:t>To execute the code, open Docker Desktop.</w:t>
-      </w:r>
-      <w:r>
+        <w:rPr>
+          <w:b/>
+          <w:bCs/>
+          <w:w w:val="105"/>
+          <w:sz w:val="28"/>
+          <w:szCs w:val="28"/>
+        </w:rPr>
+      </w:pPr>
+      <w:r>
+        <w:rPr>
+          <w:b/>
+          <w:bCs/>
+          <w:w w:val="105"/>
+          <w:sz w:val="28"/>
+          <w:szCs w:val="28"/>
+        </w:rPr>
+        <w:t>To execute the code</w:t>
+      </w:r>
+      <w:r>
+        <w:rPr>
+          <w:b/>
+          <w:bCs/>
+          <w:w w:val="105"/>
+          <w:sz w:val="28"/>
+          <w:szCs w:val="28"/>
+        </w:rPr>
+        <w:t>:</w:t>
+      </w:r>
+    </w:p>
+    <w:p>
+      <w:pPr>
+        <w:pStyle w:val="BodyText"/>
+        <w:spacing w:before="197" w:line="256" w:lineRule="auto"/>
+        <w:ind w:left="120" w:right="118" w:firstLine="338"/>
+        <w:jc w:val="both"/>
         <w:rPr>
           <w:spacing w:val="39"/>
           <w:w w:val="105"/>
         </w:rPr>
-        <w:t> </w:t>
-      </w:r>
-      <w:r>
-        <w:rPr>
-          <w:w w:val="105"/>
-        </w:rPr>
-        <w:t>Then, launch a bash command using the following command:</w:t>
+      </w:pPr>
+      <w:r>
+        <w:rPr>
+          <w:w w:val="105"/>
+        </w:rPr>
+        <w:t xml:space="preserve">- Open </w:t>
+      </w:r>
+      <w:r>
+        <w:rPr>
+          <w:b/>
+          <w:bCs/>
+          <w:w w:val="105"/>
+        </w:rPr>
+        <w:t>Docker Desktop</w:t>
+      </w:r>
+      <w:r>
+        <w:rPr>
+          <w:w w:val="105"/>
+        </w:rPr>
+        <w:t>.</w:t>
+      </w:r>
+      <w:r>
+        <w:rPr>
+          <w:spacing w:val="39"/>
+          <w:w w:val="105"/>
+        </w:rPr>
+        <w:t xml:space="preserve"> </w:t>
+      </w:r>
+    </w:p>
+    <w:p>
+      <w:pPr>
+        <w:pStyle w:val="BodyText"/>
+        <w:spacing w:before="197" w:line="256" w:lineRule="auto"/>
+        <w:ind w:left="120" w:right="118" w:firstLine="338"/>
+        <w:jc w:val="both"/>
+        <w:rPr>
+          <w:w w:val="105"/>
+        </w:rPr>
+      </w:pPr>
+      <w:r>
+        <w:rPr>
+          <w:spacing w:val="39"/>
+          <w:w w:val="105"/>
+        </w:rPr>
+        <w:t>-</w:t>
+      </w:r>
+      <w:r>
+        <w:rPr>
+          <w:w w:val="105"/>
+        </w:rPr>
+        <w:t xml:space="preserve"> Launch a bash </w:t>
+      </w:r>
+      <w:r>
+        <w:rPr>
+          <w:w w:val="105"/>
+        </w:rPr>
+        <w:t>terminal in the folder</w:t>
+      </w:r>
+      <w:r>
+        <w:rPr>
+          <w:w w:val="105"/>
+        </w:rPr>
+        <w:t xml:space="preserve"> </w:t>
+      </w:r>
+      <w:r>
+        <w:rPr>
+          <w:b/>
+          <w:bCs/>
+          <w:w w:val="105"/>
+        </w:rPr>
+        <w:t>/scripts</w:t>
+      </w:r>
+      <w:r>
+        <w:rPr>
+          <w:b/>
+          <w:bCs/>
+          <w:w w:val="105"/>
+        </w:rPr>
+        <w:t xml:space="preserve"> </w:t>
+      </w:r>
+      <w:r>
+        <w:rPr>
+          <w:w w:val="105"/>
+        </w:rPr>
+        <w:t xml:space="preserve">within the </w:t>
+      </w:r>
+      <w:r>
+        <w:rPr>
+          <w:w w:val="105"/>
+        </w:rPr>
+        <w:t>cloned project</w:t>
+      </w:r>
+      <w:r>
+        <w:rPr>
+          <w:w w:val="105"/>
+        </w:rPr>
+        <w:t>.</w:t>
+      </w:r>
+    </w:p>
+    <w:p>
+      <w:pPr>
+        <w:pStyle w:val="BodyText"/>
+        <w:spacing w:before="197" w:line="256" w:lineRule="auto"/>
+        <w:ind w:left="120" w:right="118" w:firstLine="338"/>
+        <w:jc w:val="both"/>
+        <w:rPr>
+          <w:w w:val="105"/>
+        </w:rPr>
+      </w:pPr>
+      <w:r>
+        <w:rPr>
+          <w:w w:val="105"/>
+        </w:rPr>
+        <w:t>- Launch the “</w:t>
+      </w:r>
+      <w:r>
+        <w:rPr>
+          <w:b/>
+          <w:bCs/>
+          <w:w w:val="105"/>
+        </w:rPr>
+        <w:t>run.sh</w:t>
+      </w:r>
+      <w:r>
+        <w:rPr>
+          <w:w w:val="105"/>
+        </w:rPr>
+        <w:t>” script using</w:t>
+      </w:r>
+      <w:r>
+        <w:rPr>
+          <w:w w:val="105"/>
+        </w:rPr>
+        <w:t xml:space="preserve"> the following command:</w:t>
       </w:r>
       <w:r>
         <w:rPr>
           <w:spacing w:val="40"/>
           <w:w w:val="105"/>
         </w:rPr>
-        <w:t> </w:t>
-      </w:r>
-      <w:r>
-        <w:rPr>
+        <w:t xml:space="preserve"> </w:t>
+      </w:r>
+      <w:r>
+        <w:rPr>
+          <w:b/>
+          <w:bCs/>
           <w:w w:val="105"/>
         </w:rPr>
         <w:t>bash run.sh</w:t>
       </w:r>
-    </w:p>
-    <w:p>
-      <w:pPr>
-        <w:spacing w:after="0" w:line="256" w:lineRule="auto"/>
+      <w:r>
+        <w:rPr>
+          <w:w w:val="105"/>
+        </w:rPr>
+        <w:t xml:space="preserve"> </w:t>
+      </w:r>
+    </w:p>
+    <w:p>
+      <w:pPr>
+        <w:pStyle w:val="BodyText"/>
+        <w:spacing w:before="197" w:line="256" w:lineRule="auto"/>
+        <w:ind w:left="120" w:right="118" w:firstLine="338"/>
+        <w:jc w:val="both"/>
+        <w:rPr>
+          <w:w w:val="105"/>
+        </w:rPr>
+      </w:pPr>
+      <w:r>
+        <w:rPr>
+          <w:w w:val="105"/>
+        </w:rPr>
+        <w:t xml:space="preserve">- </w:t>
+      </w:r>
+      <w:r>
+        <w:rPr>
+          <w:w w:val="105"/>
+        </w:rPr>
+        <w:t>Follow the instructions provided by the script.</w:t>
+      </w:r>
+    </w:p>
+    <w:p>
+      <w:pPr>
+        <w:pStyle w:val="BodyText"/>
+        <w:spacing w:before="197" w:line="256" w:lineRule="auto"/>
+        <w:ind w:left="120" w:right="118" w:firstLine="338"/>
+        <w:jc w:val="both"/>
+        <w:rPr>
+          <w:w w:val="105"/>
+        </w:rPr>
+      </w:pPr>
+      <w:r>
+        <w:rPr>
+          <w:w w:val="105"/>
+        </w:rPr>
+        <w:t>- Make yourself a coffee while the script runs (most important step).</w:t>
+      </w:r>
+    </w:p>
+    <w:p>
+      <w:pPr>
+        <w:pStyle w:val="BodyText"/>
+        <w:spacing w:before="197" w:line="256" w:lineRule="auto"/>
+        <w:ind w:left="120" w:right="118" w:firstLine="338"/>
+        <w:jc w:val="both"/>
+        <w:rPr>
+          <w:w w:val="105"/>
+          <w:lang w:val="en-CA"/>
+        </w:rPr>
+      </w:pPr>
+      <w:r>
+        <w:rPr>
+          <w:w w:val="105"/>
+        </w:rPr>
+        <w:t xml:space="preserve">- The results are displayed in </w:t>
+      </w:r>
+      <w:r>
+        <w:rPr>
+          <w:b/>
+          <w:bCs/>
+          <w:w w:val="105"/>
+          <w:lang w:val="en-CA"/>
+        </w:rPr>
+        <w:t>/benchmark/metrics</w:t>
+      </w:r>
+      <w:r>
+        <w:rPr>
+          <w:w w:val="105"/>
+          <w:lang w:val="en-CA"/>
+        </w:rPr>
+        <w:t xml:space="preserve"> within the cloned project.</w:t>
+      </w:r>
+    </w:p>
+    <w:p>
+      <w:pPr>
+        <w:pStyle w:val="BodyText"/>
+        <w:spacing w:before="197" w:line="256" w:lineRule="auto"/>
+        <w:ind w:left="120" w:right="118" w:firstLine="338"/>
+        <w:jc w:val="both"/>
+      </w:pPr>
+    </w:p>
+    <w:p>
+      <w:pPr>
+        <w:spacing w:line="256" w:lineRule="auto"/>
         <w:jc w:val="both"/>
         <w:sectPr>
           <w:pgSz w:w="12240" w:h="15840"/>
-          <w:pgMar w:header="0" w:footer="1404" w:top="1440" w:bottom="1600" w:left="1320" w:right="1320"/>
+          <w:pgMar w:top="1440" w:right="1320" w:bottom="1600" w:left="1320" w:header="0" w:footer="1404" w:gutter="0"/>
+          <w:cols w:space="720"/>
+          <w:titlePg/>
+          <w:docGrid w:linePitch="299"/>
         </w:sectPr>
       </w:pPr>
     </w:p>
@@ -7673,66 +7072,57 @@
           <w:numId w:val="1"/>
         </w:numPr>
         <w:tabs>
-          <w:tab w:pos="604" w:val="left" w:leader="none"/>
+          <w:tab w:val="left" w:pos="604"/>
         </w:tabs>
-        <w:spacing w:line="240" w:lineRule="auto" w:before="23" w:after="0"/>
-        <w:ind w:left="604" w:right="0" w:hanging="484"/>
-        <w:jc w:val="left"/>
-      </w:pPr>
-      <w:bookmarkStart w:name="Annexe" w:id="6"/>
-      <w:bookmarkEnd w:id="6"/>
-      <w:r>
-        <w:rPr/>
-      </w:r>
-      <w:r>
-        <w:rPr>
-          <w:spacing w:val="-2"/>
-          <w:w w:val="110"/>
-        </w:rPr>
+        <w:spacing w:before="23"/>
+        <w:ind w:hanging="484"/>
+      </w:pPr>
+      <w:bookmarkStart w:id="5" w:name="Annexe"/>
+      <w:bookmarkEnd w:id="5"/>
+      <w:r>
+        <w:rPr>
+          <w:spacing w:val="-2"/>
+          <w:w w:val="110"/>
+        </w:rPr>
+        <w:lastRenderedPageBreak/>
         <w:t>Annexe</w:t>
       </w:r>
     </w:p>
     <w:p>
       <w:pPr>
-        <w:spacing w:line="240" w:lineRule="auto" w:before="0"/>
         <w:rPr>
           <w:rFonts w:ascii="Century"/>
           <w:sz w:val="20"/>
         </w:rPr>
       </w:pPr>
       <w:r>
-        <w:rPr/>
         <w:br w:type="column"/>
       </w:r>
-      <w:r>
+    </w:p>
+    <w:p>
+      <w:pPr>
+        <w:pStyle w:val="BodyText"/>
         <w:rPr>
           <w:rFonts w:ascii="Century"/>
           <w:sz w:val="20"/>
         </w:rPr>
-      </w:r>
-    </w:p>
-    <w:p>
-      <w:pPr>
-        <w:pStyle w:val="BodyText"/>
+      </w:pPr>
+    </w:p>
+    <w:p>
+      <w:pPr>
+        <w:pStyle w:val="BodyText"/>
+        <w:spacing w:before="9"/>
         <w:rPr>
           <w:rFonts w:ascii="Century"/>
           <w:sz w:val="20"/>
         </w:rPr>
       </w:pPr>
-    </w:p>
-    <w:p>
-      <w:pPr>
-        <w:pStyle w:val="BodyText"/>
-        <w:spacing w:before="9"/>
-        <w:rPr>
-          <w:rFonts w:ascii="Century"/>
-          <w:sz w:val="20"/>
-        </w:rPr>
-      </w:pPr>
-      <w:r>
-        <w:rPr/>
+      <w:r>
+        <w:rPr>
+          <w:noProof/>
+        </w:rPr>
         <w:drawing>
-          <wp:anchor distT="0" distB="0" distL="0" distR="0" allowOverlap="1" layoutInCell="1" locked="0" behindDoc="1" simplePos="0" relativeHeight="487590912">
+          <wp:anchor distT="0" distB="0" distL="0" distR="0" simplePos="0" relativeHeight="487590912" behindDoc="1" locked="0" layoutInCell="1" allowOverlap="1" wp14:anchorId="785F7673" wp14:editId="01500AD9">
             <wp:simplePos x="0" y="0"/>
             <wp:positionH relativeFrom="page">
               <wp:posOffset>2697492</wp:posOffset>
@@ -7745,17 +7135,17 @@
             <wp:wrapTopAndBottom/>
             <wp:docPr id="10" name="Image 10"/>
             <wp:cNvGraphicFramePr>
-              <a:graphicFrameLocks/>
+              <a:graphicFrameLocks xmlns:a="http://schemas.openxmlformats.org/drawingml/2006/main"/>
             </wp:cNvGraphicFramePr>
-            <a:graphic>
+            <a:graphic xmlns:a="http://schemas.openxmlformats.org/drawingml/2006/main">
               <a:graphicData uri="http://schemas.openxmlformats.org/drawingml/2006/picture">
-                <pic:pic>
+                <pic:pic xmlns:pic="http://schemas.openxmlformats.org/drawingml/2006/picture">
                   <pic:nvPicPr>
                     <pic:cNvPr id="10" name="Image 10"/>
                     <pic:cNvPicPr/>
                   </pic:nvPicPr>
                   <pic:blipFill>
-                    <a:blip r:embed="rId10" cstate="print"/>
+                    <a:blip r:embed="rId16" cstate="print"/>
                     <a:stretch>
                       <a:fillRect/>
                     </a:stretch>
@@ -7801,7 +7191,7 @@
           <w:spacing w:val="16"/>
           <w:w w:val="105"/>
         </w:rPr>
-        <w:t> </w:t>
+        <w:t xml:space="preserve"> </w:t>
       </w:r>
       <w:r>
         <w:rPr>
@@ -7814,7 +7204,7 @@
           <w:spacing w:val="42"/>
           <w:w w:val="105"/>
         </w:rPr>
-        <w:t> </w:t>
+        <w:t xml:space="preserve"> </w:t>
       </w:r>
       <w:r>
         <w:rPr>
@@ -7827,7 +7217,7 @@
           <w:spacing w:val="16"/>
           <w:w w:val="105"/>
         </w:rPr>
-        <w:t> </w:t>
+        <w:t xml:space="preserve"> </w:t>
       </w:r>
       <w:r>
         <w:rPr>
@@ -7840,7 +7230,7 @@
           <w:spacing w:val="16"/>
           <w:w w:val="105"/>
         </w:rPr>
-        <w:t> </w:t>
+        <w:t xml:space="preserve"> </w:t>
       </w:r>
       <w:r>
         <w:rPr>
@@ -7853,7 +7243,7 @@
           <w:spacing w:val="16"/>
           <w:w w:val="105"/>
         </w:rPr>
-        <w:t> </w:t>
+        <w:t xml:space="preserve"> </w:t>
       </w:r>
       <w:r>
         <w:rPr>
@@ -7866,7 +7256,7 @@
           <w:spacing w:val="17"/>
           <w:w w:val="105"/>
         </w:rPr>
-        <w:t> </w:t>
+        <w:t xml:space="preserve"> </w:t>
       </w:r>
       <w:r>
         <w:rPr>
@@ -7879,7 +7269,7 @@
           <w:spacing w:val="16"/>
           <w:w w:val="105"/>
         </w:rPr>
-        <w:t> </w:t>
+        <w:t xml:space="preserve"> </w:t>
       </w:r>
       <w:r>
         <w:rPr>
@@ -7891,11 +7281,10 @@
     </w:p>
     <w:p>
       <w:pPr>
-        <w:spacing w:after="0"/>
         <w:sectPr>
           <w:pgSz w:w="12240" w:h="15840"/>
-          <w:pgMar w:header="0" w:footer="1404" w:top="1360" w:bottom="1600" w:left="1320" w:right="1320"/>
-          <w:cols w:num="2" w:equalWidth="0">
+          <w:pgMar w:top="1360" w:right="1320" w:bottom="1600" w:left="1320" w:header="0" w:footer="1404" w:gutter="0"/>
+          <w:cols w:num="2" w:space="720" w:equalWidth="0">
             <w:col w:w="1712" w:space="449"/>
             <w:col w:w="7439"/>
           </w:cols>
@@ -7929,25 +7318,26 @@
       </w:pPr>
       <w:r>
         <w:rPr>
+          <w:noProof/>
           <w:sz w:val="20"/>
         </w:rPr>
         <w:drawing>
-          <wp:inline distT="0" distB="0" distL="0" distR="0">
+          <wp:inline distT="0" distB="0" distL="0" distR="0" wp14:anchorId="76BCDE0D" wp14:editId="469F93E8">
             <wp:extent cx="2366011" cy="756094"/>
             <wp:effectExtent l="0" t="0" r="0" b="0"/>
             <wp:docPr id="11" name="Image 11"/>
             <wp:cNvGraphicFramePr>
-              <a:graphicFrameLocks/>
+              <a:graphicFrameLocks xmlns:a="http://schemas.openxmlformats.org/drawingml/2006/main"/>
             </wp:cNvGraphicFramePr>
-            <a:graphic>
+            <a:graphic xmlns:a="http://schemas.openxmlformats.org/drawingml/2006/main">
               <a:graphicData uri="http://schemas.openxmlformats.org/drawingml/2006/picture">
-                <pic:pic>
+                <pic:pic xmlns:pic="http://schemas.openxmlformats.org/drawingml/2006/picture">
                   <pic:nvPicPr>
                     <pic:cNvPr id="11" name="Image 11"/>
                     <pic:cNvPicPr/>
                   </pic:nvPicPr>
                   <pic:blipFill>
-                    <a:blip r:embed="rId11" cstate="print"/>
+                    <a:blip r:embed="rId17" cstate="print"/>
                     <a:stretch>
                       <a:fillRect/>
                     </a:stretch>
@@ -7967,11 +7357,6 @@
           </wp:inline>
         </w:drawing>
       </w:r>
-      <w:r>
-        <w:rPr>
-          <w:sz w:val="20"/>
-        </w:rPr>
-      </w:r>
     </w:p>
     <w:p>
       <w:pPr>
@@ -7996,7 +7381,7 @@
           <w:spacing w:val="20"/>
           <w:w w:val="105"/>
         </w:rPr>
-        <w:t> </w:t>
+        <w:t xml:space="preserve"> </w:t>
       </w:r>
       <w:r>
         <w:rPr>
@@ -8009,7 +7394,7 @@
           <w:spacing w:val="47"/>
           <w:w w:val="105"/>
         </w:rPr>
-        <w:t> </w:t>
+        <w:t xml:space="preserve"> </w:t>
       </w:r>
       <w:r>
         <w:rPr>
@@ -8022,7 +7407,7 @@
           <w:spacing w:val="20"/>
           <w:w w:val="105"/>
         </w:rPr>
-        <w:t> </w:t>
+        <w:t xml:space="preserve"> </w:t>
       </w:r>
       <w:r>
         <w:rPr>
@@ -8035,7 +7420,7 @@
           <w:spacing w:val="20"/>
           <w:w w:val="105"/>
         </w:rPr>
-        <w:t> </w:t>
+        <w:t xml:space="preserve"> </w:t>
       </w:r>
       <w:r>
         <w:rPr>
@@ -8048,7 +7433,7 @@
           <w:spacing w:val="22"/>
           <w:w w:val="105"/>
         </w:rPr>
-        <w:t> </w:t>
+        <w:t xml:space="preserve"> </w:t>
       </w:r>
       <w:r>
         <w:rPr>
@@ -8061,7 +7446,7 @@
           <w:spacing w:val="20"/>
           <w:w w:val="105"/>
         </w:rPr>
-        <w:t> </w:t>
+        <w:t xml:space="preserve"> </w:t>
       </w:r>
       <w:r>
         <w:rPr>
@@ -8074,7 +7459,7 @@
           <w:spacing w:val="21"/>
           <w:w w:val="105"/>
         </w:rPr>
-        <w:t> </w:t>
+        <w:t xml:space="preserve"> </w:t>
       </w:r>
       <w:r>
         <w:rPr>
@@ -8093,9 +7478,11 @@
         </w:rPr>
       </w:pPr>
       <w:r>
-        <w:rPr/>
+        <w:rPr>
+          <w:noProof/>
+        </w:rPr>
         <w:drawing>
-          <wp:anchor distT="0" distB="0" distL="0" distR="0" allowOverlap="1" layoutInCell="1" locked="0" behindDoc="1" simplePos="0" relativeHeight="487591424">
+          <wp:anchor distT="0" distB="0" distL="0" distR="0" simplePos="0" relativeHeight="487591424" behindDoc="1" locked="0" layoutInCell="1" allowOverlap="1" wp14:anchorId="72FA01F8" wp14:editId="7C2A8D5D">
             <wp:simplePos x="0" y="0"/>
             <wp:positionH relativeFrom="page">
               <wp:posOffset>2697492</wp:posOffset>
@@ -8108,17 +7495,17 @@
             <wp:wrapTopAndBottom/>
             <wp:docPr id="12" name="Image 12"/>
             <wp:cNvGraphicFramePr>
-              <a:graphicFrameLocks/>
+              <a:graphicFrameLocks xmlns:a="http://schemas.openxmlformats.org/drawingml/2006/main"/>
             </wp:cNvGraphicFramePr>
-            <a:graphic>
+            <a:graphic xmlns:a="http://schemas.openxmlformats.org/drawingml/2006/main">
               <a:graphicData uri="http://schemas.openxmlformats.org/drawingml/2006/picture">
-                <pic:pic>
+                <pic:pic xmlns:pic="http://schemas.openxmlformats.org/drawingml/2006/picture">
                   <pic:nvPicPr>
                     <pic:cNvPr id="12" name="Image 12"/>
                     <pic:cNvPicPr/>
                   </pic:nvPicPr>
                   <pic:blipFill>
-                    <a:blip r:embed="rId12" cstate="print"/>
+                    <a:blip r:embed="rId18" cstate="print"/>
                     <a:stretch>
                       <a:fillRect/>
                     </a:stretch>
@@ -8162,7 +7549,7 @@
           <w:spacing w:val="-4"/>
           <w:w w:val="110"/>
         </w:rPr>
-        <w:t> </w:t>
+        <w:t xml:space="preserve"> </w:t>
       </w:r>
       <w:r>
         <w:rPr>
@@ -8175,7 +7562,7 @@
           <w:spacing w:val="15"/>
           <w:w w:val="110"/>
         </w:rPr>
-        <w:t> </w:t>
+        <w:t xml:space="preserve"> </w:t>
       </w:r>
       <w:r>
         <w:rPr>
@@ -8188,7 +7575,7 @@
           <w:spacing w:val="-3"/>
           <w:w w:val="110"/>
         </w:rPr>
-        <w:t> </w:t>
+        <w:t xml:space="preserve"> </w:t>
       </w:r>
       <w:r>
         <w:rPr>
@@ -8201,7 +7588,7 @@
           <w:spacing w:val="-4"/>
           <w:w w:val="110"/>
         </w:rPr>
-        <w:t> </w:t>
+        <w:t xml:space="preserve"> </w:t>
       </w:r>
       <w:r>
         <w:rPr>
@@ -8214,7 +7601,7 @@
           <w:spacing w:val="-3"/>
           <w:w w:val="110"/>
         </w:rPr>
-        <w:t> </w:t>
+        <w:t xml:space="preserve"> </w:t>
       </w:r>
       <w:r>
         <w:rPr>
@@ -8227,7 +7614,7 @@
           <w:spacing w:val="-4"/>
           <w:w w:val="110"/>
         </w:rPr>
-        <w:t> </w:t>
+        <w:t xml:space="preserve"> </w:t>
       </w:r>
       <w:r>
         <w:rPr>
@@ -8240,14 +7627,34 @@
     <w:sectPr>
       <w:type w:val="continuous"/>
       <w:pgSz w:w="12240" w:h="15840"/>
-      <w:pgMar w:header="0" w:footer="1404" w:top="1820" w:bottom="1600" w:left="1320" w:right="1320"/>
+      <w:pgMar w:top="1820" w:right="1320" w:bottom="1600" w:left="1320" w:header="0" w:footer="1404" w:gutter="0"/>
+      <w:cols w:space="720"/>
     </w:sectPr>
   </w:body>
 </w:document>
 </file>
 
+<file path=word/endnotes.xml><?xml version="1.0" encoding="utf-8"?>
+<w:endnotes xmlns:wpc="http://schemas.microsoft.com/office/word/2010/wordprocessingCanvas" xmlns:cx="http://schemas.microsoft.com/office/drawing/2014/chartex" xmlns:cx1="http://schemas.microsoft.com/office/drawing/2015/9/8/chartex" xmlns:cx2="http://schemas.microsoft.com/office/drawing/2015/10/21/chartex" xmlns:cx3="http://schemas.microsoft.com/office/drawing/2016/5/9/chartex" xmlns:cx4="http://schemas.microsoft.com/office/drawing/2016/5/10/chartex" xmlns:cx5="http://schemas.microsoft.com/office/drawing/2016/5/11/chartex" xmlns:cx6="http://schemas.microsoft.com/office/drawing/2016/5/12/chartex" xmlns:cx7="http://schemas.microsoft.com/office/drawing/2016/5/13/chartex" xmlns:cx8="http://schemas.microsoft.com/office/drawing/2016/5/14/chartex" xmlns:mc="http://schemas.openxmlformats.org/markup-compatibility/2006" xmlns:aink="http://schemas.microsoft.com/office/drawing/2016/ink" xmlns:am3d="http://schemas.microsoft.com/office/drawing/2017/model3d" xmlns:o="urn:schemas-microsoft-com:office:office" xmlns:oel="http://schemas.microsoft.com/office/2019/extlst" xmlns:r="http://schemas.openxmlformats.org/officeDocument/2006/relationships" xmlns:m="http://schemas.openxmlformats.org/officeDocument/2006/math" xmlns:v="urn:schemas-microsoft-com:vml" xmlns:wp14="http://schemas.microsoft.com/office/word/2010/wordprocessingDrawing" xmlns:wp="http://schemas.openxmlformats.org/drawingml/2006/wordprocessingDrawing" xmlns:w10="urn:schemas-microsoft-com:office:word" xmlns:w="http://schemas.openxmlformats.org/wordprocessingml/2006/main" xmlns:w14="http://schemas.microsoft.com/office/word/2010/wordml" xmlns:w15="http://schemas.microsoft.com/office/word/2012/wordml" xmlns:w16cex="http://schemas.microsoft.com/office/word/2018/wordml/cex" xmlns:w16cid="http://schemas.microsoft.com/office/word/2016/wordml/cid" xmlns:w16="http://schemas.microsoft.com/office/word/2018/wordml" xmlns:w16sdtdh="http://schemas.microsoft.com/office/word/2020/wordml/sdtdatahash" xmlns:w16se="http://schemas.microsoft.com/office/word/2015/wordml/symex" xmlns:wpg="http://schemas.microsoft.com/office/word/2010/wordprocessingGroup" xmlns:wpi="http://schemas.microsoft.com/office/word/2010/wordprocessingInk" xmlns:wne="http://schemas.microsoft.com/office/word/2006/wordml" xmlns:wps="http://schemas.microsoft.com/office/word/2010/wordprocessingShape" mc:Ignorable="w14 w15 w16se w16cid w16 w16cex w16sdtdh wp14">
+  <w:endnote w:type="separator" w:id="-1">
+    <w:p>
+      <w:r>
+        <w:separator/>
+      </w:r>
+    </w:p>
+  </w:endnote>
+  <w:endnote w:type="continuationSeparator" w:id="0">
+    <w:p>
+      <w:r>
+        <w:continuationSeparator/>
+      </w:r>
+    </w:p>
+  </w:endnote>
+</w:endnotes>
+</file>
+
 <file path=word/footer1.xml><?xml version="1.0" encoding="utf-8"?>
-<w:ftr xmlns:mc="http://schemas.openxmlformats.org/markup-compatibility/2006" xmlns:ve="http://schemas.openxmlformats.org/markup-compatibility/2006" xmlns:o="urn:schemas-microsoft-com:office:office" xmlns:r="http://schemas.openxmlformats.org/officeDocument/2006/relationships" xmlns:m="http://schemas.openxmlformats.org/officeDocument/2006/math" xmlns:v="urn:schemas-microsoft-com:vml" xmlns:wp="http://schemas.openxmlformats.org/drawingml/2006/wordprocessingDrawing" xmlns:w10="urn:schemas-microsoft-com:office:word" xmlns:w="http://schemas.openxmlformats.org/wordprocessingml/2006/main" xmlns:wne="http://schemas.microsoft.com/office/word/2006/wordml" xmlns:a="http://schemas.openxmlformats.org/drawingml/2006/main" xmlns:pic="http://schemas.openxmlformats.org/drawingml/2006/picture" xmlns:wpg="http://schemas.microsoft.com/office/word/2010/wordprocessingGroup" xmlns:wps="http://schemas.microsoft.com/office/word/2010/wordprocessingShape" xmlns:w14="http://schemas.microsoft.com/office/word/2010/wordml" mc:Ignorable="w14" xml:space="preserve">
+<w:ftr xmlns:wpc="http://schemas.microsoft.com/office/word/2010/wordprocessingCanvas" xmlns:cx="http://schemas.microsoft.com/office/drawing/2014/chartex" xmlns:cx1="http://schemas.microsoft.com/office/drawing/2015/9/8/chartex" xmlns:cx2="http://schemas.microsoft.com/office/drawing/2015/10/21/chartex" xmlns:cx3="http://schemas.microsoft.com/office/drawing/2016/5/9/chartex" xmlns:cx4="http://schemas.microsoft.com/office/drawing/2016/5/10/chartex" xmlns:cx5="http://schemas.microsoft.com/office/drawing/2016/5/11/chartex" xmlns:cx6="http://schemas.microsoft.com/office/drawing/2016/5/12/chartex" xmlns:cx7="http://schemas.microsoft.com/office/drawing/2016/5/13/chartex" xmlns:cx8="http://schemas.microsoft.com/office/drawing/2016/5/14/chartex" xmlns:mc="http://schemas.openxmlformats.org/markup-compatibility/2006" xmlns:aink="http://schemas.microsoft.com/office/drawing/2016/ink" xmlns:am3d="http://schemas.microsoft.com/office/drawing/2017/model3d" xmlns:o="urn:schemas-microsoft-com:office:office" xmlns:oel="http://schemas.microsoft.com/office/2019/extlst" xmlns:r="http://schemas.openxmlformats.org/officeDocument/2006/relationships" xmlns:m="http://schemas.openxmlformats.org/officeDocument/2006/math" xmlns:v="urn:schemas-microsoft-com:vml" xmlns:wp14="http://schemas.microsoft.com/office/word/2010/wordprocessingDrawing" xmlns:wp="http://schemas.openxmlformats.org/drawingml/2006/wordprocessingDrawing" xmlns:w10="urn:schemas-microsoft-com:office:word" xmlns:w="http://schemas.openxmlformats.org/wordprocessingml/2006/main" xmlns:w14="http://schemas.microsoft.com/office/word/2010/wordml" xmlns:w15="http://schemas.microsoft.com/office/word/2012/wordml" xmlns:w16cex="http://schemas.microsoft.com/office/word/2018/wordml/cex" xmlns:w16cid="http://schemas.microsoft.com/office/word/2016/wordml/cid" xmlns:w16="http://schemas.microsoft.com/office/word/2018/wordml" xmlns:w16sdtdh="http://schemas.microsoft.com/office/word/2020/wordml/sdtdatahash" xmlns:w16se="http://schemas.microsoft.com/office/word/2015/wordml/symex" xmlns:wpg="http://schemas.microsoft.com/office/word/2010/wordprocessingGroup" xmlns:wpi="http://schemas.microsoft.com/office/word/2010/wordprocessingInk" xmlns:wne="http://schemas.microsoft.com/office/word/2006/wordml" xmlns:wps="http://schemas.microsoft.com/office/word/2010/wordprocessingShape" mc:Ignorable="w14 w15 w16se w16cid w16 w16cex w16sdtdh wp14">
   <w:p>
     <w:pPr>
       <w:pStyle w:val="BodyText"/>
@@ -8257,11 +7664,13 @@
       </w:rPr>
     </w:pPr>
     <w:r>
-      <w:rPr/>
+      <w:rPr>
+        <w:noProof/>
+      </w:rPr>
       <mc:AlternateContent>
         <mc:Choice Requires="wps">
           <w:drawing>
-            <wp:anchor distT="0" distB="0" distL="0" distR="0" allowOverlap="1" layoutInCell="1" locked="0" behindDoc="1" simplePos="0" relativeHeight="487479808">
+            <wp:anchor distT="0" distB="0" distL="0" distR="0" simplePos="0" relativeHeight="487479808" behindDoc="1" locked="0" layoutInCell="1" allowOverlap="1" wp14:anchorId="26BDBEB4" wp14:editId="5849D34F">
               <wp:simplePos x="0" y="0"/>
               <wp:positionH relativeFrom="page">
                 <wp:posOffset>3813472</wp:posOffset>
@@ -8274,13 +7683,14 @@
               <wp:wrapNone/>
               <wp:docPr id="1" name="Textbox 1"/>
               <wp:cNvGraphicFramePr>
-                <a:graphicFrameLocks/>
+                <a:graphicFrameLocks xmlns:a="http://schemas.openxmlformats.org/drawingml/2006/main"/>
               </wp:cNvGraphicFramePr>
-              <a:graphic>
+              <a:graphic xmlns:a="http://schemas.openxmlformats.org/drawingml/2006/main">
                 <a:graphicData uri="http://schemas.microsoft.com/office/word/2010/wordprocessingShape">
                   <wps:wsp>
-                    <wps:cNvPr id="1" name="Textbox 1"/>
-                    <wps:cNvSpPr txBox="1"/>
+                    <wps:cNvSpPr txBox="1">
+                      <a:spLocks/>
+                    </wps:cNvSpPr>
                     <wps:spPr>
                       <a:xfrm>
                         <a:off x="0" y="0"/>
@@ -8308,7 +7718,7 @@
                             <w:rPr>
                               <w:spacing w:val="-10"/>
                             </w:rPr>
-                            <w:instrText> PAGE </w:instrText>
+                            <w:instrText xml:space="preserve"> PAGE </w:instrText>
                           </w:r>
                           <w:r>
                             <w:rPr>
@@ -8342,11 +7752,11 @@
         </mc:Choice>
         <mc:Fallback>
           <w:pict>
-            <v:shapetype id="_x0000_t202" o:spt="202" coordsize="21600,21600" path="m,l,21600r21600,l21600,xe">
+            <v:shapetype w14:anchorId="26BDBEB4" id="_x0000_t202" coordsize="21600,21600" o:spt="202" path="m,l,21600r21600,l21600,xe">
               <v:stroke joinstyle="miter"/>
               <v:path gradientshapeok="t" o:connecttype="rect"/>
             </v:shapetype>
-            <v:shape style="position:absolute;margin-left:300.273438pt;margin-top:710.818054pt;width:12.5pt;height:12.95pt;mso-position-horizontal-relative:page;mso-position-vertical-relative:page;z-index:-15836672" type="#_x0000_t202" id="docshape1" filled="false" stroked="false">
+            <v:shape id="Textbox 1" o:spid="_x0000_s1026" type="#_x0000_t202" style="position:absolute;margin-left:300.25pt;margin-top:710.8pt;width:12.5pt;height:12.95pt;z-index:-15836672;visibility:visible;mso-wrap-style:square;mso-wrap-distance-left:0;mso-wrap-distance-top:0;mso-wrap-distance-right:0;mso-wrap-distance-bottom:0;mso-position-horizontal:absolute;mso-position-horizontal-relative:page;mso-position-vertical:absolute;mso-position-vertical-relative:page;v-text-anchor:top" o:gfxdata="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" filled="f" stroked="f">
               <v:textbox inset="0,0,0,0">
                 <w:txbxContent>
                   <w:p>
@@ -8365,7 +7775,7 @@
                       <w:rPr>
                         <w:spacing w:val="-10"/>
                       </w:rPr>
-                      <w:instrText> PAGE </w:instrText>
+                      <w:instrText xml:space="preserve"> PAGE </w:instrText>
                     </w:r>
                     <w:r>
                       <w:rPr>
@@ -8388,7 +7798,7 @@
                   </w:p>
                 </w:txbxContent>
               </v:textbox>
-              <w10:wrap type="none"/>
+              <w10:wrap anchorx="page" anchory="page"/>
             </v:shape>
           </w:pict>
         </mc:Fallback>
@@ -8398,21 +7808,41 @@
 </w:ftr>
 </file>
 
+<file path=word/footnotes.xml><?xml version="1.0" encoding="utf-8"?>
+<w:footnotes xmlns:wpc="http://schemas.microsoft.com/office/word/2010/wordprocessingCanvas" xmlns:cx="http://schemas.microsoft.com/office/drawing/2014/chartex" xmlns:cx1="http://schemas.microsoft.com/office/drawing/2015/9/8/chartex" xmlns:cx2="http://schemas.microsoft.com/office/drawing/2015/10/21/chartex" xmlns:cx3="http://schemas.microsoft.com/office/drawing/2016/5/9/chartex" xmlns:cx4="http://schemas.microsoft.com/office/drawing/2016/5/10/chartex" xmlns:cx5="http://schemas.microsoft.com/office/drawing/2016/5/11/chartex" xmlns:cx6="http://schemas.microsoft.com/office/drawing/2016/5/12/chartex" xmlns:cx7="http://schemas.microsoft.com/office/drawing/2016/5/13/chartex" xmlns:cx8="http://schemas.microsoft.com/office/drawing/2016/5/14/chartex" xmlns:mc="http://schemas.openxmlformats.org/markup-compatibility/2006" xmlns:aink="http://schemas.microsoft.com/office/drawing/2016/ink" xmlns:am3d="http://schemas.microsoft.com/office/drawing/2017/model3d" xmlns:o="urn:schemas-microsoft-com:office:office" xmlns:oel="http://schemas.microsoft.com/office/2019/extlst" xmlns:r="http://schemas.openxmlformats.org/officeDocument/2006/relationships" xmlns:m="http://schemas.openxmlformats.org/officeDocument/2006/math" xmlns:v="urn:schemas-microsoft-com:vml" xmlns:wp14="http://schemas.microsoft.com/office/word/2010/wordprocessingDrawing" xmlns:wp="http://schemas.openxmlformats.org/drawingml/2006/wordprocessingDrawing" xmlns:w10="urn:schemas-microsoft-com:office:word" xmlns:w="http://schemas.openxmlformats.org/wordprocessingml/2006/main" xmlns:w14="http://schemas.microsoft.com/office/word/2010/wordml" xmlns:w15="http://schemas.microsoft.com/office/word/2012/wordml" xmlns:w16cex="http://schemas.microsoft.com/office/word/2018/wordml/cex" xmlns:w16cid="http://schemas.microsoft.com/office/word/2016/wordml/cid" xmlns:w16="http://schemas.microsoft.com/office/word/2018/wordml" xmlns:w16sdtdh="http://schemas.microsoft.com/office/word/2020/wordml/sdtdatahash" xmlns:w16se="http://schemas.microsoft.com/office/word/2015/wordml/symex" xmlns:wpg="http://schemas.microsoft.com/office/word/2010/wordprocessingGroup" xmlns:wpi="http://schemas.microsoft.com/office/word/2010/wordprocessingInk" xmlns:wne="http://schemas.microsoft.com/office/word/2006/wordml" xmlns:wps="http://schemas.microsoft.com/office/word/2010/wordprocessingShape" mc:Ignorable="w14 w15 w16se w16cid w16 w16cex w16sdtdh wp14">
+  <w:footnote w:type="separator" w:id="-1">
+    <w:p>
+      <w:r>
+        <w:separator/>
+      </w:r>
+    </w:p>
+  </w:footnote>
+  <w:footnote w:type="continuationSeparator" w:id="0">
+    <w:p>
+      <w:r>
+        <w:continuationSeparator/>
+      </w:r>
+    </w:p>
+  </w:footnote>
+</w:footnotes>
+</file>
+
 <file path=word/numbering.xml><?xml version="1.0" encoding="utf-8"?>
-<w:numbering xmlns:ve="http://schemas.openxmlformats.org/markup-compatibility/2006" xmlns:o="urn:schemas-microsoft-com:office:office" xmlns:r="http://schemas.openxmlformats.org/officeDocument/2006/relationships" xmlns:m="http://schemas.openxmlformats.org/officeDocument/2006/math" xmlns:v="urn:schemas-microsoft-com:vml" xmlns:wp="http://schemas.openxmlformats.org/drawingml/2006/wordprocessingDrawing" xmlns:w10="urn:schemas-microsoft-com:office:word" xmlns:w="http://schemas.openxmlformats.org/wordprocessingml/2006/main" xmlns:wne="http://schemas.microsoft.com/office/word/2006/wordml">
-  <w:abstractNum w:abstractNumId="0">
+<w:numbering xmlns:wpc="http://schemas.microsoft.com/office/word/2010/wordprocessingCanvas" xmlns:cx="http://schemas.microsoft.com/office/drawing/2014/chartex" xmlns:cx1="http://schemas.microsoft.com/office/drawing/2015/9/8/chartex" xmlns:cx2="http://schemas.microsoft.com/office/drawing/2015/10/21/chartex" xmlns:cx3="http://schemas.microsoft.com/office/drawing/2016/5/9/chartex" xmlns:cx4="http://schemas.microsoft.com/office/drawing/2016/5/10/chartex" xmlns:cx5="http://schemas.microsoft.com/office/drawing/2016/5/11/chartex" xmlns:cx6="http://schemas.microsoft.com/office/drawing/2016/5/12/chartex" xmlns:cx7="http://schemas.microsoft.com/office/drawing/2016/5/13/chartex" xmlns:cx8="http://schemas.microsoft.com/office/drawing/2016/5/14/chartex" xmlns:mc="http://schemas.openxmlformats.org/markup-compatibility/2006" xmlns:aink="http://schemas.microsoft.com/office/drawing/2016/ink" xmlns:am3d="http://schemas.microsoft.com/office/drawing/2017/model3d" xmlns:o="urn:schemas-microsoft-com:office:office" xmlns:oel="http://schemas.microsoft.com/office/2019/extlst" xmlns:r="http://schemas.openxmlformats.org/officeDocument/2006/relationships" xmlns:m="http://schemas.openxmlformats.org/officeDocument/2006/math" xmlns:v="urn:schemas-microsoft-com:vml" xmlns:wp14="http://schemas.microsoft.com/office/word/2010/wordprocessingDrawing" xmlns:wp="http://schemas.openxmlformats.org/drawingml/2006/wordprocessingDrawing" xmlns:w10="urn:schemas-microsoft-com:office:word" xmlns:w="http://schemas.openxmlformats.org/wordprocessingml/2006/main" xmlns:w14="http://schemas.microsoft.com/office/word/2010/wordml" xmlns:w15="http://schemas.microsoft.com/office/word/2012/wordml" xmlns:w16cex="http://schemas.microsoft.com/office/word/2018/wordml/cex" xmlns:w16cid="http://schemas.microsoft.com/office/word/2016/wordml/cid" xmlns:w16="http://schemas.microsoft.com/office/word/2018/wordml" xmlns:w16sdtdh="http://schemas.microsoft.com/office/word/2020/wordml/sdtdatahash" xmlns:w16se="http://schemas.microsoft.com/office/word/2015/wordml/symex" xmlns:wpg="http://schemas.microsoft.com/office/word/2010/wordprocessingGroup" xmlns:wpi="http://schemas.microsoft.com/office/word/2010/wordprocessingInk" xmlns:wne="http://schemas.microsoft.com/office/word/2006/wordml" xmlns:wps="http://schemas.microsoft.com/office/word/2010/wordprocessingShape" mc:Ignorable="w14 w15 w16se w16cid w16 w16cex w16sdtdh wp14">
+  <w:abstractNum w:abstractNumId="0" w15:restartNumberingAfterBreak="0">
+    <w:nsid w:val="7CF8084F"/>
     <w:multiLevelType w:val="hybridMultilevel"/>
-    <w:lvl w:ilvl="0">
+    <w:tmpl w:val="DC04174A"/>
+    <w:lvl w:ilvl="0" w:tplc="F79236B8">
       <w:start w:val="1"/>
       <w:numFmt w:val="decimal"/>
       <w:lvlText w:val="%1"/>
       <w:lvlJc w:val="left"/>
       <w:pPr>
         <w:ind w:left="604" w:hanging="485"/>
-        <w:jc w:val="left"/>
       </w:pPr>
       <w:rPr>
-        <w:rFonts w:hint="default" w:ascii="Century" w:hAnsi="Century" w:eastAsia="Century" w:cs="Century"/>
+        <w:rFonts w:ascii="Century" w:eastAsia="Century" w:hAnsi="Century" w:cs="Century" w:hint="default"/>
         <w:b w:val="0"/>
         <w:bCs w:val="0"/>
         <w:i w:val="0"/>
@@ -8424,8 +7854,7 @@
         <w:lang w:val="en-US" w:eastAsia="en-US" w:bidi="ar-SA"/>
       </w:rPr>
     </w:lvl>
-    <w:lvl w:ilvl="1">
-      <w:start w:val="0"/>
+    <w:lvl w:ilvl="1" w:tplc="97BC7158">
       <w:numFmt w:val="bullet"/>
       <w:lvlText w:val="•"/>
       <w:lvlJc w:val="left"/>
@@ -8433,7 +7862,7 @@
         <w:ind w:left="665" w:hanging="218"/>
       </w:pPr>
       <w:rPr>
-        <w:rFonts w:hint="default" w:ascii="Arial" w:hAnsi="Arial" w:eastAsia="Arial" w:cs="Arial"/>
+        <w:rFonts w:ascii="Arial" w:eastAsia="Arial" w:hAnsi="Arial" w:cs="Arial" w:hint="default"/>
         <w:b w:val="0"/>
         <w:bCs w:val="0"/>
         <w:i w:val="0"/>
@@ -8445,8 +7874,7 @@
         <w:lang w:val="en-US" w:eastAsia="en-US" w:bidi="ar-SA"/>
       </w:rPr>
     </w:lvl>
-    <w:lvl w:ilvl="2">
-      <w:start w:val="0"/>
+    <w:lvl w:ilvl="2" w:tplc="C7B895A6">
       <w:numFmt w:val="bullet"/>
       <w:lvlText w:val="•"/>
       <w:lvlJc w:val="left"/>
@@ -8458,8 +7886,7 @@
         <w:lang w:val="en-US" w:eastAsia="en-US" w:bidi="ar-SA"/>
       </w:rPr>
     </w:lvl>
-    <w:lvl w:ilvl="3">
-      <w:start w:val="0"/>
+    <w:lvl w:ilvl="3" w:tplc="73B0B5D6">
       <w:numFmt w:val="bullet"/>
       <w:lvlText w:val="•"/>
       <w:lvlJc w:val="left"/>
@@ -8471,8 +7898,7 @@
         <w:lang w:val="en-US" w:eastAsia="en-US" w:bidi="ar-SA"/>
       </w:rPr>
     </w:lvl>
-    <w:lvl w:ilvl="4">
-      <w:start w:val="0"/>
+    <w:lvl w:ilvl="4" w:tplc="48EE5F82">
       <w:numFmt w:val="bullet"/>
       <w:lvlText w:val="•"/>
       <w:lvlJc w:val="left"/>
@@ -8484,8 +7910,7 @@
         <w:lang w:val="en-US" w:eastAsia="en-US" w:bidi="ar-SA"/>
       </w:rPr>
     </w:lvl>
-    <w:lvl w:ilvl="5">
-      <w:start w:val="0"/>
+    <w:lvl w:ilvl="5" w:tplc="86362572">
       <w:numFmt w:val="bullet"/>
       <w:lvlText w:val="•"/>
       <w:lvlJc w:val="left"/>
@@ -8497,8 +7922,7 @@
         <w:lang w:val="en-US" w:eastAsia="en-US" w:bidi="ar-SA"/>
       </w:rPr>
     </w:lvl>
-    <w:lvl w:ilvl="6">
-      <w:start w:val="0"/>
+    <w:lvl w:ilvl="6" w:tplc="0A8E418A">
       <w:numFmt w:val="bullet"/>
       <w:lvlText w:val="•"/>
       <w:lvlJc w:val="left"/>
@@ -8510,8 +7934,7 @@
         <w:lang w:val="en-US" w:eastAsia="en-US" w:bidi="ar-SA"/>
       </w:rPr>
     </w:lvl>
-    <w:lvl w:ilvl="7">
-      <w:start w:val="0"/>
+    <w:lvl w:ilvl="7" w:tplc="D83AE8BA">
       <w:numFmt w:val="bullet"/>
       <w:lvlText w:val="•"/>
       <w:lvlJc w:val="left"/>
@@ -8523,8 +7946,7 @@
         <w:lang w:val="en-US" w:eastAsia="en-US" w:bidi="ar-SA"/>
       </w:rPr>
     </w:lvl>
-    <w:lvl w:ilvl="8">
-      <w:start w:val="0"/>
+    <w:lvl w:ilvl="8" w:tplc="D564DBFA">
       <w:numFmt w:val="bullet"/>
       <w:lvlText w:val="•"/>
       <w:lvlJc w:val="left"/>
@@ -8537,21 +7959,21 @@
       </w:rPr>
     </w:lvl>
   </w:abstractNum>
-  <w:num w:numId="1">
+  <w:num w:numId="1" w16cid:durableId="1089698761">
     <w:abstractNumId w:val="0"/>
   </w:num>
 </w:numbering>
 </file>
 
 <file path=word/styles.xml><?xml version="1.0" encoding="utf-8"?>
-<w:styles xmlns:r="http://schemas.openxmlformats.org/officeDocument/2006/relationships" xmlns:w="http://schemas.openxmlformats.org/wordprocessingml/2006/main">
+<w:styles xmlns:mc="http://schemas.openxmlformats.org/markup-compatibility/2006" xmlns:r="http://schemas.openxmlformats.org/officeDocument/2006/relationships" xmlns:w="http://schemas.openxmlformats.org/wordprocessingml/2006/main" xmlns:w14="http://schemas.microsoft.com/office/word/2010/wordml" xmlns:w15="http://schemas.microsoft.com/office/word/2012/wordml" xmlns:w16cex="http://schemas.microsoft.com/office/word/2018/wordml/cex" xmlns:w16cid="http://schemas.microsoft.com/office/word/2016/wordml/cid" xmlns:w16="http://schemas.microsoft.com/office/word/2018/wordml" xmlns:w16sdtdh="http://schemas.microsoft.com/office/word/2020/wordml/sdtdatahash" xmlns:w16se="http://schemas.microsoft.com/office/word/2015/wordml/symex" mc:Ignorable="w14 w15 w16se w16cid w16 w16cex w16sdtdh">
   <w:docDefaults>
     <w:rPrDefault>
       <w:rPr>
-        <w:rFonts w:cstheme="minorBidi" w:hAnsiTheme="minorHAnsi" w:eastAsiaTheme="minorHAnsi" w:asciiTheme="minorHAnsi"/>
+        <w:rFonts w:asciiTheme="minorHAnsi" w:eastAsiaTheme="minorHAnsi" w:hAnsiTheme="minorHAnsi" w:cstheme="minorBidi"/>
         <w:sz w:val="22"/>
         <w:szCs w:val="22"/>
-        <w:lang w:val="en-US" w:bidi="ar-SA" w:eastAsia="en-US"/>
+        <w:lang w:val="en-US" w:eastAsia="en-US" w:bidi="ar-SA"/>
       </w:rPr>
     </w:rPrDefault>
     <w:pPrDefault>
@@ -8559,96 +7981,457 @@
         <w:widowControl w:val="0"/>
         <w:autoSpaceDE w:val="0"/>
         <w:autoSpaceDN w:val="0"/>
-        <w:spacing w:lineRule="auto" w:line="240" w:before="0" w:after="0"/>
-        <w:ind w:left="0" w:right="0"/>
-        <w:jc w:val="left"/>
       </w:pPr>
     </w:pPrDefault>
   </w:docDefaults>
-  <w:style w:styleId="DefaultParagraphFont" w:default="1" w:type="character">
+  <w:latentStyles w:defLockedState="0" w:defUIPriority="99" w:defSemiHidden="0" w:defUnhideWhenUsed="0" w:defQFormat="0" w:count="376">
+    <w:lsdException w:name="Normal" w:uiPriority="0" w:qFormat="1"/>
+    <w:lsdException w:name="heading 1" w:uiPriority="9" w:qFormat="1"/>
+    <w:lsdException w:name="heading 2" w:semiHidden="1" w:uiPriority="9" w:unhideWhenUsed="1" w:qFormat="1"/>
+    <w:lsdException w:name="heading 3" w:semiHidden="1" w:uiPriority="9" w:unhideWhenUsed="1" w:qFormat="1"/>
+    <w:lsdException w:name="heading 4" w:semiHidden="1" w:uiPriority="9" w:unhideWhenUsed="1" w:qFormat="1"/>
+    <w:lsdException w:name="heading 5" w:semiHidden="1" w:uiPriority="9" w:unhideWhenUsed="1" w:qFormat="1"/>
+    <w:lsdException w:name="heading 6" w:semiHidden="1" w:uiPriority="9" w:unhideWhenUsed="1" w:qFormat="1"/>
+    <w:lsdException w:name="heading 7" w:semiHidden="1" w:uiPriority="9" w:unhideWhenUsed="1" w:qFormat="1"/>
+    <w:lsdException w:name="heading 8" w:semiHidden="1" w:uiPriority="9" w:unhideWhenUsed="1" w:qFormat="1"/>
+    <w:lsdException w:name="heading 9" w:semiHidden="1" w:uiPriority="9" w:unhideWhenUsed="1" w:qFormat="1"/>
+    <w:lsdException w:name="index 1" w:semiHidden="1" w:unhideWhenUsed="1"/>
+    <w:lsdException w:name="index 2" w:semiHidden="1" w:unhideWhenUsed="1"/>
+    <w:lsdException w:name="index 3" w:semiHidden="1" w:unhideWhenUsed="1"/>
+    <w:lsdException w:name="index 4" w:semiHidden="1" w:unhideWhenUsed="1"/>
+    <w:lsdException w:name="index 5" w:semiHidden="1" w:unhideWhenUsed="1"/>
+    <w:lsdException w:name="index 6" w:semiHidden="1" w:unhideWhenUsed="1"/>
+    <w:lsdException w:name="index 7" w:semiHidden="1" w:unhideWhenUsed="1"/>
+    <w:lsdException w:name="index 8" w:semiHidden="1" w:unhideWhenUsed="1"/>
+    <w:lsdException w:name="index 9" w:semiHidden="1" w:unhideWhenUsed="1"/>
+    <w:lsdException w:name="toc 1" w:semiHidden="1" w:uiPriority="39" w:unhideWhenUsed="1"/>
+    <w:lsdException w:name="toc 2" w:semiHidden="1" w:uiPriority="39" w:unhideWhenUsed="1"/>
+    <w:lsdException w:name="toc 3" w:semiHidden="1" w:uiPriority="39" w:unhideWhenUsed="1"/>
+    <w:lsdException w:name="toc 4" w:semiHidden="1" w:uiPriority="39" w:unhideWhenUsed="1"/>
+    <w:lsdException w:name="toc 5" w:semiHidden="1" w:uiPriority="39" w:unhideWhenUsed="1"/>
+    <w:lsdException w:name="toc 6" w:semiHidden="1" w:uiPriority="39" w:unhideWhenUsed="1"/>
+    <w:lsdException w:name="toc 7" w:semiHidden="1" w:uiPriority="39" w:unhideWhenUsed="1"/>
+    <w:lsdException w:name="toc 8" w:semiHidden="1" w:uiPriority="39" w:unhideWhenUsed="1"/>
+    <w:lsdException w:name="toc 9" w:semiHidden="1" w:uiPriority="39" w:unhideWhenUsed="1"/>
+    <w:lsdException w:name="Normal Indent" w:semiHidden="1" w:unhideWhenUsed="1"/>
+    <w:lsdException w:name="footnote text" w:semiHidden="1" w:unhideWhenUsed="1"/>
+    <w:lsdException w:name="annotation text" w:semiHidden="1" w:unhideWhenUsed="1"/>
+    <w:lsdException w:name="header" w:semiHidden="1" w:unhideWhenUsed="1"/>
+    <w:lsdException w:name="footer" w:semiHidden="1" w:unhideWhenUsed="1"/>
+    <w:lsdException w:name="index heading" w:semiHidden="1" w:unhideWhenUsed="1"/>
+    <w:lsdException w:name="caption" w:semiHidden="1" w:uiPriority="35" w:unhideWhenUsed="1" w:qFormat="1"/>
+    <w:lsdException w:name="table of figures" w:semiHidden="1" w:unhideWhenUsed="1"/>
+    <w:lsdException w:name="envelope address" w:semiHidden="1" w:unhideWhenUsed="1"/>
+    <w:lsdException w:name="envelope return" w:semiHidden="1" w:unhideWhenUsed="1"/>
+    <w:lsdException w:name="footnote reference" w:semiHidden="1" w:unhideWhenUsed="1"/>
+    <w:lsdException w:name="annotation reference" w:semiHidden="1" w:unhideWhenUsed="1"/>
+    <w:lsdException w:name="line number" w:semiHidden="1" w:unhideWhenUsed="1"/>
+    <w:lsdException w:name="page number" w:semiHidden="1" w:unhideWhenUsed="1"/>
+    <w:lsdException w:name="endnote reference" w:semiHidden="1" w:unhideWhenUsed="1"/>
+    <w:lsdException w:name="endnote text" w:semiHidden="1" w:unhideWhenUsed="1"/>
+    <w:lsdException w:name="table of authorities" w:semiHidden="1" w:unhideWhenUsed="1"/>
+    <w:lsdException w:name="macro" w:semiHidden="1" w:unhideWhenUsed="1"/>
+    <w:lsdException w:name="toa heading" w:semiHidden="1" w:unhideWhenUsed="1"/>
+    <w:lsdException w:name="List" w:semiHidden="1" w:unhideWhenUsed="1"/>
+    <w:lsdException w:name="List Bullet" w:semiHidden="1" w:unhideWhenUsed="1"/>
+    <w:lsdException w:name="List Number" w:semiHidden="1" w:unhideWhenUsed="1"/>
+    <w:lsdException w:name="List 2" w:semiHidden="1" w:unhideWhenUsed="1"/>
+    <w:lsdException w:name="List 3" w:semiHidden="1" w:unhideWhenUsed="1"/>
+    <w:lsdException w:name="List 4" w:semiHidden="1" w:unhideWhenUsed="1"/>
+    <w:lsdException w:name="List 5" w:semiHidden="1" w:unhideWhenUsed="1"/>
+    <w:lsdException w:name="List Bullet 2" w:semiHidden="1" w:unhideWhenUsed="1"/>
+    <w:lsdException w:name="List Bullet 3" w:semiHidden="1" w:unhideWhenUsed="1"/>
+    <w:lsdException w:name="List Bullet 4" w:semiHidden="1" w:unhideWhenUsed="1"/>
+    <w:lsdException w:name="List Bullet 5" w:semiHidden="1" w:unhideWhenUsed="1"/>
+    <w:lsdException w:name="List Number 2" w:semiHidden="1" w:unhideWhenUsed="1"/>
+    <w:lsdException w:name="List Number 3" w:semiHidden="1" w:unhideWhenUsed="1"/>
+    <w:lsdException w:name="List Number 4" w:semiHidden="1" w:unhideWhenUsed="1"/>
+    <w:lsdException w:name="List Number 5" w:semiHidden="1" w:unhideWhenUsed="1"/>
+    <w:lsdException w:name="Title" w:uiPriority="10" w:qFormat="1"/>
+    <w:lsdException w:name="Closing" w:semiHidden="1" w:unhideWhenUsed="1"/>
+    <w:lsdException w:name="Signature" w:semiHidden="1" w:unhideWhenUsed="1"/>
+    <w:lsdException w:name="Default Paragraph Font" w:semiHidden="1" w:uiPriority="1" w:unhideWhenUsed="1"/>
+    <w:lsdException w:name="Body Text" w:semiHidden="1" w:unhideWhenUsed="1"/>
+    <w:lsdException w:name="Body Text Indent" w:semiHidden="1" w:unhideWhenUsed="1"/>
+    <w:lsdException w:name="List Continue" w:semiHidden="1" w:unhideWhenUsed="1"/>
+    <w:lsdException w:name="List Continue 2" w:semiHidden="1" w:unhideWhenUsed="1"/>
+    <w:lsdException w:name="List Continue 3" w:semiHidden="1" w:unhideWhenUsed="1"/>
+    <w:lsdException w:name="List Continue 4" w:semiHidden="1" w:unhideWhenUsed="1"/>
+    <w:lsdException w:name="List Continue 5" w:semiHidden="1" w:unhideWhenUsed="1"/>
+    <w:lsdException w:name="Message Header" w:semiHidden="1" w:unhideWhenUsed="1"/>
+    <w:lsdException w:name="Subtitle" w:uiPriority="11" w:qFormat="1"/>
+    <w:lsdException w:name="Salutation" w:semiHidden="1" w:unhideWhenUsed="1"/>
+    <w:lsdException w:name="Date" w:semiHidden="1" w:unhideWhenUsed="1"/>
+    <w:lsdException w:name="Body Text First Indent" w:semiHidden="1" w:unhideWhenUsed="1"/>
+    <w:lsdException w:name="Body Text First Indent 2" w:semiHidden="1" w:unhideWhenUsed="1"/>
+    <w:lsdException w:name="Note Heading" w:semiHidden="1" w:unhideWhenUsed="1"/>
+    <w:lsdException w:name="Body Text 2" w:semiHidden="1" w:unhideWhenUsed="1"/>
+    <w:lsdException w:name="Body Text 3" w:semiHidden="1" w:unhideWhenUsed="1"/>
+    <w:lsdException w:name="Body Text Indent 2" w:semiHidden="1" w:unhideWhenUsed="1"/>
+    <w:lsdException w:name="Body Text Indent 3" w:semiHidden="1" w:unhideWhenUsed="1"/>
+    <w:lsdException w:name="Block Text" w:semiHidden="1" w:unhideWhenUsed="1"/>
+    <w:lsdException w:name="Hyperlink" w:semiHidden="1" w:unhideWhenUsed="1"/>
+    <w:lsdException w:name="FollowedHyperlink" w:semiHidden="1" w:unhideWhenUsed="1"/>
+    <w:lsdException w:name="Strong" w:uiPriority="22" w:qFormat="1"/>
+    <w:lsdException w:name="Emphasis" w:uiPriority="20" w:qFormat="1"/>
+    <w:lsdException w:name="Document Map" w:semiHidden="1" w:unhideWhenUsed="1"/>
+    <w:lsdException w:name="Plain Text" w:semiHidden="1" w:unhideWhenUsed="1"/>
+    <w:lsdException w:name="E-mail Signature" w:semiHidden="1" w:unhideWhenUsed="1"/>
+    <w:lsdException w:name="HTML Top of Form" w:semiHidden="1" w:unhideWhenUsed="1"/>
+    <w:lsdException w:name="HTML Bottom of Form" w:semiHidden="1" w:unhideWhenUsed="1"/>
+    <w:lsdException w:name="Normal (Web)" w:semiHidden="1" w:unhideWhenUsed="1"/>
+    <w:lsdException w:name="HTML Acronym" w:semiHidden="1" w:unhideWhenUsed="1"/>
+    <w:lsdException w:name="HTML Address" w:semiHidden="1" w:unhideWhenUsed="1"/>
+    <w:lsdException w:name="HTML Cite" w:semiHidden="1" w:unhideWhenUsed="1"/>
+    <w:lsdException w:name="HTML Code" w:semiHidden="1" w:unhideWhenUsed="1"/>
+    <w:lsdException w:name="HTML Definition" w:semiHidden="1" w:unhideWhenUsed="1"/>
+    <w:lsdException w:name="HTML Keyboard" w:semiHidden="1" w:unhideWhenUsed="1"/>
+    <w:lsdException w:name="HTML Preformatted" w:semiHidden="1" w:unhideWhenUsed="1"/>
+    <w:lsdException w:name="HTML Sample" w:semiHidden="1" w:unhideWhenUsed="1"/>
+    <w:lsdException w:name="HTML Typewriter" w:semiHidden="1" w:unhideWhenUsed="1"/>
+    <w:lsdException w:name="HTML Variable" w:semiHidden="1" w:unhideWhenUsed="1"/>
+    <w:lsdException w:name="Normal Table" w:semiHidden="1" w:unhideWhenUsed="1"/>
+    <w:lsdException w:name="annotation subject" w:semiHidden="1" w:unhideWhenUsed="1"/>
+    <w:lsdException w:name="No List" w:semiHidden="1" w:unhideWhenUsed="1"/>
+    <w:lsdException w:name="Outline List 1" w:semiHidden="1" w:unhideWhenUsed="1"/>
+    <w:lsdException w:name="Outline List 2" w:semiHidden="1" w:unhideWhenUsed="1"/>
+    <w:lsdException w:name="Outline List 3" w:semiHidden="1" w:unhideWhenUsed="1"/>
+    <w:lsdException w:name="Table Simple 1" w:semiHidden="1" w:unhideWhenUsed="1"/>
+    <w:lsdException w:name="Table Simple 2" w:semiHidden="1" w:unhideWhenUsed="1"/>
+    <w:lsdException w:name="Table Simple 3" w:semiHidden="1" w:unhideWhenUsed="1"/>
+    <w:lsdException w:name="Table Classic 1" w:semiHidden="1" w:unhideWhenUsed="1"/>
+    <w:lsdException w:name="Table Classic 2" w:semiHidden="1" w:unhideWhenUsed="1"/>
+    <w:lsdException w:name="Table Classic 3" w:semiHidden="1" w:unhideWhenUsed="1"/>
+    <w:lsdException w:name="Table Classic 4" w:semiHidden="1" w:unhideWhenUsed="1"/>
+    <w:lsdException w:name="Table Colorful 1" w:semiHidden="1" w:unhideWhenUsed="1"/>
+    <w:lsdException w:name="Table Colorful 2" w:semiHidden="1" w:unhideWhenUsed="1"/>
+    <w:lsdException w:name="Table Colorful 3" w:semiHidden="1" w:unhideWhenUsed="1"/>
+    <w:lsdException w:name="Table Columns 1" w:semiHidden="1" w:unhideWhenUsed="1"/>
+    <w:lsdException w:name="Table Columns 2" w:semiHidden="1" w:unhideWhenUsed="1"/>
+    <w:lsdException w:name="Table Columns 3" w:semiHidden="1" w:unhideWhenUsed="1"/>
+    <w:lsdException w:name="Table Columns 4" w:semiHidden="1" w:unhideWhenUsed="1"/>
+    <w:lsdException w:name="Table Columns 5" w:semiHidden="1" w:unhideWhenUsed="1"/>
+    <w:lsdException w:name="Table Grid 1" w:semiHidden="1" w:unhideWhenUsed="1"/>
+    <w:lsdException w:name="Table Grid 2" w:semiHidden="1" w:unhideWhenUsed="1"/>
+    <w:lsdException w:name="Table Grid 3" w:semiHidden="1" w:unhideWhenUsed="1"/>
+    <w:lsdException w:name="Table Grid 4" w:semiHidden="1" w:unhideWhenUsed="1"/>
+    <w:lsdException w:name="Table Grid 5" w:semiHidden="1" w:unhideWhenUsed="1"/>
+    <w:lsdException w:name="Table Grid 6" w:semiHidden="1" w:unhideWhenUsed="1"/>
+    <w:lsdException w:name="Table Grid 7" w:semiHidden="1" w:unhideWhenUsed="1"/>
+    <w:lsdException w:name="Table Grid 8" w:semiHidden="1" w:unhideWhenUsed="1"/>
+    <w:lsdException w:name="Table List 1" w:semiHidden="1" w:unhideWhenUsed="1"/>
+    <w:lsdException w:name="Table List 2" w:semiHidden="1" w:unhideWhenUsed="1"/>
+    <w:lsdException w:name="Table List 3" w:semiHidden="1" w:unhideWhenUsed="1"/>
+    <w:lsdException w:name="Table List 4" w:semiHidden="1" w:unhideWhenUsed="1"/>
+    <w:lsdException w:name="Table List 5" w:semiHidden="1" w:unhideWhenUsed="1"/>
+    <w:lsdException w:name="Table List 6" w:semiHidden="1" w:unhideWhenUsed="1"/>
+    <w:lsdException w:name="Table List 7" w:semiHidden="1" w:unhideWhenUsed="1"/>
+    <w:lsdException w:name="Table List 8" w:semiHidden="1" w:unhideWhenUsed="1"/>
+    <w:lsdException w:name="Table 3D effects 1" w:semiHidden="1" w:unhideWhenUsed="1"/>
+    <w:lsdException w:name="Table 3D effects 2" w:semiHidden="1" w:unhideWhenUsed="1"/>
+    <w:lsdException w:name="Table 3D effects 3" w:semiHidden="1" w:unhideWhenUsed="1"/>
+    <w:lsdException w:name="Table Contemporary" w:semiHidden="1" w:unhideWhenUsed="1"/>
+    <w:lsdException w:name="Table Elegant" w:semiHidden="1" w:unhideWhenUsed="1"/>
+    <w:lsdException w:name="Table Professional" w:semiHidden="1" w:unhideWhenUsed="1"/>
+    <w:lsdException w:name="Table Subtle 1" w:semiHidden="1" w:unhideWhenUsed="1"/>
+    <w:lsdException w:name="Table Subtle 2" w:semiHidden="1" w:unhideWhenUsed="1"/>
+    <w:lsdException w:name="Table Web 1" w:semiHidden="1" w:unhideWhenUsed="1"/>
+    <w:lsdException w:name="Table Web 2" w:semiHidden="1" w:unhideWhenUsed="1"/>
+    <w:lsdException w:name="Table Web 3" w:semiHidden="1" w:unhideWhenUsed="1"/>
+    <w:lsdException w:name="Balloon Text" w:semiHidden="1" w:unhideWhenUsed="1"/>
+    <w:lsdException w:name="Table Grid" w:uiPriority="39"/>
+    <w:lsdException w:name="Table Theme" w:semiHidden="1" w:unhideWhenUsed="1"/>
+    <w:lsdException w:name="Placeholder Text" w:semiHidden="1"/>
+    <w:lsdException w:name="No Spacing" w:uiPriority="1" w:qFormat="1"/>
+    <w:lsdException w:name="Light Shading" w:uiPriority="60"/>
+    <w:lsdException w:name="Light List" w:uiPriority="61"/>
+    <w:lsdException w:name="Light Grid" w:uiPriority="62"/>
+    <w:lsdException w:name="Medium Shading 1" w:uiPriority="63"/>
+    <w:lsdException w:name="Medium Shading 2" w:uiPriority="64"/>
+    <w:lsdException w:name="Medium List 1" w:uiPriority="65"/>
+    <w:lsdException w:name="Medium List 2" w:uiPriority="66"/>
+    <w:lsdException w:name="Medium Grid 1" w:uiPriority="67"/>
+    <w:lsdException w:name="Medium Grid 2" w:uiPriority="68"/>
+    <w:lsdException w:name="Medium Grid 3" w:uiPriority="69"/>
+    <w:lsdException w:name="Dark List" w:uiPriority="70"/>
+    <w:lsdException w:name="Colorful Shading" w:uiPriority="71"/>
+    <w:lsdException w:name="Colorful List" w:uiPriority="72"/>
+    <w:lsdException w:name="Colorful Grid" w:uiPriority="73"/>
+    <w:lsdException w:name="Light Shading Accent 1" w:uiPriority="60"/>
+    <w:lsdException w:name="Light List Accent 1" w:uiPriority="61"/>
+    <w:lsdException w:name="Light Grid Accent 1" w:uiPriority="62"/>
+    <w:lsdException w:name="Medium Shading 1 Accent 1" w:uiPriority="63"/>
+    <w:lsdException w:name="Medium Shading 2 Accent 1" w:uiPriority="64"/>
+    <w:lsdException w:name="Medium List 1 Accent 1" w:uiPriority="65"/>
+    <w:lsdException w:name="Revision" w:semiHidden="1"/>
+    <w:lsdException w:name="List Paragraph" w:uiPriority="34" w:qFormat="1"/>
+    <w:lsdException w:name="Quote" w:uiPriority="29" w:qFormat="1"/>
+    <w:lsdException w:name="Intense Quote" w:uiPriority="30" w:qFormat="1"/>
+    <w:lsdException w:name="Medium List 2 Accent 1" w:uiPriority="66"/>
+    <w:lsdException w:name="Medium Grid 1 Accent 1" w:uiPriority="67"/>
+    <w:lsdException w:name="Medium Grid 2 Accent 1" w:uiPriority="68"/>
+    <w:lsdException w:name="Medium Grid 3 Accent 1" w:uiPriority="69"/>
+    <w:lsdException w:name="Dark List Accent 1" w:uiPriority="70"/>
+    <w:lsdException w:name="Colorful Shading Accent 1" w:uiPriority="71"/>
+    <w:lsdException w:name="Colorful List Accent 1" w:uiPriority="72"/>
+    <w:lsdException w:name="Colorful Grid Accent 1" w:uiPriority="73"/>
+    <w:lsdException w:name="Light Shading Accent 2" w:uiPriority="60"/>
+    <w:lsdException w:name="Light List Accent 2" w:uiPriority="61"/>
+    <w:lsdException w:name="Light Grid Accent 2" w:uiPriority="62"/>
+    <w:lsdException w:name="Medium Shading 1 Accent 2" w:uiPriority="63"/>
+    <w:lsdException w:name="Medium Shading 2 Accent 2" w:uiPriority="64"/>
+    <w:lsdException w:name="Medium List 1 Accent 2" w:uiPriority="65"/>
+    <w:lsdException w:name="Medium List 2 Accent 2" w:uiPriority="66"/>
+    <w:lsdException w:name="Medium Grid 1 Accent 2" w:uiPriority="67"/>
+    <w:lsdException w:name="Medium Grid 2 Accent 2" w:uiPriority="68"/>
+    <w:lsdException w:name="Medium Grid 3 Accent 2" w:uiPriority="69"/>
+    <w:lsdException w:name="Dark List Accent 2" w:uiPriority="70"/>
+    <w:lsdException w:name="Colorful Shading Accent 2" w:uiPriority="71"/>
+    <w:lsdException w:name="Colorful List Accent 2" w:uiPriority="72"/>
+    <w:lsdException w:name="Colorful Grid Accent 2" w:uiPriority="73"/>
+    <w:lsdException w:name="Light Shading Accent 3" w:uiPriority="60"/>
+    <w:lsdException w:name="Light List Accent 3" w:uiPriority="61"/>
+    <w:lsdException w:name="Light Grid Accent 3" w:uiPriority="62"/>
+    <w:lsdException w:name="Medium Shading 1 Accent 3" w:uiPriority="63"/>
+    <w:lsdException w:name="Medium Shading 2 Accent 3" w:uiPriority="64"/>
+    <w:lsdException w:name="Medium List 1 Accent 3" w:uiPriority="65"/>
+    <w:lsdException w:name="Medium List 2 Accent 3" w:uiPriority="66"/>
+    <w:lsdException w:name="Medium Grid 1 Accent 3" w:uiPriority="67"/>
+    <w:lsdException w:name="Medium Grid 2 Accent 3" w:uiPriority="68"/>
+    <w:lsdException w:name="Medium Grid 3 Accent 3" w:uiPriority="69"/>
+    <w:lsdException w:name="Dark List Accent 3" w:uiPriority="70"/>
+    <w:lsdException w:name="Colorful Shading Accent 3" w:uiPriority="71"/>
+    <w:lsdException w:name="Colorful List Accent 3" w:uiPriority="72"/>
+    <w:lsdException w:name="Colorful Grid Accent 3" w:uiPriority="73"/>
+    <w:lsdException w:name="Light Shading Accent 4" w:uiPriority="60"/>
+    <w:lsdException w:name="Light List Accent 4" w:uiPriority="61"/>
+    <w:lsdException w:name="Light Grid Accent 4" w:uiPriority="62"/>
+    <w:lsdException w:name="Medium Shading 1 Accent 4" w:uiPriority="63"/>
+    <w:lsdException w:name="Medium Shading 2 Accent 4" w:uiPriority="64"/>
+    <w:lsdException w:name="Medium List 1 Accent 4" w:uiPriority="65"/>
+    <w:lsdException w:name="Medium List 2 Accent 4" w:uiPriority="66"/>
+    <w:lsdException w:name="Medium Grid 1 Accent 4" w:uiPriority="67"/>
+    <w:lsdException w:name="Medium Grid 2 Accent 4" w:uiPriority="68"/>
+    <w:lsdException w:name="Medium Grid 3 Accent 4" w:uiPriority="69"/>
+    <w:lsdException w:name="Dark List Accent 4" w:uiPriority="70"/>
+    <w:lsdException w:name="Colorful Shading Accent 4" w:uiPriority="71"/>
+    <w:lsdException w:name="Colorful List Accent 4" w:uiPriority="72"/>
+    <w:lsdException w:name="Colorful Grid Accent 4" w:uiPriority="73"/>
+    <w:lsdException w:name="Light Shading Accent 5" w:uiPriority="60"/>
+    <w:lsdException w:name="Light List Accent 5" w:uiPriority="61"/>
+    <w:lsdException w:name="Light Grid Accent 5" w:uiPriority="62"/>
+    <w:lsdException w:name="Medium Shading 1 Accent 5" w:uiPriority="63"/>
+    <w:lsdException w:name="Medium Shading 2 Accent 5" w:uiPriority="64"/>
+    <w:lsdException w:name="Medium List 1 Accent 5" w:uiPriority="65"/>
+    <w:lsdException w:name="Medium List 2 Accent 5" w:uiPriority="66"/>
+    <w:lsdException w:name="Medium Grid 1 Accent 5" w:uiPriority="67"/>
+    <w:lsdException w:name="Medium Grid 2 Accent 5" w:uiPriority="68"/>
+    <w:lsdException w:name="Medium Grid 3 Accent 5" w:uiPriority="69"/>
+    <w:lsdException w:name="Dark List Accent 5" w:uiPriority="70"/>
+    <w:lsdException w:name="Colorful Shading Accent 5" w:uiPriority="71"/>
+    <w:lsdException w:name="Colorful List Accent 5" w:uiPriority="72"/>
+    <w:lsdException w:name="Colorful Grid Accent 5" w:uiPriority="73"/>
+    <w:lsdException w:name="Light Shading Accent 6" w:uiPriority="60"/>
+    <w:lsdException w:name="Light List Accent 6" w:uiPriority="61"/>
+    <w:lsdException w:name="Light Grid Accent 6" w:uiPriority="62"/>
+    <w:lsdException w:name="Medium Shading 1 Accent 6" w:uiPriority="63"/>
+    <w:lsdException w:name="Medium Shading 2 Accent 6" w:uiPriority="64"/>
+    <w:lsdException w:name="Medium List 1 Accent 6" w:uiPriority="65"/>
+    <w:lsdException w:name="Medium List 2 Accent 6" w:uiPriority="66"/>
+    <w:lsdException w:name="Medium Grid 1 Accent 6" w:uiPriority="67"/>
+    <w:lsdException w:name="Medium Grid 2 Accent 6" w:uiPriority="68"/>
+    <w:lsdException w:name="Medium Grid 3 Accent 6" w:uiPriority="69"/>
+    <w:lsdException w:name="Dark List Accent 6" w:uiPriority="70"/>
+    <w:lsdException w:name="Colorful Shading Accent 6" w:uiPriority="71"/>
+    <w:lsdException w:name="Colorful List Accent 6" w:uiPriority="72"/>
+    <w:lsdException w:name="Colorful Grid Accent 6" w:uiPriority="73"/>
+    <w:lsdException w:name="Subtle Emphasis" w:uiPriority="19" w:qFormat="1"/>
+    <w:lsdException w:name="Intense Emphasis" w:uiPriority="21" w:qFormat="1"/>
+    <w:lsdException w:name="Subtle Reference" w:uiPriority="31" w:qFormat="1"/>
+    <w:lsdException w:name="Intense Reference" w:uiPriority="32" w:qFormat="1"/>
+    <w:lsdException w:name="Book Title" w:uiPriority="33" w:qFormat="1"/>
+    <w:lsdException w:name="Bibliography" w:semiHidden="1" w:uiPriority="37" w:unhideWhenUsed="1"/>
+    <w:lsdException w:name="TOC Heading" w:semiHidden="1" w:uiPriority="39" w:unhideWhenUsed="1" w:qFormat="1"/>
+    <w:lsdException w:name="Plain Table 1" w:uiPriority="41"/>
+    <w:lsdException w:name="Plain Table 2" w:uiPriority="42"/>
+    <w:lsdException w:name="Plain Table 3" w:uiPriority="43"/>
+    <w:lsdException w:name="Plain Table 4" w:uiPriority="44"/>
+    <w:lsdException w:name="Plain Table 5" w:uiPriority="45"/>
+    <w:lsdException w:name="Grid Table Light" w:uiPriority="40"/>
+    <w:lsdException w:name="Grid Table 1 Light" w:uiPriority="46"/>
+    <w:lsdException w:name="Grid Table 2" w:uiPriority="47"/>
+    <w:lsdException w:name="Grid Table 3" w:uiPriority="48"/>
+    <w:lsdException w:name="Grid Table 4" w:uiPriority="49"/>
+    <w:lsdException w:name="Grid Table 5 Dark" w:uiPriority="50"/>
+    <w:lsdException w:name="Grid Table 6 Colorful" w:uiPriority="51"/>
+    <w:lsdException w:name="Grid Table 7 Colorful" w:uiPriority="52"/>
+    <w:lsdException w:name="Grid Table 1 Light Accent 1" w:uiPriority="46"/>
+    <w:lsdException w:name="Grid Table 2 Accent 1" w:uiPriority="47"/>
+    <w:lsdException w:name="Grid Table 3 Accent 1" w:uiPriority="48"/>
+    <w:lsdException w:name="Grid Table 4 Accent 1" w:uiPriority="49"/>
+    <w:lsdException w:name="Grid Table 5 Dark Accent 1" w:uiPriority="50"/>
+    <w:lsdException w:name="Grid Table 6 Colorful Accent 1" w:uiPriority="51"/>
+    <w:lsdException w:name="Grid Table 7 Colorful Accent 1" w:uiPriority="52"/>
+    <w:lsdException w:name="Grid Table 1 Light Accent 2" w:uiPriority="46"/>
+    <w:lsdException w:name="Grid Table 2 Accent 2" w:uiPriority="47"/>
+    <w:lsdException w:name="Grid Table 3 Accent 2" w:uiPriority="48"/>
+    <w:lsdException w:name="Grid Table 4 Accent 2" w:uiPriority="49"/>
+    <w:lsdException w:name="Grid Table 5 Dark Accent 2" w:uiPriority="50"/>
+    <w:lsdException w:name="Grid Table 6 Colorful Accent 2" w:uiPriority="51"/>
+    <w:lsdException w:name="Grid Table 7 Colorful Accent 2" w:uiPriority="52"/>
+    <w:lsdException w:name="Grid Table 1 Light Accent 3" w:uiPriority="46"/>
+    <w:lsdException w:name="Grid Table 2 Accent 3" w:uiPriority="47"/>
+    <w:lsdException w:name="Grid Table 3 Accent 3" w:uiPriority="48"/>
+    <w:lsdException w:name="Grid Table 4 Accent 3" w:uiPriority="49"/>
+    <w:lsdException w:name="Grid Table 5 Dark Accent 3" w:uiPriority="50"/>
+    <w:lsdException w:name="Grid Table 6 Colorful Accent 3" w:uiPriority="51"/>
+    <w:lsdException w:name="Grid Table 7 Colorful Accent 3" w:uiPriority="52"/>
+    <w:lsdException w:name="Grid Table 1 Light Accent 4" w:uiPriority="46"/>
+    <w:lsdException w:name="Grid Table 2 Accent 4" w:uiPriority="47"/>
+    <w:lsdException w:name="Grid Table 3 Accent 4" w:uiPriority="48"/>
+    <w:lsdException w:name="Grid Table 4 Accent 4" w:uiPriority="49"/>
+    <w:lsdException w:name="Grid Table 5 Dark Accent 4" w:uiPriority="50"/>
+    <w:lsdException w:name="Grid Table 6 Colorful Accent 4" w:uiPriority="51"/>
+    <w:lsdException w:name="Grid Table 7 Colorful Accent 4" w:uiPriority="52"/>
+    <w:lsdException w:name="Grid Table 1 Light Accent 5" w:uiPriority="46"/>
+    <w:lsdException w:name="Grid Table 2 Accent 5" w:uiPriority="47"/>
+    <w:lsdException w:name="Grid Table 3 Accent 5" w:uiPriority="48"/>
+    <w:lsdException w:name="Grid Table 4 Accent 5" w:uiPriority="49"/>
+    <w:lsdException w:name="Grid Table 5 Dark Accent 5" w:uiPriority="50"/>
+    <w:lsdException w:name="Grid Table 6 Colorful Accent 5" w:uiPriority="51"/>
+    <w:lsdException w:name="Grid Table 7 Colorful Accent 5" w:uiPriority="52"/>
+    <w:lsdException w:name="Grid Table 1 Light Accent 6" w:uiPriority="46"/>
+    <w:lsdException w:name="Grid Table 2 Accent 6" w:uiPriority="47"/>
+    <w:lsdException w:name="Grid Table 3 Accent 6" w:uiPriority="48"/>
+    <w:lsdException w:name="Grid Table 4 Accent 6" w:uiPriority="49"/>
+    <w:lsdException w:name="Grid Table 5 Dark Accent 6" w:uiPriority="50"/>
+    <w:lsdException w:name="Grid Table 6 Colorful Accent 6" w:uiPriority="51"/>
+    <w:lsdException w:name="Grid Table 7 Colorful Accent 6" w:uiPriority="52"/>
+    <w:lsdException w:name="List Table 1 Light" w:uiPriority="46"/>
+    <w:lsdException w:name="List Table 2" w:uiPriority="47"/>
+    <w:lsdException w:name="List Table 3" w:uiPriority="48"/>
+    <w:lsdException w:name="List Table 4" w:uiPriority="49"/>
+    <w:lsdException w:name="List Table 5 Dark" w:uiPriority="50"/>
+    <w:lsdException w:name="List Table 6 Colorful" w:uiPriority="51"/>
+    <w:lsdException w:name="List Table 7 Colorful" w:uiPriority="52"/>
+    <w:lsdException w:name="List Table 1 Light Accent 1" w:uiPriority="46"/>
+    <w:lsdException w:name="List Table 2 Accent 1" w:uiPriority="47"/>
+    <w:lsdException w:name="List Table 3 Accent 1" w:uiPriority="48"/>
+    <w:lsdException w:name="List Table 4 Accent 1" w:uiPriority="49"/>
+    <w:lsdException w:name="List Table 5 Dark Accent 1" w:uiPriority="50"/>
+    <w:lsdException w:name="List Table 6 Colorful Accent 1" w:uiPriority="51"/>
+    <w:lsdException w:name="List Table 7 Colorful Accent 1" w:uiPriority="52"/>
+    <w:lsdException w:name="List Table 1 Light Accent 2" w:uiPriority="46"/>
+    <w:lsdException w:name="List Table 2 Accent 2" w:uiPriority="47"/>
+    <w:lsdException w:name="List Table 3 Accent 2" w:uiPriority="48"/>
+    <w:lsdException w:name="List Table 4 Accent 2" w:uiPriority="49"/>
+    <w:lsdException w:name="List Table 5 Dark Accent 2" w:uiPriority="50"/>
+    <w:lsdException w:name="List Table 6 Colorful Accent 2" w:uiPriority="51"/>
+    <w:lsdException w:name="List Table 7 Colorful Accent 2" w:uiPriority="52"/>
+    <w:lsdException w:name="List Table 1 Light Accent 3" w:uiPriority="46"/>
+    <w:lsdException w:name="List Table 2 Accent 3" w:uiPriority="47"/>
+    <w:lsdException w:name="List Table 3 Accent 3" w:uiPriority="48"/>
+    <w:lsdException w:name="List Table 4 Accent 3" w:uiPriority="49"/>
+    <w:lsdException w:name="List Table 5 Dark Accent 3" w:uiPriority="50"/>
+    <w:lsdException w:name="List Table 6 Colorful Accent 3" w:uiPriority="51"/>
+    <w:lsdException w:name="List Table 7 Colorful Accent 3" w:uiPriority="52"/>
+    <w:lsdException w:name="List Table 1 Light Accent 4" w:uiPriority="46"/>
+    <w:lsdException w:name="List Table 2 Accent 4" w:uiPriority="47"/>
+    <w:lsdException w:name="List Table 3 Accent 4" w:uiPriority="48"/>
+    <w:lsdException w:name="List Table 4 Accent 4" w:uiPriority="49"/>
+    <w:lsdException w:name="List Table 5 Dark Accent 4" w:uiPriority="50"/>
+    <w:lsdException w:name="List Table 6 Colorful Accent 4" w:uiPriority="51"/>
+    <w:lsdException w:name="List Table 7 Colorful Accent 4" w:uiPriority="52"/>
+    <w:lsdException w:name="List Table 1 Light Accent 5" w:uiPriority="46"/>
+    <w:lsdException w:name="List Table 2 Accent 5" w:uiPriority="47"/>
+    <w:lsdException w:name="List Table 3 Accent 5" w:uiPriority="48"/>
+    <w:lsdException w:name="List Table 4 Accent 5" w:uiPriority="49"/>
+    <w:lsdException w:name="List Table 5 Dark Accent 5" w:uiPriority="50"/>
+    <w:lsdException w:name="List Table 6 Colorful Accent 5" w:uiPriority="51"/>
+    <w:lsdException w:name="List Table 7 Colorful Accent 5" w:uiPriority="52"/>
+    <w:lsdException w:name="List Table 1 Light Accent 6" w:uiPriority="46"/>
+    <w:lsdException w:name="List Table 2 Accent 6" w:uiPriority="47"/>
+    <w:lsdException w:name="List Table 3 Accent 6" w:uiPriority="48"/>
+    <w:lsdException w:name="List Table 4 Accent 6" w:uiPriority="49"/>
+    <w:lsdException w:name="List Table 5 Dark Accent 6" w:uiPriority="50"/>
+    <w:lsdException w:name="List Table 6 Colorful Accent 6" w:uiPriority="51"/>
+    <w:lsdException w:name="List Table 7 Colorful Accent 6" w:uiPriority="52"/>
+    <w:lsdException w:name="Mention" w:semiHidden="1" w:unhideWhenUsed="1"/>
+    <w:lsdException w:name="Smart Hyperlink" w:semiHidden="1" w:unhideWhenUsed="1"/>
+    <w:lsdException w:name="Hashtag" w:semiHidden="1" w:unhideWhenUsed="1"/>
+    <w:lsdException w:name="Unresolved Mention" w:semiHidden="1" w:unhideWhenUsed="1"/>
+    <w:lsdException w:name="Smart Link" w:semiHidden="1" w:unhideWhenUsed="1"/>
+  </w:latentStyles>
+  <w:style w:type="paragraph" w:default="1" w:styleId="Normal">
+    <w:name w:val="Normal"/>
+    <w:qFormat/>
+    <w:rPr>
+      <w:rFonts w:ascii="Times New Roman" w:eastAsia="Times New Roman" w:hAnsi="Times New Roman" w:cs="Times New Roman"/>
+    </w:rPr>
+  </w:style>
+  <w:style w:type="paragraph" w:styleId="Heading1">
+    <w:name w:val="heading 1"/>
+    <w:basedOn w:val="Normal"/>
+    <w:uiPriority w:val="9"/>
+    <w:qFormat/>
+    <w:pPr>
+      <w:ind w:left="604" w:hanging="485"/>
+      <w:outlineLvl w:val="0"/>
+    </w:pPr>
+    <w:rPr>
+      <w:rFonts w:ascii="Century" w:eastAsia="Century" w:hAnsi="Century" w:cs="Century"/>
+      <w:sz w:val="28"/>
+      <w:szCs w:val="28"/>
+    </w:rPr>
+  </w:style>
+  <w:style w:type="character" w:default="1" w:styleId="DefaultParagraphFont">
     <w:name w:val="Default Paragraph Font"/>
     <w:uiPriority w:val="1"/>
     <w:semiHidden/>
     <w:unhideWhenUsed/>
   </w:style>
-  <w:style w:styleId="TableNormal" w:default="1" w:type="table">
-    <w:name w:val="Table Normal"/>
-    <w:uiPriority w:val="2"/>
+  <w:style w:type="table" w:default="1" w:styleId="TableNormal">
+    <w:name w:val="Normal Table"/>
+    <w:uiPriority w:val="99"/>
     <w:semiHidden/>
     <w:unhideWhenUsed/>
-    <w:qFormat/>
     <w:tblPr>
       <w:tblInd w:w="0" w:type="dxa"/>
       <w:tblCellMar>
         <w:top w:w="0" w:type="dxa"/>
-        <w:left w:w="0" w:type="dxa"/>
+        <w:left w:w="108" w:type="dxa"/>
         <w:bottom w:w="0" w:type="dxa"/>
-        <w:right w:w="0" w:type="dxa"/>
+        <w:right w:w="108" w:type="dxa"/>
       </w:tblCellMar>
     </w:tblPr>
   </w:style>
-  <w:style w:styleId="NoList" w:default="1" w:type="numbering">
+  <w:style w:type="numbering" w:default="1" w:styleId="NoList">
     <w:name w:val="No List"/>
     <w:uiPriority w:val="99"/>
     <w:semiHidden/>
     <w:unhideWhenUsed/>
   </w:style>
-  <w:style w:default="1" w:styleId="Normal" w:type="paragraph">
-    <w:name w:val="Normal"/>
-    <w:uiPriority w:val="1"/>
-    <w:qFormat/>
-    <w:pPr/>
-    <w:rPr>
-      <w:rFonts w:ascii="Times New Roman" w:hAnsi="Times New Roman" w:eastAsia="Times New Roman" w:cs="Times New Roman"/>
-      <w:lang w:val="en-US" w:eastAsia="en-US" w:bidi="ar-SA"/>
-    </w:rPr>
-  </w:style>
-  <w:style w:styleId="BodyText" w:type="paragraph">
+  <w:style w:type="paragraph" w:styleId="BodyText">
     <w:name w:val="Body Text"/>
     <w:basedOn w:val="Normal"/>
     <w:uiPriority w:val="1"/>
     <w:qFormat/>
-    <w:pPr/>
-    <w:rPr>
-      <w:rFonts w:ascii="Times New Roman" w:hAnsi="Times New Roman" w:eastAsia="Times New Roman" w:cs="Times New Roman"/>
-      <w:sz w:val="22"/>
-      <w:szCs w:val="22"/>
-      <w:lang w:val="en-US" w:eastAsia="en-US" w:bidi="ar-SA"/>
-    </w:rPr>
   </w:style>
-  <w:style w:styleId="Heading1" w:type="paragraph">
-    <w:name w:val="Heading 1"/>
-    <w:basedOn w:val="Normal"/>
-    <w:uiPriority w:val="1"/>
-    <w:qFormat/>
-    <w:pPr>
-      <w:ind w:left="604" w:hanging="485"/>
-      <w:outlineLvl w:val="1"/>
-    </w:pPr>
-    <w:rPr>
-      <w:rFonts w:ascii="Century" w:hAnsi="Century" w:eastAsia="Century" w:cs="Century"/>
-      <w:sz w:val="28"/>
-      <w:szCs w:val="28"/>
-      <w:lang w:val="en-US" w:eastAsia="en-US" w:bidi="ar-SA"/>
-    </w:rPr>
-  </w:style>
-  <w:style w:styleId="Title" w:type="paragraph">
+  <w:style w:type="paragraph" w:styleId="Title">
     <w:name w:val="Title"/>
     <w:basedOn w:val="Normal"/>
-    <w:uiPriority w:val="1"/>
+    <w:uiPriority w:val="10"/>
     <w:qFormat/>
     <w:pPr>
       <w:ind w:left="1844" w:right="1844"/>
       <w:jc w:val="center"/>
     </w:pPr>
     <w:rPr>
-      <w:rFonts w:ascii="Times New Roman" w:hAnsi="Times New Roman" w:eastAsia="Times New Roman" w:cs="Times New Roman"/>
       <w:sz w:val="34"/>
       <w:szCs w:val="34"/>
-      <w:lang w:val="en-US" w:eastAsia="en-US" w:bidi="ar-SA"/>
     </w:rPr>
   </w:style>
-  <w:style w:styleId="ListParagraph" w:type="paragraph">
+  <w:style w:type="paragraph" w:styleId="ListParagraph">
     <w:name w:val="List Paragraph"/>
     <w:basedOn w:val="Normal"/>
     <w:uiPriority w:val="1"/>
@@ -8656,12 +8439,8 @@
     <w:pPr>
       <w:ind w:left="604" w:hanging="485"/>
     </w:pPr>
-    <w:rPr>
-      <w:rFonts w:ascii="Times New Roman" w:hAnsi="Times New Roman" w:eastAsia="Times New Roman" w:cs="Times New Roman"/>
-      <w:lang w:val="en-US" w:eastAsia="en-US" w:bidi="ar-SA"/>
-    </w:rPr>
   </w:style>
-  <w:style w:styleId="TableParagraph" w:type="paragraph">
+  <w:style w:type="paragraph" w:customStyle="1" w:styleId="TableParagraph">
     <w:name w:val="Table Paragraph"/>
     <w:basedOn w:val="Normal"/>
     <w:uiPriority w:val="1"/>
@@ -8671,9 +8450,88 @@
       <w:ind w:left="8"/>
       <w:jc w:val="center"/>
     </w:pPr>
+  </w:style>
+  <w:style w:type="character" w:styleId="Hyperlink">
+    <w:name w:val="Hyperlink"/>
+    <w:basedOn w:val="DefaultParagraphFont"/>
+    <w:uiPriority w:val="99"/>
+    <w:unhideWhenUsed/>
+    <w:rsid w:val="009E504A"/>
     <w:rPr>
-      <w:rFonts w:ascii="Times New Roman" w:hAnsi="Times New Roman" w:eastAsia="Times New Roman" w:cs="Times New Roman"/>
-      <w:lang w:val="en-US" w:eastAsia="en-US" w:bidi="ar-SA"/>
+      <w:color w:val="0000FF" w:themeColor="hyperlink"/>
+      <w:u w:val="single"/>
+    </w:rPr>
+  </w:style>
+  <w:style w:type="character" w:styleId="UnresolvedMention">
+    <w:name w:val="Unresolved Mention"/>
+    <w:basedOn w:val="DefaultParagraphFont"/>
+    <w:uiPriority w:val="99"/>
+    <w:semiHidden/>
+    <w:unhideWhenUsed/>
+    <w:rsid w:val="009E504A"/>
+    <w:rPr>
+      <w:color w:val="605E5C"/>
+      <w:shd w:val="clear" w:color="auto" w:fill="E1DFDD"/>
+    </w:rPr>
+  </w:style>
+  <w:style w:type="character" w:styleId="FollowedHyperlink">
+    <w:name w:val="FollowedHyperlink"/>
+    <w:basedOn w:val="DefaultParagraphFont"/>
+    <w:uiPriority w:val="99"/>
+    <w:semiHidden/>
+    <w:unhideWhenUsed/>
+    <w:rsid w:val="009E504A"/>
+    <w:rPr>
+      <w:color w:val="800080" w:themeColor="followedHyperlink"/>
+      <w:u w:val="single"/>
+    </w:rPr>
+  </w:style>
+  <w:style w:type="paragraph" w:styleId="Header">
+    <w:name w:val="header"/>
+    <w:basedOn w:val="Normal"/>
+    <w:link w:val="HeaderChar"/>
+    <w:uiPriority w:val="99"/>
+    <w:unhideWhenUsed/>
+    <w:rsid w:val="00D83AE0"/>
+    <w:pPr>
+      <w:tabs>
+        <w:tab w:val="center" w:pos="4680"/>
+        <w:tab w:val="right" w:pos="9360"/>
+      </w:tabs>
+    </w:pPr>
+  </w:style>
+  <w:style w:type="character" w:customStyle="1" w:styleId="HeaderChar">
+    <w:name w:val="Header Char"/>
+    <w:basedOn w:val="DefaultParagraphFont"/>
+    <w:link w:val="Header"/>
+    <w:uiPriority w:val="99"/>
+    <w:rsid w:val="00D83AE0"/>
+    <w:rPr>
+      <w:rFonts w:ascii="Times New Roman" w:eastAsia="Times New Roman" w:hAnsi="Times New Roman" w:cs="Times New Roman"/>
+    </w:rPr>
+  </w:style>
+  <w:style w:type="paragraph" w:styleId="Footer">
+    <w:name w:val="footer"/>
+    <w:basedOn w:val="Normal"/>
+    <w:link w:val="FooterChar"/>
+    <w:uiPriority w:val="99"/>
+    <w:unhideWhenUsed/>
+    <w:rsid w:val="00D83AE0"/>
+    <w:pPr>
+      <w:tabs>
+        <w:tab w:val="center" w:pos="4680"/>
+        <w:tab w:val="right" w:pos="9360"/>
+      </w:tabs>
+    </w:pPr>
+  </w:style>
+  <w:style w:type="character" w:customStyle="1" w:styleId="FooterChar">
+    <w:name w:val="Footer Char"/>
+    <w:basedOn w:val="DefaultParagraphFont"/>
+    <w:link w:val="Footer"/>
+    <w:uiPriority w:val="99"/>
+    <w:rsid w:val="00D83AE0"/>
+    <w:rPr>
+      <w:rFonts w:ascii="Times New Roman" w:eastAsia="Times New Roman" w:hAnsi="Times New Roman" w:cs="Times New Roman"/>
     </w:rPr>
   </w:style>
 </w:styles>
